--- a/temp/Hamza/ch5 implementation details/ch5 implementation details.docx
+++ b/temp/Hamza/ch5 implementation details/ch5 implementation details.docx
@@ -42,6 +42,19 @@
           <w:szCs w:val="41"/>
         </w:rPr>
         <w:t>Implementation Details</w:t>
+      </w:r>
+    </w:p>
+    <w:p>
+      <w:pPr>
+        <w:pStyle w:val="Heading1"/>
+      </w:pPr>
+      <w:r>
+        <w:t>Implementation</w:t>
+      </w:r>
+    </w:p>
+    <w:p>
+      <w:r>
+        <w:t>The system consists on five major modules i.e. Marker Hardware, Audio Hardware, Controller Application, Player Application and LMS Web Application. Implementation detail of each module is discussed below.</w:t>
       </w:r>
     </w:p>
     <w:p>
@@ -1612,7 +1625,7 @@
 </file>
 
 <file path=customXml/itemProps1.xml><?xml version="1.0" encoding="utf-8"?>
-<ds:datastoreItem xmlns:ds="http://schemas.openxmlformats.org/officeDocument/2006/customXml" ds:itemID="{603FF879-995B-46B8-ABBD-E7BD81C5CD3B}">
+<ds:datastoreItem xmlns:ds="http://schemas.openxmlformats.org/officeDocument/2006/customXml" ds:itemID="{1AA101E3-9241-4604-BBB3-5791B6F2D278}">
   <ds:schemaRefs>
     <ds:schemaRef ds:uri="http://schemas.openxmlformats.org/officeDocument/2006/bibliography"/>
   </ds:schemaRefs>

--- a/temp/Hamza/ch5 implementation details/ch5 implementation details.docx
+++ b/temp/Hamza/ch5 implementation details/ch5 implementation details.docx
@@ -1,6 +1,6 @@
 
 <file path=word/document.xml><?xml version="1.0" encoding="utf-8"?>
-<w:document xmlns:wpc="http://schemas.microsoft.com/office/word/2010/wordprocessingCanvas" xmlns:cx="http://schemas.microsoft.com/office/drawing/2014/chartex" xmlns:cx1="http://schemas.microsoft.com/office/drawing/2015/9/8/chartex" xmlns:cx2="http://schemas.microsoft.com/office/drawing/2015/10/21/chartex" xmlns:cx3="http://schemas.microsoft.com/office/drawing/2016/5/9/chartex" xmlns:cx4="http://schemas.microsoft.com/office/drawing/2016/5/10/chartex" xmlns:cx5="http://schemas.microsoft.com/office/drawing/2016/5/11/chartex" xmlns:cx6="http://schemas.microsoft.com/office/drawing/2016/5/12/chartex" xmlns:cx7="http://schemas.microsoft.com/office/drawing/2016/5/13/chartex" xmlns:cx8="http://schemas.microsoft.com/office/drawing/2016/5/14/chartex" xmlns:mc="http://schemas.openxmlformats.org/markup-compatibility/2006" xmlns:aink="http://schemas.microsoft.com/office/drawing/2016/ink" xmlns:am3d="http://schemas.microsoft.com/office/drawing/2017/model3d" xmlns:o="urn:schemas-microsoft-com:office:office" xmlns:r="http://schemas.openxmlformats.org/officeDocument/2006/relationships" xmlns:m="http://schemas.openxmlformats.org/officeDocument/2006/math" xmlns:v="urn:schemas-microsoft-com:vml" xmlns:wp14="http://schemas.microsoft.com/office/word/2010/wordprocessingDrawing" xmlns:wp="http://schemas.openxmlformats.org/drawingml/2006/wordprocessingDrawing" xmlns:w10="urn:schemas-microsoft-com:office:word" xmlns:w="http://schemas.openxmlformats.org/wordprocessingml/2006/main" xmlns:w14="http://schemas.microsoft.com/office/word/2010/wordml" xmlns:w15="http://schemas.microsoft.com/office/word/2012/wordml" xmlns:w16cid="http://schemas.microsoft.com/office/word/2016/wordml/cid" xmlns:w16se="http://schemas.microsoft.com/office/word/2015/wordml/symex" xmlns:wpg="http://schemas.microsoft.com/office/word/2010/wordprocessingGroup" xmlns:wpi="http://schemas.microsoft.com/office/word/2010/wordprocessingInk" xmlns:wne="http://schemas.microsoft.com/office/word/2006/wordml" xmlns:wps="http://schemas.microsoft.com/office/word/2010/wordprocessingShape" mc:Ignorable="w14 w15 w16se w16cid wp14">
+<w:document xmlns:wpc="http://schemas.microsoft.com/office/word/2010/wordprocessingCanvas" xmlns:cx="http://schemas.microsoft.com/office/drawing/2014/chartex" xmlns:cx1="http://schemas.microsoft.com/office/drawing/2015/9/8/chartex" xmlns:cx2="http://schemas.microsoft.com/office/drawing/2015/10/21/chartex" xmlns:cx3="http://schemas.microsoft.com/office/drawing/2016/5/9/chartex" xmlns:cx4="http://schemas.microsoft.com/office/drawing/2016/5/10/chartex" xmlns:cx5="http://schemas.microsoft.com/office/drawing/2016/5/11/chartex" xmlns:cx6="http://schemas.microsoft.com/office/drawing/2016/5/12/chartex" xmlns:cx7="http://schemas.microsoft.com/office/drawing/2016/5/13/chartex" xmlns:cx8="http://schemas.microsoft.com/office/drawing/2016/5/14/chartex" xmlns:mc="http://schemas.openxmlformats.org/markup-compatibility/2006" xmlns:aink="http://schemas.microsoft.com/office/drawing/2016/ink" xmlns:am3d="http://schemas.microsoft.com/office/drawing/2017/model3d" xmlns:o="urn:schemas-microsoft-com:office:office" xmlns:r="http://schemas.openxmlformats.org/officeDocument/2006/relationships" xmlns:m="http://schemas.openxmlformats.org/officeDocument/2006/math" xmlns:v="urn:schemas-microsoft-com:vml" xmlns:wp14="http://schemas.microsoft.com/office/word/2010/wordprocessingDrawing" xmlns:wp="http://schemas.openxmlformats.org/drawingml/2006/wordprocessingDrawing" xmlns:w10="urn:schemas-microsoft-com:office:word" xmlns:w="http://schemas.openxmlformats.org/wordprocessingml/2006/main" xmlns:w14="http://schemas.microsoft.com/office/word/2010/wordml" xmlns:w15="http://schemas.microsoft.com/office/word/2012/wordml" xmlns:w16cex="http://schemas.microsoft.com/office/word/2018/wordml/cex" xmlns:w16cid="http://schemas.microsoft.com/office/word/2016/wordml/cid" xmlns:w16="http://schemas.microsoft.com/office/word/2018/wordml" xmlns:w16se="http://schemas.microsoft.com/office/word/2015/wordml/symex" xmlns:wpg="http://schemas.microsoft.com/office/word/2010/wordprocessingGroup" xmlns:wpi="http://schemas.microsoft.com/office/word/2010/wordprocessingInk" xmlns:wne="http://schemas.microsoft.com/office/word/2006/wordml" xmlns:wps="http://schemas.microsoft.com/office/word/2010/wordprocessingShape" mc:Ignorable="w14 w15 w16se w16cid w16 w16cex wp14">
   <w:body>
     <w:p>
       <w:pPr>
@@ -58,8 +58,4858 @@
       </w:r>
     </w:p>
     <w:p>
-      <w:bookmarkStart w:id="0" w:name="_GoBack"/>
-      <w:bookmarkEnd w:id="0"/>
+      <w:pPr>
+        <w:pStyle w:val="Heading1"/>
+      </w:pPr>
+      <w:r>
+        <w:t>Marker Hardware</w:t>
+      </w:r>
+    </w:p>
+    <w:p>
+      <w:r>
+        <w:t>The role of this module is to give orientation</w:t>
+      </w:r>
+      <w:r>
+        <w:t xml:space="preserve"> and tip pressure</w:t>
+      </w:r>
+      <w:r>
+        <w:t xml:space="preserve"> of the marker</w:t>
+      </w:r>
+      <w:r>
+        <w:t>. The module sends data packet that contain encoded orientation of marker in 3d space in form of Euler angles.</w:t>
+      </w:r>
+    </w:p>
+    <w:p>
+      <w:pPr>
+        <w:pStyle w:val="Heading2"/>
+      </w:pPr>
+      <w:r>
+        <w:t>Requirements Addressed</w:t>
+      </w:r>
+    </w:p>
+    <w:p>
+      <w:pPr>
+        <w:spacing w:line="34" w:lineRule="exact"/>
+        <w:rPr>
+          <w:sz w:val="20"/>
+          <w:szCs w:val="20"/>
+        </w:rPr>
+      </w:pPr>
+    </w:p>
+    <w:tbl>
+      <w:tblPr>
+        <w:tblW w:w="9600" w:type="dxa"/>
+        <w:tblInd w:w="10" w:type="dxa"/>
+        <w:tblLayout w:type="fixed"/>
+        <w:tblCellMar>
+          <w:left w:w="0" w:type="dxa"/>
+          <w:right w:w="0" w:type="dxa"/>
+        </w:tblCellMar>
+        <w:tblLook w:val="04A0" w:firstRow="1" w:lastRow="0" w:firstColumn="1" w:lastColumn="0" w:noHBand="0" w:noVBand="1"/>
+      </w:tblPr>
+      <w:tblGrid>
+        <w:gridCol w:w="760"/>
+        <w:gridCol w:w="7560"/>
+        <w:gridCol w:w="1280"/>
+      </w:tblGrid>
+      <w:tr>
+        <w:trPr>
+          <w:trHeight w:val="270"/>
+        </w:trPr>
+        <w:tc>
+          <w:tcPr>
+            <w:tcW w:w="760" w:type="dxa"/>
+            <w:tcBorders>
+              <w:top w:val="single" w:sz="8" w:space="0" w:color="auto"/>
+              <w:left w:val="single" w:sz="8" w:space="0" w:color="auto"/>
+              <w:right w:val="single" w:sz="8" w:space="0" w:color="auto"/>
+            </w:tcBorders>
+            <w:shd w:val="clear" w:color="auto" w:fill="BFBFBF"/>
+            <w:vAlign w:val="bottom"/>
+          </w:tcPr>
+          <w:p>
+            <w:pPr>
+              <w:ind w:right="210"/>
+              <w:jc w:val="right"/>
+              <w:rPr>
+                <w:sz w:val="20"/>
+                <w:szCs w:val="20"/>
+              </w:rPr>
+            </w:pPr>
+            <w:r>
+              <w:rPr>
+                <w:rFonts w:eastAsia="Calibri"/>
+                <w:b/>
+                <w:bCs/>
+              </w:rPr>
+              <w:t>#</w:t>
+            </w:r>
+          </w:p>
+        </w:tc>
+        <w:tc>
+          <w:tcPr>
+            <w:tcW w:w="7560" w:type="dxa"/>
+            <w:tcBorders>
+              <w:top w:val="single" w:sz="8" w:space="0" w:color="auto"/>
+              <w:right w:val="single" w:sz="8" w:space="0" w:color="auto"/>
+            </w:tcBorders>
+            <w:shd w:val="clear" w:color="auto" w:fill="BFBFBF"/>
+            <w:vAlign w:val="bottom"/>
+          </w:tcPr>
+          <w:p>
+            <w:pPr>
+              <w:ind w:left="3160"/>
+              <w:rPr>
+                <w:sz w:val="20"/>
+                <w:szCs w:val="20"/>
+              </w:rPr>
+            </w:pPr>
+            <w:r>
+              <w:rPr>
+                <w:rFonts w:eastAsia="Calibri"/>
+                <w:b/>
+                <w:bCs/>
+              </w:rPr>
+              <w:t>Requirement</w:t>
+            </w:r>
+          </w:p>
+        </w:tc>
+        <w:tc>
+          <w:tcPr>
+            <w:tcW w:w="1280" w:type="dxa"/>
+            <w:tcBorders>
+              <w:top w:val="single" w:sz="8" w:space="0" w:color="auto"/>
+              <w:right w:val="single" w:sz="8" w:space="0" w:color="auto"/>
+            </w:tcBorders>
+            <w:shd w:val="clear" w:color="auto" w:fill="BFBFBF"/>
+            <w:vAlign w:val="bottom"/>
+          </w:tcPr>
+          <w:p>
+            <w:pPr>
+              <w:ind w:left="340"/>
+              <w:rPr>
+                <w:sz w:val="20"/>
+                <w:szCs w:val="20"/>
+              </w:rPr>
+            </w:pPr>
+            <w:r>
+              <w:rPr>
+                <w:rFonts w:eastAsia="Cambria"/>
+                <w:b/>
+                <w:bCs/>
+              </w:rPr>
+              <w:t>Priority</w:t>
+            </w:r>
+          </w:p>
+        </w:tc>
+      </w:tr>
+      <w:tr>
+        <w:trPr>
+          <w:trHeight w:val="163"/>
+        </w:trPr>
+        <w:tc>
+          <w:tcPr>
+            <w:tcW w:w="760" w:type="dxa"/>
+            <w:tcBorders>
+              <w:left w:val="single" w:sz="8" w:space="0" w:color="auto"/>
+              <w:bottom w:val="single" w:sz="8" w:space="0" w:color="auto"/>
+              <w:right w:val="single" w:sz="8" w:space="0" w:color="auto"/>
+            </w:tcBorders>
+            <w:shd w:val="clear" w:color="auto" w:fill="BFBFBF"/>
+            <w:vAlign w:val="bottom"/>
+          </w:tcPr>
+          <w:p>
+            <w:pPr>
+              <w:rPr>
+                <w:sz w:val="14"/>
+                <w:szCs w:val="14"/>
+              </w:rPr>
+            </w:pPr>
+          </w:p>
+        </w:tc>
+        <w:tc>
+          <w:tcPr>
+            <w:tcW w:w="7560" w:type="dxa"/>
+            <w:tcBorders>
+              <w:bottom w:val="single" w:sz="8" w:space="0" w:color="auto"/>
+              <w:right w:val="single" w:sz="8" w:space="0" w:color="auto"/>
+            </w:tcBorders>
+            <w:shd w:val="clear" w:color="auto" w:fill="BFBFBF"/>
+            <w:vAlign w:val="bottom"/>
+          </w:tcPr>
+          <w:p>
+            <w:pPr>
+              <w:rPr>
+                <w:sz w:val="14"/>
+                <w:szCs w:val="14"/>
+              </w:rPr>
+            </w:pPr>
+          </w:p>
+        </w:tc>
+        <w:tc>
+          <w:tcPr>
+            <w:tcW w:w="1280" w:type="dxa"/>
+            <w:tcBorders>
+              <w:bottom w:val="single" w:sz="8" w:space="0" w:color="auto"/>
+              <w:right w:val="single" w:sz="8" w:space="0" w:color="auto"/>
+            </w:tcBorders>
+            <w:shd w:val="clear" w:color="auto" w:fill="BFBFBF"/>
+            <w:vAlign w:val="bottom"/>
+          </w:tcPr>
+          <w:p>
+            <w:pPr>
+              <w:rPr>
+                <w:sz w:val="14"/>
+                <w:szCs w:val="14"/>
+              </w:rPr>
+            </w:pPr>
+          </w:p>
+        </w:tc>
+      </w:tr>
+      <w:tr>
+        <w:trPr>
+          <w:trHeight w:val="303"/>
+        </w:trPr>
+        <w:tc>
+          <w:tcPr>
+            <w:tcW w:w="760" w:type="dxa"/>
+            <w:tcBorders>
+              <w:left w:val="single" w:sz="8" w:space="0" w:color="auto"/>
+              <w:bottom w:val="single" w:sz="8" w:space="0" w:color="auto"/>
+              <w:right w:val="single" w:sz="8" w:space="0" w:color="auto"/>
+            </w:tcBorders>
+            <w:vAlign w:val="bottom"/>
+          </w:tcPr>
+          <w:p>
+            <w:pPr>
+              <w:jc w:val="center"/>
+              <w:rPr>
+                <w:b/>
+                <w:bCs/>
+                <w:sz w:val="24"/>
+                <w:szCs w:val="24"/>
+              </w:rPr>
+            </w:pPr>
+            <w:r>
+              <w:rPr>
+                <w:b/>
+                <w:bCs/>
+                <w:sz w:val="24"/>
+                <w:szCs w:val="24"/>
+              </w:rPr>
+              <w:t>1</w:t>
+            </w:r>
+          </w:p>
+        </w:tc>
+        <w:tc>
+          <w:tcPr>
+            <w:tcW w:w="7560" w:type="dxa"/>
+            <w:tcBorders>
+              <w:bottom w:val="single" w:sz="8" w:space="0" w:color="auto"/>
+              <w:right w:val="single" w:sz="8" w:space="0" w:color="auto"/>
+            </w:tcBorders>
+            <w:vAlign w:val="bottom"/>
+          </w:tcPr>
+          <w:p>
+            <w:pPr>
+              <w:rPr>
+                <w:sz w:val="24"/>
+                <w:szCs w:val="24"/>
+              </w:rPr>
+            </w:pPr>
+            <w:r>
+              <w:rPr>
+                <w:sz w:val="24"/>
+                <w:szCs w:val="24"/>
+              </w:rPr>
+              <w:t xml:space="preserve">Determine orientation of board marker and calculate respective </w:t>
+            </w:r>
+            <w:r>
+              <w:rPr>
+                <w:color w:val="222222"/>
+                <w:shd w:val="clear" w:color="auto" w:fill="FFFFFF"/>
+              </w:rPr>
+              <w:t>Euler angles</w:t>
+            </w:r>
+          </w:p>
+        </w:tc>
+        <w:tc>
+          <w:tcPr>
+            <w:tcW w:w="1280" w:type="dxa"/>
+            <w:tcBorders>
+              <w:bottom w:val="single" w:sz="8" w:space="0" w:color="auto"/>
+              <w:right w:val="single" w:sz="8" w:space="0" w:color="auto"/>
+            </w:tcBorders>
+            <w:vAlign w:val="bottom"/>
+          </w:tcPr>
+          <w:p>
+            <w:pPr>
+              <w:jc w:val="center"/>
+              <w:rPr>
+                <w:sz w:val="24"/>
+                <w:szCs w:val="24"/>
+              </w:rPr>
+            </w:pPr>
+            <w:r>
+              <w:rPr>
+                <w:sz w:val="24"/>
+                <w:szCs w:val="24"/>
+              </w:rPr>
+              <w:t>HIGH</w:t>
+            </w:r>
+          </w:p>
+        </w:tc>
+      </w:tr>
+      <w:tr>
+        <w:trPr>
+          <w:trHeight w:val="299"/>
+        </w:trPr>
+        <w:tc>
+          <w:tcPr>
+            <w:tcW w:w="760" w:type="dxa"/>
+            <w:tcBorders>
+              <w:left w:val="single" w:sz="8" w:space="0" w:color="auto"/>
+              <w:bottom w:val="single" w:sz="8" w:space="0" w:color="auto"/>
+              <w:right w:val="single" w:sz="8" w:space="0" w:color="auto"/>
+            </w:tcBorders>
+            <w:vAlign w:val="bottom"/>
+          </w:tcPr>
+          <w:p>
+            <w:pPr>
+              <w:jc w:val="center"/>
+              <w:rPr>
+                <w:b/>
+                <w:bCs/>
+                <w:sz w:val="24"/>
+                <w:szCs w:val="24"/>
+              </w:rPr>
+            </w:pPr>
+            <w:r>
+              <w:rPr>
+                <w:b/>
+                <w:bCs/>
+                <w:sz w:val="24"/>
+                <w:szCs w:val="24"/>
+              </w:rPr>
+              <w:t>2</w:t>
+            </w:r>
+          </w:p>
+        </w:tc>
+        <w:tc>
+          <w:tcPr>
+            <w:tcW w:w="7560" w:type="dxa"/>
+            <w:tcBorders>
+              <w:bottom w:val="single" w:sz="8" w:space="0" w:color="auto"/>
+              <w:right w:val="single" w:sz="8" w:space="0" w:color="auto"/>
+            </w:tcBorders>
+            <w:vAlign w:val="bottom"/>
+          </w:tcPr>
+          <w:p>
+            <w:pPr>
+              <w:rPr>
+                <w:sz w:val="24"/>
+                <w:szCs w:val="24"/>
+              </w:rPr>
+            </w:pPr>
+            <w:r>
+              <w:rPr>
+                <w:sz w:val="24"/>
+                <w:szCs w:val="24"/>
+              </w:rPr>
+              <w:t>Transmit the calculated Eul</w:t>
+            </w:r>
+            <w:r>
+              <w:rPr>
+                <w:sz w:val="24"/>
+                <w:szCs w:val="24"/>
+              </w:rPr>
+              <w:t>e</w:t>
+            </w:r>
+            <w:r>
+              <w:rPr>
+                <w:sz w:val="24"/>
+                <w:szCs w:val="24"/>
+              </w:rPr>
+              <w:t xml:space="preserve">r angles </w:t>
+            </w:r>
+            <w:r>
+              <w:rPr>
+                <w:sz w:val="24"/>
+                <w:szCs w:val="24"/>
+              </w:rPr>
+              <w:t>to desktop app via nrf24l01 module</w:t>
+            </w:r>
+          </w:p>
+        </w:tc>
+        <w:tc>
+          <w:tcPr>
+            <w:tcW w:w="1280" w:type="dxa"/>
+            <w:tcBorders>
+              <w:bottom w:val="single" w:sz="8" w:space="0" w:color="auto"/>
+              <w:right w:val="single" w:sz="8" w:space="0" w:color="auto"/>
+            </w:tcBorders>
+            <w:vAlign w:val="bottom"/>
+          </w:tcPr>
+          <w:p>
+            <w:pPr>
+              <w:jc w:val="center"/>
+              <w:rPr>
+                <w:sz w:val="24"/>
+                <w:szCs w:val="24"/>
+              </w:rPr>
+            </w:pPr>
+            <w:r>
+              <w:rPr>
+                <w:sz w:val="24"/>
+                <w:szCs w:val="24"/>
+              </w:rPr>
+              <w:t>HIGH</w:t>
+            </w:r>
+          </w:p>
+        </w:tc>
+      </w:tr>
+      <w:tr>
+        <w:trPr>
+          <w:trHeight w:val="299"/>
+        </w:trPr>
+        <w:tc>
+          <w:tcPr>
+            <w:tcW w:w="760" w:type="dxa"/>
+            <w:tcBorders>
+              <w:left w:val="single" w:sz="8" w:space="0" w:color="auto"/>
+              <w:bottom w:val="single" w:sz="4" w:space="0" w:color="auto"/>
+              <w:right w:val="single" w:sz="8" w:space="0" w:color="auto"/>
+            </w:tcBorders>
+            <w:vAlign w:val="bottom"/>
+          </w:tcPr>
+          <w:p>
+            <w:pPr>
+              <w:jc w:val="center"/>
+              <w:rPr>
+                <w:b/>
+                <w:bCs/>
+                <w:sz w:val="24"/>
+                <w:szCs w:val="24"/>
+              </w:rPr>
+            </w:pPr>
+            <w:r>
+              <w:rPr>
+                <w:b/>
+                <w:bCs/>
+                <w:sz w:val="24"/>
+                <w:szCs w:val="24"/>
+              </w:rPr>
+              <w:t>3</w:t>
+            </w:r>
+          </w:p>
+        </w:tc>
+        <w:tc>
+          <w:tcPr>
+            <w:tcW w:w="7560" w:type="dxa"/>
+            <w:tcBorders>
+              <w:bottom w:val="single" w:sz="4" w:space="0" w:color="auto"/>
+              <w:right w:val="single" w:sz="8" w:space="0" w:color="auto"/>
+            </w:tcBorders>
+            <w:vAlign w:val="bottom"/>
+          </w:tcPr>
+          <w:p>
+            <w:pPr>
+              <w:rPr>
+                <w:sz w:val="24"/>
+                <w:szCs w:val="24"/>
+              </w:rPr>
+            </w:pPr>
+            <w:r>
+              <w:rPr>
+                <w:sz w:val="24"/>
+                <w:szCs w:val="24"/>
+              </w:rPr>
+              <w:t>Transmit the calculated Eul</w:t>
+            </w:r>
+            <w:r>
+              <w:rPr>
+                <w:sz w:val="24"/>
+                <w:szCs w:val="24"/>
+              </w:rPr>
+              <w:t>e</w:t>
+            </w:r>
+            <w:r>
+              <w:rPr>
+                <w:sz w:val="24"/>
+                <w:szCs w:val="24"/>
+              </w:rPr>
+              <w:t xml:space="preserve">r angles </w:t>
+            </w:r>
+            <w:r>
+              <w:rPr>
+                <w:sz w:val="24"/>
+                <w:szCs w:val="24"/>
+              </w:rPr>
+              <w:t>to desktop app via RS232 serial connection</w:t>
+            </w:r>
+          </w:p>
+        </w:tc>
+        <w:tc>
+          <w:tcPr>
+            <w:tcW w:w="1280" w:type="dxa"/>
+            <w:tcBorders>
+              <w:bottom w:val="single" w:sz="4" w:space="0" w:color="auto"/>
+              <w:right w:val="single" w:sz="8" w:space="0" w:color="auto"/>
+            </w:tcBorders>
+            <w:vAlign w:val="bottom"/>
+          </w:tcPr>
+          <w:p>
+            <w:pPr>
+              <w:jc w:val="center"/>
+              <w:rPr>
+                <w:sz w:val="24"/>
+                <w:szCs w:val="24"/>
+              </w:rPr>
+            </w:pPr>
+            <w:r>
+              <w:rPr>
+                <w:sz w:val="24"/>
+                <w:szCs w:val="24"/>
+              </w:rPr>
+              <w:t>LOW</w:t>
+            </w:r>
+          </w:p>
+        </w:tc>
+      </w:tr>
+      <w:tr>
+        <w:trPr>
+          <w:trHeight w:val="299"/>
+        </w:trPr>
+        <w:tc>
+          <w:tcPr>
+            <w:tcW w:w="760" w:type="dxa"/>
+            <w:tcBorders>
+              <w:top w:val="single" w:sz="4" w:space="0" w:color="auto"/>
+              <w:left w:val="single" w:sz="4" w:space="0" w:color="auto"/>
+              <w:bottom w:val="single" w:sz="4" w:space="0" w:color="auto"/>
+              <w:right w:val="single" w:sz="4" w:space="0" w:color="auto"/>
+            </w:tcBorders>
+            <w:vAlign w:val="bottom"/>
+          </w:tcPr>
+          <w:p>
+            <w:pPr>
+              <w:jc w:val="center"/>
+              <w:rPr>
+                <w:b/>
+                <w:bCs/>
+                <w:sz w:val="24"/>
+                <w:szCs w:val="24"/>
+              </w:rPr>
+            </w:pPr>
+            <w:r>
+              <w:rPr>
+                <w:b/>
+                <w:bCs/>
+                <w:sz w:val="24"/>
+                <w:szCs w:val="24"/>
+              </w:rPr>
+              <w:t>4</w:t>
+            </w:r>
+          </w:p>
+        </w:tc>
+        <w:tc>
+          <w:tcPr>
+            <w:tcW w:w="7560" w:type="dxa"/>
+            <w:tcBorders>
+              <w:top w:val="single" w:sz="4" w:space="0" w:color="auto"/>
+              <w:left w:val="single" w:sz="4" w:space="0" w:color="auto"/>
+              <w:bottom w:val="single" w:sz="4" w:space="0" w:color="auto"/>
+              <w:right w:val="single" w:sz="4" w:space="0" w:color="auto"/>
+            </w:tcBorders>
+            <w:vAlign w:val="bottom"/>
+          </w:tcPr>
+          <w:p>
+            <w:pPr>
+              <w:rPr>
+                <w:sz w:val="24"/>
+                <w:szCs w:val="24"/>
+              </w:rPr>
+            </w:pPr>
+            <w:r>
+              <w:rPr>
+                <w:sz w:val="24"/>
+                <w:szCs w:val="24"/>
+              </w:rPr>
+              <w:t>Turn on using 3.6 volts Li</w:t>
+            </w:r>
+            <w:r>
+              <w:rPr>
+                <w:sz w:val="24"/>
+                <w:szCs w:val="24"/>
+              </w:rPr>
+              <w:t>-</w:t>
+            </w:r>
+            <w:r>
+              <w:rPr>
+                <w:sz w:val="24"/>
+                <w:szCs w:val="24"/>
+              </w:rPr>
+              <w:t>po battery with Boost converter circuit</w:t>
+            </w:r>
+          </w:p>
+        </w:tc>
+        <w:tc>
+          <w:tcPr>
+            <w:tcW w:w="1280" w:type="dxa"/>
+            <w:tcBorders>
+              <w:top w:val="single" w:sz="4" w:space="0" w:color="auto"/>
+              <w:left w:val="single" w:sz="4" w:space="0" w:color="auto"/>
+              <w:bottom w:val="single" w:sz="4" w:space="0" w:color="auto"/>
+              <w:right w:val="single" w:sz="4" w:space="0" w:color="auto"/>
+            </w:tcBorders>
+            <w:vAlign w:val="bottom"/>
+          </w:tcPr>
+          <w:p>
+            <w:pPr>
+              <w:jc w:val="center"/>
+              <w:rPr>
+                <w:sz w:val="24"/>
+                <w:szCs w:val="24"/>
+              </w:rPr>
+            </w:pPr>
+            <w:r>
+              <w:rPr>
+                <w:sz w:val="24"/>
+                <w:szCs w:val="24"/>
+              </w:rPr>
+              <w:t>MEDIUM</w:t>
+            </w:r>
+          </w:p>
+        </w:tc>
+      </w:tr>
+      <w:tr>
+        <w:trPr>
+          <w:trHeight w:val="299"/>
+        </w:trPr>
+        <w:tc>
+          <w:tcPr>
+            <w:tcW w:w="760" w:type="dxa"/>
+            <w:tcBorders>
+              <w:top w:val="single" w:sz="4" w:space="0" w:color="auto"/>
+              <w:left w:val="single" w:sz="4" w:space="0" w:color="auto"/>
+              <w:bottom w:val="single" w:sz="4" w:space="0" w:color="auto"/>
+              <w:right w:val="single" w:sz="4" w:space="0" w:color="auto"/>
+            </w:tcBorders>
+            <w:vAlign w:val="bottom"/>
+          </w:tcPr>
+          <w:p>
+            <w:pPr>
+              <w:jc w:val="center"/>
+              <w:rPr>
+                <w:b/>
+                <w:bCs/>
+                <w:sz w:val="24"/>
+                <w:szCs w:val="24"/>
+              </w:rPr>
+            </w:pPr>
+            <w:r>
+              <w:rPr>
+                <w:b/>
+                <w:bCs/>
+                <w:sz w:val="24"/>
+                <w:szCs w:val="24"/>
+              </w:rPr>
+              <w:t>5</w:t>
+            </w:r>
+          </w:p>
+        </w:tc>
+        <w:tc>
+          <w:tcPr>
+            <w:tcW w:w="7560" w:type="dxa"/>
+            <w:tcBorders>
+              <w:top w:val="single" w:sz="4" w:space="0" w:color="auto"/>
+              <w:left w:val="single" w:sz="4" w:space="0" w:color="auto"/>
+              <w:bottom w:val="single" w:sz="4" w:space="0" w:color="auto"/>
+              <w:right w:val="single" w:sz="4" w:space="0" w:color="auto"/>
+            </w:tcBorders>
+            <w:vAlign w:val="bottom"/>
+          </w:tcPr>
+          <w:p>
+            <w:pPr>
+              <w:rPr>
+                <w:sz w:val="24"/>
+                <w:szCs w:val="24"/>
+              </w:rPr>
+            </w:pPr>
+            <w:r>
+              <w:rPr>
+                <w:sz w:val="24"/>
+                <w:szCs w:val="24"/>
+              </w:rPr>
+              <w:t>Build battery charging circuit within board marker</w:t>
+            </w:r>
+          </w:p>
+        </w:tc>
+        <w:tc>
+          <w:tcPr>
+            <w:tcW w:w="1280" w:type="dxa"/>
+            <w:tcBorders>
+              <w:top w:val="single" w:sz="4" w:space="0" w:color="auto"/>
+              <w:left w:val="single" w:sz="4" w:space="0" w:color="auto"/>
+              <w:bottom w:val="single" w:sz="4" w:space="0" w:color="auto"/>
+              <w:right w:val="single" w:sz="4" w:space="0" w:color="auto"/>
+            </w:tcBorders>
+            <w:vAlign w:val="bottom"/>
+          </w:tcPr>
+          <w:p>
+            <w:pPr>
+              <w:jc w:val="center"/>
+              <w:rPr>
+                <w:sz w:val="24"/>
+                <w:szCs w:val="24"/>
+              </w:rPr>
+            </w:pPr>
+            <w:r>
+              <w:rPr>
+                <w:sz w:val="24"/>
+                <w:szCs w:val="24"/>
+              </w:rPr>
+              <w:t>LOW</w:t>
+            </w:r>
+          </w:p>
+        </w:tc>
+      </w:tr>
+      <w:tr>
+        <w:trPr>
+          <w:trHeight w:val="299"/>
+        </w:trPr>
+        <w:tc>
+          <w:tcPr>
+            <w:tcW w:w="760" w:type="dxa"/>
+            <w:tcBorders>
+              <w:top w:val="single" w:sz="4" w:space="0" w:color="auto"/>
+              <w:left w:val="single" w:sz="4" w:space="0" w:color="auto"/>
+              <w:bottom w:val="single" w:sz="4" w:space="0" w:color="auto"/>
+              <w:right w:val="single" w:sz="4" w:space="0" w:color="auto"/>
+            </w:tcBorders>
+            <w:vAlign w:val="bottom"/>
+          </w:tcPr>
+          <w:p>
+            <w:pPr>
+              <w:jc w:val="center"/>
+              <w:rPr>
+                <w:b/>
+                <w:bCs/>
+                <w:sz w:val="24"/>
+                <w:szCs w:val="24"/>
+              </w:rPr>
+            </w:pPr>
+            <w:r>
+              <w:rPr>
+                <w:b/>
+                <w:bCs/>
+                <w:sz w:val="24"/>
+                <w:szCs w:val="24"/>
+              </w:rPr>
+              <w:t>6</w:t>
+            </w:r>
+          </w:p>
+        </w:tc>
+        <w:tc>
+          <w:tcPr>
+            <w:tcW w:w="7560" w:type="dxa"/>
+            <w:tcBorders>
+              <w:top w:val="single" w:sz="4" w:space="0" w:color="auto"/>
+              <w:left w:val="single" w:sz="4" w:space="0" w:color="auto"/>
+              <w:bottom w:val="single" w:sz="4" w:space="0" w:color="auto"/>
+              <w:right w:val="single" w:sz="4" w:space="0" w:color="auto"/>
+            </w:tcBorders>
+            <w:vAlign w:val="bottom"/>
+          </w:tcPr>
+          <w:p>
+            <w:pPr>
+              <w:rPr>
+                <w:sz w:val="24"/>
+                <w:szCs w:val="24"/>
+              </w:rPr>
+            </w:pPr>
+            <w:r>
+              <w:rPr>
+                <w:sz w:val="24"/>
+                <w:szCs w:val="24"/>
+              </w:rPr>
+              <w:t>Implement RGB Led for positioning purpose (Input for camera module)</w:t>
+            </w:r>
+          </w:p>
+        </w:tc>
+        <w:tc>
+          <w:tcPr>
+            <w:tcW w:w="1280" w:type="dxa"/>
+            <w:tcBorders>
+              <w:top w:val="single" w:sz="4" w:space="0" w:color="auto"/>
+              <w:left w:val="single" w:sz="4" w:space="0" w:color="auto"/>
+              <w:bottom w:val="single" w:sz="4" w:space="0" w:color="auto"/>
+              <w:right w:val="single" w:sz="4" w:space="0" w:color="auto"/>
+            </w:tcBorders>
+            <w:vAlign w:val="bottom"/>
+          </w:tcPr>
+          <w:p>
+            <w:pPr>
+              <w:keepNext/>
+              <w:jc w:val="center"/>
+              <w:rPr>
+                <w:sz w:val="24"/>
+                <w:szCs w:val="24"/>
+              </w:rPr>
+            </w:pPr>
+            <w:r>
+              <w:rPr>
+                <w:sz w:val="24"/>
+                <w:szCs w:val="24"/>
+              </w:rPr>
+              <w:t>HIGH</w:t>
+            </w:r>
+          </w:p>
+        </w:tc>
+      </w:tr>
+    </w:tbl>
+    <w:p>
+      <w:pPr>
+        <w:jc w:val="center"/>
+      </w:pPr>
+      <w:r>
+        <w:t>Table</w:t>
+      </w:r>
+      <w:r>
+        <w:t xml:space="preserve"> 5.</w:t>
+      </w:r>
+      <w:r>
+        <w:t>1</w:t>
+      </w:r>
+      <w:r>
+        <w:t xml:space="preserve">: </w:t>
+      </w:r>
+      <w:r>
+        <w:t>Board Marker Hardware Requirements</w:t>
+      </w:r>
+    </w:p>
+    <w:p>
+      <w:pPr>
+        <w:pStyle w:val="Heading2"/>
+      </w:pPr>
+      <w:r>
+        <w:t>General Flow</w:t>
+      </w:r>
+    </w:p>
+    <w:p>
+      <w:pPr>
+        <w:pStyle w:val="ListParagraph"/>
+        <w:numPr>
+          <w:ilvl w:val="0"/>
+          <w:numId w:val="10"/>
+        </w:numPr>
+        <w:spacing w:after="0" w:line="236" w:lineRule="auto"/>
+        <w:ind w:right="260"/>
+      </w:pPr>
+      <w:r>
+        <w:t>Board Marker try to establish wireless connection with the receiver. RGB Led fades meanwhile.</w:t>
+      </w:r>
+    </w:p>
+    <w:p>
+      <w:pPr>
+        <w:pStyle w:val="ListParagraph"/>
+        <w:numPr>
+          <w:ilvl w:val="0"/>
+          <w:numId w:val="10"/>
+        </w:numPr>
+        <w:spacing w:after="0" w:line="236" w:lineRule="auto"/>
+        <w:ind w:right="260"/>
+      </w:pPr>
+      <w:r>
+        <w:t xml:space="preserve"> RGB Led turns to constant red after successful connection.</w:t>
+      </w:r>
+    </w:p>
+    <w:p>
+      <w:pPr>
+        <w:pStyle w:val="ListParagraph"/>
+        <w:numPr>
+          <w:ilvl w:val="0"/>
+          <w:numId w:val="10"/>
+        </w:numPr>
+        <w:spacing w:after="0" w:line="236" w:lineRule="auto"/>
+        <w:ind w:right="260"/>
+      </w:pPr>
+      <w:r>
+        <w:t>Accelerometer unit in the Board Marker determines the orientation data.</w:t>
+      </w:r>
+    </w:p>
+    <w:p>
+      <w:pPr>
+        <w:pStyle w:val="ListParagraph"/>
+        <w:numPr>
+          <w:ilvl w:val="0"/>
+          <w:numId w:val="10"/>
+        </w:numPr>
+        <w:spacing w:after="0" w:line="236" w:lineRule="auto"/>
+        <w:ind w:right="260"/>
+      </w:pPr>
+      <w:r>
+        <w:t>NRF24l01 wireless module in the Board Marker transmits the orientation data to Receiver wirelessly.</w:t>
+      </w:r>
+    </w:p>
+    <w:p>
+      <w:pPr>
+        <w:pStyle w:val="ListParagraph"/>
+        <w:numPr>
+          <w:ilvl w:val="0"/>
+          <w:numId w:val="10"/>
+        </w:numPr>
+        <w:spacing w:after="0" w:line="236" w:lineRule="auto"/>
+        <w:ind w:right="260"/>
+      </w:pPr>
+      <w:r>
+        <w:t>Receiver Transfers orientation data to desktop app via serial connection</w:t>
+      </w:r>
+    </w:p>
+    <w:p>
+      <w:pPr>
+        <w:spacing w:after="0" w:line="236" w:lineRule="auto"/>
+        <w:ind w:right="260"/>
+      </w:pPr>
+    </w:p>
+    <w:p>
+      <w:pPr>
+        <w:pStyle w:val="Heading2"/>
+      </w:pPr>
+      <w:r>
+        <w:t>Detailed Design</w:t>
+      </w:r>
+    </w:p>
+    <w:p>
+      <w:pPr>
+        <w:rPr>
+          <w:b/>
+          <w:bCs/>
+          <w:sz w:val="24"/>
+          <w:szCs w:val="24"/>
+        </w:rPr>
+      </w:pPr>
+      <w:r>
+        <w:rPr>
+          <w:sz w:val="24"/>
+          <w:szCs w:val="24"/>
+        </w:rPr>
+        <w:t xml:space="preserve">Marker hardware has two major sub-modules named as </w:t>
+      </w:r>
+      <w:r>
+        <w:rPr>
+          <w:b/>
+          <w:bCs/>
+          <w:sz w:val="24"/>
+          <w:szCs w:val="24"/>
+        </w:rPr>
+        <w:t xml:space="preserve">Transmitter </w:t>
+      </w:r>
+      <w:r>
+        <w:rPr>
+          <w:sz w:val="24"/>
+          <w:szCs w:val="24"/>
+        </w:rPr>
+        <w:t>(marker itself)</w:t>
+      </w:r>
+      <w:r>
+        <w:rPr>
+          <w:b/>
+          <w:bCs/>
+          <w:sz w:val="24"/>
+          <w:szCs w:val="24"/>
+        </w:rPr>
+        <w:t xml:space="preserve"> </w:t>
+      </w:r>
+      <w:r>
+        <w:rPr>
+          <w:sz w:val="24"/>
+          <w:szCs w:val="24"/>
+        </w:rPr>
+        <w:t xml:space="preserve">and </w:t>
+      </w:r>
+      <w:r>
+        <w:rPr>
+          <w:b/>
+          <w:bCs/>
+          <w:sz w:val="24"/>
+          <w:szCs w:val="24"/>
+        </w:rPr>
+        <w:t>Receiver</w:t>
+      </w:r>
+    </w:p>
+    <w:tbl>
+      <w:tblPr>
+        <w:tblW w:w="9600" w:type="dxa"/>
+        <w:tblInd w:w="10" w:type="dxa"/>
+        <w:tblLayout w:type="fixed"/>
+        <w:tblCellMar>
+          <w:left w:w="0" w:type="dxa"/>
+          <w:right w:w="0" w:type="dxa"/>
+        </w:tblCellMar>
+        <w:tblLook w:val="04A0" w:firstRow="1" w:lastRow="0" w:firstColumn="1" w:lastColumn="0" w:noHBand="0" w:noVBand="1"/>
+      </w:tblPr>
+      <w:tblGrid>
+        <w:gridCol w:w="1350"/>
+        <w:gridCol w:w="4140"/>
+        <w:gridCol w:w="4110"/>
+      </w:tblGrid>
+      <w:tr>
+        <w:trPr>
+          <w:trHeight w:val="270"/>
+        </w:trPr>
+        <w:tc>
+          <w:tcPr>
+            <w:tcW w:w="1350" w:type="dxa"/>
+            <w:tcBorders>
+              <w:top w:val="single" w:sz="8" w:space="0" w:color="auto"/>
+              <w:left w:val="single" w:sz="8" w:space="0" w:color="auto"/>
+              <w:right w:val="single" w:sz="8" w:space="0" w:color="auto"/>
+            </w:tcBorders>
+            <w:shd w:val="clear" w:color="auto" w:fill="BFBFBF"/>
+            <w:vAlign w:val="center"/>
+          </w:tcPr>
+          <w:p>
+            <w:pPr>
+              <w:ind w:right="210"/>
+              <w:jc w:val="center"/>
+              <w:rPr>
+                <w:sz w:val="20"/>
+                <w:szCs w:val="20"/>
+              </w:rPr>
+            </w:pPr>
+            <w:r>
+              <w:rPr>
+                <w:rFonts w:eastAsia="Calibri"/>
+                <w:b/>
+                <w:bCs/>
+              </w:rPr>
+              <w:lastRenderedPageBreak/>
+              <w:t>Component Number</w:t>
+            </w:r>
+          </w:p>
+        </w:tc>
+        <w:tc>
+          <w:tcPr>
+            <w:tcW w:w="4140" w:type="dxa"/>
+            <w:tcBorders>
+              <w:top w:val="single" w:sz="8" w:space="0" w:color="auto"/>
+              <w:right w:val="single" w:sz="8" w:space="0" w:color="auto"/>
+            </w:tcBorders>
+            <w:shd w:val="clear" w:color="auto" w:fill="BFBFBF"/>
+            <w:vAlign w:val="center"/>
+          </w:tcPr>
+          <w:p>
+            <w:pPr>
+              <w:jc w:val="center"/>
+              <w:rPr>
+                <w:sz w:val="20"/>
+                <w:szCs w:val="20"/>
+              </w:rPr>
+            </w:pPr>
+            <w:r>
+              <w:rPr>
+                <w:rFonts w:eastAsia="Calibri"/>
+                <w:b/>
+                <w:bCs/>
+              </w:rPr>
+              <w:t>Description</w:t>
+            </w:r>
+          </w:p>
+        </w:tc>
+        <w:tc>
+          <w:tcPr>
+            <w:tcW w:w="4110" w:type="dxa"/>
+            <w:tcBorders>
+              <w:top w:val="single" w:sz="8" w:space="0" w:color="auto"/>
+              <w:right w:val="single" w:sz="8" w:space="0" w:color="auto"/>
+            </w:tcBorders>
+            <w:shd w:val="clear" w:color="auto" w:fill="BFBFBF"/>
+            <w:vAlign w:val="center"/>
+          </w:tcPr>
+          <w:p>
+            <w:pPr>
+              <w:ind w:left="340"/>
+              <w:jc w:val="center"/>
+              <w:rPr>
+                <w:sz w:val="20"/>
+                <w:szCs w:val="20"/>
+              </w:rPr>
+            </w:pPr>
+            <w:r>
+              <w:rPr>
+                <w:rFonts w:eastAsia="Cambria"/>
+                <w:b/>
+                <w:bCs/>
+              </w:rPr>
+              <w:t>Diagram</w:t>
+            </w:r>
+          </w:p>
+        </w:tc>
+      </w:tr>
+      <w:tr>
+        <w:trPr>
+          <w:trHeight w:val="163"/>
+        </w:trPr>
+        <w:tc>
+          <w:tcPr>
+            <w:tcW w:w="1350" w:type="dxa"/>
+            <w:tcBorders>
+              <w:left w:val="single" w:sz="8" w:space="0" w:color="auto"/>
+              <w:bottom w:val="single" w:sz="8" w:space="0" w:color="auto"/>
+              <w:right w:val="single" w:sz="8" w:space="0" w:color="auto"/>
+            </w:tcBorders>
+            <w:shd w:val="clear" w:color="auto" w:fill="BFBFBF"/>
+            <w:vAlign w:val="center"/>
+          </w:tcPr>
+          <w:p>
+            <w:pPr>
+              <w:jc w:val="center"/>
+              <w:rPr>
+                <w:sz w:val="14"/>
+                <w:szCs w:val="14"/>
+              </w:rPr>
+            </w:pPr>
+          </w:p>
+        </w:tc>
+        <w:tc>
+          <w:tcPr>
+            <w:tcW w:w="4140" w:type="dxa"/>
+            <w:tcBorders>
+              <w:bottom w:val="single" w:sz="8" w:space="0" w:color="auto"/>
+              <w:right w:val="single" w:sz="8" w:space="0" w:color="auto"/>
+            </w:tcBorders>
+            <w:shd w:val="clear" w:color="auto" w:fill="BFBFBF"/>
+            <w:vAlign w:val="center"/>
+          </w:tcPr>
+          <w:p>
+            <w:pPr>
+              <w:jc w:val="center"/>
+              <w:rPr>
+                <w:sz w:val="14"/>
+                <w:szCs w:val="14"/>
+              </w:rPr>
+            </w:pPr>
+          </w:p>
+        </w:tc>
+        <w:tc>
+          <w:tcPr>
+            <w:tcW w:w="4110" w:type="dxa"/>
+            <w:tcBorders>
+              <w:bottom w:val="single" w:sz="8" w:space="0" w:color="auto"/>
+              <w:right w:val="single" w:sz="8" w:space="0" w:color="auto"/>
+            </w:tcBorders>
+            <w:shd w:val="clear" w:color="auto" w:fill="BFBFBF"/>
+            <w:vAlign w:val="center"/>
+          </w:tcPr>
+          <w:p>
+            <w:pPr>
+              <w:jc w:val="center"/>
+              <w:rPr>
+                <w:sz w:val="14"/>
+                <w:szCs w:val="14"/>
+              </w:rPr>
+            </w:pPr>
+          </w:p>
+        </w:tc>
+      </w:tr>
+      <w:tr>
+        <w:trPr>
+          <w:trHeight w:val="547"/>
+        </w:trPr>
+        <w:tc>
+          <w:tcPr>
+            <w:tcW w:w="1350" w:type="dxa"/>
+            <w:vMerge w:val="restart"/>
+            <w:tcBorders>
+              <w:left w:val="single" w:sz="8" w:space="0" w:color="auto"/>
+              <w:right w:val="single" w:sz="8" w:space="0" w:color="auto"/>
+            </w:tcBorders>
+            <w:vAlign w:val="center"/>
+          </w:tcPr>
+          <w:p>
+            <w:pPr>
+              <w:jc w:val="center"/>
+              <w:rPr>
+                <w:b/>
+                <w:bCs/>
+                <w:sz w:val="24"/>
+                <w:szCs w:val="24"/>
+              </w:rPr>
+            </w:pPr>
+            <w:r>
+              <w:rPr>
+                <w:b/>
+                <w:bCs/>
+                <w:sz w:val="24"/>
+                <w:szCs w:val="24"/>
+              </w:rPr>
+              <w:t>1</w:t>
+            </w:r>
+          </w:p>
+        </w:tc>
+        <w:tc>
+          <w:tcPr>
+            <w:tcW w:w="4140" w:type="dxa"/>
+            <w:tcBorders>
+              <w:bottom w:val="single" w:sz="8" w:space="0" w:color="auto"/>
+              <w:right w:val="single" w:sz="8" w:space="0" w:color="auto"/>
+            </w:tcBorders>
+            <w:vAlign w:val="center"/>
+          </w:tcPr>
+          <w:p>
+            <w:pPr>
+              <w:rPr>
+                <w:sz w:val="24"/>
+                <w:szCs w:val="24"/>
+              </w:rPr>
+            </w:pPr>
+            <w:r>
+              <w:rPr>
+                <w:b/>
+                <w:bCs/>
+                <w:sz w:val="24"/>
+                <w:szCs w:val="24"/>
+              </w:rPr>
+              <w:t>Name:</w:t>
+            </w:r>
+            <w:r>
+              <w:rPr>
+                <w:sz w:val="24"/>
+                <w:szCs w:val="24"/>
+              </w:rPr>
+              <w:t xml:space="preserve"> Tact Tactile Switch</w:t>
+            </w:r>
+          </w:p>
+        </w:tc>
+        <w:tc>
+          <w:tcPr>
+            <w:tcW w:w="4110" w:type="dxa"/>
+            <w:vMerge w:val="restart"/>
+            <w:tcBorders>
+              <w:right w:val="single" w:sz="8" w:space="0" w:color="auto"/>
+            </w:tcBorders>
+            <w:vAlign w:val="center"/>
+          </w:tcPr>
+          <w:p>
+            <w:pPr>
+              <w:keepNext/>
+              <w:jc w:val="center"/>
+            </w:pPr>
+            <w:r>
+              <w:rPr>
+                <w:noProof/>
+                <w:sz w:val="24"/>
+                <w:szCs w:val="24"/>
+              </w:rPr>
+              <w:drawing>
+                <wp:inline distT="0" distB="0" distL="0" distR="0" wp14:anchorId="773D7DD5" wp14:editId="0D1157CE">
+                  <wp:extent cx="1472540" cy="1106038"/>
+                  <wp:effectExtent l="0" t="0" r="0" b="0"/>
+                  <wp:docPr id="10" name="Picture 10"/>
+                  <wp:cNvGraphicFramePr>
+                    <a:graphicFrameLocks xmlns:a="http://schemas.openxmlformats.org/drawingml/2006/main" noChangeAspect="1"/>
+                  </wp:cNvGraphicFramePr>
+                  <a:graphic xmlns:a="http://schemas.openxmlformats.org/drawingml/2006/main">
+                    <a:graphicData uri="http://schemas.openxmlformats.org/drawingml/2006/picture">
+                      <pic:pic xmlns:pic="http://schemas.openxmlformats.org/drawingml/2006/picture">
+                        <pic:nvPicPr>
+                          <pic:cNvPr id="0" name="Picture 5"/>
+                          <pic:cNvPicPr>
+                            <a:picLocks noChangeAspect="1" noChangeArrowheads="1"/>
+                          </pic:cNvPicPr>
+                        </pic:nvPicPr>
+                        <pic:blipFill>
+                          <a:blip r:embed="rId6" cstate="print">
+                            <a:extLst>
+                              <a:ext uri="{28A0092B-C50C-407E-A947-70E740481C1C}">
+                                <a14:useLocalDpi xmlns:a14="http://schemas.microsoft.com/office/drawing/2010/main" val="0"/>
+                              </a:ext>
+                            </a:extLst>
+                          </a:blip>
+                          <a:srcRect/>
+                          <a:stretch>
+                            <a:fillRect/>
+                          </a:stretch>
+                        </pic:blipFill>
+                        <pic:spPr bwMode="auto">
+                          <a:xfrm>
+                            <a:off x="0" y="0"/>
+                            <a:ext cx="1493768" cy="1121982"/>
+                          </a:xfrm>
+                          <a:prstGeom prst="rect">
+                            <a:avLst/>
+                          </a:prstGeom>
+                          <a:noFill/>
+                          <a:ln>
+                            <a:noFill/>
+                          </a:ln>
+                        </pic:spPr>
+                      </pic:pic>
+                    </a:graphicData>
+                  </a:graphic>
+                </wp:inline>
+              </w:drawing>
+            </w:r>
+          </w:p>
+          <w:p>
+            <w:pPr>
+              <w:pStyle w:val="Caption"/>
+              <w:jc w:val="center"/>
+              <w:rPr>
+                <w:sz w:val="24"/>
+                <w:szCs w:val="24"/>
+              </w:rPr>
+            </w:pPr>
+            <w:bookmarkStart w:id="0" w:name="_Toc16676521"/>
+            <w:r>
+              <w:rPr>
+                <w:rFonts w:asciiTheme="minorHAnsi" w:eastAsiaTheme="minorHAnsi" w:hAnsiTheme="minorHAnsi" w:cstheme="minorBidi"/>
+                <w:i w:val="0"/>
+                <w:iCs w:val="0"/>
+                <w:color w:val="auto"/>
+                <w:sz w:val="22"/>
+                <w:szCs w:val="22"/>
+              </w:rPr>
+              <w:t xml:space="preserve">Figure </w:t>
+            </w:r>
+            <w:r>
+              <w:rPr>
+                <w:rFonts w:asciiTheme="minorHAnsi" w:eastAsiaTheme="minorHAnsi" w:hAnsiTheme="minorHAnsi" w:cstheme="minorBidi"/>
+                <w:i w:val="0"/>
+                <w:iCs w:val="0"/>
+                <w:color w:val="auto"/>
+                <w:sz w:val="22"/>
+                <w:szCs w:val="22"/>
+              </w:rPr>
+              <w:t>5.</w:t>
+            </w:r>
+            <w:r>
+              <w:rPr>
+                <w:rFonts w:asciiTheme="minorHAnsi" w:eastAsiaTheme="minorHAnsi" w:hAnsiTheme="minorHAnsi" w:cstheme="minorBidi"/>
+                <w:i w:val="0"/>
+                <w:iCs w:val="0"/>
+                <w:color w:val="auto"/>
+                <w:sz w:val="22"/>
+                <w:szCs w:val="22"/>
+              </w:rPr>
+              <w:t>1</w:t>
+            </w:r>
+            <w:r>
+              <w:rPr>
+                <w:rFonts w:asciiTheme="minorHAnsi" w:eastAsiaTheme="minorHAnsi" w:hAnsiTheme="minorHAnsi" w:cstheme="minorBidi"/>
+                <w:i w:val="0"/>
+                <w:iCs w:val="0"/>
+                <w:color w:val="auto"/>
+                <w:sz w:val="22"/>
+                <w:szCs w:val="22"/>
+              </w:rPr>
+              <w:t xml:space="preserve"> - Tact Tactile Switch</w:t>
+            </w:r>
+            <w:bookmarkEnd w:id="0"/>
+          </w:p>
+        </w:tc>
+      </w:tr>
+      <w:tr>
+        <w:trPr>
+          <w:trHeight w:val="860"/>
+        </w:trPr>
+        <w:tc>
+          <w:tcPr>
+            <w:tcW w:w="1350" w:type="dxa"/>
+            <w:vMerge/>
+            <w:tcBorders>
+              <w:left w:val="single" w:sz="8" w:space="0" w:color="auto"/>
+              <w:bottom w:val="single" w:sz="8" w:space="0" w:color="auto"/>
+              <w:right w:val="single" w:sz="8" w:space="0" w:color="auto"/>
+            </w:tcBorders>
+            <w:vAlign w:val="center"/>
+          </w:tcPr>
+          <w:p>
+            <w:pPr>
+              <w:jc w:val="center"/>
+              <w:rPr>
+                <w:b/>
+                <w:bCs/>
+                <w:sz w:val="24"/>
+                <w:szCs w:val="24"/>
+              </w:rPr>
+            </w:pPr>
+          </w:p>
+        </w:tc>
+        <w:tc>
+          <w:tcPr>
+            <w:tcW w:w="4140" w:type="dxa"/>
+            <w:tcBorders>
+              <w:bottom w:val="single" w:sz="8" w:space="0" w:color="auto"/>
+              <w:right w:val="single" w:sz="8" w:space="0" w:color="auto"/>
+            </w:tcBorders>
+            <w:vAlign w:val="center"/>
+          </w:tcPr>
+          <w:p>
+            <w:pPr>
+              <w:rPr>
+                <w:b/>
+                <w:bCs/>
+                <w:sz w:val="24"/>
+                <w:szCs w:val="24"/>
+              </w:rPr>
+            </w:pPr>
+            <w:r>
+              <w:rPr>
+                <w:b/>
+                <w:bCs/>
+                <w:sz w:val="24"/>
+                <w:szCs w:val="24"/>
+              </w:rPr>
+              <w:t>Detail:</w:t>
+            </w:r>
+            <w:r>
+              <w:rPr>
+                <w:b/>
+                <w:bCs/>
+                <w:sz w:val="24"/>
+                <w:szCs w:val="24"/>
+              </w:rPr>
+              <w:t xml:space="preserve"> </w:t>
+            </w:r>
+            <w:r>
+              <w:rPr>
+                <w:sz w:val="24"/>
+                <w:szCs w:val="24"/>
+              </w:rPr>
+              <w:t>Toggle switch that turns on/off the system when runs on Battery. It does not have any effect when system is running via USB cable.</w:t>
+            </w:r>
+          </w:p>
+        </w:tc>
+        <w:tc>
+          <w:tcPr>
+            <w:tcW w:w="4110" w:type="dxa"/>
+            <w:vMerge/>
+            <w:tcBorders>
+              <w:bottom w:val="single" w:sz="8" w:space="0" w:color="auto"/>
+              <w:right w:val="single" w:sz="8" w:space="0" w:color="auto"/>
+            </w:tcBorders>
+            <w:vAlign w:val="center"/>
+          </w:tcPr>
+          <w:p>
+            <w:pPr>
+              <w:rPr>
+                <w:sz w:val="24"/>
+                <w:szCs w:val="24"/>
+              </w:rPr>
+            </w:pPr>
+          </w:p>
+        </w:tc>
+      </w:tr>
+      <w:tr>
+        <w:trPr>
+          <w:trHeight w:val="502"/>
+        </w:trPr>
+        <w:tc>
+          <w:tcPr>
+            <w:tcW w:w="1350" w:type="dxa"/>
+            <w:vMerge w:val="restart"/>
+            <w:tcBorders>
+              <w:left w:val="single" w:sz="8" w:space="0" w:color="auto"/>
+              <w:right w:val="single" w:sz="8" w:space="0" w:color="auto"/>
+            </w:tcBorders>
+            <w:vAlign w:val="center"/>
+          </w:tcPr>
+          <w:p>
+            <w:pPr>
+              <w:jc w:val="center"/>
+              <w:rPr>
+                <w:b/>
+                <w:bCs/>
+                <w:sz w:val="24"/>
+                <w:szCs w:val="24"/>
+              </w:rPr>
+            </w:pPr>
+            <w:r>
+              <w:rPr>
+                <w:b/>
+                <w:bCs/>
+                <w:sz w:val="24"/>
+                <w:szCs w:val="24"/>
+              </w:rPr>
+              <w:t>2</w:t>
+            </w:r>
+          </w:p>
+        </w:tc>
+        <w:tc>
+          <w:tcPr>
+            <w:tcW w:w="4140" w:type="dxa"/>
+            <w:tcBorders>
+              <w:bottom w:val="single" w:sz="8" w:space="0" w:color="auto"/>
+              <w:right w:val="single" w:sz="8" w:space="0" w:color="auto"/>
+            </w:tcBorders>
+            <w:vAlign w:val="center"/>
+          </w:tcPr>
+          <w:p>
+            <w:pPr>
+              <w:rPr>
+                <w:sz w:val="24"/>
+                <w:szCs w:val="24"/>
+              </w:rPr>
+            </w:pPr>
+            <w:r>
+              <w:rPr>
+                <w:b/>
+                <w:bCs/>
+                <w:sz w:val="24"/>
+                <w:szCs w:val="24"/>
+              </w:rPr>
+              <w:t>Name:</w:t>
+            </w:r>
+            <w:r>
+              <w:rPr>
+                <w:sz w:val="24"/>
+                <w:szCs w:val="24"/>
+              </w:rPr>
+              <w:t xml:space="preserve"> </w:t>
+            </w:r>
+            <w:r>
+              <w:rPr>
+                <w:sz w:val="24"/>
+                <w:szCs w:val="24"/>
+              </w:rPr>
+              <w:t>USB DC-DC Boost Converter</w:t>
+            </w:r>
+          </w:p>
+        </w:tc>
+        <w:tc>
+          <w:tcPr>
+            <w:tcW w:w="4110" w:type="dxa"/>
+            <w:vMerge w:val="restart"/>
+            <w:tcBorders>
+              <w:right w:val="single" w:sz="8" w:space="0" w:color="auto"/>
+            </w:tcBorders>
+            <w:vAlign w:val="center"/>
+          </w:tcPr>
+          <w:p>
+            <w:pPr>
+              <w:keepNext/>
+              <w:jc w:val="center"/>
+            </w:pPr>
+            <w:r>
+              <w:rPr>
+                <w:noProof/>
+                <w:sz w:val="24"/>
+                <w:szCs w:val="24"/>
+              </w:rPr>
+              <w:drawing>
+                <wp:inline distT="0" distB="0" distL="0" distR="0" wp14:anchorId="6D624463" wp14:editId="6DE67FE6">
+                  <wp:extent cx="1190625" cy="1190625"/>
+                  <wp:effectExtent l="0" t="0" r="9525" b="0"/>
+                  <wp:docPr id="11" name="Picture 11"/>
+                  <wp:cNvGraphicFramePr>
+                    <a:graphicFrameLocks xmlns:a="http://schemas.openxmlformats.org/drawingml/2006/main" noChangeAspect="1"/>
+                  </wp:cNvGraphicFramePr>
+                  <a:graphic xmlns:a="http://schemas.openxmlformats.org/drawingml/2006/main">
+                    <a:graphicData uri="http://schemas.openxmlformats.org/drawingml/2006/picture">
+                      <pic:pic xmlns:pic="http://schemas.openxmlformats.org/drawingml/2006/picture">
+                        <pic:nvPicPr>
+                          <pic:cNvPr id="0" name="Picture 6"/>
+                          <pic:cNvPicPr>
+                            <a:picLocks noChangeAspect="1" noChangeArrowheads="1"/>
+                          </pic:cNvPicPr>
+                        </pic:nvPicPr>
+                        <pic:blipFill>
+                          <a:blip r:embed="rId7" cstate="print">
+                            <a:extLst>
+                              <a:ext uri="{28A0092B-C50C-407E-A947-70E740481C1C}">
+                                <a14:useLocalDpi xmlns:a14="http://schemas.microsoft.com/office/drawing/2010/main" val="0"/>
+                              </a:ext>
+                            </a:extLst>
+                          </a:blip>
+                          <a:srcRect/>
+                          <a:stretch>
+                            <a:fillRect/>
+                          </a:stretch>
+                        </pic:blipFill>
+                        <pic:spPr bwMode="auto">
+                          <a:xfrm>
+                            <a:off x="0" y="0"/>
+                            <a:ext cx="1234666" cy="1234666"/>
+                          </a:xfrm>
+                          <a:prstGeom prst="rect">
+                            <a:avLst/>
+                          </a:prstGeom>
+                          <a:noFill/>
+                          <a:ln>
+                            <a:noFill/>
+                          </a:ln>
+                        </pic:spPr>
+                      </pic:pic>
+                    </a:graphicData>
+                  </a:graphic>
+                </wp:inline>
+              </w:drawing>
+            </w:r>
+          </w:p>
+          <w:p>
+            <w:pPr>
+              <w:pStyle w:val="Caption"/>
+              <w:jc w:val="center"/>
+              <w:rPr>
+                <w:sz w:val="24"/>
+                <w:szCs w:val="24"/>
+              </w:rPr>
+            </w:pPr>
+            <w:bookmarkStart w:id="1" w:name="_Toc16676522"/>
+            <w:r>
+              <w:rPr>
+                <w:rFonts w:asciiTheme="minorHAnsi" w:eastAsiaTheme="minorHAnsi" w:hAnsiTheme="minorHAnsi" w:cstheme="minorBidi"/>
+                <w:i w:val="0"/>
+                <w:iCs w:val="0"/>
+                <w:color w:val="auto"/>
+                <w:sz w:val="22"/>
+                <w:szCs w:val="22"/>
+              </w:rPr>
+              <w:t xml:space="preserve">Figure </w:t>
+            </w:r>
+            <w:r>
+              <w:rPr>
+                <w:rFonts w:asciiTheme="minorHAnsi" w:eastAsiaTheme="minorHAnsi" w:hAnsiTheme="minorHAnsi" w:cstheme="minorBidi"/>
+                <w:i w:val="0"/>
+                <w:iCs w:val="0"/>
+                <w:color w:val="auto"/>
+                <w:sz w:val="22"/>
+                <w:szCs w:val="22"/>
+              </w:rPr>
+              <w:t>5.</w:t>
+            </w:r>
+            <w:r>
+              <w:rPr>
+                <w:rFonts w:asciiTheme="minorHAnsi" w:eastAsiaTheme="minorHAnsi" w:hAnsiTheme="minorHAnsi" w:cstheme="minorBidi"/>
+                <w:i w:val="0"/>
+                <w:iCs w:val="0"/>
+                <w:color w:val="auto"/>
+                <w:sz w:val="22"/>
+                <w:szCs w:val="22"/>
+              </w:rPr>
+              <w:t>2</w:t>
+            </w:r>
+            <w:r>
+              <w:rPr>
+                <w:rFonts w:asciiTheme="minorHAnsi" w:eastAsiaTheme="minorHAnsi" w:hAnsiTheme="minorHAnsi" w:cstheme="minorBidi"/>
+                <w:i w:val="0"/>
+                <w:iCs w:val="0"/>
+                <w:color w:val="auto"/>
+                <w:sz w:val="22"/>
+                <w:szCs w:val="22"/>
+              </w:rPr>
+              <w:t xml:space="preserve"> - DC-DC Boost Converter</w:t>
+            </w:r>
+            <w:bookmarkEnd w:id="1"/>
+          </w:p>
+        </w:tc>
+      </w:tr>
+      <w:tr>
+        <w:trPr>
+          <w:trHeight w:val="2005"/>
+        </w:trPr>
+        <w:tc>
+          <w:tcPr>
+            <w:tcW w:w="1350" w:type="dxa"/>
+            <w:vMerge/>
+            <w:tcBorders>
+              <w:left w:val="single" w:sz="8" w:space="0" w:color="auto"/>
+              <w:bottom w:val="single" w:sz="8" w:space="0" w:color="auto"/>
+              <w:right w:val="single" w:sz="8" w:space="0" w:color="auto"/>
+            </w:tcBorders>
+            <w:vAlign w:val="center"/>
+          </w:tcPr>
+          <w:p>
+            <w:pPr>
+              <w:jc w:val="center"/>
+              <w:rPr>
+                <w:b/>
+                <w:bCs/>
+                <w:sz w:val="24"/>
+                <w:szCs w:val="24"/>
+              </w:rPr>
+            </w:pPr>
+          </w:p>
+        </w:tc>
+        <w:tc>
+          <w:tcPr>
+            <w:tcW w:w="4140" w:type="dxa"/>
+            <w:tcBorders>
+              <w:bottom w:val="single" w:sz="8" w:space="0" w:color="auto"/>
+              <w:right w:val="single" w:sz="8" w:space="0" w:color="auto"/>
+            </w:tcBorders>
+          </w:tcPr>
+          <w:p>
+            <w:pPr>
+              <w:rPr>
+                <w:sz w:val="24"/>
+                <w:szCs w:val="24"/>
+              </w:rPr>
+            </w:pPr>
+            <w:r>
+              <w:rPr>
+                <w:b/>
+                <w:bCs/>
+                <w:sz w:val="24"/>
+                <w:szCs w:val="24"/>
+              </w:rPr>
+              <w:t>Detail:</w:t>
+            </w:r>
+            <w:r>
+              <w:rPr>
+                <w:b/>
+                <w:bCs/>
+                <w:sz w:val="24"/>
+                <w:szCs w:val="24"/>
+              </w:rPr>
+              <w:t xml:space="preserve"> </w:t>
+            </w:r>
+            <w:r>
+              <w:rPr>
+                <w:sz w:val="24"/>
+                <w:szCs w:val="24"/>
+              </w:rPr>
+              <w:t>Converts the 3.7V to 5V to turn on and constantly run the Arduino nano prototype board. This sub-module has built-in charging circuit that charges the battery through USB connection.</w:t>
+            </w:r>
+          </w:p>
+        </w:tc>
+        <w:tc>
+          <w:tcPr>
+            <w:tcW w:w="4110" w:type="dxa"/>
+            <w:vMerge/>
+            <w:tcBorders>
+              <w:bottom w:val="single" w:sz="8" w:space="0" w:color="auto"/>
+              <w:right w:val="single" w:sz="8" w:space="0" w:color="auto"/>
+            </w:tcBorders>
+            <w:vAlign w:val="center"/>
+          </w:tcPr>
+          <w:p>
+            <w:pPr>
+              <w:jc w:val="center"/>
+              <w:rPr>
+                <w:noProof/>
+                <w:sz w:val="24"/>
+                <w:szCs w:val="24"/>
+              </w:rPr>
+            </w:pPr>
+          </w:p>
+        </w:tc>
+      </w:tr>
+      <w:tr>
+        <w:trPr>
+          <w:trHeight w:val="150"/>
+        </w:trPr>
+        <w:tc>
+          <w:tcPr>
+            <w:tcW w:w="1350" w:type="dxa"/>
+            <w:vMerge w:val="restart"/>
+            <w:tcBorders>
+              <w:left w:val="single" w:sz="8" w:space="0" w:color="auto"/>
+              <w:right w:val="single" w:sz="8" w:space="0" w:color="auto"/>
+            </w:tcBorders>
+            <w:vAlign w:val="center"/>
+          </w:tcPr>
+          <w:p>
+            <w:pPr>
+              <w:jc w:val="center"/>
+              <w:rPr>
+                <w:b/>
+                <w:bCs/>
+                <w:sz w:val="24"/>
+                <w:szCs w:val="24"/>
+              </w:rPr>
+            </w:pPr>
+            <w:r>
+              <w:rPr>
+                <w:b/>
+                <w:bCs/>
+                <w:sz w:val="24"/>
+                <w:szCs w:val="24"/>
+              </w:rPr>
+              <w:t>3</w:t>
+            </w:r>
+          </w:p>
+        </w:tc>
+        <w:tc>
+          <w:tcPr>
+            <w:tcW w:w="4140" w:type="dxa"/>
+            <w:tcBorders>
+              <w:bottom w:val="single" w:sz="4" w:space="0" w:color="auto"/>
+              <w:right w:val="single" w:sz="8" w:space="0" w:color="auto"/>
+            </w:tcBorders>
+            <w:vAlign w:val="center"/>
+          </w:tcPr>
+          <w:p>
+            <w:pPr>
+              <w:rPr>
+                <w:sz w:val="24"/>
+                <w:szCs w:val="24"/>
+              </w:rPr>
+            </w:pPr>
+            <w:r>
+              <w:rPr>
+                <w:b/>
+                <w:bCs/>
+                <w:sz w:val="24"/>
+                <w:szCs w:val="24"/>
+              </w:rPr>
+              <w:t>Name:</w:t>
+            </w:r>
+            <w:r>
+              <w:rPr>
+                <w:b/>
+                <w:bCs/>
+                <w:sz w:val="24"/>
+                <w:szCs w:val="24"/>
+              </w:rPr>
+              <w:t xml:space="preserve"> </w:t>
+            </w:r>
+            <w:r>
+              <w:rPr>
+                <w:sz w:val="24"/>
+                <w:szCs w:val="24"/>
+              </w:rPr>
+              <w:t>Glowing ball</w:t>
+            </w:r>
+          </w:p>
+        </w:tc>
+        <w:tc>
+          <w:tcPr>
+            <w:tcW w:w="4110" w:type="dxa"/>
+            <w:vMerge w:val="restart"/>
+            <w:tcBorders>
+              <w:right w:val="single" w:sz="8" w:space="0" w:color="auto"/>
+            </w:tcBorders>
+            <w:vAlign w:val="center"/>
+          </w:tcPr>
+          <w:p>
+            <w:pPr>
+              <w:keepNext/>
+              <w:jc w:val="center"/>
+            </w:pPr>
+            <w:r>
+              <w:rPr>
+                <w:noProof/>
+                <w:sz w:val="24"/>
+                <w:szCs w:val="24"/>
+              </w:rPr>
+              <w:drawing>
+                <wp:inline distT="0" distB="0" distL="0" distR="0" wp14:anchorId="3EC59729" wp14:editId="3D44DC6E">
+                  <wp:extent cx="929270" cy="1085850"/>
+                  <wp:effectExtent l="0" t="0" r="4445" b="0"/>
+                  <wp:docPr id="7" name="Picture 7"/>
+                  <wp:cNvGraphicFramePr>
+                    <a:graphicFrameLocks xmlns:a="http://schemas.openxmlformats.org/drawingml/2006/main" noChangeAspect="1"/>
+                  </wp:cNvGraphicFramePr>
+                  <a:graphic xmlns:a="http://schemas.openxmlformats.org/drawingml/2006/main">
+                    <a:graphicData uri="http://schemas.openxmlformats.org/drawingml/2006/picture">
+                      <pic:pic xmlns:pic="http://schemas.openxmlformats.org/drawingml/2006/picture">
+                        <pic:nvPicPr>
+                          <pic:cNvPr id="0" name="Picture 2"/>
+                          <pic:cNvPicPr>
+                            <a:picLocks noChangeAspect="1" noChangeArrowheads="1"/>
+                          </pic:cNvPicPr>
+                        </pic:nvPicPr>
+                        <pic:blipFill>
+                          <a:blip r:embed="rId8" cstate="print">
+                            <a:extLst>
+                              <a:ext uri="{28A0092B-C50C-407E-A947-70E740481C1C}">
+                                <a14:useLocalDpi xmlns:a14="http://schemas.microsoft.com/office/drawing/2010/main" val="0"/>
+                              </a:ext>
+                            </a:extLst>
+                          </a:blip>
+                          <a:srcRect/>
+                          <a:stretch>
+                            <a:fillRect/>
+                          </a:stretch>
+                        </pic:blipFill>
+                        <pic:spPr bwMode="auto">
+                          <a:xfrm>
+                            <a:off x="0" y="0"/>
+                            <a:ext cx="942571" cy="1101392"/>
+                          </a:xfrm>
+                          <a:prstGeom prst="rect">
+                            <a:avLst/>
+                          </a:prstGeom>
+                          <a:noFill/>
+                          <a:ln>
+                            <a:noFill/>
+                          </a:ln>
+                        </pic:spPr>
+                      </pic:pic>
+                    </a:graphicData>
+                  </a:graphic>
+                </wp:inline>
+              </w:drawing>
+            </w:r>
+          </w:p>
+          <w:p>
+            <w:pPr>
+              <w:pStyle w:val="Caption"/>
+              <w:jc w:val="center"/>
+              <w:rPr>
+                <w:sz w:val="24"/>
+                <w:szCs w:val="24"/>
+              </w:rPr>
+            </w:pPr>
+            <w:bookmarkStart w:id="2" w:name="_Toc16676523"/>
+            <w:r>
+              <w:rPr>
+                <w:rFonts w:asciiTheme="minorHAnsi" w:eastAsiaTheme="minorHAnsi" w:hAnsiTheme="minorHAnsi" w:cstheme="minorBidi"/>
+                <w:i w:val="0"/>
+                <w:iCs w:val="0"/>
+                <w:color w:val="auto"/>
+                <w:sz w:val="22"/>
+                <w:szCs w:val="22"/>
+              </w:rPr>
+              <w:t xml:space="preserve">Figure </w:t>
+            </w:r>
+            <w:r>
+              <w:rPr>
+                <w:rFonts w:asciiTheme="minorHAnsi" w:eastAsiaTheme="minorHAnsi" w:hAnsiTheme="minorHAnsi" w:cstheme="minorBidi"/>
+                <w:i w:val="0"/>
+                <w:iCs w:val="0"/>
+                <w:color w:val="auto"/>
+                <w:sz w:val="22"/>
+                <w:szCs w:val="22"/>
+              </w:rPr>
+              <w:t>5.</w:t>
+            </w:r>
+            <w:r>
+              <w:rPr>
+                <w:rFonts w:asciiTheme="minorHAnsi" w:eastAsiaTheme="minorHAnsi" w:hAnsiTheme="minorHAnsi" w:cstheme="minorBidi"/>
+                <w:i w:val="0"/>
+                <w:iCs w:val="0"/>
+                <w:color w:val="auto"/>
+                <w:sz w:val="22"/>
+                <w:szCs w:val="22"/>
+              </w:rPr>
+              <w:t>3</w:t>
+            </w:r>
+            <w:r>
+              <w:rPr>
+                <w:rFonts w:asciiTheme="minorHAnsi" w:eastAsiaTheme="minorHAnsi" w:hAnsiTheme="minorHAnsi" w:cstheme="minorBidi"/>
+                <w:i w:val="0"/>
+                <w:iCs w:val="0"/>
+                <w:color w:val="auto"/>
+                <w:sz w:val="22"/>
+                <w:szCs w:val="22"/>
+              </w:rPr>
+              <w:t xml:space="preserve"> - Glowing Ball</w:t>
+            </w:r>
+            <w:bookmarkEnd w:id="2"/>
+          </w:p>
+        </w:tc>
+      </w:tr>
+      <w:tr>
+        <w:trPr>
+          <w:trHeight w:val="2303"/>
+        </w:trPr>
+        <w:tc>
+          <w:tcPr>
+            <w:tcW w:w="1350" w:type="dxa"/>
+            <w:vMerge/>
+            <w:tcBorders>
+              <w:left w:val="single" w:sz="8" w:space="0" w:color="auto"/>
+              <w:bottom w:val="single" w:sz="4" w:space="0" w:color="auto"/>
+              <w:right w:val="single" w:sz="8" w:space="0" w:color="auto"/>
+            </w:tcBorders>
+            <w:vAlign w:val="center"/>
+          </w:tcPr>
+          <w:p>
+            <w:pPr>
+              <w:jc w:val="center"/>
+              <w:rPr>
+                <w:b/>
+                <w:bCs/>
+                <w:sz w:val="24"/>
+                <w:szCs w:val="24"/>
+              </w:rPr>
+            </w:pPr>
+          </w:p>
+        </w:tc>
+        <w:tc>
+          <w:tcPr>
+            <w:tcW w:w="4140" w:type="dxa"/>
+            <w:tcBorders>
+              <w:bottom w:val="single" w:sz="4" w:space="0" w:color="auto"/>
+              <w:right w:val="single" w:sz="8" w:space="0" w:color="auto"/>
+            </w:tcBorders>
+          </w:tcPr>
+          <w:p>
+            <w:pPr>
+              <w:rPr>
+                <w:sz w:val="24"/>
+                <w:szCs w:val="24"/>
+              </w:rPr>
+            </w:pPr>
+            <w:r>
+              <w:rPr>
+                <w:b/>
+                <w:bCs/>
+                <w:sz w:val="24"/>
+                <w:szCs w:val="24"/>
+              </w:rPr>
+              <w:t>Detail:</w:t>
+            </w:r>
+            <w:r>
+              <w:rPr>
+                <w:b/>
+                <w:bCs/>
+                <w:sz w:val="24"/>
+                <w:szCs w:val="24"/>
+              </w:rPr>
+              <w:t xml:space="preserve"> </w:t>
+            </w:r>
+            <w:r>
+              <w:rPr>
+                <w:sz w:val="24"/>
+                <w:szCs w:val="24"/>
+              </w:rPr>
+              <w:t>Round shaped glowing ball can glow in any combination of RGB colors. It is not for just looks but acts as an input to Stereo cameras for position tracking.</w:t>
+            </w:r>
+          </w:p>
+        </w:tc>
+        <w:tc>
+          <w:tcPr>
+            <w:tcW w:w="4110" w:type="dxa"/>
+            <w:vMerge/>
+            <w:tcBorders>
+              <w:bottom w:val="single" w:sz="4" w:space="0" w:color="auto"/>
+              <w:right w:val="single" w:sz="8" w:space="0" w:color="auto"/>
+            </w:tcBorders>
+            <w:vAlign w:val="center"/>
+          </w:tcPr>
+          <w:p>
+            <w:pPr>
+              <w:rPr>
+                <w:sz w:val="24"/>
+                <w:szCs w:val="24"/>
+              </w:rPr>
+            </w:pPr>
+          </w:p>
+        </w:tc>
+      </w:tr>
+      <w:tr>
+        <w:trPr>
+          <w:trHeight w:val="150"/>
+        </w:trPr>
+        <w:tc>
+          <w:tcPr>
+            <w:tcW w:w="1350" w:type="dxa"/>
+            <w:vMerge w:val="restart"/>
+            <w:tcBorders>
+              <w:top w:val="single" w:sz="4" w:space="0" w:color="auto"/>
+              <w:left w:val="single" w:sz="4" w:space="0" w:color="auto"/>
+              <w:right w:val="single" w:sz="4" w:space="0" w:color="auto"/>
+            </w:tcBorders>
+            <w:vAlign w:val="center"/>
+          </w:tcPr>
+          <w:p>
+            <w:pPr>
+              <w:jc w:val="center"/>
+              <w:rPr>
+                <w:b/>
+                <w:bCs/>
+                <w:sz w:val="24"/>
+                <w:szCs w:val="24"/>
+              </w:rPr>
+            </w:pPr>
+            <w:r>
+              <w:rPr>
+                <w:b/>
+                <w:bCs/>
+                <w:sz w:val="24"/>
+                <w:szCs w:val="24"/>
+              </w:rPr>
+              <w:t>4</w:t>
+            </w:r>
+          </w:p>
+        </w:tc>
+        <w:tc>
+          <w:tcPr>
+            <w:tcW w:w="4140" w:type="dxa"/>
+            <w:tcBorders>
+              <w:top w:val="single" w:sz="4" w:space="0" w:color="auto"/>
+              <w:left w:val="single" w:sz="4" w:space="0" w:color="auto"/>
+              <w:bottom w:val="single" w:sz="4" w:space="0" w:color="auto"/>
+              <w:right w:val="single" w:sz="4" w:space="0" w:color="auto"/>
+            </w:tcBorders>
+            <w:vAlign w:val="center"/>
+          </w:tcPr>
+          <w:p>
+            <w:pPr>
+              <w:rPr>
+                <w:sz w:val="24"/>
+                <w:szCs w:val="24"/>
+              </w:rPr>
+            </w:pPr>
+            <w:r>
+              <w:rPr>
+                <w:b/>
+                <w:bCs/>
+                <w:sz w:val="24"/>
+                <w:szCs w:val="24"/>
+              </w:rPr>
+              <w:t>Name:</w:t>
+            </w:r>
+            <w:r>
+              <w:rPr>
+                <w:b/>
+                <w:bCs/>
+                <w:sz w:val="24"/>
+                <w:szCs w:val="24"/>
+              </w:rPr>
+              <w:t xml:space="preserve"> </w:t>
+            </w:r>
+            <w:r>
+              <w:rPr>
+                <w:sz w:val="24"/>
+                <w:szCs w:val="24"/>
+              </w:rPr>
+              <w:t>Arduino nano</w:t>
+            </w:r>
+          </w:p>
+        </w:tc>
+        <w:tc>
+          <w:tcPr>
+            <w:tcW w:w="4110" w:type="dxa"/>
+            <w:vMerge w:val="restart"/>
+            <w:tcBorders>
+              <w:top w:val="single" w:sz="4" w:space="0" w:color="auto"/>
+              <w:left w:val="single" w:sz="4" w:space="0" w:color="auto"/>
+              <w:right w:val="single" w:sz="4" w:space="0" w:color="auto"/>
+            </w:tcBorders>
+            <w:vAlign w:val="center"/>
+          </w:tcPr>
+          <w:p>
+            <w:pPr>
+              <w:keepNext/>
+              <w:jc w:val="center"/>
+            </w:pPr>
+            <w:r>
+              <w:rPr>
+                <w:noProof/>
+                <w:sz w:val="24"/>
+                <w:szCs w:val="24"/>
+              </w:rPr>
+              <w:drawing>
+                <wp:inline distT="0" distB="0" distL="0" distR="0" wp14:anchorId="15C94E51" wp14:editId="66CE318C">
+                  <wp:extent cx="2600325" cy="1066800"/>
+                  <wp:effectExtent l="0" t="0" r="9525" b="0"/>
+                  <wp:docPr id="8" name="Picture 8"/>
+                  <wp:cNvGraphicFramePr>
+                    <a:graphicFrameLocks xmlns:a="http://schemas.openxmlformats.org/drawingml/2006/main" noChangeAspect="1"/>
+                  </wp:cNvGraphicFramePr>
+                  <a:graphic xmlns:a="http://schemas.openxmlformats.org/drawingml/2006/main">
+                    <a:graphicData uri="http://schemas.openxmlformats.org/drawingml/2006/picture">
+                      <pic:pic xmlns:pic="http://schemas.openxmlformats.org/drawingml/2006/picture">
+                        <pic:nvPicPr>
+                          <pic:cNvPr id="0" name="Picture 3"/>
+                          <pic:cNvPicPr>
+                            <a:picLocks noChangeAspect="1" noChangeArrowheads="1"/>
+                          </pic:cNvPicPr>
+                        </pic:nvPicPr>
+                        <pic:blipFill>
+                          <a:blip r:embed="rId9" cstate="print">
+                            <a:extLst>
+                              <a:ext uri="{28A0092B-C50C-407E-A947-70E740481C1C}">
+                                <a14:useLocalDpi xmlns:a14="http://schemas.microsoft.com/office/drawing/2010/main" val="0"/>
+                              </a:ext>
+                            </a:extLst>
+                          </a:blip>
+                          <a:srcRect/>
+                          <a:stretch>
+                            <a:fillRect/>
+                          </a:stretch>
+                        </pic:blipFill>
+                        <pic:spPr bwMode="auto">
+                          <a:xfrm>
+                            <a:off x="0" y="0"/>
+                            <a:ext cx="2600325" cy="1066800"/>
+                          </a:xfrm>
+                          <a:prstGeom prst="rect">
+                            <a:avLst/>
+                          </a:prstGeom>
+                          <a:noFill/>
+                          <a:ln>
+                            <a:noFill/>
+                          </a:ln>
+                        </pic:spPr>
+                      </pic:pic>
+                    </a:graphicData>
+                  </a:graphic>
+                </wp:inline>
+              </w:drawing>
+            </w:r>
+          </w:p>
+          <w:p>
+            <w:pPr>
+              <w:pStyle w:val="Caption"/>
+              <w:jc w:val="center"/>
+              <w:rPr>
+                <w:sz w:val="24"/>
+                <w:szCs w:val="24"/>
+              </w:rPr>
+            </w:pPr>
+            <w:bookmarkStart w:id="3" w:name="_Toc16676524"/>
+            <w:r>
+              <w:rPr>
+                <w:rFonts w:asciiTheme="minorHAnsi" w:eastAsiaTheme="minorHAnsi" w:hAnsiTheme="minorHAnsi" w:cstheme="minorBidi"/>
+                <w:i w:val="0"/>
+                <w:iCs w:val="0"/>
+                <w:color w:val="auto"/>
+                <w:sz w:val="22"/>
+                <w:szCs w:val="22"/>
+              </w:rPr>
+              <w:t xml:space="preserve">Figure </w:t>
+            </w:r>
+            <w:r>
+              <w:rPr>
+                <w:rFonts w:asciiTheme="minorHAnsi" w:eastAsiaTheme="minorHAnsi" w:hAnsiTheme="minorHAnsi" w:cstheme="minorBidi"/>
+                <w:i w:val="0"/>
+                <w:iCs w:val="0"/>
+                <w:color w:val="auto"/>
+                <w:sz w:val="22"/>
+                <w:szCs w:val="22"/>
+              </w:rPr>
+              <w:t>5.</w:t>
+            </w:r>
+            <w:r>
+              <w:rPr>
+                <w:rFonts w:asciiTheme="minorHAnsi" w:eastAsiaTheme="minorHAnsi" w:hAnsiTheme="minorHAnsi" w:cstheme="minorBidi"/>
+                <w:i w:val="0"/>
+                <w:iCs w:val="0"/>
+                <w:color w:val="auto"/>
+                <w:sz w:val="22"/>
+                <w:szCs w:val="22"/>
+              </w:rPr>
+              <w:t>4</w:t>
+            </w:r>
+            <w:r>
+              <w:rPr>
+                <w:rFonts w:asciiTheme="minorHAnsi" w:eastAsiaTheme="minorHAnsi" w:hAnsiTheme="minorHAnsi" w:cstheme="minorBidi"/>
+                <w:i w:val="0"/>
+                <w:iCs w:val="0"/>
+                <w:color w:val="auto"/>
+                <w:sz w:val="22"/>
+                <w:szCs w:val="22"/>
+              </w:rPr>
+              <w:t xml:space="preserve"> - Arduino nano</w:t>
+            </w:r>
+            <w:bookmarkEnd w:id="3"/>
+          </w:p>
+        </w:tc>
+      </w:tr>
+      <w:tr>
+        <w:trPr>
+          <w:trHeight w:val="3473"/>
+        </w:trPr>
+        <w:tc>
+          <w:tcPr>
+            <w:tcW w:w="1350" w:type="dxa"/>
+            <w:vMerge/>
+            <w:tcBorders>
+              <w:left w:val="single" w:sz="4" w:space="0" w:color="auto"/>
+              <w:bottom w:val="single" w:sz="4" w:space="0" w:color="auto"/>
+              <w:right w:val="single" w:sz="4" w:space="0" w:color="auto"/>
+            </w:tcBorders>
+            <w:vAlign w:val="center"/>
+          </w:tcPr>
+          <w:p>
+            <w:pPr>
+              <w:jc w:val="center"/>
+              <w:rPr>
+                <w:b/>
+                <w:bCs/>
+                <w:sz w:val="24"/>
+                <w:szCs w:val="24"/>
+              </w:rPr>
+            </w:pPr>
+          </w:p>
+        </w:tc>
+        <w:tc>
+          <w:tcPr>
+            <w:tcW w:w="4140" w:type="dxa"/>
+            <w:tcBorders>
+              <w:top w:val="single" w:sz="4" w:space="0" w:color="auto"/>
+              <w:left w:val="single" w:sz="4" w:space="0" w:color="auto"/>
+              <w:bottom w:val="single" w:sz="4" w:space="0" w:color="auto"/>
+              <w:right w:val="single" w:sz="4" w:space="0" w:color="auto"/>
+            </w:tcBorders>
+          </w:tcPr>
+          <w:p>
+            <w:pPr>
+              <w:rPr>
+                <w:sz w:val="24"/>
+                <w:szCs w:val="24"/>
+              </w:rPr>
+            </w:pPr>
+            <w:r>
+              <w:rPr>
+                <w:b/>
+                <w:bCs/>
+                <w:sz w:val="24"/>
+                <w:szCs w:val="24"/>
+              </w:rPr>
+              <w:t>Detail:</w:t>
+            </w:r>
+            <w:r>
+              <w:rPr>
+                <w:b/>
+                <w:bCs/>
+                <w:sz w:val="24"/>
+                <w:szCs w:val="24"/>
+              </w:rPr>
+              <w:t xml:space="preserve"> </w:t>
+            </w:r>
+            <w:r>
+              <w:rPr>
+                <w:sz w:val="24"/>
+                <w:szCs w:val="24"/>
+              </w:rPr>
+              <w:t>Arduino nano acts as main processing board to which all modules and sensors are attached. It acts just like a motherboard with central processor chip soldered on mainboard.</w:t>
+            </w:r>
+          </w:p>
+        </w:tc>
+        <w:tc>
+          <w:tcPr>
+            <w:tcW w:w="4110" w:type="dxa"/>
+            <w:vMerge/>
+            <w:tcBorders>
+              <w:left w:val="single" w:sz="4" w:space="0" w:color="auto"/>
+              <w:bottom w:val="single" w:sz="4" w:space="0" w:color="auto"/>
+              <w:right w:val="single" w:sz="4" w:space="0" w:color="auto"/>
+            </w:tcBorders>
+            <w:vAlign w:val="center"/>
+          </w:tcPr>
+          <w:p>
+            <w:pPr>
+              <w:rPr>
+                <w:sz w:val="24"/>
+                <w:szCs w:val="24"/>
+              </w:rPr>
+            </w:pPr>
+          </w:p>
+        </w:tc>
+      </w:tr>
+      <w:tr>
+        <w:trPr>
+          <w:trHeight w:val="350"/>
+        </w:trPr>
+        <w:tc>
+          <w:tcPr>
+            <w:tcW w:w="1350" w:type="dxa"/>
+            <w:vMerge w:val="restart"/>
+            <w:tcBorders>
+              <w:top w:val="single" w:sz="4" w:space="0" w:color="auto"/>
+              <w:left w:val="single" w:sz="4" w:space="0" w:color="auto"/>
+              <w:right w:val="single" w:sz="4" w:space="0" w:color="auto"/>
+            </w:tcBorders>
+            <w:vAlign w:val="center"/>
+          </w:tcPr>
+          <w:p>
+            <w:pPr>
+              <w:jc w:val="center"/>
+              <w:rPr>
+                <w:b/>
+                <w:bCs/>
+                <w:sz w:val="24"/>
+                <w:szCs w:val="24"/>
+              </w:rPr>
+            </w:pPr>
+            <w:r>
+              <w:rPr>
+                <w:b/>
+                <w:bCs/>
+                <w:sz w:val="24"/>
+                <w:szCs w:val="24"/>
+              </w:rPr>
+              <w:lastRenderedPageBreak/>
+              <w:t>5</w:t>
+            </w:r>
+          </w:p>
+        </w:tc>
+        <w:tc>
+          <w:tcPr>
+            <w:tcW w:w="4140" w:type="dxa"/>
+            <w:tcBorders>
+              <w:top w:val="single" w:sz="4" w:space="0" w:color="auto"/>
+              <w:left w:val="single" w:sz="4" w:space="0" w:color="auto"/>
+              <w:bottom w:val="single" w:sz="4" w:space="0" w:color="auto"/>
+              <w:right w:val="single" w:sz="4" w:space="0" w:color="auto"/>
+            </w:tcBorders>
+            <w:vAlign w:val="center"/>
+          </w:tcPr>
+          <w:p>
+            <w:pPr>
+              <w:rPr>
+                <w:sz w:val="24"/>
+                <w:szCs w:val="24"/>
+              </w:rPr>
+            </w:pPr>
+            <w:r>
+              <w:rPr>
+                <w:b/>
+                <w:bCs/>
+                <w:sz w:val="24"/>
+                <w:szCs w:val="24"/>
+              </w:rPr>
+              <w:t>Name:</w:t>
+            </w:r>
+            <w:r>
+              <w:rPr>
+                <w:b/>
+                <w:bCs/>
+                <w:sz w:val="24"/>
+                <w:szCs w:val="24"/>
+              </w:rPr>
+              <w:t xml:space="preserve"> </w:t>
+            </w:r>
+            <w:r>
+              <w:rPr>
+                <w:sz w:val="24"/>
+                <w:szCs w:val="24"/>
+              </w:rPr>
+              <w:t>Li</w:t>
+            </w:r>
+            <w:r>
+              <w:rPr>
+                <w:sz w:val="24"/>
+                <w:szCs w:val="24"/>
+              </w:rPr>
+              <w:t>-</w:t>
+            </w:r>
+            <w:r>
+              <w:rPr>
+                <w:sz w:val="24"/>
+                <w:szCs w:val="24"/>
+              </w:rPr>
+              <w:t>p</w:t>
+            </w:r>
+            <w:r>
+              <w:rPr>
+                <w:sz w:val="24"/>
+                <w:szCs w:val="24"/>
+              </w:rPr>
+              <w:t>o battery</w:t>
+            </w:r>
+          </w:p>
+        </w:tc>
+        <w:tc>
+          <w:tcPr>
+            <w:tcW w:w="4110" w:type="dxa"/>
+            <w:vMerge w:val="restart"/>
+            <w:tcBorders>
+              <w:top w:val="single" w:sz="4" w:space="0" w:color="auto"/>
+              <w:left w:val="single" w:sz="4" w:space="0" w:color="auto"/>
+              <w:right w:val="single" w:sz="4" w:space="0" w:color="auto"/>
+            </w:tcBorders>
+            <w:vAlign w:val="center"/>
+          </w:tcPr>
+          <w:p>
+            <w:pPr>
+              <w:keepNext/>
+              <w:jc w:val="center"/>
+            </w:pPr>
+            <w:r>
+              <w:rPr>
+                <w:b/>
+                <w:bCs/>
+                <w:noProof/>
+                <w:sz w:val="24"/>
+                <w:szCs w:val="24"/>
+              </w:rPr>
+              <w:drawing>
+                <wp:inline distT="0" distB="0" distL="0" distR="0" wp14:anchorId="0F4FA393" wp14:editId="7D42FE76">
+                  <wp:extent cx="1266825" cy="1266825"/>
+                  <wp:effectExtent l="0" t="0" r="9525" b="9525"/>
+                  <wp:docPr id="12" name="Picture 12"/>
+                  <wp:cNvGraphicFramePr>
+                    <a:graphicFrameLocks xmlns:a="http://schemas.openxmlformats.org/drawingml/2006/main" noChangeAspect="1"/>
+                  </wp:cNvGraphicFramePr>
+                  <a:graphic xmlns:a="http://schemas.openxmlformats.org/drawingml/2006/main">
+                    <a:graphicData uri="http://schemas.openxmlformats.org/drawingml/2006/picture">
+                      <pic:pic xmlns:pic="http://schemas.openxmlformats.org/drawingml/2006/picture">
+                        <pic:nvPicPr>
+                          <pic:cNvPr id="0" name="Picture 4"/>
+                          <pic:cNvPicPr>
+                            <a:picLocks noChangeAspect="1" noChangeArrowheads="1"/>
+                          </pic:cNvPicPr>
+                        </pic:nvPicPr>
+                        <pic:blipFill>
+                          <a:blip r:embed="rId10" cstate="print">
+                            <a:extLst>
+                              <a:ext uri="{28A0092B-C50C-407E-A947-70E740481C1C}">
+                                <a14:useLocalDpi xmlns:a14="http://schemas.microsoft.com/office/drawing/2010/main" val="0"/>
+                              </a:ext>
+                            </a:extLst>
+                          </a:blip>
+                          <a:srcRect/>
+                          <a:stretch>
+                            <a:fillRect/>
+                          </a:stretch>
+                        </pic:blipFill>
+                        <pic:spPr bwMode="auto">
+                          <a:xfrm>
+                            <a:off x="0" y="0"/>
+                            <a:ext cx="1266825" cy="1266825"/>
+                          </a:xfrm>
+                          <a:prstGeom prst="rect">
+                            <a:avLst/>
+                          </a:prstGeom>
+                          <a:noFill/>
+                          <a:ln>
+                            <a:noFill/>
+                          </a:ln>
+                        </pic:spPr>
+                      </pic:pic>
+                    </a:graphicData>
+                  </a:graphic>
+                </wp:inline>
+              </w:drawing>
+            </w:r>
+          </w:p>
+          <w:p>
+            <w:pPr>
+              <w:pStyle w:val="Caption"/>
+              <w:jc w:val="center"/>
+              <w:rPr>
+                <w:sz w:val="24"/>
+                <w:szCs w:val="24"/>
+              </w:rPr>
+            </w:pPr>
+            <w:bookmarkStart w:id="4" w:name="_Toc16676525"/>
+            <w:r>
+              <w:rPr>
+                <w:rFonts w:asciiTheme="minorHAnsi" w:eastAsiaTheme="minorHAnsi" w:hAnsiTheme="minorHAnsi" w:cstheme="minorBidi"/>
+                <w:i w:val="0"/>
+                <w:iCs w:val="0"/>
+                <w:color w:val="auto"/>
+                <w:sz w:val="22"/>
+                <w:szCs w:val="22"/>
+              </w:rPr>
+              <w:t xml:space="preserve">Figure </w:t>
+            </w:r>
+            <w:r>
+              <w:rPr>
+                <w:rFonts w:asciiTheme="minorHAnsi" w:eastAsiaTheme="minorHAnsi" w:hAnsiTheme="minorHAnsi" w:cstheme="minorBidi"/>
+                <w:i w:val="0"/>
+                <w:iCs w:val="0"/>
+                <w:color w:val="auto"/>
+                <w:sz w:val="22"/>
+                <w:szCs w:val="22"/>
+              </w:rPr>
+              <w:t>5.</w:t>
+            </w:r>
+            <w:r>
+              <w:rPr>
+                <w:rFonts w:asciiTheme="minorHAnsi" w:eastAsiaTheme="minorHAnsi" w:hAnsiTheme="minorHAnsi" w:cstheme="minorBidi"/>
+                <w:i w:val="0"/>
+                <w:iCs w:val="0"/>
+                <w:color w:val="auto"/>
+                <w:sz w:val="22"/>
+                <w:szCs w:val="22"/>
+              </w:rPr>
+              <w:t>5</w:t>
+            </w:r>
+            <w:r>
+              <w:rPr>
+                <w:rFonts w:asciiTheme="minorHAnsi" w:eastAsiaTheme="minorHAnsi" w:hAnsiTheme="minorHAnsi" w:cstheme="minorBidi"/>
+                <w:i w:val="0"/>
+                <w:iCs w:val="0"/>
+                <w:color w:val="auto"/>
+                <w:sz w:val="22"/>
+                <w:szCs w:val="22"/>
+              </w:rPr>
+              <w:t xml:space="preserve"> </w:t>
+            </w:r>
+            <w:r>
+              <w:rPr>
+                <w:rFonts w:asciiTheme="minorHAnsi" w:eastAsiaTheme="minorHAnsi" w:hAnsiTheme="minorHAnsi" w:cstheme="minorBidi"/>
+                <w:i w:val="0"/>
+                <w:iCs w:val="0"/>
+                <w:color w:val="auto"/>
+                <w:sz w:val="22"/>
+                <w:szCs w:val="22"/>
+              </w:rPr>
+              <w:t>–</w:t>
+            </w:r>
+            <w:r>
+              <w:rPr>
+                <w:rFonts w:asciiTheme="minorHAnsi" w:eastAsiaTheme="minorHAnsi" w:hAnsiTheme="minorHAnsi" w:cstheme="minorBidi"/>
+                <w:i w:val="0"/>
+                <w:iCs w:val="0"/>
+                <w:color w:val="auto"/>
+                <w:sz w:val="22"/>
+                <w:szCs w:val="22"/>
+              </w:rPr>
+              <w:t xml:space="preserve"> Li</w:t>
+            </w:r>
+            <w:r>
+              <w:rPr>
+                <w:rFonts w:asciiTheme="minorHAnsi" w:eastAsiaTheme="minorHAnsi" w:hAnsiTheme="minorHAnsi" w:cstheme="minorBidi"/>
+                <w:i w:val="0"/>
+                <w:iCs w:val="0"/>
+                <w:color w:val="auto"/>
+                <w:sz w:val="22"/>
+                <w:szCs w:val="22"/>
+              </w:rPr>
+              <w:t>-</w:t>
+            </w:r>
+            <w:r>
+              <w:rPr>
+                <w:rFonts w:asciiTheme="minorHAnsi" w:eastAsiaTheme="minorHAnsi" w:hAnsiTheme="minorHAnsi" w:cstheme="minorBidi"/>
+                <w:i w:val="0"/>
+                <w:iCs w:val="0"/>
+                <w:color w:val="auto"/>
+                <w:sz w:val="22"/>
+                <w:szCs w:val="22"/>
+              </w:rPr>
+              <w:t>po Battery</w:t>
+            </w:r>
+            <w:bookmarkEnd w:id="4"/>
+          </w:p>
+        </w:tc>
+      </w:tr>
+      <w:tr>
+        <w:trPr>
+          <w:trHeight w:val="2609"/>
+        </w:trPr>
+        <w:tc>
+          <w:tcPr>
+            <w:tcW w:w="1350" w:type="dxa"/>
+            <w:vMerge/>
+            <w:tcBorders>
+              <w:left w:val="single" w:sz="4" w:space="0" w:color="auto"/>
+              <w:bottom w:val="single" w:sz="4" w:space="0" w:color="auto"/>
+              <w:right w:val="single" w:sz="4" w:space="0" w:color="auto"/>
+            </w:tcBorders>
+            <w:vAlign w:val="center"/>
+          </w:tcPr>
+          <w:p>
+            <w:pPr>
+              <w:jc w:val="center"/>
+              <w:rPr>
+                <w:b/>
+                <w:bCs/>
+                <w:sz w:val="24"/>
+                <w:szCs w:val="24"/>
+              </w:rPr>
+            </w:pPr>
+          </w:p>
+        </w:tc>
+        <w:tc>
+          <w:tcPr>
+            <w:tcW w:w="4140" w:type="dxa"/>
+            <w:tcBorders>
+              <w:top w:val="single" w:sz="4" w:space="0" w:color="auto"/>
+              <w:left w:val="single" w:sz="4" w:space="0" w:color="auto"/>
+              <w:bottom w:val="single" w:sz="4" w:space="0" w:color="auto"/>
+              <w:right w:val="single" w:sz="4" w:space="0" w:color="auto"/>
+            </w:tcBorders>
+          </w:tcPr>
+          <w:p>
+            <w:pPr>
+              <w:rPr>
+                <w:sz w:val="24"/>
+                <w:szCs w:val="24"/>
+              </w:rPr>
+            </w:pPr>
+            <w:r>
+              <w:rPr>
+                <w:b/>
+                <w:bCs/>
+                <w:sz w:val="24"/>
+                <w:szCs w:val="24"/>
+              </w:rPr>
+              <w:t xml:space="preserve">Detail: </w:t>
+            </w:r>
+            <w:r>
+              <w:rPr>
+                <w:sz w:val="24"/>
+                <w:szCs w:val="24"/>
+              </w:rPr>
+              <w:t>600</w:t>
+            </w:r>
+            <w:r>
+              <w:rPr>
+                <w:sz w:val="24"/>
+                <w:szCs w:val="24"/>
+              </w:rPr>
+              <w:t>mAh 3.7V Lipo battery used to run system while there is no USB connection. Voltage may be up to 4.2 volts when fully charged.</w:t>
+            </w:r>
+          </w:p>
+          <w:p>
+            <w:pPr>
+              <w:rPr>
+                <w:sz w:val="24"/>
+                <w:szCs w:val="24"/>
+              </w:rPr>
+            </w:pPr>
+            <w:r>
+              <w:rPr>
+                <w:sz w:val="24"/>
+                <w:szCs w:val="24"/>
+                <w:u w:val="single"/>
+              </w:rPr>
+              <w:t>DC-DC Boost Converter</w:t>
+            </w:r>
+            <w:r>
+              <w:rPr>
+                <w:sz w:val="24"/>
+                <w:szCs w:val="24"/>
+                <w:u w:val="single"/>
+              </w:rPr>
+              <w:t xml:space="preserve"> </w:t>
+            </w:r>
+            <w:r>
+              <w:rPr>
+                <w:sz w:val="24"/>
+                <w:szCs w:val="24"/>
+              </w:rPr>
+              <w:t xml:space="preserve">is hooked up with the battery that charges the battery as well as raises its voltage to 5V to make the </w:t>
+            </w:r>
+            <w:r>
+              <w:rPr>
+                <w:sz w:val="24"/>
+                <w:szCs w:val="24"/>
+                <w:u w:val="single"/>
+              </w:rPr>
+              <w:t>Board Marker Transmitter</w:t>
+            </w:r>
+            <w:r>
+              <w:rPr>
+                <w:sz w:val="24"/>
+                <w:szCs w:val="24"/>
+              </w:rPr>
+              <w:t xml:space="preserve"> working properly.</w:t>
+            </w:r>
+          </w:p>
+        </w:tc>
+        <w:tc>
+          <w:tcPr>
+            <w:tcW w:w="4110" w:type="dxa"/>
+            <w:vMerge/>
+            <w:tcBorders>
+              <w:left w:val="single" w:sz="4" w:space="0" w:color="auto"/>
+              <w:bottom w:val="single" w:sz="4" w:space="0" w:color="auto"/>
+              <w:right w:val="single" w:sz="4" w:space="0" w:color="auto"/>
+            </w:tcBorders>
+            <w:vAlign w:val="center"/>
+          </w:tcPr>
+          <w:p>
+            <w:pPr>
+              <w:jc w:val="center"/>
+              <w:rPr>
+                <w:b/>
+                <w:bCs/>
+                <w:noProof/>
+                <w:sz w:val="24"/>
+                <w:szCs w:val="24"/>
+              </w:rPr>
+            </w:pPr>
+          </w:p>
+        </w:tc>
+      </w:tr>
+      <w:tr>
+        <w:trPr>
+          <w:trHeight w:val="395"/>
+        </w:trPr>
+        <w:tc>
+          <w:tcPr>
+            <w:tcW w:w="1350" w:type="dxa"/>
+            <w:vMerge w:val="restart"/>
+            <w:tcBorders>
+              <w:top w:val="single" w:sz="4" w:space="0" w:color="auto"/>
+              <w:left w:val="single" w:sz="4" w:space="0" w:color="auto"/>
+              <w:right w:val="single" w:sz="4" w:space="0" w:color="auto"/>
+            </w:tcBorders>
+            <w:vAlign w:val="center"/>
+          </w:tcPr>
+          <w:p>
+            <w:pPr>
+              <w:jc w:val="center"/>
+              <w:rPr>
+                <w:b/>
+                <w:bCs/>
+                <w:sz w:val="24"/>
+                <w:szCs w:val="24"/>
+              </w:rPr>
+            </w:pPr>
+            <w:r>
+              <w:rPr>
+                <w:b/>
+                <w:bCs/>
+                <w:sz w:val="24"/>
+                <w:szCs w:val="24"/>
+              </w:rPr>
+              <w:t>6</w:t>
+            </w:r>
+          </w:p>
+        </w:tc>
+        <w:tc>
+          <w:tcPr>
+            <w:tcW w:w="4140" w:type="dxa"/>
+            <w:tcBorders>
+              <w:top w:val="single" w:sz="4" w:space="0" w:color="auto"/>
+              <w:left w:val="single" w:sz="4" w:space="0" w:color="auto"/>
+              <w:bottom w:val="single" w:sz="4" w:space="0" w:color="auto"/>
+              <w:right w:val="single" w:sz="4" w:space="0" w:color="auto"/>
+            </w:tcBorders>
+            <w:vAlign w:val="center"/>
+          </w:tcPr>
+          <w:p>
+            <w:pPr>
+              <w:rPr>
+                <w:sz w:val="24"/>
+                <w:szCs w:val="24"/>
+              </w:rPr>
+            </w:pPr>
+            <w:r>
+              <w:rPr>
+                <w:b/>
+                <w:bCs/>
+                <w:sz w:val="24"/>
+                <w:szCs w:val="24"/>
+              </w:rPr>
+              <w:t>Name:</w:t>
+            </w:r>
+            <w:r>
+              <w:rPr>
+                <w:b/>
+                <w:bCs/>
+                <w:sz w:val="24"/>
+                <w:szCs w:val="24"/>
+              </w:rPr>
+              <w:t xml:space="preserve"> </w:t>
+            </w:r>
+            <w:r>
+              <w:rPr>
+                <w:sz w:val="24"/>
+                <w:szCs w:val="24"/>
+              </w:rPr>
+              <w:t>dc-le14112</w:t>
+            </w:r>
+            <w:r>
+              <w:rPr>
+                <w:sz w:val="24"/>
+                <w:szCs w:val="24"/>
+              </w:rPr>
+              <w:t xml:space="preserve"> RGB Led</w:t>
+            </w:r>
+          </w:p>
+        </w:tc>
+        <w:tc>
+          <w:tcPr>
+            <w:tcW w:w="4110" w:type="dxa"/>
+            <w:vMerge w:val="restart"/>
+            <w:tcBorders>
+              <w:top w:val="single" w:sz="4" w:space="0" w:color="auto"/>
+              <w:left w:val="single" w:sz="4" w:space="0" w:color="auto"/>
+              <w:right w:val="single" w:sz="4" w:space="0" w:color="auto"/>
+            </w:tcBorders>
+            <w:vAlign w:val="center"/>
+          </w:tcPr>
+          <w:p>
+            <w:pPr>
+              <w:keepNext/>
+              <w:jc w:val="center"/>
+            </w:pPr>
+            <w:r>
+              <w:rPr>
+                <w:noProof/>
+                <w:sz w:val="24"/>
+                <w:szCs w:val="24"/>
+              </w:rPr>
+              <w:drawing>
+                <wp:inline distT="0" distB="0" distL="0" distR="0" wp14:anchorId="0E2900B0" wp14:editId="560C1150">
+                  <wp:extent cx="1590675" cy="1590675"/>
+                  <wp:effectExtent l="0" t="0" r="9525" b="9525"/>
+                  <wp:docPr id="13" name="Picture 13"/>
+                  <wp:cNvGraphicFramePr>
+                    <a:graphicFrameLocks xmlns:a="http://schemas.openxmlformats.org/drawingml/2006/main" noChangeAspect="1"/>
+                  </wp:cNvGraphicFramePr>
+                  <a:graphic xmlns:a="http://schemas.openxmlformats.org/drawingml/2006/main">
+                    <a:graphicData uri="http://schemas.openxmlformats.org/drawingml/2006/picture">
+                      <pic:pic xmlns:pic="http://schemas.openxmlformats.org/drawingml/2006/picture">
+                        <pic:nvPicPr>
+                          <pic:cNvPr id="0" name="Picture 5"/>
+                          <pic:cNvPicPr>
+                            <a:picLocks noChangeAspect="1" noChangeArrowheads="1"/>
+                          </pic:cNvPicPr>
+                        </pic:nvPicPr>
+                        <pic:blipFill>
+                          <a:blip r:embed="rId11" cstate="print">
+                            <a:extLst>
+                              <a:ext uri="{28A0092B-C50C-407E-A947-70E740481C1C}">
+                                <a14:useLocalDpi xmlns:a14="http://schemas.microsoft.com/office/drawing/2010/main" val="0"/>
+                              </a:ext>
+                            </a:extLst>
+                          </a:blip>
+                          <a:srcRect/>
+                          <a:stretch>
+                            <a:fillRect/>
+                          </a:stretch>
+                        </pic:blipFill>
+                        <pic:spPr bwMode="auto">
+                          <a:xfrm>
+                            <a:off x="0" y="0"/>
+                            <a:ext cx="1590675" cy="1590675"/>
+                          </a:xfrm>
+                          <a:prstGeom prst="rect">
+                            <a:avLst/>
+                          </a:prstGeom>
+                          <a:noFill/>
+                          <a:ln>
+                            <a:noFill/>
+                          </a:ln>
+                        </pic:spPr>
+                      </pic:pic>
+                    </a:graphicData>
+                  </a:graphic>
+                </wp:inline>
+              </w:drawing>
+            </w:r>
+          </w:p>
+          <w:p>
+            <w:pPr>
+              <w:pStyle w:val="Caption"/>
+              <w:jc w:val="center"/>
+              <w:rPr>
+                <w:sz w:val="24"/>
+                <w:szCs w:val="24"/>
+              </w:rPr>
+            </w:pPr>
+            <w:bookmarkStart w:id="5" w:name="_Toc16676526"/>
+            <w:r>
+              <w:rPr>
+                <w:rFonts w:asciiTheme="minorHAnsi" w:eastAsiaTheme="minorHAnsi" w:hAnsiTheme="minorHAnsi" w:cstheme="minorBidi"/>
+                <w:i w:val="0"/>
+                <w:iCs w:val="0"/>
+                <w:color w:val="auto"/>
+                <w:sz w:val="22"/>
+                <w:szCs w:val="22"/>
+              </w:rPr>
+              <w:t xml:space="preserve">Figure </w:t>
+            </w:r>
+            <w:r>
+              <w:rPr>
+                <w:rFonts w:asciiTheme="minorHAnsi" w:eastAsiaTheme="minorHAnsi" w:hAnsiTheme="minorHAnsi" w:cstheme="minorBidi"/>
+                <w:i w:val="0"/>
+                <w:iCs w:val="0"/>
+                <w:color w:val="auto"/>
+                <w:sz w:val="22"/>
+                <w:szCs w:val="22"/>
+              </w:rPr>
+              <w:t>5.</w:t>
+            </w:r>
+            <w:r>
+              <w:rPr>
+                <w:rFonts w:asciiTheme="minorHAnsi" w:eastAsiaTheme="minorHAnsi" w:hAnsiTheme="minorHAnsi" w:cstheme="minorBidi"/>
+                <w:i w:val="0"/>
+                <w:iCs w:val="0"/>
+                <w:color w:val="auto"/>
+                <w:sz w:val="22"/>
+                <w:szCs w:val="22"/>
+              </w:rPr>
+              <w:t>6</w:t>
+            </w:r>
+            <w:r>
+              <w:rPr>
+                <w:rFonts w:asciiTheme="minorHAnsi" w:eastAsiaTheme="minorHAnsi" w:hAnsiTheme="minorHAnsi" w:cstheme="minorBidi"/>
+                <w:i w:val="0"/>
+                <w:iCs w:val="0"/>
+                <w:color w:val="auto"/>
+                <w:sz w:val="22"/>
+                <w:szCs w:val="22"/>
+              </w:rPr>
+              <w:t xml:space="preserve"> - RGB Led</w:t>
+            </w:r>
+            <w:bookmarkEnd w:id="5"/>
+          </w:p>
+        </w:tc>
+      </w:tr>
+      <w:tr>
+        <w:trPr>
+          <w:trHeight w:val="2735"/>
+        </w:trPr>
+        <w:tc>
+          <w:tcPr>
+            <w:tcW w:w="1350" w:type="dxa"/>
+            <w:vMerge/>
+            <w:tcBorders>
+              <w:left w:val="single" w:sz="4" w:space="0" w:color="auto"/>
+              <w:bottom w:val="single" w:sz="4" w:space="0" w:color="auto"/>
+              <w:right w:val="single" w:sz="4" w:space="0" w:color="auto"/>
+            </w:tcBorders>
+            <w:vAlign w:val="center"/>
+          </w:tcPr>
+          <w:p>
+            <w:pPr>
+              <w:jc w:val="center"/>
+              <w:rPr>
+                <w:b/>
+                <w:bCs/>
+                <w:sz w:val="24"/>
+                <w:szCs w:val="24"/>
+              </w:rPr>
+            </w:pPr>
+          </w:p>
+        </w:tc>
+        <w:tc>
+          <w:tcPr>
+            <w:tcW w:w="4140" w:type="dxa"/>
+            <w:tcBorders>
+              <w:top w:val="single" w:sz="4" w:space="0" w:color="auto"/>
+              <w:left w:val="single" w:sz="4" w:space="0" w:color="auto"/>
+              <w:bottom w:val="single" w:sz="4" w:space="0" w:color="auto"/>
+              <w:right w:val="single" w:sz="4" w:space="0" w:color="auto"/>
+            </w:tcBorders>
+          </w:tcPr>
+          <w:p>
+            <w:pPr>
+              <w:rPr>
+                <w:sz w:val="24"/>
+                <w:szCs w:val="24"/>
+              </w:rPr>
+            </w:pPr>
+            <w:r>
+              <w:rPr>
+                <w:b/>
+                <w:bCs/>
+                <w:sz w:val="24"/>
+                <w:szCs w:val="24"/>
+              </w:rPr>
+              <w:t xml:space="preserve">Detail: </w:t>
+            </w:r>
+            <w:r>
+              <w:rPr>
+                <w:sz w:val="24"/>
+                <w:szCs w:val="24"/>
+              </w:rPr>
+              <w:t>3</w:t>
+            </w:r>
+            <w:r>
+              <w:rPr>
+                <w:sz w:val="24"/>
+                <w:szCs w:val="24"/>
+              </w:rPr>
+              <w:t xml:space="preserve">W RGB Led used to create custom color of choice, the corresponding color that is required for position sensing can glow in </w:t>
+            </w:r>
+            <w:r>
+              <w:rPr>
+                <w:sz w:val="24"/>
+                <w:szCs w:val="24"/>
+                <w:u w:val="single"/>
+              </w:rPr>
+              <w:t>Glowing ball</w:t>
+            </w:r>
+            <w:r>
+              <w:rPr>
+                <w:sz w:val="24"/>
+                <w:szCs w:val="24"/>
+                <w:u w:val="single"/>
+              </w:rPr>
+              <w:t>.</w:t>
+            </w:r>
+            <w:r>
+              <w:rPr>
+                <w:sz w:val="24"/>
+                <w:szCs w:val="24"/>
+              </w:rPr>
+              <w:t xml:space="preserve"> It may be given external power source but, in our case, it is directly connected to </w:t>
+            </w:r>
+            <w:r>
+              <w:rPr>
+                <w:sz w:val="24"/>
+                <w:szCs w:val="24"/>
+                <w:u w:val="single"/>
+              </w:rPr>
+              <w:t>Arduino nano</w:t>
+            </w:r>
+            <w:r>
+              <w:rPr>
+                <w:sz w:val="24"/>
+                <w:szCs w:val="24"/>
+                <w:u w:val="single"/>
+              </w:rPr>
+              <w:t>.</w:t>
+            </w:r>
+          </w:p>
+        </w:tc>
+        <w:tc>
+          <w:tcPr>
+            <w:tcW w:w="4110" w:type="dxa"/>
+            <w:vMerge/>
+            <w:tcBorders>
+              <w:left w:val="single" w:sz="4" w:space="0" w:color="auto"/>
+              <w:bottom w:val="single" w:sz="4" w:space="0" w:color="auto"/>
+              <w:right w:val="single" w:sz="4" w:space="0" w:color="auto"/>
+            </w:tcBorders>
+            <w:vAlign w:val="center"/>
+          </w:tcPr>
+          <w:p>
+            <w:pPr>
+              <w:jc w:val="center"/>
+              <w:rPr>
+                <w:noProof/>
+                <w:sz w:val="24"/>
+                <w:szCs w:val="24"/>
+              </w:rPr>
+            </w:pPr>
+          </w:p>
+        </w:tc>
+      </w:tr>
+      <w:tr>
+        <w:trPr>
+          <w:trHeight w:val="135"/>
+        </w:trPr>
+        <w:tc>
+          <w:tcPr>
+            <w:tcW w:w="1350" w:type="dxa"/>
+            <w:vMerge w:val="restart"/>
+            <w:tcBorders>
+              <w:top w:val="single" w:sz="4" w:space="0" w:color="auto"/>
+              <w:left w:val="single" w:sz="4" w:space="0" w:color="auto"/>
+              <w:right w:val="single" w:sz="4" w:space="0" w:color="auto"/>
+            </w:tcBorders>
+            <w:vAlign w:val="center"/>
+          </w:tcPr>
+          <w:p>
+            <w:pPr>
+              <w:jc w:val="center"/>
+              <w:rPr>
+                <w:b/>
+                <w:bCs/>
+                <w:sz w:val="24"/>
+                <w:szCs w:val="24"/>
+              </w:rPr>
+            </w:pPr>
+            <w:r>
+              <w:rPr>
+                <w:b/>
+                <w:bCs/>
+                <w:sz w:val="24"/>
+                <w:szCs w:val="24"/>
+              </w:rPr>
+              <w:t>7</w:t>
+            </w:r>
+          </w:p>
+        </w:tc>
+        <w:tc>
+          <w:tcPr>
+            <w:tcW w:w="4140" w:type="dxa"/>
+            <w:tcBorders>
+              <w:top w:val="single" w:sz="4" w:space="0" w:color="auto"/>
+              <w:left w:val="single" w:sz="4" w:space="0" w:color="auto"/>
+              <w:bottom w:val="single" w:sz="4" w:space="0" w:color="auto"/>
+              <w:right w:val="single" w:sz="4" w:space="0" w:color="auto"/>
+            </w:tcBorders>
+            <w:vAlign w:val="center"/>
+          </w:tcPr>
+          <w:p>
+            <w:pPr>
+              <w:rPr>
+                <w:sz w:val="24"/>
+                <w:szCs w:val="24"/>
+              </w:rPr>
+            </w:pPr>
+            <w:r>
+              <w:rPr>
+                <w:b/>
+                <w:bCs/>
+                <w:sz w:val="24"/>
+                <w:szCs w:val="24"/>
+              </w:rPr>
+              <w:t>Name:</w:t>
+            </w:r>
+            <w:r>
+              <w:rPr>
+                <w:b/>
+                <w:bCs/>
+                <w:sz w:val="24"/>
+                <w:szCs w:val="24"/>
+              </w:rPr>
+              <w:t xml:space="preserve"> </w:t>
+            </w:r>
+            <w:r>
+              <w:rPr>
+                <w:sz w:val="24"/>
+                <w:szCs w:val="24"/>
+              </w:rPr>
+              <w:t>MPU-6050</w:t>
+            </w:r>
+          </w:p>
+        </w:tc>
+        <w:tc>
+          <w:tcPr>
+            <w:tcW w:w="4110" w:type="dxa"/>
+            <w:vMerge w:val="restart"/>
+            <w:tcBorders>
+              <w:top w:val="single" w:sz="4" w:space="0" w:color="auto"/>
+              <w:left w:val="single" w:sz="4" w:space="0" w:color="auto"/>
+              <w:right w:val="single" w:sz="4" w:space="0" w:color="auto"/>
+            </w:tcBorders>
+            <w:vAlign w:val="center"/>
+          </w:tcPr>
+          <w:p>
+            <w:pPr>
+              <w:keepNext/>
+              <w:jc w:val="center"/>
+            </w:pPr>
+            <w:r>
+              <w:rPr>
+                <w:noProof/>
+                <w:sz w:val="24"/>
+                <w:szCs w:val="24"/>
+              </w:rPr>
+              <w:drawing>
+                <wp:inline distT="0" distB="0" distL="0" distR="0" wp14:anchorId="28011ECD" wp14:editId="4E077829">
+                  <wp:extent cx="1095375" cy="1095375"/>
+                  <wp:effectExtent l="0" t="0" r="0" b="0"/>
+                  <wp:docPr id="15" name="Picture 15"/>
+                  <wp:cNvGraphicFramePr>
+                    <a:graphicFrameLocks xmlns:a="http://schemas.openxmlformats.org/drawingml/2006/main" noChangeAspect="1"/>
+                  </wp:cNvGraphicFramePr>
+                  <a:graphic xmlns:a="http://schemas.openxmlformats.org/drawingml/2006/main">
+                    <a:graphicData uri="http://schemas.openxmlformats.org/drawingml/2006/picture">
+                      <pic:pic xmlns:pic="http://schemas.openxmlformats.org/drawingml/2006/picture">
+                        <pic:nvPicPr>
+                          <pic:cNvPr id="0" name="Picture 7"/>
+                          <pic:cNvPicPr>
+                            <a:picLocks noChangeAspect="1" noChangeArrowheads="1"/>
+                          </pic:cNvPicPr>
+                        </pic:nvPicPr>
+                        <pic:blipFill>
+                          <a:blip r:embed="rId12" cstate="print">
+                            <a:extLst>
+                              <a:ext uri="{28A0092B-C50C-407E-A947-70E740481C1C}">
+                                <a14:useLocalDpi xmlns:a14="http://schemas.microsoft.com/office/drawing/2010/main" val="0"/>
+                              </a:ext>
+                            </a:extLst>
+                          </a:blip>
+                          <a:srcRect/>
+                          <a:stretch>
+                            <a:fillRect/>
+                          </a:stretch>
+                        </pic:blipFill>
+                        <pic:spPr bwMode="auto">
+                          <a:xfrm>
+                            <a:off x="0" y="0"/>
+                            <a:ext cx="1095375" cy="1095375"/>
+                          </a:xfrm>
+                          <a:prstGeom prst="rect">
+                            <a:avLst/>
+                          </a:prstGeom>
+                          <a:noFill/>
+                          <a:ln>
+                            <a:noFill/>
+                          </a:ln>
+                        </pic:spPr>
+                      </pic:pic>
+                    </a:graphicData>
+                  </a:graphic>
+                </wp:inline>
+              </w:drawing>
+            </w:r>
+          </w:p>
+          <w:p>
+            <w:pPr>
+              <w:pStyle w:val="Caption"/>
+              <w:jc w:val="center"/>
+              <w:rPr>
+                <w:sz w:val="24"/>
+                <w:szCs w:val="24"/>
+              </w:rPr>
+            </w:pPr>
+            <w:bookmarkStart w:id="6" w:name="_Toc16676527"/>
+            <w:r>
+              <w:rPr>
+                <w:rFonts w:asciiTheme="minorHAnsi" w:eastAsiaTheme="minorHAnsi" w:hAnsiTheme="minorHAnsi" w:cstheme="minorBidi"/>
+                <w:i w:val="0"/>
+                <w:iCs w:val="0"/>
+                <w:color w:val="auto"/>
+                <w:sz w:val="22"/>
+                <w:szCs w:val="22"/>
+              </w:rPr>
+              <w:t xml:space="preserve">Figure </w:t>
+            </w:r>
+            <w:r>
+              <w:rPr>
+                <w:rFonts w:asciiTheme="minorHAnsi" w:eastAsiaTheme="minorHAnsi" w:hAnsiTheme="minorHAnsi" w:cstheme="minorBidi"/>
+                <w:i w:val="0"/>
+                <w:iCs w:val="0"/>
+                <w:color w:val="auto"/>
+                <w:sz w:val="22"/>
+                <w:szCs w:val="22"/>
+              </w:rPr>
+              <w:t>5.</w:t>
+            </w:r>
+            <w:r>
+              <w:rPr>
+                <w:rFonts w:asciiTheme="minorHAnsi" w:eastAsiaTheme="minorHAnsi" w:hAnsiTheme="minorHAnsi" w:cstheme="minorBidi"/>
+                <w:i w:val="0"/>
+                <w:iCs w:val="0"/>
+                <w:color w:val="auto"/>
+                <w:sz w:val="22"/>
+                <w:szCs w:val="22"/>
+              </w:rPr>
+              <w:t>7</w:t>
+            </w:r>
+            <w:r>
+              <w:rPr>
+                <w:rFonts w:asciiTheme="minorHAnsi" w:eastAsiaTheme="minorHAnsi" w:hAnsiTheme="minorHAnsi" w:cstheme="minorBidi"/>
+                <w:i w:val="0"/>
+                <w:iCs w:val="0"/>
+                <w:color w:val="auto"/>
+                <w:sz w:val="22"/>
+                <w:szCs w:val="22"/>
+              </w:rPr>
+              <w:t xml:space="preserve"> - MPU-6050</w:t>
+            </w:r>
+            <w:bookmarkEnd w:id="6"/>
+          </w:p>
+        </w:tc>
+      </w:tr>
+      <w:tr>
+        <w:trPr>
+          <w:trHeight w:val="135"/>
+        </w:trPr>
+        <w:tc>
+          <w:tcPr>
+            <w:tcW w:w="1350" w:type="dxa"/>
+            <w:vMerge/>
+            <w:tcBorders>
+              <w:left w:val="single" w:sz="4" w:space="0" w:color="auto"/>
+              <w:bottom w:val="single" w:sz="4" w:space="0" w:color="auto"/>
+              <w:right w:val="single" w:sz="4" w:space="0" w:color="auto"/>
+            </w:tcBorders>
+            <w:vAlign w:val="center"/>
+          </w:tcPr>
+          <w:p>
+            <w:pPr>
+              <w:jc w:val="center"/>
+              <w:rPr>
+                <w:b/>
+                <w:bCs/>
+                <w:sz w:val="24"/>
+                <w:szCs w:val="24"/>
+              </w:rPr>
+            </w:pPr>
+          </w:p>
+        </w:tc>
+        <w:tc>
+          <w:tcPr>
+            <w:tcW w:w="4140" w:type="dxa"/>
+            <w:tcBorders>
+              <w:top w:val="single" w:sz="4" w:space="0" w:color="auto"/>
+              <w:left w:val="single" w:sz="4" w:space="0" w:color="auto"/>
+              <w:bottom w:val="single" w:sz="4" w:space="0" w:color="auto"/>
+              <w:right w:val="single" w:sz="4" w:space="0" w:color="auto"/>
+            </w:tcBorders>
+          </w:tcPr>
+          <w:p>
+            <w:pPr>
+              <w:rPr>
+                <w:b/>
+                <w:bCs/>
+                <w:sz w:val="24"/>
+                <w:szCs w:val="24"/>
+              </w:rPr>
+            </w:pPr>
+            <w:r>
+              <w:rPr>
+                <w:b/>
+                <w:bCs/>
+                <w:sz w:val="24"/>
+                <w:szCs w:val="24"/>
+              </w:rPr>
+              <w:t xml:space="preserve">Detail: </w:t>
+            </w:r>
+            <w:r>
+              <w:rPr>
+                <w:sz w:val="24"/>
+                <w:szCs w:val="24"/>
+              </w:rPr>
+              <w:t>M</w:t>
+            </w:r>
+            <w:r>
+              <w:rPr>
+                <w:sz w:val="24"/>
+                <w:szCs w:val="24"/>
+              </w:rPr>
+              <w:t xml:space="preserve">PU-6050 or GY-521 board contains accelerometer and gyroscope packed in a single chip. It senses the orientation of the object. It is connected to </w:t>
+            </w:r>
+            <w:r>
+              <w:rPr>
+                <w:sz w:val="24"/>
+                <w:szCs w:val="24"/>
+                <w:u w:val="single"/>
+              </w:rPr>
+              <w:t>Arduino nano</w:t>
+            </w:r>
+            <w:r>
+              <w:rPr>
+                <w:sz w:val="24"/>
+                <w:szCs w:val="24"/>
+              </w:rPr>
+              <w:t xml:space="preserve"> via I2C bus.</w:t>
+            </w:r>
+          </w:p>
+        </w:tc>
+        <w:tc>
+          <w:tcPr>
+            <w:tcW w:w="4110" w:type="dxa"/>
+            <w:vMerge/>
+            <w:tcBorders>
+              <w:left w:val="single" w:sz="4" w:space="0" w:color="auto"/>
+              <w:bottom w:val="single" w:sz="4" w:space="0" w:color="auto"/>
+              <w:right w:val="single" w:sz="4" w:space="0" w:color="auto"/>
+            </w:tcBorders>
+            <w:vAlign w:val="center"/>
+          </w:tcPr>
+          <w:p>
+            <w:pPr>
+              <w:rPr>
+                <w:sz w:val="24"/>
+                <w:szCs w:val="24"/>
+              </w:rPr>
+            </w:pPr>
+          </w:p>
+        </w:tc>
+      </w:tr>
+      <w:tr>
+        <w:trPr>
+          <w:trHeight w:val="135"/>
+        </w:trPr>
+        <w:tc>
+          <w:tcPr>
+            <w:tcW w:w="1350" w:type="dxa"/>
+            <w:vMerge w:val="restart"/>
+            <w:tcBorders>
+              <w:top w:val="single" w:sz="4" w:space="0" w:color="auto"/>
+              <w:left w:val="single" w:sz="4" w:space="0" w:color="auto"/>
+              <w:right w:val="single" w:sz="4" w:space="0" w:color="auto"/>
+            </w:tcBorders>
+            <w:vAlign w:val="center"/>
+          </w:tcPr>
+          <w:p>
+            <w:pPr>
+              <w:jc w:val="center"/>
+              <w:rPr>
+                <w:b/>
+                <w:bCs/>
+                <w:sz w:val="24"/>
+                <w:szCs w:val="24"/>
+              </w:rPr>
+            </w:pPr>
+            <w:r>
+              <w:rPr>
+                <w:b/>
+                <w:bCs/>
+                <w:sz w:val="24"/>
+                <w:szCs w:val="24"/>
+              </w:rPr>
+              <w:t>8</w:t>
+            </w:r>
+          </w:p>
+        </w:tc>
+        <w:tc>
+          <w:tcPr>
+            <w:tcW w:w="4140" w:type="dxa"/>
+            <w:tcBorders>
+              <w:top w:val="single" w:sz="4" w:space="0" w:color="auto"/>
+              <w:left w:val="single" w:sz="4" w:space="0" w:color="auto"/>
+              <w:bottom w:val="single" w:sz="4" w:space="0" w:color="auto"/>
+              <w:right w:val="single" w:sz="4" w:space="0" w:color="auto"/>
+            </w:tcBorders>
+            <w:vAlign w:val="center"/>
+          </w:tcPr>
+          <w:p>
+            <w:pPr>
+              <w:rPr>
+                <w:sz w:val="24"/>
+                <w:szCs w:val="24"/>
+              </w:rPr>
+            </w:pPr>
+            <w:r>
+              <w:rPr>
+                <w:b/>
+                <w:bCs/>
+                <w:sz w:val="24"/>
+                <w:szCs w:val="24"/>
+              </w:rPr>
+              <w:t>Name:</w:t>
+            </w:r>
+            <w:r>
+              <w:rPr>
+                <w:b/>
+                <w:bCs/>
+                <w:sz w:val="24"/>
+                <w:szCs w:val="24"/>
+              </w:rPr>
+              <w:t xml:space="preserve"> </w:t>
+            </w:r>
+            <w:r>
+              <w:rPr>
+                <w:sz w:val="24"/>
+                <w:szCs w:val="24"/>
+              </w:rPr>
+              <w:t>nRF24L01</w:t>
+            </w:r>
+          </w:p>
+        </w:tc>
+        <w:tc>
+          <w:tcPr>
+            <w:tcW w:w="4110" w:type="dxa"/>
+            <w:vMerge w:val="restart"/>
+            <w:tcBorders>
+              <w:top w:val="single" w:sz="4" w:space="0" w:color="auto"/>
+              <w:left w:val="single" w:sz="4" w:space="0" w:color="auto"/>
+              <w:right w:val="single" w:sz="4" w:space="0" w:color="auto"/>
+            </w:tcBorders>
+            <w:vAlign w:val="center"/>
+          </w:tcPr>
+          <w:p>
+            <w:pPr>
+              <w:keepNext/>
+              <w:jc w:val="center"/>
+            </w:pPr>
+            <w:r>
+              <w:rPr>
+                <w:b/>
+                <w:bCs/>
+                <w:noProof/>
+                <w:sz w:val="24"/>
+                <w:szCs w:val="24"/>
+              </w:rPr>
+              <w:drawing>
+                <wp:inline distT="0" distB="0" distL="0" distR="0" wp14:anchorId="0F99A6FF" wp14:editId="14A83FE8">
+                  <wp:extent cx="1985931" cy="1104900"/>
+                  <wp:effectExtent l="0" t="0" r="0" b="0"/>
+                  <wp:docPr id="16" name="Picture 16"/>
+                  <wp:cNvGraphicFramePr>
+                    <a:graphicFrameLocks xmlns:a="http://schemas.openxmlformats.org/drawingml/2006/main" noChangeAspect="1"/>
+                  </wp:cNvGraphicFramePr>
+                  <a:graphic xmlns:a="http://schemas.openxmlformats.org/drawingml/2006/main">
+                    <a:graphicData uri="http://schemas.openxmlformats.org/drawingml/2006/picture">
+                      <pic:pic xmlns:pic="http://schemas.openxmlformats.org/drawingml/2006/picture">
+                        <pic:nvPicPr>
+                          <pic:cNvPr id="0" name="Picture 8"/>
+                          <pic:cNvPicPr>
+                            <a:picLocks noChangeAspect="1" noChangeArrowheads="1"/>
+                          </pic:cNvPicPr>
+                        </pic:nvPicPr>
+                        <pic:blipFill>
+                          <a:blip r:embed="rId13">
+                            <a:extLst>
+                              <a:ext uri="{28A0092B-C50C-407E-A947-70E740481C1C}">
+                                <a14:useLocalDpi xmlns:a14="http://schemas.microsoft.com/office/drawing/2010/main" val="0"/>
+                              </a:ext>
+                            </a:extLst>
+                          </a:blip>
+                          <a:srcRect/>
+                          <a:stretch>
+                            <a:fillRect/>
+                          </a:stretch>
+                        </pic:blipFill>
+                        <pic:spPr bwMode="auto">
+                          <a:xfrm>
+                            <a:off x="0" y="0"/>
+                            <a:ext cx="1989862" cy="1107087"/>
+                          </a:xfrm>
+                          <a:prstGeom prst="rect">
+                            <a:avLst/>
+                          </a:prstGeom>
+                          <a:noFill/>
+                          <a:ln>
+                            <a:noFill/>
+                          </a:ln>
+                        </pic:spPr>
+                      </pic:pic>
+                    </a:graphicData>
+                  </a:graphic>
+                </wp:inline>
+              </w:drawing>
+            </w:r>
+          </w:p>
+          <w:p>
+            <w:pPr>
+              <w:pStyle w:val="Caption"/>
+              <w:jc w:val="center"/>
+              <w:rPr>
+                <w:sz w:val="24"/>
+                <w:szCs w:val="24"/>
+              </w:rPr>
+            </w:pPr>
+            <w:bookmarkStart w:id="7" w:name="_Toc16676528"/>
+            <w:r>
+              <w:rPr>
+                <w:rFonts w:asciiTheme="minorHAnsi" w:eastAsiaTheme="minorHAnsi" w:hAnsiTheme="minorHAnsi" w:cstheme="minorBidi"/>
+                <w:i w:val="0"/>
+                <w:iCs w:val="0"/>
+                <w:color w:val="auto"/>
+                <w:sz w:val="22"/>
+                <w:szCs w:val="22"/>
+              </w:rPr>
+              <w:t xml:space="preserve">Figure </w:t>
+            </w:r>
+            <w:r>
+              <w:rPr>
+                <w:rFonts w:asciiTheme="minorHAnsi" w:eastAsiaTheme="minorHAnsi" w:hAnsiTheme="minorHAnsi" w:cstheme="minorBidi"/>
+                <w:i w:val="0"/>
+                <w:iCs w:val="0"/>
+                <w:color w:val="auto"/>
+                <w:sz w:val="22"/>
+                <w:szCs w:val="22"/>
+              </w:rPr>
+              <w:t>5.</w:t>
+            </w:r>
+            <w:r>
+              <w:rPr>
+                <w:rFonts w:asciiTheme="minorHAnsi" w:eastAsiaTheme="minorHAnsi" w:hAnsiTheme="minorHAnsi" w:cstheme="minorBidi"/>
+                <w:i w:val="0"/>
+                <w:iCs w:val="0"/>
+                <w:color w:val="auto"/>
+                <w:sz w:val="22"/>
+                <w:szCs w:val="22"/>
+              </w:rPr>
+              <w:t>8</w:t>
+            </w:r>
+            <w:r>
+              <w:rPr>
+                <w:rFonts w:asciiTheme="minorHAnsi" w:eastAsiaTheme="minorHAnsi" w:hAnsiTheme="minorHAnsi" w:cstheme="minorBidi"/>
+                <w:i w:val="0"/>
+                <w:iCs w:val="0"/>
+                <w:color w:val="auto"/>
+                <w:sz w:val="22"/>
+                <w:szCs w:val="22"/>
+              </w:rPr>
+              <w:t xml:space="preserve"> - nRF24L01</w:t>
+            </w:r>
+            <w:bookmarkEnd w:id="7"/>
+          </w:p>
+        </w:tc>
+      </w:tr>
+      <w:tr>
+        <w:trPr>
+          <w:trHeight w:val="135"/>
+        </w:trPr>
+        <w:tc>
+          <w:tcPr>
+            <w:tcW w:w="1350" w:type="dxa"/>
+            <w:vMerge/>
+            <w:tcBorders>
+              <w:left w:val="single" w:sz="4" w:space="0" w:color="auto"/>
+              <w:bottom w:val="single" w:sz="4" w:space="0" w:color="auto"/>
+              <w:right w:val="single" w:sz="4" w:space="0" w:color="auto"/>
+            </w:tcBorders>
+            <w:vAlign w:val="center"/>
+          </w:tcPr>
+          <w:p>
+            <w:pPr>
+              <w:jc w:val="center"/>
+              <w:rPr>
+                <w:b/>
+                <w:bCs/>
+                <w:sz w:val="24"/>
+                <w:szCs w:val="24"/>
+              </w:rPr>
+            </w:pPr>
+          </w:p>
+        </w:tc>
+        <w:tc>
+          <w:tcPr>
+            <w:tcW w:w="4140" w:type="dxa"/>
+            <w:tcBorders>
+              <w:top w:val="single" w:sz="4" w:space="0" w:color="auto"/>
+              <w:left w:val="single" w:sz="4" w:space="0" w:color="auto"/>
+              <w:bottom w:val="single" w:sz="4" w:space="0" w:color="auto"/>
+              <w:right w:val="single" w:sz="4" w:space="0" w:color="auto"/>
+            </w:tcBorders>
+          </w:tcPr>
+          <w:p>
+            <w:pPr>
+              <w:rPr>
+                <w:sz w:val="24"/>
+                <w:szCs w:val="24"/>
+              </w:rPr>
+            </w:pPr>
+            <w:r>
+              <w:rPr>
+                <w:b/>
+                <w:bCs/>
+                <w:sz w:val="24"/>
+                <w:szCs w:val="24"/>
+              </w:rPr>
+              <w:t xml:space="preserve">Detail: </w:t>
+            </w:r>
+            <w:r>
+              <w:rPr>
+                <w:sz w:val="24"/>
+                <w:szCs w:val="24"/>
+              </w:rPr>
+              <w:t>nRF24L01 is a single chip radio transceiver. It is responsible for transmitting orientation data from transmitter module to receiver.</w:t>
+            </w:r>
+          </w:p>
+        </w:tc>
+        <w:tc>
+          <w:tcPr>
+            <w:tcW w:w="4110" w:type="dxa"/>
+            <w:vMerge/>
+            <w:tcBorders>
+              <w:left w:val="single" w:sz="4" w:space="0" w:color="auto"/>
+              <w:bottom w:val="single" w:sz="4" w:space="0" w:color="auto"/>
+              <w:right w:val="single" w:sz="4" w:space="0" w:color="auto"/>
+            </w:tcBorders>
+            <w:vAlign w:val="center"/>
+          </w:tcPr>
+          <w:p>
+            <w:pPr>
+              <w:keepNext/>
+              <w:rPr>
+                <w:sz w:val="24"/>
+                <w:szCs w:val="24"/>
+              </w:rPr>
+            </w:pPr>
+          </w:p>
+        </w:tc>
+      </w:tr>
+    </w:tbl>
+    <w:p>
+      <w:pPr>
+        <w:jc w:val="center"/>
+      </w:pPr>
+      <w:r>
+        <w:t>Table 5.2: Board Marker</w:t>
+      </w:r>
+      <w:r>
+        <w:t xml:space="preserve"> Components Detail</w:t>
+      </w:r>
+    </w:p>
+    <w:p>
+      <w:pPr>
+        <w:rPr>
+          <w:b/>
+          <w:bCs/>
+          <w:sz w:val="24"/>
+          <w:szCs w:val="24"/>
+        </w:rPr>
+      </w:pPr>
+    </w:p>
+    <w:p>
+      <w:pPr>
+        <w:pStyle w:val="Heading2"/>
+      </w:pPr>
+      <w:r>
+        <w:lastRenderedPageBreak/>
+        <w:t xml:space="preserve">Marker </w:t>
+      </w:r>
+      <w:r>
+        <w:t>Transmitter</w:t>
+      </w:r>
+    </w:p>
+    <w:p>
+      <w:r>
+        <w:t>The objective of the transmitter module is to extract orientation of the board marker. The challenge is the marker is changing its orientation while writing on the board. Transmitter module is designed as a back cap of board marker. It is attached to the board marker to record orientation of marker.</w:t>
+      </w:r>
+      <w:r>
+        <w:t xml:space="preserve"> </w:t>
+      </w:r>
+      <w:r>
+        <w:t>The role of this sub-module is to transmit the tip pressure and orientation of marker in space. Further details of each part constituting the transmitter are given below.</w:t>
+      </w:r>
+    </w:p>
+    <w:p>
+      <w:pPr>
+        <w:pStyle w:val="Heading3"/>
+      </w:pPr>
+      <w:r>
+        <w:t>C</w:t>
+      </w:r>
+      <w:r>
+        <w:t>omponents Used</w:t>
+      </w:r>
+    </w:p>
+    <w:p>
+      <w:r>
+        <w:t>Detailed description of electronic components excluding discrete consumer parts, e.g. wires, is given below</w:t>
+      </w:r>
+      <w:r>
+        <w:t xml:space="preserve"> and described in Table 5.2.</w:t>
+      </w:r>
+    </w:p>
+    <w:p>
+      <w:pPr>
+        <w:jc w:val="center"/>
+      </w:pPr>
+      <w:r>
+        <w:rPr>
+          <w:noProof/>
+        </w:rPr>
+        <w:drawing>
+          <wp:inline distT="0" distB="0" distL="0" distR="0" wp14:anchorId="1FE2858E" wp14:editId="55D9341E">
+            <wp:extent cx="4172203" cy="5897880"/>
+            <wp:effectExtent l="0" t="0" r="0" b="0"/>
+            <wp:docPr id="3" name="Picture 3"/>
+            <wp:cNvGraphicFramePr>
+              <a:graphicFrameLocks xmlns:a="http://schemas.openxmlformats.org/drawingml/2006/main" noChangeAspect="1"/>
+            </wp:cNvGraphicFramePr>
+            <a:graphic xmlns:a="http://schemas.openxmlformats.org/drawingml/2006/main">
+              <a:graphicData uri="http://schemas.openxmlformats.org/drawingml/2006/picture">
+                <pic:pic xmlns:pic="http://schemas.openxmlformats.org/drawingml/2006/picture">
+                  <pic:nvPicPr>
+                    <pic:cNvPr id="0" name="Picture 3"/>
+                    <pic:cNvPicPr>
+                      <a:picLocks noChangeAspect="1" noChangeArrowheads="1"/>
+                    </pic:cNvPicPr>
+                  </pic:nvPicPr>
+                  <pic:blipFill>
+                    <a:blip r:embed="rId14" cstate="print">
+                      <a:extLst>
+                        <a:ext uri="{28A0092B-C50C-407E-A947-70E740481C1C}">
+                          <a14:useLocalDpi xmlns:a14="http://schemas.microsoft.com/office/drawing/2010/main" val="0"/>
+                        </a:ext>
+                      </a:extLst>
+                    </a:blip>
+                    <a:srcRect/>
+                    <a:stretch>
+                      <a:fillRect/>
+                    </a:stretch>
+                  </pic:blipFill>
+                  <pic:spPr bwMode="auto">
+                    <a:xfrm>
+                      <a:off x="0" y="0"/>
+                      <a:ext cx="4179070" cy="5907588"/>
+                    </a:xfrm>
+                    <a:prstGeom prst="rect">
+                      <a:avLst/>
+                    </a:prstGeom>
+                    <a:noFill/>
+                    <a:ln>
+                      <a:noFill/>
+                    </a:ln>
+                  </pic:spPr>
+                </pic:pic>
+              </a:graphicData>
+            </a:graphic>
+          </wp:inline>
+        </w:drawing>
+      </w:r>
+    </w:p>
+    <w:p>
+      <w:pPr>
+        <w:jc w:val="center"/>
+      </w:pPr>
+      <w:r>
+        <w:t>Figure 5.</w:t>
+      </w:r>
+      <w:r>
+        <w:t>9</w:t>
+      </w:r>
+      <w:r>
+        <w:t xml:space="preserve">: </w:t>
+      </w:r>
+      <w:r>
+        <w:t>Board Marker Transmitter Component Detail</w:t>
+      </w:r>
+    </w:p>
+    <w:p>
+      <w:pPr>
+        <w:pStyle w:val="Heading3"/>
+      </w:pPr>
+      <w:r>
+        <w:lastRenderedPageBreak/>
+        <w:t>Component Connection Diagram</w:t>
+      </w:r>
+    </w:p>
+    <w:p>
+      <w:pPr>
+        <w:jc w:val="center"/>
+      </w:pPr>
+      <w:r>
+        <w:t>This diagram represents how sub-modules or components are connected in Transmitter module.</w:t>
+      </w:r>
+      <w:r>
+        <w:rPr>
+          <w:noProof/>
+        </w:rPr>
+        <w:drawing>
+          <wp:inline distT="0" distB="0" distL="0" distR="0" wp14:anchorId="3BD6DC62" wp14:editId="2E7DB3DA">
+            <wp:extent cx="2895600" cy="5102214"/>
+            <wp:effectExtent l="0" t="0" r="0" b="3810"/>
+            <wp:docPr id="1" name="Picture 1"/>
+            <wp:cNvGraphicFramePr>
+              <a:graphicFrameLocks xmlns:a="http://schemas.openxmlformats.org/drawingml/2006/main" noChangeAspect="1"/>
+            </wp:cNvGraphicFramePr>
+            <a:graphic xmlns:a="http://schemas.openxmlformats.org/drawingml/2006/main">
+              <a:graphicData uri="http://schemas.openxmlformats.org/drawingml/2006/picture">
+                <pic:pic xmlns:pic="http://schemas.openxmlformats.org/drawingml/2006/picture">
+                  <pic:nvPicPr>
+                    <pic:cNvPr id="0" name="Picture 1"/>
+                    <pic:cNvPicPr>
+                      <a:picLocks noChangeAspect="1" noChangeArrowheads="1"/>
+                    </pic:cNvPicPr>
+                  </pic:nvPicPr>
+                  <pic:blipFill>
+                    <a:blip r:embed="rId15" cstate="print">
+                      <a:extLst>
+                        <a:ext uri="{28A0092B-C50C-407E-A947-70E740481C1C}">
+                          <a14:useLocalDpi xmlns:a14="http://schemas.microsoft.com/office/drawing/2010/main" val="0"/>
+                        </a:ext>
+                      </a:extLst>
+                    </a:blip>
+                    <a:srcRect/>
+                    <a:stretch>
+                      <a:fillRect/>
+                    </a:stretch>
+                  </pic:blipFill>
+                  <pic:spPr bwMode="auto">
+                    <a:xfrm>
+                      <a:off x="0" y="0"/>
+                      <a:ext cx="2915986" cy="5138135"/>
+                    </a:xfrm>
+                    <a:prstGeom prst="rect">
+                      <a:avLst/>
+                    </a:prstGeom>
+                    <a:noFill/>
+                    <a:ln>
+                      <a:noFill/>
+                    </a:ln>
+                  </pic:spPr>
+                </pic:pic>
+              </a:graphicData>
+            </a:graphic>
+          </wp:inline>
+        </w:drawing>
+      </w:r>
+    </w:p>
+    <w:p>
+      <w:pPr>
+        <w:jc w:val="center"/>
+      </w:pPr>
+      <w:r>
+        <w:t>Figure 5.1</w:t>
+      </w:r>
+      <w:r>
+        <w:t>0</w:t>
+      </w:r>
+      <w:r>
+        <w:t xml:space="preserve">: </w:t>
+      </w:r>
+      <w:r>
+        <w:t xml:space="preserve">Component </w:t>
+      </w:r>
+      <w:r>
+        <w:t>connection</w:t>
+      </w:r>
+      <w:r>
+        <w:t xml:space="preserve"> diagram</w:t>
+      </w:r>
+      <w:r>
+        <w:t xml:space="preserve"> of Board Marker </w:t>
+      </w:r>
+      <w:r>
+        <w:t>Transmitter</w:t>
+      </w:r>
+    </w:p>
+    <w:p>
+      <w:pPr>
+        <w:pStyle w:val="Heading3"/>
+      </w:pPr>
+      <w:r>
+        <w:t>Schematic</w:t>
+      </w:r>
+      <w:r>
+        <w:t xml:space="preserve"> Diagram</w:t>
+      </w:r>
+    </w:p>
+    <w:p>
+      <w:r>
+        <w:t xml:space="preserve">Schematic diagram of Board Marker </w:t>
+      </w:r>
+      <w:r>
+        <w:t>Transmitter</w:t>
+      </w:r>
+      <w:r>
+        <w:t xml:space="preserve"> can be seen as below</w:t>
+      </w:r>
+    </w:p>
+    <w:p>
+      <w:pPr>
+        <w:jc w:val="center"/>
+      </w:pPr>
+      <w:r>
+        <w:rPr>
+          <w:noProof/>
+        </w:rPr>
+        <w:lastRenderedPageBreak/>
+        <w:drawing>
+          <wp:inline distT="0" distB="0" distL="0" distR="0" wp14:anchorId="5BDE655B" wp14:editId="0CEF530F">
+            <wp:extent cx="3009900" cy="4082131"/>
+            <wp:effectExtent l="0" t="0" r="0" b="0"/>
+            <wp:docPr id="2" name="Picture 2"/>
+            <wp:cNvGraphicFramePr>
+              <a:graphicFrameLocks xmlns:a="http://schemas.openxmlformats.org/drawingml/2006/main" noChangeAspect="1"/>
+            </wp:cNvGraphicFramePr>
+            <a:graphic xmlns:a="http://schemas.openxmlformats.org/drawingml/2006/main">
+              <a:graphicData uri="http://schemas.openxmlformats.org/drawingml/2006/picture">
+                <pic:pic xmlns:pic="http://schemas.openxmlformats.org/drawingml/2006/picture">
+                  <pic:nvPicPr>
+                    <pic:cNvPr id="0" name="Picture 2"/>
+                    <pic:cNvPicPr>
+                      <a:picLocks noChangeAspect="1" noChangeArrowheads="1"/>
+                    </pic:cNvPicPr>
+                  </pic:nvPicPr>
+                  <pic:blipFill>
+                    <a:blip r:embed="rId16" cstate="print">
+                      <a:extLst>
+                        <a:ext uri="{28A0092B-C50C-407E-A947-70E740481C1C}">
+                          <a14:useLocalDpi xmlns:a14="http://schemas.microsoft.com/office/drawing/2010/main" val="0"/>
+                        </a:ext>
+                      </a:extLst>
+                    </a:blip>
+                    <a:srcRect/>
+                    <a:stretch>
+                      <a:fillRect/>
+                    </a:stretch>
+                  </pic:blipFill>
+                  <pic:spPr bwMode="auto">
+                    <a:xfrm>
+                      <a:off x="0" y="0"/>
+                      <a:ext cx="3029446" cy="4108640"/>
+                    </a:xfrm>
+                    <a:prstGeom prst="rect">
+                      <a:avLst/>
+                    </a:prstGeom>
+                    <a:noFill/>
+                    <a:ln>
+                      <a:noFill/>
+                    </a:ln>
+                  </pic:spPr>
+                </pic:pic>
+              </a:graphicData>
+            </a:graphic>
+          </wp:inline>
+        </w:drawing>
+      </w:r>
+    </w:p>
+    <w:p>
+      <w:pPr>
+        <w:jc w:val="center"/>
+      </w:pPr>
+      <w:r>
+        <w:t>Figure 5.</w:t>
+      </w:r>
+      <w:r>
+        <w:t>1</w:t>
+      </w:r>
+      <w:r>
+        <w:t>1</w:t>
+      </w:r>
+      <w:r>
+        <w:t xml:space="preserve">: </w:t>
+      </w:r>
+      <w:r>
+        <w:t>Schematic</w:t>
+      </w:r>
+      <w:r>
+        <w:t xml:space="preserve"> diagram of Board Marker Transmitter</w:t>
+      </w:r>
+    </w:p>
+    <w:p>
+      <w:pPr>
+        <w:pStyle w:val="Heading3"/>
+      </w:pPr>
+      <w:r>
+        <w:t>General Flow</w:t>
+      </w:r>
+    </w:p>
+    <w:p>
+      <w:pPr>
+        <w:jc w:val="center"/>
+      </w:pPr>
+      <w:r>
+        <w:rPr>
+          <w:noProof/>
+        </w:rPr>
+        <w:drawing>
+          <wp:inline distT="0" distB="0" distL="0" distR="0" wp14:anchorId="5D314CDB" wp14:editId="14FC1984">
+            <wp:extent cx="2720340" cy="2750820"/>
+            <wp:effectExtent l="0" t="0" r="3810" b="0"/>
+            <wp:docPr id="9" name="Picture 9"/>
+            <wp:cNvGraphicFramePr>
+              <a:graphicFrameLocks xmlns:a="http://schemas.openxmlformats.org/drawingml/2006/main" noChangeAspect="1"/>
+            </wp:cNvGraphicFramePr>
+            <a:graphic xmlns:a="http://schemas.openxmlformats.org/drawingml/2006/main">
+              <a:graphicData uri="http://schemas.openxmlformats.org/drawingml/2006/picture">
+                <pic:pic xmlns:pic="http://schemas.openxmlformats.org/drawingml/2006/picture">
+                  <pic:nvPicPr>
+                    <pic:cNvPr id="0" name="Picture 7"/>
+                    <pic:cNvPicPr>
+                      <a:picLocks noChangeAspect="1" noChangeArrowheads="1"/>
+                    </pic:cNvPicPr>
+                  </pic:nvPicPr>
+                  <pic:blipFill>
+                    <a:blip r:embed="rId17">
+                      <a:extLst>
+                        <a:ext uri="{28A0092B-C50C-407E-A947-70E740481C1C}">
+                          <a14:useLocalDpi xmlns:a14="http://schemas.microsoft.com/office/drawing/2010/main" val="0"/>
+                        </a:ext>
+                      </a:extLst>
+                    </a:blip>
+                    <a:srcRect/>
+                    <a:stretch>
+                      <a:fillRect/>
+                    </a:stretch>
+                  </pic:blipFill>
+                  <pic:spPr bwMode="auto">
+                    <a:xfrm>
+                      <a:off x="0" y="0"/>
+                      <a:ext cx="2720340" cy="2750820"/>
+                    </a:xfrm>
+                    <a:prstGeom prst="rect">
+                      <a:avLst/>
+                    </a:prstGeom>
+                    <a:noFill/>
+                    <a:ln>
+                      <a:noFill/>
+                    </a:ln>
+                  </pic:spPr>
+                </pic:pic>
+              </a:graphicData>
+            </a:graphic>
+          </wp:inline>
+        </w:drawing>
+      </w:r>
+    </w:p>
+    <w:p>
+      <w:pPr>
+        <w:jc w:val="center"/>
+      </w:pPr>
+      <w:r>
+        <w:t>Figure 5.1</w:t>
+      </w:r>
+      <w:r>
+        <w:t>2</w:t>
+      </w:r>
+      <w:r>
+        <w:t xml:space="preserve">: </w:t>
+      </w:r>
+      <w:r>
+        <w:t>General Flow</w:t>
+      </w:r>
+      <w:r>
+        <w:t xml:space="preserve"> of Board Marker Transmitter</w:t>
+      </w:r>
+    </w:p>
+    <w:p>
+      <w:pPr>
+        <w:pStyle w:val="Heading2"/>
+      </w:pPr>
+      <w:r>
+        <w:lastRenderedPageBreak/>
+        <w:t>Marker Receiver</w:t>
+      </w:r>
+    </w:p>
+    <w:p>
+      <w:r>
+        <w:t>Receiver module receives orientation data as Euler angles and transfer it to the desktop application via USB connection. As it is connected via USB so it does not need any external power source.</w:t>
+      </w:r>
+    </w:p>
+    <w:p>
+      <w:pPr>
+        <w:pStyle w:val="Heading3"/>
+      </w:pPr>
+      <w:r>
+        <w:t>Component Connection Diagram</w:t>
+      </w:r>
+    </w:p>
+    <w:p>
+      <w:pPr>
+        <w:jc w:val="center"/>
+      </w:pPr>
+      <w:r>
+        <w:rPr>
+          <w:noProof/>
+        </w:rPr>
+        <w:drawing>
+          <wp:inline distT="0" distB="0" distL="0" distR="0" wp14:anchorId="39699569" wp14:editId="763ACC79">
+            <wp:extent cx="2369820" cy="2400300"/>
+            <wp:effectExtent l="0" t="0" r="0" b="0"/>
+            <wp:docPr id="4" name="Picture 4"/>
+            <wp:cNvGraphicFramePr>
+              <a:graphicFrameLocks xmlns:a="http://schemas.openxmlformats.org/drawingml/2006/main" noChangeAspect="1"/>
+            </wp:cNvGraphicFramePr>
+            <a:graphic xmlns:a="http://schemas.openxmlformats.org/drawingml/2006/main">
+              <a:graphicData uri="http://schemas.openxmlformats.org/drawingml/2006/picture">
+                <pic:pic xmlns:pic="http://schemas.openxmlformats.org/drawingml/2006/picture">
+                  <pic:nvPicPr>
+                    <pic:cNvPr id="0" name="Picture 4"/>
+                    <pic:cNvPicPr>
+                      <a:picLocks noChangeAspect="1" noChangeArrowheads="1"/>
+                    </pic:cNvPicPr>
+                  </pic:nvPicPr>
+                  <pic:blipFill>
+                    <a:blip r:embed="rId18" cstate="print">
+                      <a:extLst>
+                        <a:ext uri="{28A0092B-C50C-407E-A947-70E740481C1C}">
+                          <a14:useLocalDpi xmlns:a14="http://schemas.microsoft.com/office/drawing/2010/main" val="0"/>
+                        </a:ext>
+                      </a:extLst>
+                    </a:blip>
+                    <a:srcRect/>
+                    <a:stretch>
+                      <a:fillRect/>
+                    </a:stretch>
+                  </pic:blipFill>
+                  <pic:spPr bwMode="auto">
+                    <a:xfrm>
+                      <a:off x="0" y="0"/>
+                      <a:ext cx="2369820" cy="2400300"/>
+                    </a:xfrm>
+                    <a:prstGeom prst="rect">
+                      <a:avLst/>
+                    </a:prstGeom>
+                    <a:noFill/>
+                    <a:ln>
+                      <a:noFill/>
+                    </a:ln>
+                  </pic:spPr>
+                </pic:pic>
+              </a:graphicData>
+            </a:graphic>
+          </wp:inline>
+        </w:drawing>
+      </w:r>
+    </w:p>
+    <w:p>
+      <w:pPr>
+        <w:jc w:val="center"/>
+      </w:pPr>
+      <w:r>
+        <w:t>Figure 5.1</w:t>
+      </w:r>
+      <w:r>
+        <w:t>3</w:t>
+      </w:r>
+      <w:r>
+        <w:t xml:space="preserve">: Component </w:t>
+      </w:r>
+      <w:r>
+        <w:t>connection</w:t>
+      </w:r>
+      <w:r>
+        <w:t xml:space="preserve"> diagram of Board Marker </w:t>
+      </w:r>
+      <w:r>
+        <w:t>Receiver</w:t>
+      </w:r>
+    </w:p>
+    <w:p>
+      <w:pPr>
+        <w:pStyle w:val="Heading3"/>
+      </w:pPr>
+      <w:r>
+        <w:t>Schematic Diagram</w:t>
+      </w:r>
+    </w:p>
+    <w:p>
+      <w:r>
+        <w:t>Schematic diagram that shows abstract component view of Receiver module is given below</w:t>
+      </w:r>
+    </w:p>
+    <w:p>
+      <w:pPr>
+        <w:jc w:val="center"/>
+      </w:pPr>
+      <w:r>
+        <w:rPr>
+          <w:noProof/>
+        </w:rPr>
+        <w:drawing>
+          <wp:inline distT="0" distB="0" distL="0" distR="0" wp14:anchorId="60A4AF3C" wp14:editId="3DB63510">
+            <wp:extent cx="3373938" cy="3596640"/>
+            <wp:effectExtent l="0" t="0" r="0" b="3810"/>
+            <wp:docPr id="5" name="Picture 5"/>
+            <wp:cNvGraphicFramePr>
+              <a:graphicFrameLocks xmlns:a="http://schemas.openxmlformats.org/drawingml/2006/main" noChangeAspect="1"/>
+            </wp:cNvGraphicFramePr>
+            <a:graphic xmlns:a="http://schemas.openxmlformats.org/drawingml/2006/main">
+              <a:graphicData uri="http://schemas.openxmlformats.org/drawingml/2006/picture">
+                <pic:pic xmlns:pic="http://schemas.openxmlformats.org/drawingml/2006/picture">
+                  <pic:nvPicPr>
+                    <pic:cNvPr id="0" name="Picture 5"/>
+                    <pic:cNvPicPr>
+                      <a:picLocks noChangeAspect="1" noChangeArrowheads="1"/>
+                    </pic:cNvPicPr>
+                  </pic:nvPicPr>
+                  <pic:blipFill>
+                    <a:blip r:embed="rId19">
+                      <a:extLst>
+                        <a:ext uri="{28A0092B-C50C-407E-A947-70E740481C1C}">
+                          <a14:useLocalDpi xmlns:a14="http://schemas.microsoft.com/office/drawing/2010/main" val="0"/>
+                        </a:ext>
+                      </a:extLst>
+                    </a:blip>
+                    <a:srcRect/>
+                    <a:stretch>
+                      <a:fillRect/>
+                    </a:stretch>
+                  </pic:blipFill>
+                  <pic:spPr bwMode="auto">
+                    <a:xfrm>
+                      <a:off x="0" y="0"/>
+                      <a:ext cx="3386356" cy="3609877"/>
+                    </a:xfrm>
+                    <a:prstGeom prst="rect">
+                      <a:avLst/>
+                    </a:prstGeom>
+                    <a:noFill/>
+                    <a:ln>
+                      <a:noFill/>
+                    </a:ln>
+                  </pic:spPr>
+                </pic:pic>
+              </a:graphicData>
+            </a:graphic>
+          </wp:inline>
+        </w:drawing>
+      </w:r>
+    </w:p>
+    <w:p>
+      <w:pPr>
+        <w:jc w:val="center"/>
+      </w:pPr>
+      <w:r>
+        <w:t>Figure 5.1</w:t>
+      </w:r>
+      <w:r>
+        <w:t>4</w:t>
+      </w:r>
+      <w:r>
+        <w:t xml:space="preserve">: Schematic diagram of Board Marker </w:t>
+      </w:r>
+      <w:r>
+        <w:t>Receive</w:t>
+      </w:r>
+      <w:r>
+        <w:t>r</w:t>
+      </w:r>
+    </w:p>
+    <w:p>
+      <w:pPr>
+        <w:pStyle w:val="Heading3"/>
+      </w:pPr>
+      <w:r>
+        <w:lastRenderedPageBreak/>
+        <w:t>General Flow</w:t>
+      </w:r>
+    </w:p>
+    <w:p>
+      <w:pPr>
+        <w:jc w:val="center"/>
+      </w:pPr>
+      <w:r>
+        <w:rPr>
+          <w:noProof/>
+        </w:rPr>
+        <w:drawing>
+          <wp:inline distT="0" distB="0" distL="0" distR="0" wp14:anchorId="1FE72F4D" wp14:editId="6D149E23">
+            <wp:extent cx="1333500" cy="2766060"/>
+            <wp:effectExtent l="0" t="0" r="0" b="0"/>
+            <wp:docPr id="14" name="Picture 14"/>
+            <wp:cNvGraphicFramePr>
+              <a:graphicFrameLocks xmlns:a="http://schemas.openxmlformats.org/drawingml/2006/main" noChangeAspect="1"/>
+            </wp:cNvGraphicFramePr>
+            <a:graphic xmlns:a="http://schemas.openxmlformats.org/drawingml/2006/main">
+              <a:graphicData uri="http://schemas.openxmlformats.org/drawingml/2006/picture">
+                <pic:pic xmlns:pic="http://schemas.openxmlformats.org/drawingml/2006/picture">
+                  <pic:nvPicPr>
+                    <pic:cNvPr id="0" name="Picture 8"/>
+                    <pic:cNvPicPr>
+                      <a:picLocks noChangeAspect="1" noChangeArrowheads="1"/>
+                    </pic:cNvPicPr>
+                  </pic:nvPicPr>
+                  <pic:blipFill>
+                    <a:blip r:embed="rId20">
+                      <a:extLst>
+                        <a:ext uri="{28A0092B-C50C-407E-A947-70E740481C1C}">
+                          <a14:useLocalDpi xmlns:a14="http://schemas.microsoft.com/office/drawing/2010/main" val="0"/>
+                        </a:ext>
+                      </a:extLst>
+                    </a:blip>
+                    <a:srcRect/>
+                    <a:stretch>
+                      <a:fillRect/>
+                    </a:stretch>
+                  </pic:blipFill>
+                  <pic:spPr bwMode="auto">
+                    <a:xfrm>
+                      <a:off x="0" y="0"/>
+                      <a:ext cx="1333500" cy="2766060"/>
+                    </a:xfrm>
+                    <a:prstGeom prst="rect">
+                      <a:avLst/>
+                    </a:prstGeom>
+                    <a:noFill/>
+                    <a:ln>
+                      <a:noFill/>
+                    </a:ln>
+                  </pic:spPr>
+                </pic:pic>
+              </a:graphicData>
+            </a:graphic>
+          </wp:inline>
+        </w:drawing>
+      </w:r>
+    </w:p>
+    <w:p>
+      <w:pPr>
+        <w:jc w:val="center"/>
+      </w:pPr>
+      <w:r>
+        <w:t>Figure 5.1</w:t>
+      </w:r>
+      <w:r>
+        <w:t>5</w:t>
+      </w:r>
+      <w:r>
+        <w:t xml:space="preserve">: </w:t>
+      </w:r>
+      <w:r>
+        <w:t>General Flow</w:t>
+      </w:r>
+      <w:r>
+        <w:t xml:space="preserve"> of Board Marker Receiver</w:t>
+      </w:r>
+    </w:p>
+    <w:p>
+      <w:pPr>
+        <w:pStyle w:val="Heading2"/>
+      </w:pPr>
+      <w:r>
+        <w:t>Rules and Assumptions</w:t>
+      </w:r>
+    </w:p>
+    <w:p>
+      <w:r>
+        <w:t>Following are rules and cases of assumptions that are assumed to be true while normal working</w:t>
+      </w:r>
+    </w:p>
+    <w:p>
+      <w:pPr>
+        <w:pStyle w:val="ListParagraph"/>
+        <w:numPr>
+          <w:ilvl w:val="0"/>
+          <w:numId w:val="9"/>
+        </w:numPr>
+        <w:spacing w:after="0" w:line="240" w:lineRule="auto"/>
+      </w:pPr>
+      <w:r>
+        <w:t>Board Marker Transmitter</w:t>
+      </w:r>
+      <w:r>
+        <w:t xml:space="preserve"> and </w:t>
+      </w:r>
+      <w:r>
+        <w:t>Receiver</w:t>
+      </w:r>
+      <w:r>
+        <w:t xml:space="preserve"> are in range of 2 meters for less noise and preventing latency issues.</w:t>
+      </w:r>
+    </w:p>
+    <w:p>
+      <w:pPr>
+        <w:pStyle w:val="ListParagraph"/>
+        <w:numPr>
+          <w:ilvl w:val="0"/>
+          <w:numId w:val="9"/>
+        </w:numPr>
+        <w:spacing w:after="0" w:line="240" w:lineRule="auto"/>
+      </w:pPr>
+      <w:r>
+        <w:t>Pressure threshold of board marker tip is 5Pascals</w:t>
+      </w:r>
+      <w:r>
+        <w:t xml:space="preserve"> that is equivalent to pressure of lead pencil tip</w:t>
+      </w:r>
+      <w:r>
+        <w:t>. Above this pressure, marker will write and otherwise not.</w:t>
+      </w:r>
+    </w:p>
+    <w:p>
+      <w:pPr>
+        <w:pStyle w:val="ListParagraph"/>
+        <w:numPr>
+          <w:ilvl w:val="0"/>
+          <w:numId w:val="9"/>
+        </w:numPr>
+        <w:spacing w:after="0" w:line="240" w:lineRule="auto"/>
+      </w:pPr>
+      <w:r>
+        <w:t xml:space="preserve">Glowing ball of board marker must be at least partially visible by either of the cameras. </w:t>
+      </w:r>
+      <w:r>
+        <w:t>Precision of marker position decreases from Case 1 to 6. Best Accuracy in Case 1 and no output at all in Case 6.</w:t>
+      </w:r>
+    </w:p>
+    <w:p>
+      <w:pPr>
+        <w:pStyle w:val="ListParagraph"/>
+        <w:numPr>
+          <w:ilvl w:val="0"/>
+          <w:numId w:val="9"/>
+        </w:numPr>
+        <w:spacing w:after="0" w:line="240" w:lineRule="auto"/>
+      </w:pPr>
+      <w:r>
+        <w:t>User is supposed to be not touching the Marker tip while recording the lecture.</w:t>
+      </w:r>
+    </w:p>
+    <w:p>
+      <w:pPr>
+        <w:pStyle w:val="ListParagraph"/>
+        <w:numPr>
+          <w:ilvl w:val="0"/>
+          <w:numId w:val="9"/>
+        </w:numPr>
+        <w:spacing w:after="0" w:line="240" w:lineRule="auto"/>
+      </w:pPr>
+      <w:r>
+        <w:t xml:space="preserve">User is supposed to be write only in the boundary of the defined platform i.e. whiteboard. </w:t>
+      </w:r>
+    </w:p>
+    <w:p>
+      <w:pPr>
+        <w:spacing w:after="0" w:line="240" w:lineRule="auto"/>
+        <w:ind w:left="360"/>
+      </w:pPr>
+    </w:p>
+    <w:p>
+      <w:pPr>
+        <w:pStyle w:val="ListParagraph"/>
+        <w:spacing w:after="0" w:line="240" w:lineRule="auto"/>
+        <w:jc w:val="center"/>
+      </w:pPr>
+      <w:r>
+        <w:rPr>
+          <w:noProof/>
+        </w:rPr>
+        <w:drawing>
+          <wp:inline distT="0" distB="0" distL="0" distR="0" wp14:anchorId="31E87F54" wp14:editId="64BC28F9">
+            <wp:extent cx="2628900" cy="2403186"/>
+            <wp:effectExtent l="0" t="0" r="0" b="0"/>
+            <wp:docPr id="6" name="Picture 6"/>
+            <wp:cNvGraphicFramePr>
+              <a:graphicFrameLocks xmlns:a="http://schemas.openxmlformats.org/drawingml/2006/main" noChangeAspect="1"/>
+            </wp:cNvGraphicFramePr>
+            <a:graphic xmlns:a="http://schemas.openxmlformats.org/drawingml/2006/main">
+              <a:graphicData uri="http://schemas.openxmlformats.org/drawingml/2006/picture">
+                <pic:pic xmlns:pic="http://schemas.openxmlformats.org/drawingml/2006/picture">
+                  <pic:nvPicPr>
+                    <pic:cNvPr id="0" name="Picture 6"/>
+                    <pic:cNvPicPr>
+                      <a:picLocks noChangeAspect="1" noChangeArrowheads="1"/>
+                    </pic:cNvPicPr>
+                  </pic:nvPicPr>
+                  <pic:blipFill>
+                    <a:blip r:embed="rId21">
+                      <a:extLst>
+                        <a:ext uri="{28A0092B-C50C-407E-A947-70E740481C1C}">
+                          <a14:useLocalDpi xmlns:a14="http://schemas.microsoft.com/office/drawing/2010/main" val="0"/>
+                        </a:ext>
+                      </a:extLst>
+                    </a:blip>
+                    <a:srcRect/>
+                    <a:stretch>
+                      <a:fillRect/>
+                    </a:stretch>
+                  </pic:blipFill>
+                  <pic:spPr bwMode="auto">
+                    <a:xfrm>
+                      <a:off x="0" y="0"/>
+                      <a:ext cx="2648374" cy="2420988"/>
+                    </a:xfrm>
+                    <a:prstGeom prst="rect">
+                      <a:avLst/>
+                    </a:prstGeom>
+                    <a:noFill/>
+                    <a:ln>
+                      <a:noFill/>
+                    </a:ln>
+                  </pic:spPr>
+                </pic:pic>
+              </a:graphicData>
+            </a:graphic>
+          </wp:inline>
+        </w:drawing>
+      </w:r>
+    </w:p>
+    <w:p>
+      <w:pPr>
+        <w:ind w:firstLine="720"/>
+        <w:jc w:val="center"/>
+      </w:pPr>
+      <w:r>
+        <w:t>Figure 5.1</w:t>
+      </w:r>
+      <w:r>
+        <w:t>6</w:t>
+      </w:r>
+      <w:r>
+        <w:t xml:space="preserve">: </w:t>
+      </w:r>
+      <w:r>
+        <w:t>Glowing Ball Detection While Covered</w:t>
+      </w:r>
+    </w:p>
+    <w:p>
+      <w:pPr>
+        <w:pStyle w:val="Heading2"/>
+      </w:pPr>
+      <w:r>
+        <w:lastRenderedPageBreak/>
+        <w:t>Tools and Technologies used</w:t>
+      </w:r>
+    </w:p>
+    <w:p>
+      <w:r>
+        <w:t>List all software that are used to develop and needed to operate the developed module are detailed below.</w:t>
+      </w:r>
+    </w:p>
+    <w:p>
+      <w:pPr>
+        <w:pStyle w:val="Heading3"/>
+      </w:pPr>
+      <w:bookmarkStart w:id="8" w:name="_Toc16676555"/>
+      <w:r>
+        <w:t>Arduino IDE v1.8.9</w:t>
+      </w:r>
+      <w:bookmarkEnd w:id="8"/>
+    </w:p>
+    <w:p>
+      <w:pPr>
+        <w:ind w:left="360"/>
+      </w:pPr>
+      <w:r>
+        <w:t>Code environment in which all code for Board Maker Transmitter and Receiver is written. This IDE is numerously used as a debugging tool as well.</w:t>
+      </w:r>
+    </w:p>
+    <w:p>
+      <w:pPr>
+        <w:pStyle w:val="Heading3"/>
+      </w:pPr>
+      <w:bookmarkStart w:id="9" w:name="_Toc16676556"/>
+      <w:r>
+        <w:t>Processing v3.5.3</w:t>
+      </w:r>
+      <w:bookmarkEnd w:id="9"/>
+    </w:p>
+    <w:p>
+      <w:pPr>
+        <w:ind w:left="360"/>
+      </w:pPr>
+      <w:r>
+        <w:t>This tool is used for debugging and visualization of Board Marker Transmitter as a teapot object. In order to view Board Marker Transmitter and verify the placement of MPU-6050 orientation sensor and latency, we visualized the teapot object moving in the window of Processing software. Following parameters and properties are visualized and debugged.</w:t>
+      </w:r>
+    </w:p>
+    <w:p>
+      <w:pPr>
+        <w:pStyle w:val="ListParagraph"/>
+        <w:numPr>
+          <w:ilvl w:val="0"/>
+          <w:numId w:val="11"/>
+        </w:numPr>
+        <w:spacing w:after="0" w:line="240" w:lineRule="auto"/>
+      </w:pPr>
+      <w:r>
+        <w:t>Correct orientation data packet format of Board Marker Transmitter.</w:t>
+      </w:r>
+    </w:p>
+    <w:p>
+      <w:pPr>
+        <w:pStyle w:val="ListParagraph"/>
+        <w:numPr>
+          <w:ilvl w:val="0"/>
+          <w:numId w:val="11"/>
+        </w:numPr>
+        <w:spacing w:after="0" w:line="240" w:lineRule="auto"/>
+      </w:pPr>
+      <w:r>
+        <w:t>Generation of noise with respect to obstacles and distance involved while data transmission.</w:t>
+      </w:r>
+    </w:p>
+    <w:p>
+      <w:pPr>
+        <w:pStyle w:val="ListParagraph"/>
+        <w:numPr>
+          <w:ilvl w:val="0"/>
+          <w:numId w:val="11"/>
+        </w:numPr>
+        <w:spacing w:after="0" w:line="240" w:lineRule="auto"/>
+      </w:pPr>
+      <w:r>
+        <w:t>Latency in data transmission with respect to obstacles and distance involved while data transmission.</w:t>
+      </w:r>
+    </w:p>
+    <w:p>
+      <w:pPr>
+        <w:spacing w:after="0" w:line="240" w:lineRule="auto"/>
+        <w:rPr>
+          <w:sz w:val="24"/>
+          <w:szCs w:val="24"/>
+        </w:rPr>
+      </w:pPr>
+    </w:p>
+    <w:p>
+      <w:pPr>
+        <w:ind w:left="360"/>
+        <w:rPr>
+          <w:sz w:val="24"/>
+          <w:szCs w:val="24"/>
+        </w:rPr>
+      </w:pPr>
+      <w:r>
+        <w:rPr>
+          <w:sz w:val="24"/>
+          <w:szCs w:val="24"/>
+        </w:rPr>
+        <w:t>Sample image of object is given below</w:t>
+      </w:r>
+    </w:p>
+    <w:p>
+      <w:pPr>
+        <w:jc w:val="center"/>
+      </w:pPr>
+      <w:r>
+        <w:rPr>
+          <w:noProof/>
+          <w:sz w:val="24"/>
+          <w:szCs w:val="24"/>
+        </w:rPr>
+        <w:drawing>
+          <wp:inline distT="0" distB="0" distL="0" distR="0" wp14:anchorId="3B7579F0" wp14:editId="6C64F7CC">
+            <wp:extent cx="3363595" cy="3395980"/>
+            <wp:effectExtent l="0" t="0" r="8255" b="0"/>
+            <wp:docPr id="27" name="Picture 27"/>
+            <wp:cNvGraphicFramePr>
+              <a:graphicFrameLocks xmlns:a="http://schemas.openxmlformats.org/drawingml/2006/main" noChangeAspect="1"/>
+            </wp:cNvGraphicFramePr>
+            <a:graphic xmlns:a="http://schemas.openxmlformats.org/drawingml/2006/main">
+              <a:graphicData uri="http://schemas.openxmlformats.org/drawingml/2006/picture">
+                <pic:pic xmlns:pic="http://schemas.openxmlformats.org/drawingml/2006/picture">
+                  <pic:nvPicPr>
+                    <pic:cNvPr id="0" name="Picture 19"/>
+                    <pic:cNvPicPr>
+                      <a:picLocks noChangeAspect="1" noChangeArrowheads="1"/>
+                    </pic:cNvPicPr>
+                  </pic:nvPicPr>
+                  <pic:blipFill>
+                    <a:blip r:embed="rId22">
+                      <a:extLst>
+                        <a:ext uri="{28A0092B-C50C-407E-A947-70E740481C1C}">
+                          <a14:useLocalDpi xmlns:a14="http://schemas.microsoft.com/office/drawing/2010/main" val="0"/>
+                        </a:ext>
+                      </a:extLst>
+                    </a:blip>
+                    <a:srcRect/>
+                    <a:stretch>
+                      <a:fillRect/>
+                    </a:stretch>
+                  </pic:blipFill>
+                  <pic:spPr bwMode="auto">
+                    <a:xfrm>
+                      <a:off x="0" y="0"/>
+                      <a:ext cx="3363595" cy="3395980"/>
+                    </a:xfrm>
+                    <a:prstGeom prst="rect">
+                      <a:avLst/>
+                    </a:prstGeom>
+                    <a:noFill/>
+                    <a:ln>
+                      <a:noFill/>
+                    </a:ln>
+                  </pic:spPr>
+                </pic:pic>
+              </a:graphicData>
+            </a:graphic>
+          </wp:inline>
+        </w:drawing>
+      </w:r>
+    </w:p>
+    <w:p>
+      <w:pPr>
+        <w:ind w:left="1440" w:firstLine="720"/>
+      </w:pPr>
+      <w:r>
+        <w:t>Figure 5.1</w:t>
+      </w:r>
+      <w:r>
+        <w:t>7</w:t>
+      </w:r>
+      <w:bookmarkStart w:id="10" w:name="_GoBack"/>
+      <w:bookmarkEnd w:id="10"/>
+      <w:r>
+        <w:t xml:space="preserve">: </w:t>
+      </w:r>
+      <w:r>
+        <w:t xml:space="preserve">Marker Orientation </w:t>
+      </w:r>
+      <w:r>
+        <w:t>Image in Processing</w:t>
+      </w:r>
+      <w:r>
+        <w:t xml:space="preserve"> Software</w:t>
+      </w:r>
+    </w:p>
+    <w:p>
+      <w:pPr>
+        <w:jc w:val="center"/>
+      </w:pPr>
+    </w:p>
+    <w:p/>
+    <w:p/>
+    <w:p/>
+    <w:p/>
+    <w:p/>
+    <w:p/>
+    <w:p/>
+    <w:p>
+      <w:pPr>
+        <w:spacing w:line="200" w:lineRule="exact"/>
+        <w:rPr>
+          <w:sz w:val="20"/>
+          <w:szCs w:val="20"/>
+        </w:rPr>
+      </w:pPr>
+    </w:p>
+    <w:p>
+      <w:pPr>
+        <w:spacing w:line="200" w:lineRule="exact"/>
+        <w:rPr>
+          <w:sz w:val="20"/>
+          <w:szCs w:val="20"/>
+        </w:rPr>
+      </w:pPr>
+    </w:p>
+    <w:p>
+      <w:pPr>
+        <w:spacing w:line="200" w:lineRule="exact"/>
+        <w:rPr>
+          <w:sz w:val="20"/>
+          <w:szCs w:val="20"/>
+        </w:rPr>
+      </w:pPr>
+    </w:p>
+    <w:p/>
+    <w:p>
+      <w:pPr>
+        <w:ind w:firstLine="720"/>
+      </w:pPr>
     </w:p>
     <w:sectPr>
       <w:pgSz w:w="12240" w:h="15840"/>
@@ -72,7 +4922,7 @@
 </file>
 
 <file path=word/numbering.xml><?xml version="1.0" encoding="utf-8"?>
-<w:numbering xmlns:wpc="http://schemas.microsoft.com/office/word/2010/wordprocessingCanvas" xmlns:cx="http://schemas.microsoft.com/office/drawing/2014/chartex" xmlns:cx1="http://schemas.microsoft.com/office/drawing/2015/9/8/chartex" xmlns:cx2="http://schemas.microsoft.com/office/drawing/2015/10/21/chartex" xmlns:cx3="http://schemas.microsoft.com/office/drawing/2016/5/9/chartex" xmlns:cx4="http://schemas.microsoft.com/office/drawing/2016/5/10/chartex" xmlns:cx5="http://schemas.microsoft.com/office/drawing/2016/5/11/chartex" xmlns:cx6="http://schemas.microsoft.com/office/drawing/2016/5/12/chartex" xmlns:cx7="http://schemas.microsoft.com/office/drawing/2016/5/13/chartex" xmlns:cx8="http://schemas.microsoft.com/office/drawing/2016/5/14/chartex" xmlns:mc="http://schemas.openxmlformats.org/markup-compatibility/2006" xmlns:aink="http://schemas.microsoft.com/office/drawing/2016/ink" xmlns:am3d="http://schemas.microsoft.com/office/drawing/2017/model3d" xmlns:o="urn:schemas-microsoft-com:office:office" xmlns:r="http://schemas.openxmlformats.org/officeDocument/2006/relationships" xmlns:m="http://schemas.openxmlformats.org/officeDocument/2006/math" xmlns:v="urn:schemas-microsoft-com:vml" xmlns:wp14="http://schemas.microsoft.com/office/word/2010/wordprocessingDrawing" xmlns:wp="http://schemas.openxmlformats.org/drawingml/2006/wordprocessingDrawing" xmlns:w10="urn:schemas-microsoft-com:office:word" xmlns:w="http://schemas.openxmlformats.org/wordprocessingml/2006/main" xmlns:w14="http://schemas.microsoft.com/office/word/2010/wordml" xmlns:w15="http://schemas.microsoft.com/office/word/2012/wordml" xmlns:w16cid="http://schemas.microsoft.com/office/word/2016/wordml/cid" xmlns:w16se="http://schemas.microsoft.com/office/word/2015/wordml/symex" xmlns:wpg="http://schemas.microsoft.com/office/word/2010/wordprocessingGroup" xmlns:wpi="http://schemas.microsoft.com/office/word/2010/wordprocessingInk" xmlns:wne="http://schemas.microsoft.com/office/word/2006/wordml" xmlns:wps="http://schemas.microsoft.com/office/word/2010/wordprocessingShape" mc:Ignorable="w14 w15 w16se w16cid wp14">
+<w:numbering xmlns:wpc="http://schemas.microsoft.com/office/word/2010/wordprocessingCanvas" xmlns:cx="http://schemas.microsoft.com/office/drawing/2014/chartex" xmlns:cx1="http://schemas.microsoft.com/office/drawing/2015/9/8/chartex" xmlns:cx2="http://schemas.microsoft.com/office/drawing/2015/10/21/chartex" xmlns:cx3="http://schemas.microsoft.com/office/drawing/2016/5/9/chartex" xmlns:cx4="http://schemas.microsoft.com/office/drawing/2016/5/10/chartex" xmlns:cx5="http://schemas.microsoft.com/office/drawing/2016/5/11/chartex" xmlns:cx6="http://schemas.microsoft.com/office/drawing/2016/5/12/chartex" xmlns:cx7="http://schemas.microsoft.com/office/drawing/2016/5/13/chartex" xmlns:cx8="http://schemas.microsoft.com/office/drawing/2016/5/14/chartex" xmlns:mc="http://schemas.openxmlformats.org/markup-compatibility/2006" xmlns:aink="http://schemas.microsoft.com/office/drawing/2016/ink" xmlns:am3d="http://schemas.microsoft.com/office/drawing/2017/model3d" xmlns:o="urn:schemas-microsoft-com:office:office" xmlns:r="http://schemas.openxmlformats.org/officeDocument/2006/relationships" xmlns:m="http://schemas.openxmlformats.org/officeDocument/2006/math" xmlns:v="urn:schemas-microsoft-com:vml" xmlns:wp14="http://schemas.microsoft.com/office/word/2010/wordprocessingDrawing" xmlns:wp="http://schemas.openxmlformats.org/drawingml/2006/wordprocessingDrawing" xmlns:w10="urn:schemas-microsoft-com:office:word" xmlns:w="http://schemas.openxmlformats.org/wordprocessingml/2006/main" xmlns:w14="http://schemas.microsoft.com/office/word/2010/wordml" xmlns:w15="http://schemas.microsoft.com/office/word/2012/wordml" xmlns:w16cex="http://schemas.microsoft.com/office/word/2018/wordml/cex" xmlns:w16cid="http://schemas.microsoft.com/office/word/2016/wordml/cid" xmlns:w16="http://schemas.microsoft.com/office/word/2018/wordml" xmlns:w16se="http://schemas.microsoft.com/office/word/2015/wordml/symex" xmlns:wpg="http://schemas.microsoft.com/office/word/2010/wordprocessingGroup" xmlns:wpi="http://schemas.microsoft.com/office/word/2010/wordprocessingInk" xmlns:wne="http://schemas.microsoft.com/office/word/2006/wordml" xmlns:wps="http://schemas.microsoft.com/office/word/2010/wordprocessingShape" mc:Ignorable="w14 w15 w16se w16cid w16 w16cex wp14">
   <w:abstractNum w:abstractNumId="0" w15:restartNumberingAfterBreak="0">
     <w:nsid w:val="02245D70"/>
     <w:multiLevelType w:val="hybridMultilevel"/>
@@ -359,6 +5209,232 @@
     </w:lvl>
   </w:abstractNum>
   <w:abstractNum w:abstractNumId="3" w15:restartNumberingAfterBreak="0">
+    <w:nsid w:val="196E540E"/>
+    <w:multiLevelType w:val="hybridMultilevel"/>
+    <w:tmpl w:val="C42C78CC"/>
+    <w:lvl w:ilvl="0" w:tplc="04090001">
+      <w:start w:val="1"/>
+      <w:numFmt w:val="bullet"/>
+      <w:lvlText w:val=""/>
+      <w:lvlJc w:val="left"/>
+      <w:pPr>
+        <w:ind w:left="720" w:hanging="360"/>
+      </w:pPr>
+      <w:rPr>
+        <w:rFonts w:ascii="Symbol" w:hAnsi="Symbol" w:hint="default"/>
+      </w:rPr>
+    </w:lvl>
+    <w:lvl w:ilvl="1" w:tplc="04090003" w:tentative="1">
+      <w:start w:val="1"/>
+      <w:numFmt w:val="bullet"/>
+      <w:lvlText w:val="o"/>
+      <w:lvlJc w:val="left"/>
+      <w:pPr>
+        <w:ind w:left="1440" w:hanging="360"/>
+      </w:pPr>
+      <w:rPr>
+        <w:rFonts w:ascii="Courier New" w:hAnsi="Courier New" w:cs="Courier New" w:hint="default"/>
+      </w:rPr>
+    </w:lvl>
+    <w:lvl w:ilvl="2" w:tplc="04090005" w:tentative="1">
+      <w:start w:val="1"/>
+      <w:numFmt w:val="bullet"/>
+      <w:lvlText w:val=""/>
+      <w:lvlJc w:val="left"/>
+      <w:pPr>
+        <w:ind w:left="2160" w:hanging="360"/>
+      </w:pPr>
+      <w:rPr>
+        <w:rFonts w:ascii="Wingdings" w:hAnsi="Wingdings" w:hint="default"/>
+      </w:rPr>
+    </w:lvl>
+    <w:lvl w:ilvl="3" w:tplc="04090001" w:tentative="1">
+      <w:start w:val="1"/>
+      <w:numFmt w:val="bullet"/>
+      <w:lvlText w:val=""/>
+      <w:lvlJc w:val="left"/>
+      <w:pPr>
+        <w:ind w:left="2880" w:hanging="360"/>
+      </w:pPr>
+      <w:rPr>
+        <w:rFonts w:ascii="Symbol" w:hAnsi="Symbol" w:hint="default"/>
+      </w:rPr>
+    </w:lvl>
+    <w:lvl w:ilvl="4" w:tplc="04090003" w:tentative="1">
+      <w:start w:val="1"/>
+      <w:numFmt w:val="bullet"/>
+      <w:lvlText w:val="o"/>
+      <w:lvlJc w:val="left"/>
+      <w:pPr>
+        <w:ind w:left="3600" w:hanging="360"/>
+      </w:pPr>
+      <w:rPr>
+        <w:rFonts w:ascii="Courier New" w:hAnsi="Courier New" w:cs="Courier New" w:hint="default"/>
+      </w:rPr>
+    </w:lvl>
+    <w:lvl w:ilvl="5" w:tplc="04090005" w:tentative="1">
+      <w:start w:val="1"/>
+      <w:numFmt w:val="bullet"/>
+      <w:lvlText w:val=""/>
+      <w:lvlJc w:val="left"/>
+      <w:pPr>
+        <w:ind w:left="4320" w:hanging="360"/>
+      </w:pPr>
+      <w:rPr>
+        <w:rFonts w:ascii="Wingdings" w:hAnsi="Wingdings" w:hint="default"/>
+      </w:rPr>
+    </w:lvl>
+    <w:lvl w:ilvl="6" w:tplc="04090001" w:tentative="1">
+      <w:start w:val="1"/>
+      <w:numFmt w:val="bullet"/>
+      <w:lvlText w:val=""/>
+      <w:lvlJc w:val="left"/>
+      <w:pPr>
+        <w:ind w:left="5040" w:hanging="360"/>
+      </w:pPr>
+      <w:rPr>
+        <w:rFonts w:ascii="Symbol" w:hAnsi="Symbol" w:hint="default"/>
+      </w:rPr>
+    </w:lvl>
+    <w:lvl w:ilvl="7" w:tplc="04090003" w:tentative="1">
+      <w:start w:val="1"/>
+      <w:numFmt w:val="bullet"/>
+      <w:lvlText w:val="o"/>
+      <w:lvlJc w:val="left"/>
+      <w:pPr>
+        <w:ind w:left="5760" w:hanging="360"/>
+      </w:pPr>
+      <w:rPr>
+        <w:rFonts w:ascii="Courier New" w:hAnsi="Courier New" w:cs="Courier New" w:hint="default"/>
+      </w:rPr>
+    </w:lvl>
+    <w:lvl w:ilvl="8" w:tplc="04090005" w:tentative="1">
+      <w:start w:val="1"/>
+      <w:numFmt w:val="bullet"/>
+      <w:lvlText w:val=""/>
+      <w:lvlJc w:val="left"/>
+      <w:pPr>
+        <w:ind w:left="6480" w:hanging="360"/>
+      </w:pPr>
+      <w:rPr>
+        <w:rFonts w:ascii="Wingdings" w:hAnsi="Wingdings" w:hint="default"/>
+      </w:rPr>
+    </w:lvl>
+  </w:abstractNum>
+  <w:abstractNum w:abstractNumId="4" w15:restartNumberingAfterBreak="0">
+    <w:nsid w:val="1A155C09"/>
+    <w:multiLevelType w:val="hybridMultilevel"/>
+    <w:tmpl w:val="233E4D48"/>
+    <w:lvl w:ilvl="0" w:tplc="04090001">
+      <w:start w:val="1"/>
+      <w:numFmt w:val="bullet"/>
+      <w:lvlText w:val=""/>
+      <w:lvlJc w:val="left"/>
+      <w:pPr>
+        <w:ind w:left="1080" w:hanging="360"/>
+      </w:pPr>
+      <w:rPr>
+        <w:rFonts w:ascii="Symbol" w:hAnsi="Symbol" w:hint="default"/>
+      </w:rPr>
+    </w:lvl>
+    <w:lvl w:ilvl="1" w:tplc="04090003" w:tentative="1">
+      <w:start w:val="1"/>
+      <w:numFmt w:val="bullet"/>
+      <w:lvlText w:val="o"/>
+      <w:lvlJc w:val="left"/>
+      <w:pPr>
+        <w:ind w:left="1800" w:hanging="360"/>
+      </w:pPr>
+      <w:rPr>
+        <w:rFonts w:ascii="Courier New" w:hAnsi="Courier New" w:cs="Courier New" w:hint="default"/>
+      </w:rPr>
+    </w:lvl>
+    <w:lvl w:ilvl="2" w:tplc="04090005" w:tentative="1">
+      <w:start w:val="1"/>
+      <w:numFmt w:val="bullet"/>
+      <w:lvlText w:val=""/>
+      <w:lvlJc w:val="left"/>
+      <w:pPr>
+        <w:ind w:left="2520" w:hanging="360"/>
+      </w:pPr>
+      <w:rPr>
+        <w:rFonts w:ascii="Wingdings" w:hAnsi="Wingdings" w:hint="default"/>
+      </w:rPr>
+    </w:lvl>
+    <w:lvl w:ilvl="3" w:tplc="04090001" w:tentative="1">
+      <w:start w:val="1"/>
+      <w:numFmt w:val="bullet"/>
+      <w:lvlText w:val=""/>
+      <w:lvlJc w:val="left"/>
+      <w:pPr>
+        <w:ind w:left="3240" w:hanging="360"/>
+      </w:pPr>
+      <w:rPr>
+        <w:rFonts w:ascii="Symbol" w:hAnsi="Symbol" w:hint="default"/>
+      </w:rPr>
+    </w:lvl>
+    <w:lvl w:ilvl="4" w:tplc="04090003" w:tentative="1">
+      <w:start w:val="1"/>
+      <w:numFmt w:val="bullet"/>
+      <w:lvlText w:val="o"/>
+      <w:lvlJc w:val="left"/>
+      <w:pPr>
+        <w:ind w:left="3960" w:hanging="360"/>
+      </w:pPr>
+      <w:rPr>
+        <w:rFonts w:ascii="Courier New" w:hAnsi="Courier New" w:cs="Courier New" w:hint="default"/>
+      </w:rPr>
+    </w:lvl>
+    <w:lvl w:ilvl="5" w:tplc="04090005" w:tentative="1">
+      <w:start w:val="1"/>
+      <w:numFmt w:val="bullet"/>
+      <w:lvlText w:val=""/>
+      <w:lvlJc w:val="left"/>
+      <w:pPr>
+        <w:ind w:left="4680" w:hanging="360"/>
+      </w:pPr>
+      <w:rPr>
+        <w:rFonts w:ascii="Wingdings" w:hAnsi="Wingdings" w:hint="default"/>
+      </w:rPr>
+    </w:lvl>
+    <w:lvl w:ilvl="6" w:tplc="04090001" w:tentative="1">
+      <w:start w:val="1"/>
+      <w:numFmt w:val="bullet"/>
+      <w:lvlText w:val=""/>
+      <w:lvlJc w:val="left"/>
+      <w:pPr>
+        <w:ind w:left="5400" w:hanging="360"/>
+      </w:pPr>
+      <w:rPr>
+        <w:rFonts w:ascii="Symbol" w:hAnsi="Symbol" w:hint="default"/>
+      </w:rPr>
+    </w:lvl>
+    <w:lvl w:ilvl="7" w:tplc="04090003" w:tentative="1">
+      <w:start w:val="1"/>
+      <w:numFmt w:val="bullet"/>
+      <w:lvlText w:val="o"/>
+      <w:lvlJc w:val="left"/>
+      <w:pPr>
+        <w:ind w:left="6120" w:hanging="360"/>
+      </w:pPr>
+      <w:rPr>
+        <w:rFonts w:ascii="Courier New" w:hAnsi="Courier New" w:cs="Courier New" w:hint="default"/>
+      </w:rPr>
+    </w:lvl>
+    <w:lvl w:ilvl="8" w:tplc="04090005" w:tentative="1">
+      <w:start w:val="1"/>
+      <w:numFmt w:val="bullet"/>
+      <w:lvlText w:val=""/>
+      <w:lvlJc w:val="left"/>
+      <w:pPr>
+        <w:ind w:left="6840" w:hanging="360"/>
+      </w:pPr>
+      <w:rPr>
+        <w:rFonts w:ascii="Wingdings" w:hAnsi="Wingdings" w:hint="default"/>
+      </w:rPr>
+    </w:lvl>
+  </w:abstractNum>
+  <w:abstractNum w:abstractNumId="5" w15:restartNumberingAfterBreak="0">
     <w:nsid w:val="399970D5"/>
     <w:multiLevelType w:val="hybridMultilevel"/>
     <w:tmpl w:val="D4708BE2"/>
@@ -471,7 +5547,120 @@
       </w:rPr>
     </w:lvl>
   </w:abstractNum>
-  <w:abstractNum w:abstractNumId="4" w15:restartNumberingAfterBreak="0">
+  <w:abstractNum w:abstractNumId="6" w15:restartNumberingAfterBreak="0">
+    <w:nsid w:val="3B8A6C3D"/>
+    <w:multiLevelType w:val="hybridMultilevel"/>
+    <w:tmpl w:val="59D23DF0"/>
+    <w:lvl w:ilvl="0" w:tplc="04090001">
+      <w:start w:val="1"/>
+      <w:numFmt w:val="bullet"/>
+      <w:lvlText w:val=""/>
+      <w:lvlJc w:val="left"/>
+      <w:pPr>
+        <w:ind w:left="720" w:hanging="360"/>
+      </w:pPr>
+      <w:rPr>
+        <w:rFonts w:ascii="Symbol" w:hAnsi="Symbol" w:hint="default"/>
+      </w:rPr>
+    </w:lvl>
+    <w:lvl w:ilvl="1" w:tplc="04090003">
+      <w:start w:val="1"/>
+      <w:numFmt w:val="bullet"/>
+      <w:lvlText w:val="o"/>
+      <w:lvlJc w:val="left"/>
+      <w:pPr>
+        <w:ind w:left="1440" w:hanging="360"/>
+      </w:pPr>
+      <w:rPr>
+        <w:rFonts w:ascii="Courier New" w:hAnsi="Courier New" w:cs="Courier New" w:hint="default"/>
+      </w:rPr>
+    </w:lvl>
+    <w:lvl w:ilvl="2" w:tplc="04090005" w:tentative="1">
+      <w:start w:val="1"/>
+      <w:numFmt w:val="bullet"/>
+      <w:lvlText w:val=""/>
+      <w:lvlJc w:val="left"/>
+      <w:pPr>
+        <w:ind w:left="2160" w:hanging="360"/>
+      </w:pPr>
+      <w:rPr>
+        <w:rFonts w:ascii="Wingdings" w:hAnsi="Wingdings" w:hint="default"/>
+      </w:rPr>
+    </w:lvl>
+    <w:lvl w:ilvl="3" w:tplc="04090001" w:tentative="1">
+      <w:start w:val="1"/>
+      <w:numFmt w:val="bullet"/>
+      <w:lvlText w:val=""/>
+      <w:lvlJc w:val="left"/>
+      <w:pPr>
+        <w:ind w:left="2880" w:hanging="360"/>
+      </w:pPr>
+      <w:rPr>
+        <w:rFonts w:ascii="Symbol" w:hAnsi="Symbol" w:hint="default"/>
+      </w:rPr>
+    </w:lvl>
+    <w:lvl w:ilvl="4" w:tplc="04090003" w:tentative="1">
+      <w:start w:val="1"/>
+      <w:numFmt w:val="bullet"/>
+      <w:lvlText w:val="o"/>
+      <w:lvlJc w:val="left"/>
+      <w:pPr>
+        <w:ind w:left="3600" w:hanging="360"/>
+      </w:pPr>
+      <w:rPr>
+        <w:rFonts w:ascii="Courier New" w:hAnsi="Courier New" w:cs="Courier New" w:hint="default"/>
+      </w:rPr>
+    </w:lvl>
+    <w:lvl w:ilvl="5" w:tplc="04090005" w:tentative="1">
+      <w:start w:val="1"/>
+      <w:numFmt w:val="bullet"/>
+      <w:lvlText w:val=""/>
+      <w:lvlJc w:val="left"/>
+      <w:pPr>
+        <w:ind w:left="4320" w:hanging="360"/>
+      </w:pPr>
+      <w:rPr>
+        <w:rFonts w:ascii="Wingdings" w:hAnsi="Wingdings" w:hint="default"/>
+      </w:rPr>
+    </w:lvl>
+    <w:lvl w:ilvl="6" w:tplc="04090001" w:tentative="1">
+      <w:start w:val="1"/>
+      <w:numFmt w:val="bullet"/>
+      <w:lvlText w:val=""/>
+      <w:lvlJc w:val="left"/>
+      <w:pPr>
+        <w:ind w:left="5040" w:hanging="360"/>
+      </w:pPr>
+      <w:rPr>
+        <w:rFonts w:ascii="Symbol" w:hAnsi="Symbol" w:hint="default"/>
+      </w:rPr>
+    </w:lvl>
+    <w:lvl w:ilvl="7" w:tplc="04090003" w:tentative="1">
+      <w:start w:val="1"/>
+      <w:numFmt w:val="bullet"/>
+      <w:lvlText w:val="o"/>
+      <w:lvlJc w:val="left"/>
+      <w:pPr>
+        <w:ind w:left="5760" w:hanging="360"/>
+      </w:pPr>
+      <w:rPr>
+        <w:rFonts w:ascii="Courier New" w:hAnsi="Courier New" w:cs="Courier New" w:hint="default"/>
+      </w:rPr>
+    </w:lvl>
+    <w:lvl w:ilvl="8" w:tplc="04090005" w:tentative="1">
+      <w:start w:val="1"/>
+      <w:numFmt w:val="bullet"/>
+      <w:lvlText w:val=""/>
+      <w:lvlJc w:val="left"/>
+      <w:pPr>
+        <w:ind w:left="6480" w:hanging="360"/>
+      </w:pPr>
+      <w:rPr>
+        <w:rFonts w:ascii="Wingdings" w:hAnsi="Wingdings" w:hint="default"/>
+      </w:rPr>
+    </w:lvl>
+  </w:abstractNum>
+  <w:abstractNum w:abstractNumId="7" w15:restartNumberingAfterBreak="0">
     <w:nsid w:val="41174D3C"/>
     <w:multiLevelType w:val="hybridMultilevel"/>
     <w:tmpl w:val="65443788"/>
@@ -584,7 +5773,120 @@
       </w:rPr>
     </w:lvl>
   </w:abstractNum>
-  <w:abstractNum w:abstractNumId="5" w15:restartNumberingAfterBreak="0">
+  <w:abstractNum w:abstractNumId="8" w15:restartNumberingAfterBreak="0">
+    <w:nsid w:val="57E37769"/>
+    <w:multiLevelType w:val="hybridMultilevel"/>
+    <w:tmpl w:val="ED22BBC2"/>
+    <w:lvl w:ilvl="0" w:tplc="04090001">
+      <w:start w:val="1"/>
+      <w:numFmt w:val="bullet"/>
+      <w:lvlText w:val=""/>
+      <w:lvlJc w:val="left"/>
+      <w:pPr>
+        <w:ind w:left="840" w:hanging="360"/>
+      </w:pPr>
+      <w:rPr>
+        <w:rFonts w:ascii="Symbol" w:hAnsi="Symbol" w:hint="default"/>
+      </w:rPr>
+    </w:lvl>
+    <w:lvl w:ilvl="1" w:tplc="04090003" w:tentative="1">
+      <w:start w:val="1"/>
+      <w:numFmt w:val="bullet"/>
+      <w:lvlText w:val="o"/>
+      <w:lvlJc w:val="left"/>
+      <w:pPr>
+        <w:ind w:left="1560" w:hanging="360"/>
+      </w:pPr>
+      <w:rPr>
+        <w:rFonts w:ascii="Courier New" w:hAnsi="Courier New" w:cs="Courier New" w:hint="default"/>
+      </w:rPr>
+    </w:lvl>
+    <w:lvl w:ilvl="2" w:tplc="04090005" w:tentative="1">
+      <w:start w:val="1"/>
+      <w:numFmt w:val="bullet"/>
+      <w:lvlText w:val=""/>
+      <w:lvlJc w:val="left"/>
+      <w:pPr>
+        <w:ind w:left="2280" w:hanging="360"/>
+      </w:pPr>
+      <w:rPr>
+        <w:rFonts w:ascii="Wingdings" w:hAnsi="Wingdings" w:hint="default"/>
+      </w:rPr>
+    </w:lvl>
+    <w:lvl w:ilvl="3" w:tplc="04090001" w:tentative="1">
+      <w:start w:val="1"/>
+      <w:numFmt w:val="bullet"/>
+      <w:lvlText w:val=""/>
+      <w:lvlJc w:val="left"/>
+      <w:pPr>
+        <w:ind w:left="3000" w:hanging="360"/>
+      </w:pPr>
+      <w:rPr>
+        <w:rFonts w:ascii="Symbol" w:hAnsi="Symbol" w:hint="default"/>
+      </w:rPr>
+    </w:lvl>
+    <w:lvl w:ilvl="4" w:tplc="04090003" w:tentative="1">
+      <w:start w:val="1"/>
+      <w:numFmt w:val="bullet"/>
+      <w:lvlText w:val="o"/>
+      <w:lvlJc w:val="left"/>
+      <w:pPr>
+        <w:ind w:left="3720" w:hanging="360"/>
+      </w:pPr>
+      <w:rPr>
+        <w:rFonts w:ascii="Courier New" w:hAnsi="Courier New" w:cs="Courier New" w:hint="default"/>
+      </w:rPr>
+    </w:lvl>
+    <w:lvl w:ilvl="5" w:tplc="04090005" w:tentative="1">
+      <w:start w:val="1"/>
+      <w:numFmt w:val="bullet"/>
+      <w:lvlText w:val=""/>
+      <w:lvlJc w:val="left"/>
+      <w:pPr>
+        <w:ind w:left="4440" w:hanging="360"/>
+      </w:pPr>
+      <w:rPr>
+        <w:rFonts w:ascii="Wingdings" w:hAnsi="Wingdings" w:hint="default"/>
+      </w:rPr>
+    </w:lvl>
+    <w:lvl w:ilvl="6" w:tplc="04090001" w:tentative="1">
+      <w:start w:val="1"/>
+      <w:numFmt w:val="bullet"/>
+      <w:lvlText w:val=""/>
+      <w:lvlJc w:val="left"/>
+      <w:pPr>
+        <w:ind w:left="5160" w:hanging="360"/>
+      </w:pPr>
+      <w:rPr>
+        <w:rFonts w:ascii="Symbol" w:hAnsi="Symbol" w:hint="default"/>
+      </w:rPr>
+    </w:lvl>
+    <w:lvl w:ilvl="7" w:tplc="04090003" w:tentative="1">
+      <w:start w:val="1"/>
+      <w:numFmt w:val="bullet"/>
+      <w:lvlText w:val="o"/>
+      <w:lvlJc w:val="left"/>
+      <w:pPr>
+        <w:ind w:left="5880" w:hanging="360"/>
+      </w:pPr>
+      <w:rPr>
+        <w:rFonts w:ascii="Courier New" w:hAnsi="Courier New" w:cs="Courier New" w:hint="default"/>
+      </w:rPr>
+    </w:lvl>
+    <w:lvl w:ilvl="8" w:tplc="04090005" w:tentative="1">
+      <w:start w:val="1"/>
+      <w:numFmt w:val="bullet"/>
+      <w:lvlText w:val=""/>
+      <w:lvlJc w:val="left"/>
+      <w:pPr>
+        <w:ind w:left="6600" w:hanging="360"/>
+      </w:pPr>
+      <w:rPr>
+        <w:rFonts w:ascii="Wingdings" w:hAnsi="Wingdings" w:hint="default"/>
+      </w:rPr>
+    </w:lvl>
+  </w:abstractNum>
+  <w:abstractNum w:abstractNumId="9" w15:restartNumberingAfterBreak="0">
     <w:nsid w:val="64F37889"/>
     <w:multiLevelType w:val="multilevel"/>
     <w:tmpl w:val="0409001F"/>
@@ -596,6 +5898,96 @@
       <w:pPr>
         <w:ind w:left="360" w:hanging="360"/>
       </w:pPr>
+    </w:lvl>
+    <w:lvl w:ilvl="1">
+      <w:start w:val="1"/>
+      <w:numFmt w:val="decimal"/>
+      <w:lvlText w:val="%1.%2."/>
+      <w:lvlJc w:val="left"/>
+      <w:pPr>
+        <w:ind w:left="792" w:hanging="432"/>
+      </w:pPr>
+    </w:lvl>
+    <w:lvl w:ilvl="2">
+      <w:start w:val="1"/>
+      <w:numFmt w:val="decimal"/>
+      <w:lvlText w:val="%1.%2.%3."/>
+      <w:lvlJc w:val="left"/>
+      <w:pPr>
+        <w:ind w:left="1224" w:hanging="504"/>
+      </w:pPr>
+    </w:lvl>
+    <w:lvl w:ilvl="3">
+      <w:start w:val="1"/>
+      <w:numFmt w:val="decimal"/>
+      <w:lvlText w:val="%1.%2.%3.%4."/>
+      <w:lvlJc w:val="left"/>
+      <w:pPr>
+        <w:ind w:left="1728" w:hanging="648"/>
+      </w:pPr>
+    </w:lvl>
+    <w:lvl w:ilvl="4">
+      <w:start w:val="1"/>
+      <w:numFmt w:val="decimal"/>
+      <w:lvlText w:val="%1.%2.%3.%4.%5."/>
+      <w:lvlJc w:val="left"/>
+      <w:pPr>
+        <w:ind w:left="2232" w:hanging="792"/>
+      </w:pPr>
+    </w:lvl>
+    <w:lvl w:ilvl="5">
+      <w:start w:val="1"/>
+      <w:numFmt w:val="decimal"/>
+      <w:lvlText w:val="%1.%2.%3.%4.%5.%6."/>
+      <w:lvlJc w:val="left"/>
+      <w:pPr>
+        <w:ind w:left="2736" w:hanging="936"/>
+      </w:pPr>
+    </w:lvl>
+    <w:lvl w:ilvl="6">
+      <w:start w:val="1"/>
+      <w:numFmt w:val="decimal"/>
+      <w:lvlText w:val="%1.%2.%3.%4.%5.%6.%7."/>
+      <w:lvlJc w:val="left"/>
+      <w:pPr>
+        <w:ind w:left="3240" w:hanging="1080"/>
+      </w:pPr>
+    </w:lvl>
+    <w:lvl w:ilvl="7">
+      <w:start w:val="1"/>
+      <w:numFmt w:val="decimal"/>
+      <w:lvlText w:val="%1.%2.%3.%4.%5.%6.%7.%8."/>
+      <w:lvlJc w:val="left"/>
+      <w:pPr>
+        <w:ind w:left="3744" w:hanging="1224"/>
+      </w:pPr>
+    </w:lvl>
+    <w:lvl w:ilvl="8">
+      <w:start w:val="1"/>
+      <w:numFmt w:val="decimal"/>
+      <w:lvlText w:val="%1.%2.%3.%4.%5.%6.%7.%8.%9."/>
+      <w:lvlJc w:val="left"/>
+      <w:pPr>
+        <w:ind w:left="4320" w:hanging="1440"/>
+      </w:pPr>
+    </w:lvl>
+  </w:abstractNum>
+  <w:abstractNum w:abstractNumId="10" w15:restartNumberingAfterBreak="0">
+    <w:nsid w:val="739C7E1D"/>
+    <w:multiLevelType w:val="multilevel"/>
+    <w:tmpl w:val="0409001F"/>
+    <w:lvl w:ilvl="0">
+      <w:start w:val="1"/>
+      <w:numFmt w:val="decimal"/>
+      <w:lvlText w:val="%1."/>
+      <w:lvlJc w:val="left"/>
+      <w:pPr>
+        <w:ind w:left="360" w:hanging="360"/>
+      </w:pPr>
+      <w:rPr>
+        <w:sz w:val="28"/>
+        <w:szCs w:val="28"/>
+      </w:rPr>
     </w:lvl>
     <w:lvl w:ilvl="1">
       <w:start w:val="1"/>
@@ -674,25 +6066,40 @@
     <w:abstractNumId w:val="2"/>
   </w:num>
   <w:num w:numId="2">
-    <w:abstractNumId w:val="5"/>
+    <w:abstractNumId w:val="9"/>
   </w:num>
   <w:num w:numId="3">
     <w:abstractNumId w:val="1"/>
   </w:num>
   <w:num w:numId="4">
-    <w:abstractNumId w:val="4"/>
+    <w:abstractNumId w:val="7"/>
   </w:num>
   <w:num w:numId="5">
-    <w:abstractNumId w:val="3"/>
+    <w:abstractNumId w:val="5"/>
   </w:num>
   <w:num w:numId="6">
     <w:abstractNumId w:val="0"/>
+  </w:num>
+  <w:num w:numId="7">
+    <w:abstractNumId w:val="3"/>
+  </w:num>
+  <w:num w:numId="8">
+    <w:abstractNumId w:val="10"/>
+  </w:num>
+  <w:num w:numId="9">
+    <w:abstractNumId w:val="6"/>
+  </w:num>
+  <w:num w:numId="10">
+    <w:abstractNumId w:val="8"/>
+  </w:num>
+  <w:num w:numId="11">
+    <w:abstractNumId w:val="4"/>
   </w:num>
 </w:numbering>
 </file>
 
 <file path=word/styles.xml><?xml version="1.0" encoding="utf-8"?>
-<w:styles xmlns:mc="http://schemas.openxmlformats.org/markup-compatibility/2006" xmlns:r="http://schemas.openxmlformats.org/officeDocument/2006/relationships" xmlns:w="http://schemas.openxmlformats.org/wordprocessingml/2006/main" xmlns:w14="http://schemas.microsoft.com/office/word/2010/wordml" xmlns:w15="http://schemas.microsoft.com/office/word/2012/wordml" xmlns:w16cid="http://schemas.microsoft.com/office/word/2016/wordml/cid" xmlns:w16se="http://schemas.microsoft.com/office/word/2015/wordml/symex" mc:Ignorable="w14 w15 w16se w16cid">
+<w:styles xmlns:mc="http://schemas.openxmlformats.org/markup-compatibility/2006" xmlns:r="http://schemas.openxmlformats.org/officeDocument/2006/relationships" xmlns:w="http://schemas.openxmlformats.org/wordprocessingml/2006/main" xmlns:w14="http://schemas.microsoft.com/office/word/2010/wordml" xmlns:w15="http://schemas.microsoft.com/office/word/2012/wordml" xmlns:w16cex="http://schemas.microsoft.com/office/word/2018/wordml/cex" xmlns:w16cid="http://schemas.microsoft.com/office/word/2016/wordml/cid" xmlns:w16="http://schemas.microsoft.com/office/word/2018/wordml" xmlns:w16se="http://schemas.microsoft.com/office/word/2015/wordml/symex" mc:Ignorable="w14 w15 w16se w16cid w16 w16cex">
   <w:docDefaults>
     <w:rPrDefault>
       <w:rPr>
@@ -1317,6 +6724,26 @@
       <w:color w:val="2F5496" w:themeColor="accent1" w:themeShade="BF"/>
     </w:rPr>
   </w:style>
+  <w:style w:type="paragraph" w:styleId="Caption">
+    <w:name w:val="caption"/>
+    <w:basedOn w:val="Normal"/>
+    <w:next w:val="Normal"/>
+    <w:uiPriority w:val="35"/>
+    <w:unhideWhenUsed/>
+    <w:qFormat/>
+    <w:rsid w:val="00995DCC"/>
+    <w:pPr>
+      <w:spacing w:after="200" w:line="240" w:lineRule="auto"/>
+    </w:pPr>
+    <w:rPr>
+      <w:rFonts w:ascii="Times New Roman" w:eastAsiaTheme="minorEastAsia" w:hAnsi="Times New Roman" w:cs="Times New Roman"/>
+      <w:i/>
+      <w:iCs/>
+      <w:color w:val="44546A" w:themeColor="text2"/>
+      <w:sz w:val="18"/>
+      <w:szCs w:val="18"/>
+    </w:rPr>
+  </w:style>
 </w:styles>
 </file>
 
@@ -1625,7 +7052,7 @@
 </file>
 
 <file path=customXml/itemProps1.xml><?xml version="1.0" encoding="utf-8"?>
-<ds:datastoreItem xmlns:ds="http://schemas.openxmlformats.org/officeDocument/2006/customXml" ds:itemID="{1AA101E3-9241-4604-BBB3-5791B6F2D278}">
+<ds:datastoreItem xmlns:ds="http://schemas.openxmlformats.org/officeDocument/2006/customXml" ds:itemID="{81801C8E-7CEA-496B-9525-CE933C47442B}">
   <ds:schemaRefs>
     <ds:schemaRef ds:uri="http://schemas.openxmlformats.org/officeDocument/2006/bibliography"/>
   </ds:schemaRefs>

--- a/temp/Hamza/ch5 implementation details/ch5 implementation details.docx
+++ b/temp/Hamza/ch5 implementation details/ch5 implementation details.docx
@@ -873,19 +873,7 @@
         <w:jc w:val="center"/>
       </w:pPr>
       <w:r>
-        <w:t>Table</w:t>
-      </w:r>
-      <w:r>
-        <w:t xml:space="preserve"> 5.</w:t>
-      </w:r>
-      <w:r>
-        <w:t>1</w:t>
-      </w:r>
-      <w:r>
-        <w:t xml:space="preserve">: </w:t>
-      </w:r>
-      <w:r>
-        <w:t>Board Marker Hardware Requirements</w:t>
+        <w:t>Table 5.1: Board Marker Hardware Requirements</w:t>
       </w:r>
     </w:p>
     <w:p>
@@ -2739,7 +2727,21 @@
                 <w:sz w:val="24"/>
                 <w:szCs w:val="24"/>
               </w:rPr>
-              <w:t>mAh 3.7V Lipo battery used to run system while there is no USB connection. Voltage may be up to 4.2 volts when fully charged.</w:t>
+              <w:t>mAh 3.7V Li</w:t>
+            </w:r>
+            <w:r>
+              <w:rPr>
+                <w:sz w:val="24"/>
+                <w:szCs w:val="24"/>
+              </w:rPr>
+              <w:t>-</w:t>
+            </w:r>
+            <w:r>
+              <w:rPr>
+                <w:sz w:val="24"/>
+                <w:szCs w:val="24"/>
+              </w:rPr>
+              <w:t>po battery used to run system while there is no USB connection. Voltage may be up to 4.2 volts when fully charged.</w:t>
             </w:r>
           </w:p>
           <w:p>
@@ -3828,10 +3830,7 @@
         <w:pStyle w:val="Heading3"/>
       </w:pPr>
       <w:r>
-        <w:t>C</w:t>
-      </w:r>
-      <w:r>
-        <w:t>omponents Used</w:t>
+        <w:t>Components Used</w:t>
       </w:r>
     </w:p>
     <w:p>
@@ -3911,10 +3910,7 @@
         <w:t>9</w:t>
       </w:r>
       <w:r>
-        <w:t xml:space="preserve">: </w:t>
-      </w:r>
-      <w:r>
-        <w:t>Board Marker Transmitter Component Detail</w:t>
+        <w:t>: Board Marker Transmitter Component Detail</w:t>
       </w:r>
     </w:p>
     <w:p>
@@ -3998,19 +3994,13 @@
         <w:t>0</w:t>
       </w:r>
       <w:r>
-        <w:t xml:space="preserve">: </w:t>
-      </w:r>
-      <w:r>
-        <w:t xml:space="preserve">Component </w:t>
+        <w:t xml:space="preserve">: Component </w:t>
       </w:r>
       <w:r>
         <w:t>connection</w:t>
       </w:r>
       <w:r>
-        <w:t xml:space="preserve"> diagram</w:t>
-      </w:r>
-      <w:r>
-        <w:t xml:space="preserve"> of Board Marker </w:t>
+        <w:t xml:space="preserve"> diagram of Board Marker </w:t>
       </w:r>
       <w:r>
         <w:t>Transmitter</w:t>
@@ -4021,10 +4011,7 @@
         <w:pStyle w:val="Heading3"/>
       </w:pPr>
       <w:r>
-        <w:t>Schematic</w:t>
-      </w:r>
-      <w:r>
-        <w:t xml:space="preserve"> Diagram</w:t>
+        <w:t>Schematic Diagram</w:t>
       </w:r>
     </w:p>
     <w:p>
@@ -4111,13 +4098,7 @@
         <w:t>1</w:t>
       </w:r>
       <w:r>
-        <w:t xml:space="preserve">: </w:t>
-      </w:r>
-      <w:r>
-        <w:t>Schematic</w:t>
-      </w:r>
-      <w:r>
-        <w:t xml:space="preserve"> diagram of Board Marker Transmitter</w:t>
+        <w:t>: Schematic diagram of Board Marker Transmitter</w:t>
       </w:r>
     </w:p>
     <w:p>
@@ -4197,13 +4178,7 @@
         <w:t>2</w:t>
       </w:r>
       <w:r>
-        <w:t xml:space="preserve">: </w:t>
-      </w:r>
-      <w:r>
-        <w:t>General Flow</w:t>
-      </w:r>
-      <w:r>
-        <w:t xml:space="preserve"> of Board Marker Transmitter</w:t>
+        <w:t>: General Flow of Board Marker Transmitter</w:t>
       </w:r>
     </w:p>
     <w:p>
@@ -4297,16 +4272,7 @@
         <w:t>3</w:t>
       </w:r>
       <w:r>
-        <w:t xml:space="preserve">: Component </w:t>
-      </w:r>
-      <w:r>
-        <w:t>connection</w:t>
-      </w:r>
-      <w:r>
-        <w:t xml:space="preserve"> diagram of Board Marker </w:t>
-      </w:r>
-      <w:r>
-        <w:t>Receiver</w:t>
+        <w:t>: Component connection diagram of Board Marker Receiver</w:t>
       </w:r>
     </w:p>
     <w:p>
@@ -4391,10 +4357,7 @@
         <w:t>4</w:t>
       </w:r>
       <w:r>
-        <w:t xml:space="preserve">: Schematic diagram of Board Marker </w:t>
-      </w:r>
-      <w:r>
-        <w:t>Receive</w:t>
+        <w:t>: Schematic diagram of Board Marker Receive</w:t>
       </w:r>
       <w:r>
         <w:t>r</w:t>
@@ -4478,13 +4441,7 @@
         <w:t>5</w:t>
       </w:r>
       <w:r>
-        <w:t xml:space="preserve">: </w:t>
-      </w:r>
-      <w:r>
-        <w:t>General Flow</w:t>
-      </w:r>
-      <w:r>
-        <w:t xml:space="preserve"> of Board Marker Receiver</w:t>
+        <w:t>: General Flow of Board Marker Receiver</w:t>
       </w:r>
     </w:p>
     <w:p>
@@ -4661,10 +4618,7 @@
         <w:t>6</w:t>
       </w:r>
       <w:r>
-        <w:t xml:space="preserve">: </w:t>
-      </w:r>
-      <w:r>
-        <w:t>Glowing Ball Detection While Covered</w:t>
+        <w:t>: Glowing Ball Detection While Covered</w:t>
       </w:r>
     </w:p>
     <w:p>
@@ -4692,9 +4646,6 @@
       <w:bookmarkEnd w:id="8"/>
     </w:p>
     <w:p>
-      <w:pPr>
-        <w:ind w:left="360"/>
-      </w:pPr>
       <w:r>
         <w:t>Code environment in which all code for Board Maker Transmitter and Receiver is written. This IDE is numerously used as a debugging tool as well.</w:t>
       </w:r>
@@ -4710,9 +4661,6 @@
       <w:bookmarkEnd w:id="9"/>
     </w:p>
     <w:p>
-      <w:pPr>
-        <w:ind w:left="360"/>
-      </w:pPr>
       <w:r>
         <w:t>This tool is used for debugging and visualization of Board Marker Transmitter as a teapot object. In order to view Board Marker Transmitter and verify the placement of MPU-6050 orientation sensor and latency, we visualized the teapot object moving in the window of Processing software. Following parameters and properties are visualized and debugged.</w:t>
       </w:r>
@@ -4767,7 +4715,6 @@
     </w:p>
     <w:p>
       <w:pPr>
-        <w:ind w:left="360"/>
         <w:rPr>
           <w:sz w:val="24"/>
           <w:szCs w:val="24"/>
@@ -4851,19 +4798,11 @@
       <w:r>
         <w:t>7</w:t>
       </w:r>
-      <w:bookmarkStart w:id="10" w:name="_GoBack"/>
-      <w:bookmarkEnd w:id="10"/>
       <w:r>
         <w:t xml:space="preserve">: </w:t>
       </w:r>
       <w:r>
-        <w:t xml:space="preserve">Marker Orientation </w:t>
-      </w:r>
-      <w:r>
-        <w:t>Image in Processing</w:t>
-      </w:r>
-      <w:r>
-        <w:t xml:space="preserve"> Software</w:t>
+        <w:t>Marker Orientation Image in Processing Software</w:t>
       </w:r>
     </w:p>
     <w:p>
@@ -4873,44 +4812,4564 @@
     </w:p>
     <w:p/>
     <w:p/>
+    <w:p>
+      <w:pPr>
+        <w:pStyle w:val="Heading1"/>
+      </w:pPr>
+      <w:r>
+        <w:lastRenderedPageBreak/>
+        <w:t>Audio Hardware</w:t>
+      </w:r>
+    </w:p>
+    <w:p>
+      <w:pPr>
+        <w:rPr>
+          <w:sz w:val="24"/>
+          <w:szCs w:val="24"/>
+        </w:rPr>
+      </w:pPr>
+      <w:r>
+        <w:t>Role of Audio Hardware is to establish a wireless voice communication between Teacher and Controller Application. The module wirelessly transmits the voice of Teacher to controller app. The module works on 2.4G frequency band approved and approved by RoHS.</w:t>
+      </w:r>
+    </w:p>
+    <w:p>
+      <w:pPr>
+        <w:pStyle w:val="Heading2"/>
+      </w:pPr>
+      <w:r>
+        <w:t>Requirements Addressed</w:t>
+      </w:r>
+    </w:p>
+    <w:tbl>
+      <w:tblPr>
+        <w:tblW w:w="9600" w:type="dxa"/>
+        <w:tblInd w:w="10" w:type="dxa"/>
+        <w:tblLayout w:type="fixed"/>
+        <w:tblCellMar>
+          <w:left w:w="0" w:type="dxa"/>
+          <w:right w:w="0" w:type="dxa"/>
+        </w:tblCellMar>
+        <w:tblLook w:val="04A0" w:firstRow="1" w:lastRow="0" w:firstColumn="1" w:lastColumn="0" w:noHBand="0" w:noVBand="1"/>
+      </w:tblPr>
+      <w:tblGrid>
+        <w:gridCol w:w="760"/>
+        <w:gridCol w:w="7560"/>
+        <w:gridCol w:w="1280"/>
+      </w:tblGrid>
+      <w:tr>
+        <w:trPr>
+          <w:trHeight w:val="270"/>
+        </w:trPr>
+        <w:tc>
+          <w:tcPr>
+            <w:tcW w:w="760" w:type="dxa"/>
+            <w:tcBorders>
+              <w:top w:val="single" w:sz="8" w:space="0" w:color="auto"/>
+              <w:left w:val="single" w:sz="8" w:space="0" w:color="auto"/>
+              <w:right w:val="single" w:sz="8" w:space="0" w:color="auto"/>
+            </w:tcBorders>
+            <w:shd w:val="clear" w:color="auto" w:fill="BFBFBF"/>
+            <w:vAlign w:val="bottom"/>
+          </w:tcPr>
+          <w:p>
+            <w:pPr>
+              <w:ind w:right="210"/>
+              <w:jc w:val="right"/>
+              <w:rPr>
+                <w:sz w:val="20"/>
+                <w:szCs w:val="20"/>
+              </w:rPr>
+            </w:pPr>
+            <w:r>
+              <w:rPr>
+                <w:rFonts w:eastAsia="Calibri"/>
+                <w:b/>
+                <w:bCs/>
+              </w:rPr>
+              <w:t>#</w:t>
+            </w:r>
+          </w:p>
+        </w:tc>
+        <w:tc>
+          <w:tcPr>
+            <w:tcW w:w="7560" w:type="dxa"/>
+            <w:tcBorders>
+              <w:top w:val="single" w:sz="8" w:space="0" w:color="auto"/>
+              <w:right w:val="single" w:sz="8" w:space="0" w:color="auto"/>
+            </w:tcBorders>
+            <w:shd w:val="clear" w:color="auto" w:fill="BFBFBF"/>
+            <w:vAlign w:val="bottom"/>
+          </w:tcPr>
+          <w:p>
+            <w:pPr>
+              <w:ind w:left="3160"/>
+              <w:rPr>
+                <w:sz w:val="20"/>
+                <w:szCs w:val="20"/>
+              </w:rPr>
+            </w:pPr>
+            <w:r>
+              <w:rPr>
+                <w:rFonts w:eastAsia="Calibri"/>
+                <w:b/>
+                <w:bCs/>
+              </w:rPr>
+              <w:t>Requirement</w:t>
+            </w:r>
+          </w:p>
+        </w:tc>
+        <w:tc>
+          <w:tcPr>
+            <w:tcW w:w="1280" w:type="dxa"/>
+            <w:tcBorders>
+              <w:top w:val="single" w:sz="8" w:space="0" w:color="auto"/>
+              <w:right w:val="single" w:sz="8" w:space="0" w:color="auto"/>
+            </w:tcBorders>
+            <w:shd w:val="clear" w:color="auto" w:fill="BFBFBF"/>
+            <w:vAlign w:val="bottom"/>
+          </w:tcPr>
+          <w:p>
+            <w:pPr>
+              <w:ind w:left="340"/>
+              <w:rPr>
+                <w:sz w:val="20"/>
+                <w:szCs w:val="20"/>
+              </w:rPr>
+            </w:pPr>
+            <w:r>
+              <w:rPr>
+                <w:rFonts w:eastAsia="Cambria"/>
+                <w:b/>
+                <w:bCs/>
+              </w:rPr>
+              <w:t>Priority</w:t>
+            </w:r>
+          </w:p>
+        </w:tc>
+      </w:tr>
+      <w:tr>
+        <w:trPr>
+          <w:trHeight w:val="163"/>
+        </w:trPr>
+        <w:tc>
+          <w:tcPr>
+            <w:tcW w:w="760" w:type="dxa"/>
+            <w:tcBorders>
+              <w:left w:val="single" w:sz="8" w:space="0" w:color="auto"/>
+              <w:bottom w:val="single" w:sz="8" w:space="0" w:color="auto"/>
+              <w:right w:val="single" w:sz="8" w:space="0" w:color="auto"/>
+            </w:tcBorders>
+            <w:shd w:val="clear" w:color="auto" w:fill="BFBFBF"/>
+            <w:vAlign w:val="bottom"/>
+          </w:tcPr>
+          <w:p>
+            <w:pPr>
+              <w:rPr>
+                <w:sz w:val="14"/>
+                <w:szCs w:val="14"/>
+              </w:rPr>
+            </w:pPr>
+          </w:p>
+        </w:tc>
+        <w:tc>
+          <w:tcPr>
+            <w:tcW w:w="7560" w:type="dxa"/>
+            <w:tcBorders>
+              <w:bottom w:val="single" w:sz="8" w:space="0" w:color="auto"/>
+              <w:right w:val="single" w:sz="8" w:space="0" w:color="auto"/>
+            </w:tcBorders>
+            <w:shd w:val="clear" w:color="auto" w:fill="BFBFBF"/>
+            <w:vAlign w:val="bottom"/>
+          </w:tcPr>
+          <w:p>
+            <w:pPr>
+              <w:rPr>
+                <w:sz w:val="14"/>
+                <w:szCs w:val="14"/>
+              </w:rPr>
+            </w:pPr>
+          </w:p>
+        </w:tc>
+        <w:tc>
+          <w:tcPr>
+            <w:tcW w:w="1280" w:type="dxa"/>
+            <w:tcBorders>
+              <w:bottom w:val="single" w:sz="8" w:space="0" w:color="auto"/>
+              <w:right w:val="single" w:sz="8" w:space="0" w:color="auto"/>
+            </w:tcBorders>
+            <w:shd w:val="clear" w:color="auto" w:fill="BFBFBF"/>
+            <w:vAlign w:val="bottom"/>
+          </w:tcPr>
+          <w:p>
+            <w:pPr>
+              <w:rPr>
+                <w:sz w:val="14"/>
+                <w:szCs w:val="14"/>
+              </w:rPr>
+            </w:pPr>
+          </w:p>
+        </w:tc>
+      </w:tr>
+      <w:tr>
+        <w:trPr>
+          <w:trHeight w:val="303"/>
+        </w:trPr>
+        <w:tc>
+          <w:tcPr>
+            <w:tcW w:w="760" w:type="dxa"/>
+            <w:tcBorders>
+              <w:left w:val="single" w:sz="8" w:space="0" w:color="auto"/>
+              <w:bottom w:val="single" w:sz="8" w:space="0" w:color="auto"/>
+              <w:right w:val="single" w:sz="8" w:space="0" w:color="auto"/>
+            </w:tcBorders>
+            <w:vAlign w:val="bottom"/>
+          </w:tcPr>
+          <w:p>
+            <w:pPr>
+              <w:jc w:val="center"/>
+              <w:rPr>
+                <w:b/>
+                <w:bCs/>
+                <w:sz w:val="24"/>
+                <w:szCs w:val="24"/>
+              </w:rPr>
+            </w:pPr>
+            <w:r>
+              <w:rPr>
+                <w:b/>
+                <w:bCs/>
+                <w:sz w:val="24"/>
+                <w:szCs w:val="24"/>
+              </w:rPr>
+              <w:t>1</w:t>
+            </w:r>
+          </w:p>
+        </w:tc>
+        <w:tc>
+          <w:tcPr>
+            <w:tcW w:w="7560" w:type="dxa"/>
+            <w:tcBorders>
+              <w:bottom w:val="single" w:sz="8" w:space="0" w:color="auto"/>
+              <w:right w:val="single" w:sz="8" w:space="0" w:color="auto"/>
+            </w:tcBorders>
+            <w:vAlign w:val="bottom"/>
+          </w:tcPr>
+          <w:p>
+            <w:pPr>
+              <w:rPr>
+                <w:sz w:val="24"/>
+                <w:szCs w:val="24"/>
+              </w:rPr>
+            </w:pPr>
+            <w:r>
+              <w:rPr>
+                <w:sz w:val="24"/>
+                <w:szCs w:val="24"/>
+              </w:rPr>
+              <w:t>Transfer Voice data from one point to another.</w:t>
+            </w:r>
+          </w:p>
+        </w:tc>
+        <w:tc>
+          <w:tcPr>
+            <w:tcW w:w="1280" w:type="dxa"/>
+            <w:tcBorders>
+              <w:bottom w:val="single" w:sz="8" w:space="0" w:color="auto"/>
+              <w:right w:val="single" w:sz="8" w:space="0" w:color="auto"/>
+            </w:tcBorders>
+            <w:vAlign w:val="bottom"/>
+          </w:tcPr>
+          <w:p>
+            <w:pPr>
+              <w:jc w:val="center"/>
+              <w:rPr>
+                <w:sz w:val="24"/>
+                <w:szCs w:val="24"/>
+              </w:rPr>
+            </w:pPr>
+            <w:r>
+              <w:rPr>
+                <w:sz w:val="24"/>
+                <w:szCs w:val="24"/>
+              </w:rPr>
+              <w:t>HIGH</w:t>
+            </w:r>
+          </w:p>
+        </w:tc>
+      </w:tr>
+      <w:tr>
+        <w:trPr>
+          <w:trHeight w:val="299"/>
+        </w:trPr>
+        <w:tc>
+          <w:tcPr>
+            <w:tcW w:w="760" w:type="dxa"/>
+            <w:tcBorders>
+              <w:left w:val="single" w:sz="8" w:space="0" w:color="auto"/>
+              <w:bottom w:val="single" w:sz="8" w:space="0" w:color="auto"/>
+              <w:right w:val="single" w:sz="8" w:space="0" w:color="auto"/>
+            </w:tcBorders>
+            <w:vAlign w:val="bottom"/>
+          </w:tcPr>
+          <w:p>
+            <w:pPr>
+              <w:jc w:val="center"/>
+              <w:rPr>
+                <w:b/>
+                <w:bCs/>
+                <w:sz w:val="24"/>
+                <w:szCs w:val="24"/>
+              </w:rPr>
+            </w:pPr>
+            <w:r>
+              <w:rPr>
+                <w:b/>
+                <w:bCs/>
+                <w:sz w:val="24"/>
+                <w:szCs w:val="24"/>
+              </w:rPr>
+              <w:t>2</w:t>
+            </w:r>
+          </w:p>
+        </w:tc>
+        <w:tc>
+          <w:tcPr>
+            <w:tcW w:w="7560" w:type="dxa"/>
+            <w:tcBorders>
+              <w:bottom w:val="single" w:sz="8" w:space="0" w:color="auto"/>
+              <w:right w:val="single" w:sz="8" w:space="0" w:color="auto"/>
+            </w:tcBorders>
+            <w:vAlign w:val="bottom"/>
+          </w:tcPr>
+          <w:p>
+            <w:pPr>
+              <w:rPr>
+                <w:sz w:val="24"/>
+                <w:szCs w:val="24"/>
+              </w:rPr>
+            </w:pPr>
+            <w:r>
+              <w:rPr>
+                <w:sz w:val="24"/>
+                <w:szCs w:val="24"/>
+              </w:rPr>
+              <w:t xml:space="preserve">Transfer Voice data from transmitter to receiver wirelessly. </w:t>
+            </w:r>
+          </w:p>
+        </w:tc>
+        <w:tc>
+          <w:tcPr>
+            <w:tcW w:w="1280" w:type="dxa"/>
+            <w:tcBorders>
+              <w:bottom w:val="single" w:sz="8" w:space="0" w:color="auto"/>
+              <w:right w:val="single" w:sz="8" w:space="0" w:color="auto"/>
+            </w:tcBorders>
+            <w:vAlign w:val="bottom"/>
+          </w:tcPr>
+          <w:p>
+            <w:pPr>
+              <w:jc w:val="center"/>
+              <w:rPr>
+                <w:sz w:val="24"/>
+                <w:szCs w:val="24"/>
+              </w:rPr>
+            </w:pPr>
+            <w:r>
+              <w:rPr>
+                <w:sz w:val="24"/>
+                <w:szCs w:val="24"/>
+              </w:rPr>
+              <w:t>HIGH</w:t>
+            </w:r>
+          </w:p>
+        </w:tc>
+      </w:tr>
+      <w:tr>
+        <w:trPr>
+          <w:trHeight w:val="299"/>
+        </w:trPr>
+        <w:tc>
+          <w:tcPr>
+            <w:tcW w:w="760" w:type="dxa"/>
+            <w:tcBorders>
+              <w:left w:val="single" w:sz="8" w:space="0" w:color="auto"/>
+              <w:bottom w:val="single" w:sz="4" w:space="0" w:color="auto"/>
+              <w:right w:val="single" w:sz="8" w:space="0" w:color="auto"/>
+            </w:tcBorders>
+            <w:vAlign w:val="bottom"/>
+          </w:tcPr>
+          <w:p>
+            <w:pPr>
+              <w:jc w:val="center"/>
+              <w:rPr>
+                <w:b/>
+                <w:bCs/>
+                <w:sz w:val="24"/>
+                <w:szCs w:val="24"/>
+              </w:rPr>
+            </w:pPr>
+            <w:r>
+              <w:rPr>
+                <w:b/>
+                <w:bCs/>
+                <w:sz w:val="24"/>
+                <w:szCs w:val="24"/>
+              </w:rPr>
+              <w:t>3</w:t>
+            </w:r>
+          </w:p>
+        </w:tc>
+        <w:tc>
+          <w:tcPr>
+            <w:tcW w:w="7560" w:type="dxa"/>
+            <w:tcBorders>
+              <w:bottom w:val="single" w:sz="4" w:space="0" w:color="auto"/>
+              <w:right w:val="single" w:sz="8" w:space="0" w:color="auto"/>
+            </w:tcBorders>
+            <w:vAlign w:val="bottom"/>
+          </w:tcPr>
+          <w:p>
+            <w:pPr>
+              <w:rPr>
+                <w:sz w:val="24"/>
+                <w:szCs w:val="24"/>
+              </w:rPr>
+            </w:pPr>
+            <w:r>
+              <w:rPr>
+                <w:sz w:val="24"/>
+                <w:szCs w:val="24"/>
+              </w:rPr>
+              <w:t>Transmitter should be standalone in terms of power.</w:t>
+            </w:r>
+          </w:p>
+        </w:tc>
+        <w:tc>
+          <w:tcPr>
+            <w:tcW w:w="1280" w:type="dxa"/>
+            <w:tcBorders>
+              <w:bottom w:val="single" w:sz="4" w:space="0" w:color="auto"/>
+              <w:right w:val="single" w:sz="8" w:space="0" w:color="auto"/>
+            </w:tcBorders>
+            <w:vAlign w:val="bottom"/>
+          </w:tcPr>
+          <w:p>
+            <w:pPr>
+              <w:jc w:val="center"/>
+              <w:rPr>
+                <w:sz w:val="24"/>
+                <w:szCs w:val="24"/>
+              </w:rPr>
+            </w:pPr>
+            <w:r>
+              <w:rPr>
+                <w:sz w:val="24"/>
+                <w:szCs w:val="24"/>
+              </w:rPr>
+              <w:t>HIGH</w:t>
+            </w:r>
+          </w:p>
+        </w:tc>
+      </w:tr>
+      <w:tr>
+        <w:trPr>
+          <w:trHeight w:val="299"/>
+        </w:trPr>
+        <w:tc>
+          <w:tcPr>
+            <w:tcW w:w="760" w:type="dxa"/>
+            <w:tcBorders>
+              <w:top w:val="single" w:sz="4" w:space="0" w:color="auto"/>
+              <w:left w:val="single" w:sz="4" w:space="0" w:color="auto"/>
+              <w:bottom w:val="single" w:sz="4" w:space="0" w:color="auto"/>
+              <w:right w:val="single" w:sz="4" w:space="0" w:color="auto"/>
+            </w:tcBorders>
+            <w:vAlign w:val="bottom"/>
+          </w:tcPr>
+          <w:p>
+            <w:pPr>
+              <w:jc w:val="center"/>
+              <w:rPr>
+                <w:b/>
+                <w:bCs/>
+                <w:sz w:val="24"/>
+                <w:szCs w:val="24"/>
+              </w:rPr>
+            </w:pPr>
+            <w:r>
+              <w:rPr>
+                <w:b/>
+                <w:bCs/>
+                <w:sz w:val="24"/>
+                <w:szCs w:val="24"/>
+              </w:rPr>
+              <w:t>4</w:t>
+            </w:r>
+          </w:p>
+        </w:tc>
+        <w:tc>
+          <w:tcPr>
+            <w:tcW w:w="7560" w:type="dxa"/>
+            <w:tcBorders>
+              <w:top w:val="single" w:sz="4" w:space="0" w:color="auto"/>
+              <w:left w:val="single" w:sz="4" w:space="0" w:color="auto"/>
+              <w:bottom w:val="single" w:sz="4" w:space="0" w:color="auto"/>
+              <w:right w:val="single" w:sz="4" w:space="0" w:color="auto"/>
+            </w:tcBorders>
+            <w:vAlign w:val="bottom"/>
+          </w:tcPr>
+          <w:p>
+            <w:pPr>
+              <w:rPr>
+                <w:sz w:val="24"/>
+                <w:szCs w:val="24"/>
+              </w:rPr>
+            </w:pPr>
+            <w:r>
+              <w:rPr>
+                <w:sz w:val="24"/>
+                <w:szCs w:val="24"/>
+              </w:rPr>
+              <w:t>Receiver should output voice data as analogue audio wave.</w:t>
+            </w:r>
+          </w:p>
+        </w:tc>
+        <w:tc>
+          <w:tcPr>
+            <w:tcW w:w="1280" w:type="dxa"/>
+            <w:tcBorders>
+              <w:top w:val="single" w:sz="4" w:space="0" w:color="auto"/>
+              <w:left w:val="single" w:sz="4" w:space="0" w:color="auto"/>
+              <w:bottom w:val="single" w:sz="4" w:space="0" w:color="auto"/>
+              <w:right w:val="single" w:sz="4" w:space="0" w:color="auto"/>
+            </w:tcBorders>
+            <w:vAlign w:val="bottom"/>
+          </w:tcPr>
+          <w:p>
+            <w:pPr>
+              <w:jc w:val="center"/>
+              <w:rPr>
+                <w:sz w:val="24"/>
+                <w:szCs w:val="24"/>
+              </w:rPr>
+            </w:pPr>
+            <w:r>
+              <w:rPr>
+                <w:sz w:val="24"/>
+                <w:szCs w:val="24"/>
+              </w:rPr>
+              <w:t>MEDIUM</w:t>
+            </w:r>
+          </w:p>
+        </w:tc>
+      </w:tr>
+      <w:tr>
+        <w:trPr>
+          <w:trHeight w:val="299"/>
+        </w:trPr>
+        <w:tc>
+          <w:tcPr>
+            <w:tcW w:w="760" w:type="dxa"/>
+            <w:tcBorders>
+              <w:top w:val="single" w:sz="4" w:space="0" w:color="auto"/>
+              <w:left w:val="single" w:sz="4" w:space="0" w:color="auto"/>
+              <w:bottom w:val="single" w:sz="4" w:space="0" w:color="auto"/>
+              <w:right w:val="single" w:sz="4" w:space="0" w:color="auto"/>
+            </w:tcBorders>
+            <w:vAlign w:val="bottom"/>
+          </w:tcPr>
+          <w:p>
+            <w:pPr>
+              <w:jc w:val="center"/>
+              <w:rPr>
+                <w:b/>
+                <w:bCs/>
+                <w:sz w:val="24"/>
+                <w:szCs w:val="24"/>
+              </w:rPr>
+            </w:pPr>
+            <w:r>
+              <w:rPr>
+                <w:b/>
+                <w:bCs/>
+                <w:sz w:val="24"/>
+                <w:szCs w:val="24"/>
+              </w:rPr>
+              <w:t>5</w:t>
+            </w:r>
+          </w:p>
+        </w:tc>
+        <w:tc>
+          <w:tcPr>
+            <w:tcW w:w="7560" w:type="dxa"/>
+            <w:tcBorders>
+              <w:top w:val="single" w:sz="4" w:space="0" w:color="auto"/>
+              <w:left w:val="single" w:sz="4" w:space="0" w:color="auto"/>
+              <w:bottom w:val="single" w:sz="4" w:space="0" w:color="auto"/>
+              <w:right w:val="single" w:sz="4" w:space="0" w:color="auto"/>
+            </w:tcBorders>
+            <w:vAlign w:val="bottom"/>
+          </w:tcPr>
+          <w:p>
+            <w:pPr>
+              <w:rPr>
+                <w:sz w:val="24"/>
+                <w:szCs w:val="24"/>
+              </w:rPr>
+            </w:pPr>
+            <w:r>
+              <w:rPr>
+                <w:sz w:val="24"/>
+                <w:szCs w:val="24"/>
+              </w:rPr>
+              <w:t>Implement noise control knob in transmitter.</w:t>
+            </w:r>
+          </w:p>
+        </w:tc>
+        <w:tc>
+          <w:tcPr>
+            <w:tcW w:w="1280" w:type="dxa"/>
+            <w:tcBorders>
+              <w:top w:val="single" w:sz="4" w:space="0" w:color="auto"/>
+              <w:left w:val="single" w:sz="4" w:space="0" w:color="auto"/>
+              <w:bottom w:val="single" w:sz="4" w:space="0" w:color="auto"/>
+              <w:right w:val="single" w:sz="4" w:space="0" w:color="auto"/>
+            </w:tcBorders>
+            <w:vAlign w:val="bottom"/>
+          </w:tcPr>
+          <w:p>
+            <w:pPr>
+              <w:keepNext/>
+              <w:jc w:val="center"/>
+              <w:rPr>
+                <w:sz w:val="24"/>
+                <w:szCs w:val="24"/>
+              </w:rPr>
+            </w:pPr>
+            <w:r>
+              <w:rPr>
+                <w:sz w:val="24"/>
+                <w:szCs w:val="24"/>
+              </w:rPr>
+              <w:t>MEDIUM</w:t>
+            </w:r>
+          </w:p>
+        </w:tc>
+      </w:tr>
+    </w:tbl>
+    <w:p>
+      <w:pPr>
+        <w:jc w:val="center"/>
+      </w:pPr>
+      <w:r>
+        <w:t>Table 5.</w:t>
+      </w:r>
+      <w:r>
+        <w:t>3</w:t>
+      </w:r>
+      <w:r>
+        <w:t xml:space="preserve">: </w:t>
+      </w:r>
+      <w:r>
+        <w:t>Audio</w:t>
+      </w:r>
+      <w:r>
+        <w:t xml:space="preserve"> Hardware Requirements</w:t>
+      </w:r>
+    </w:p>
+    <w:p>
+      <w:pPr>
+        <w:pStyle w:val="Heading2"/>
+      </w:pPr>
+      <w:r>
+        <w:t>General Flow</w:t>
+      </w:r>
+    </w:p>
+    <w:p>
+      <w:pPr>
+        <w:pStyle w:val="ListParagraph"/>
+        <w:numPr>
+          <w:ilvl w:val="0"/>
+          <w:numId w:val="12"/>
+        </w:numPr>
+        <w:spacing w:after="0" w:line="240" w:lineRule="auto"/>
+      </w:pPr>
+      <w:r>
+        <w:t>Transmitter</w:t>
+      </w:r>
+      <w:r>
+        <w:t xml:space="preserve"> try to connect to the </w:t>
+      </w:r>
+      <w:r>
+        <w:t>Receiver</w:t>
+      </w:r>
+    </w:p>
+    <w:p>
+      <w:pPr>
+        <w:pStyle w:val="ListParagraph"/>
+        <w:numPr>
+          <w:ilvl w:val="0"/>
+          <w:numId w:val="12"/>
+        </w:numPr>
+        <w:spacing w:after="0" w:line="240" w:lineRule="auto"/>
+      </w:pPr>
+      <w:r>
+        <w:t>After</w:t>
+      </w:r>
+      <w:r>
+        <w:t xml:space="preserve"> a successful connection, </w:t>
+      </w:r>
+      <w:r>
+        <w:t>Transmitter</w:t>
+      </w:r>
+      <w:r>
+        <w:t xml:space="preserve"> reads analogue signal and converts it into digital PWM wave.</w:t>
+      </w:r>
+    </w:p>
+    <w:p>
+      <w:pPr>
+        <w:pStyle w:val="ListParagraph"/>
+        <w:numPr>
+          <w:ilvl w:val="0"/>
+          <w:numId w:val="12"/>
+        </w:numPr>
+        <w:spacing w:after="0" w:line="240" w:lineRule="auto"/>
+      </w:pPr>
+      <w:r>
+        <w:t>Transmitter</w:t>
+      </w:r>
+      <w:r>
+        <w:t xml:space="preserve"> then starts transmitting the voice data through nRF24L01 module.</w:t>
+      </w:r>
+    </w:p>
+    <w:p>
+      <w:pPr>
+        <w:pStyle w:val="ListParagraph"/>
+        <w:numPr>
+          <w:ilvl w:val="0"/>
+          <w:numId w:val="12"/>
+        </w:numPr>
+        <w:spacing w:after="0" w:line="240" w:lineRule="auto"/>
+      </w:pPr>
+      <w:r>
+        <w:t xml:space="preserve">Voice data arrives at nRF24L01 of </w:t>
+      </w:r>
+      <w:r>
+        <w:t>Receiver.</w:t>
+      </w:r>
+    </w:p>
+    <w:p>
+      <w:pPr>
+        <w:pStyle w:val="ListParagraph"/>
+        <w:numPr>
+          <w:ilvl w:val="0"/>
+          <w:numId w:val="12"/>
+        </w:numPr>
+        <w:spacing w:after="0" w:line="240" w:lineRule="auto"/>
+      </w:pPr>
+      <w:r>
+        <w:t xml:space="preserve">Receiver </w:t>
+      </w:r>
+      <w:r>
+        <w:t>converts the incoming signal into audio wave.</w:t>
+      </w:r>
+    </w:p>
+    <w:p>
+      <w:pPr>
+        <w:spacing w:after="0" w:line="240" w:lineRule="auto"/>
+        <w:ind w:left="360"/>
+      </w:pPr>
+    </w:p>
+    <w:p>
+      <w:pPr>
+        <w:pStyle w:val="Heading2"/>
+      </w:pPr>
+      <w:r>
+        <w:t>Detailed Design</w:t>
+      </w:r>
+    </w:p>
+    <w:p>
+      <w:r>
+        <w:t>Audio hardware has two major sub-modules named as Transmitter and Receiver</w:t>
+      </w:r>
+    </w:p>
+    <w:tbl>
+      <w:tblPr>
+        <w:tblW w:w="9600" w:type="dxa"/>
+        <w:tblInd w:w="10" w:type="dxa"/>
+        <w:tblLayout w:type="fixed"/>
+        <w:tblCellMar>
+          <w:left w:w="0" w:type="dxa"/>
+          <w:right w:w="0" w:type="dxa"/>
+        </w:tblCellMar>
+        <w:tblLook w:val="04A0" w:firstRow="1" w:lastRow="0" w:firstColumn="1" w:lastColumn="0" w:noHBand="0" w:noVBand="1"/>
+      </w:tblPr>
+      <w:tblGrid>
+        <w:gridCol w:w="1350"/>
+        <w:gridCol w:w="4140"/>
+        <w:gridCol w:w="4110"/>
+      </w:tblGrid>
+      <w:tr>
+        <w:trPr>
+          <w:trHeight w:val="270"/>
+        </w:trPr>
+        <w:tc>
+          <w:tcPr>
+            <w:tcW w:w="1350" w:type="dxa"/>
+            <w:tcBorders>
+              <w:top w:val="single" w:sz="8" w:space="0" w:color="auto"/>
+              <w:left w:val="single" w:sz="8" w:space="0" w:color="auto"/>
+              <w:right w:val="single" w:sz="8" w:space="0" w:color="auto"/>
+            </w:tcBorders>
+            <w:shd w:val="clear" w:color="auto" w:fill="BFBFBF"/>
+            <w:vAlign w:val="center"/>
+          </w:tcPr>
+          <w:p>
+            <w:pPr>
+              <w:ind w:right="210"/>
+              <w:jc w:val="center"/>
+              <w:rPr>
+                <w:sz w:val="20"/>
+                <w:szCs w:val="20"/>
+              </w:rPr>
+            </w:pPr>
+            <w:r>
+              <w:rPr>
+                <w:rFonts w:eastAsia="Calibri"/>
+                <w:b/>
+                <w:bCs/>
+              </w:rPr>
+              <w:t>Component Number</w:t>
+            </w:r>
+          </w:p>
+        </w:tc>
+        <w:tc>
+          <w:tcPr>
+            <w:tcW w:w="4140" w:type="dxa"/>
+            <w:tcBorders>
+              <w:top w:val="single" w:sz="8" w:space="0" w:color="auto"/>
+              <w:right w:val="single" w:sz="8" w:space="0" w:color="auto"/>
+            </w:tcBorders>
+            <w:shd w:val="clear" w:color="auto" w:fill="BFBFBF"/>
+            <w:vAlign w:val="center"/>
+          </w:tcPr>
+          <w:p>
+            <w:pPr>
+              <w:jc w:val="center"/>
+              <w:rPr>
+                <w:sz w:val="20"/>
+                <w:szCs w:val="20"/>
+              </w:rPr>
+            </w:pPr>
+            <w:r>
+              <w:rPr>
+                <w:rFonts w:eastAsia="Calibri"/>
+                <w:b/>
+                <w:bCs/>
+              </w:rPr>
+              <w:t>Description</w:t>
+            </w:r>
+          </w:p>
+        </w:tc>
+        <w:tc>
+          <w:tcPr>
+            <w:tcW w:w="4110" w:type="dxa"/>
+            <w:tcBorders>
+              <w:top w:val="single" w:sz="8" w:space="0" w:color="auto"/>
+              <w:right w:val="single" w:sz="8" w:space="0" w:color="auto"/>
+            </w:tcBorders>
+            <w:shd w:val="clear" w:color="auto" w:fill="BFBFBF"/>
+            <w:vAlign w:val="center"/>
+          </w:tcPr>
+          <w:p>
+            <w:pPr>
+              <w:ind w:left="340"/>
+              <w:jc w:val="center"/>
+              <w:rPr>
+                <w:sz w:val="20"/>
+                <w:szCs w:val="20"/>
+              </w:rPr>
+            </w:pPr>
+            <w:r>
+              <w:rPr>
+                <w:rFonts w:eastAsia="Cambria"/>
+                <w:b/>
+                <w:bCs/>
+              </w:rPr>
+              <w:t>Diagram</w:t>
+            </w:r>
+          </w:p>
+        </w:tc>
+      </w:tr>
+      <w:tr>
+        <w:trPr>
+          <w:trHeight w:val="163"/>
+        </w:trPr>
+        <w:tc>
+          <w:tcPr>
+            <w:tcW w:w="1350" w:type="dxa"/>
+            <w:tcBorders>
+              <w:left w:val="single" w:sz="8" w:space="0" w:color="auto"/>
+              <w:bottom w:val="single" w:sz="8" w:space="0" w:color="auto"/>
+              <w:right w:val="single" w:sz="8" w:space="0" w:color="auto"/>
+            </w:tcBorders>
+            <w:shd w:val="clear" w:color="auto" w:fill="BFBFBF"/>
+            <w:vAlign w:val="center"/>
+          </w:tcPr>
+          <w:p>
+            <w:pPr>
+              <w:jc w:val="center"/>
+              <w:rPr>
+                <w:sz w:val="14"/>
+                <w:szCs w:val="14"/>
+              </w:rPr>
+            </w:pPr>
+          </w:p>
+        </w:tc>
+        <w:tc>
+          <w:tcPr>
+            <w:tcW w:w="4140" w:type="dxa"/>
+            <w:tcBorders>
+              <w:bottom w:val="single" w:sz="8" w:space="0" w:color="auto"/>
+              <w:right w:val="single" w:sz="8" w:space="0" w:color="auto"/>
+            </w:tcBorders>
+            <w:shd w:val="clear" w:color="auto" w:fill="BFBFBF"/>
+            <w:vAlign w:val="center"/>
+          </w:tcPr>
+          <w:p>
+            <w:pPr>
+              <w:jc w:val="center"/>
+              <w:rPr>
+                <w:sz w:val="14"/>
+                <w:szCs w:val="14"/>
+              </w:rPr>
+            </w:pPr>
+          </w:p>
+        </w:tc>
+        <w:tc>
+          <w:tcPr>
+            <w:tcW w:w="4110" w:type="dxa"/>
+            <w:tcBorders>
+              <w:bottom w:val="single" w:sz="8" w:space="0" w:color="auto"/>
+              <w:right w:val="single" w:sz="8" w:space="0" w:color="auto"/>
+            </w:tcBorders>
+            <w:shd w:val="clear" w:color="auto" w:fill="BFBFBF"/>
+            <w:vAlign w:val="center"/>
+          </w:tcPr>
+          <w:p>
+            <w:pPr>
+              <w:jc w:val="center"/>
+              <w:rPr>
+                <w:sz w:val="14"/>
+                <w:szCs w:val="14"/>
+              </w:rPr>
+            </w:pPr>
+          </w:p>
+        </w:tc>
+      </w:tr>
+      <w:tr>
+        <w:trPr>
+          <w:trHeight w:val="610"/>
+        </w:trPr>
+        <w:tc>
+          <w:tcPr>
+            <w:tcW w:w="1350" w:type="dxa"/>
+            <w:vMerge w:val="restart"/>
+            <w:tcBorders>
+              <w:left w:val="single" w:sz="8" w:space="0" w:color="auto"/>
+              <w:right w:val="single" w:sz="8" w:space="0" w:color="auto"/>
+            </w:tcBorders>
+            <w:vAlign w:val="center"/>
+          </w:tcPr>
+          <w:p>
+            <w:pPr>
+              <w:jc w:val="center"/>
+              <w:rPr>
+                <w:b/>
+                <w:bCs/>
+                <w:sz w:val="24"/>
+                <w:szCs w:val="24"/>
+              </w:rPr>
+            </w:pPr>
+            <w:r>
+              <w:rPr>
+                <w:b/>
+                <w:bCs/>
+                <w:sz w:val="24"/>
+                <w:szCs w:val="24"/>
+              </w:rPr>
+              <w:t>1</w:t>
+            </w:r>
+          </w:p>
+        </w:tc>
+        <w:tc>
+          <w:tcPr>
+            <w:tcW w:w="4140" w:type="dxa"/>
+            <w:tcBorders>
+              <w:bottom w:val="single" w:sz="8" w:space="0" w:color="auto"/>
+              <w:right w:val="single" w:sz="8" w:space="0" w:color="auto"/>
+            </w:tcBorders>
+            <w:vAlign w:val="center"/>
+          </w:tcPr>
+          <w:p>
+            <w:pPr>
+              <w:rPr>
+                <w:sz w:val="24"/>
+                <w:szCs w:val="24"/>
+              </w:rPr>
+            </w:pPr>
+            <w:r>
+              <w:rPr>
+                <w:b/>
+                <w:bCs/>
+                <w:sz w:val="24"/>
+                <w:szCs w:val="24"/>
+              </w:rPr>
+              <w:t>Name:</w:t>
+            </w:r>
+            <w:r>
+              <w:rPr>
+                <w:sz w:val="24"/>
+                <w:szCs w:val="24"/>
+              </w:rPr>
+              <w:t xml:space="preserve"> E</w:t>
+            </w:r>
+            <w:r>
+              <w:rPr>
+                <w:sz w:val="24"/>
+                <w:szCs w:val="24"/>
+              </w:rPr>
+              <w:t xml:space="preserve">lectret </w:t>
+            </w:r>
+            <w:r>
+              <w:rPr>
+                <w:sz w:val="24"/>
+                <w:szCs w:val="24"/>
+              </w:rPr>
+              <w:t>M</w:t>
+            </w:r>
+            <w:r>
+              <w:rPr>
+                <w:sz w:val="24"/>
+                <w:szCs w:val="24"/>
+              </w:rPr>
+              <w:t>icrophone</w:t>
+            </w:r>
+          </w:p>
+        </w:tc>
+        <w:tc>
+          <w:tcPr>
+            <w:tcW w:w="4110" w:type="dxa"/>
+            <w:vMerge w:val="restart"/>
+            <w:tcBorders>
+              <w:right w:val="single" w:sz="8" w:space="0" w:color="auto"/>
+            </w:tcBorders>
+            <w:vAlign w:val="center"/>
+          </w:tcPr>
+          <w:p>
+            <w:pPr>
+              <w:keepNext/>
+              <w:jc w:val="center"/>
+            </w:pPr>
+            <w:r>
+              <w:drawing>
+                <wp:inline distT="0" distB="0" distL="0" distR="0" wp14:anchorId="69D47773" wp14:editId="16F75CE8">
+                  <wp:extent cx="1023582" cy="802524"/>
+                  <wp:effectExtent l="0" t="0" r="5715" b="0"/>
+                  <wp:docPr id="17" name="Picture 17"/>
+                  <wp:cNvGraphicFramePr>
+                    <a:graphicFrameLocks xmlns:a="http://schemas.openxmlformats.org/drawingml/2006/main" noChangeAspect="1"/>
+                  </wp:cNvGraphicFramePr>
+                  <a:graphic xmlns:a="http://schemas.openxmlformats.org/drawingml/2006/main">
+                    <a:graphicData uri="http://schemas.openxmlformats.org/drawingml/2006/picture">
+                      <pic:pic xmlns:pic="http://schemas.openxmlformats.org/drawingml/2006/picture">
+                        <pic:nvPicPr>
+                          <pic:cNvPr id="0" name="Picture 3"/>
+                          <pic:cNvPicPr>
+                            <a:picLocks noChangeAspect="1" noChangeArrowheads="1"/>
+                          </pic:cNvPicPr>
+                        </pic:nvPicPr>
+                        <pic:blipFill>
+                          <a:blip r:embed="rId23" cstate="print">
+                            <a:extLst>
+                              <a:ext uri="{28A0092B-C50C-407E-A947-70E740481C1C}">
+                                <a14:useLocalDpi xmlns:a14="http://schemas.microsoft.com/office/drawing/2010/main" val="0"/>
+                              </a:ext>
+                            </a:extLst>
+                          </a:blip>
+                          <a:srcRect/>
+                          <a:stretch>
+                            <a:fillRect/>
+                          </a:stretch>
+                        </pic:blipFill>
+                        <pic:spPr bwMode="auto">
+                          <a:xfrm>
+                            <a:off x="0" y="0"/>
+                            <a:ext cx="1033999" cy="810691"/>
+                          </a:xfrm>
+                          <a:prstGeom prst="rect">
+                            <a:avLst/>
+                          </a:prstGeom>
+                          <a:noFill/>
+                          <a:ln>
+                            <a:noFill/>
+                          </a:ln>
+                        </pic:spPr>
+                      </pic:pic>
+                    </a:graphicData>
+                  </a:graphic>
+                </wp:inline>
+              </w:drawing>
+            </w:r>
+          </w:p>
+          <w:p>
+            <w:pPr>
+              <w:pStyle w:val="Caption"/>
+              <w:jc w:val="center"/>
+              <w:rPr>
+                <w:rFonts w:asciiTheme="minorHAnsi" w:eastAsiaTheme="minorHAnsi" w:hAnsiTheme="minorHAnsi" w:cstheme="minorBidi"/>
+                <w:i w:val="0"/>
+                <w:iCs w:val="0"/>
+                <w:color w:val="auto"/>
+                <w:sz w:val="22"/>
+                <w:szCs w:val="22"/>
+              </w:rPr>
+            </w:pPr>
+            <w:bookmarkStart w:id="10" w:name="_Toc16772342"/>
+            <w:r>
+              <w:rPr>
+                <w:rFonts w:asciiTheme="minorHAnsi" w:eastAsiaTheme="minorHAnsi" w:hAnsiTheme="minorHAnsi" w:cstheme="minorBidi"/>
+                <w:i w:val="0"/>
+                <w:iCs w:val="0"/>
+                <w:color w:val="auto"/>
+                <w:sz w:val="22"/>
+                <w:szCs w:val="22"/>
+              </w:rPr>
+              <w:t xml:space="preserve">Figure </w:t>
+            </w:r>
+            <w:r>
+              <w:rPr>
+                <w:rFonts w:asciiTheme="minorHAnsi" w:eastAsiaTheme="minorHAnsi" w:hAnsiTheme="minorHAnsi" w:cstheme="minorBidi"/>
+                <w:i w:val="0"/>
+                <w:iCs w:val="0"/>
+                <w:color w:val="auto"/>
+                <w:sz w:val="22"/>
+                <w:szCs w:val="22"/>
+              </w:rPr>
+              <w:t>5.18:</w:t>
+            </w:r>
+            <w:r>
+              <w:rPr>
+                <w:rFonts w:asciiTheme="minorHAnsi" w:eastAsiaTheme="minorHAnsi" w:hAnsiTheme="minorHAnsi" w:cstheme="minorBidi"/>
+                <w:i w:val="0"/>
+                <w:iCs w:val="0"/>
+                <w:color w:val="auto"/>
+                <w:sz w:val="22"/>
+                <w:szCs w:val="22"/>
+              </w:rPr>
+              <w:t xml:space="preserve"> Electret Microphone</w:t>
+            </w:r>
+            <w:bookmarkEnd w:id="10"/>
+          </w:p>
+        </w:tc>
+      </w:tr>
+      <w:tr>
+        <w:trPr>
+          <w:trHeight w:val="2473"/>
+        </w:trPr>
+        <w:tc>
+          <w:tcPr>
+            <w:tcW w:w="1350" w:type="dxa"/>
+            <w:vMerge/>
+            <w:tcBorders>
+              <w:left w:val="single" w:sz="8" w:space="0" w:color="auto"/>
+              <w:bottom w:val="single" w:sz="8" w:space="0" w:color="auto"/>
+              <w:right w:val="single" w:sz="8" w:space="0" w:color="auto"/>
+            </w:tcBorders>
+            <w:vAlign w:val="center"/>
+          </w:tcPr>
+          <w:p>
+            <w:pPr>
+              <w:jc w:val="center"/>
+              <w:rPr>
+                <w:b/>
+                <w:bCs/>
+                <w:sz w:val="24"/>
+                <w:szCs w:val="24"/>
+              </w:rPr>
+            </w:pPr>
+          </w:p>
+        </w:tc>
+        <w:tc>
+          <w:tcPr>
+            <w:tcW w:w="4140" w:type="dxa"/>
+            <w:tcBorders>
+              <w:bottom w:val="single" w:sz="8" w:space="0" w:color="auto"/>
+              <w:right w:val="single" w:sz="8" w:space="0" w:color="auto"/>
+            </w:tcBorders>
+          </w:tcPr>
+          <w:p>
+            <w:pPr>
+              <w:rPr>
+                <w:b/>
+                <w:bCs/>
+                <w:sz w:val="24"/>
+                <w:szCs w:val="24"/>
+              </w:rPr>
+            </w:pPr>
+            <w:r>
+              <w:rPr>
+                <w:b/>
+                <w:bCs/>
+                <w:sz w:val="24"/>
+                <w:szCs w:val="24"/>
+              </w:rPr>
+              <w:t>Detail:</w:t>
+            </w:r>
+            <w:r>
+              <w:rPr>
+                <w:b/>
+                <w:bCs/>
+                <w:sz w:val="24"/>
+                <w:szCs w:val="24"/>
+              </w:rPr>
+              <w:t xml:space="preserve"> </w:t>
+            </w:r>
+            <w:r>
+              <w:rPr>
+                <w:sz w:val="24"/>
+                <w:szCs w:val="24"/>
+              </w:rPr>
+              <w:t>9767 Condenser Electret Microphone used to capture voice.</w:t>
+            </w:r>
+          </w:p>
+        </w:tc>
+        <w:tc>
+          <w:tcPr>
+            <w:tcW w:w="4110" w:type="dxa"/>
+            <w:vMerge/>
+            <w:tcBorders>
+              <w:bottom w:val="single" w:sz="8" w:space="0" w:color="auto"/>
+              <w:right w:val="single" w:sz="8" w:space="0" w:color="auto"/>
+            </w:tcBorders>
+            <w:vAlign w:val="center"/>
+          </w:tcPr>
+          <w:p>
+            <w:pPr>
+              <w:rPr>
+                <w:sz w:val="24"/>
+                <w:szCs w:val="24"/>
+              </w:rPr>
+            </w:pPr>
+          </w:p>
+        </w:tc>
+      </w:tr>
+      <w:tr>
+        <w:trPr>
+          <w:trHeight w:val="502"/>
+        </w:trPr>
+        <w:tc>
+          <w:tcPr>
+            <w:tcW w:w="1350" w:type="dxa"/>
+            <w:vMerge w:val="restart"/>
+            <w:tcBorders>
+              <w:left w:val="single" w:sz="8" w:space="0" w:color="auto"/>
+              <w:right w:val="single" w:sz="8" w:space="0" w:color="auto"/>
+            </w:tcBorders>
+            <w:vAlign w:val="center"/>
+          </w:tcPr>
+          <w:p>
+            <w:pPr>
+              <w:jc w:val="center"/>
+              <w:rPr>
+                <w:b/>
+                <w:bCs/>
+                <w:sz w:val="24"/>
+                <w:szCs w:val="24"/>
+              </w:rPr>
+            </w:pPr>
+            <w:r>
+              <w:rPr>
+                <w:b/>
+                <w:bCs/>
+                <w:sz w:val="24"/>
+                <w:szCs w:val="24"/>
+              </w:rPr>
+              <w:lastRenderedPageBreak/>
+              <w:t>2</w:t>
+            </w:r>
+          </w:p>
+        </w:tc>
+        <w:tc>
+          <w:tcPr>
+            <w:tcW w:w="4140" w:type="dxa"/>
+            <w:tcBorders>
+              <w:bottom w:val="single" w:sz="8" w:space="0" w:color="auto"/>
+              <w:right w:val="single" w:sz="8" w:space="0" w:color="auto"/>
+            </w:tcBorders>
+            <w:vAlign w:val="center"/>
+          </w:tcPr>
+          <w:p>
+            <w:pPr>
+              <w:rPr>
+                <w:sz w:val="24"/>
+                <w:szCs w:val="24"/>
+              </w:rPr>
+            </w:pPr>
+            <w:r>
+              <w:rPr>
+                <w:b/>
+                <w:bCs/>
+                <w:sz w:val="24"/>
+                <w:szCs w:val="24"/>
+              </w:rPr>
+              <w:t>Name:</w:t>
+            </w:r>
+            <w:r>
+              <w:rPr>
+                <w:sz w:val="24"/>
+                <w:szCs w:val="24"/>
+              </w:rPr>
+              <w:t xml:space="preserve"> 100K</w:t>
+            </w:r>
+            <w:r>
+              <w:rPr>
+                <w:sz w:val="24"/>
+                <w:szCs w:val="24"/>
+              </w:rPr>
+              <w:t>Ω</w:t>
+            </w:r>
+            <w:r>
+              <w:rPr>
+                <w:sz w:val="24"/>
+                <w:szCs w:val="24"/>
+              </w:rPr>
+              <w:t xml:space="preserve"> Resistor</w:t>
+            </w:r>
+          </w:p>
+        </w:tc>
+        <w:tc>
+          <w:tcPr>
+            <w:tcW w:w="4110" w:type="dxa"/>
+            <w:vMerge w:val="restart"/>
+            <w:tcBorders>
+              <w:right w:val="single" w:sz="8" w:space="0" w:color="auto"/>
+            </w:tcBorders>
+          </w:tcPr>
+          <w:p>
+            <w:pPr>
+              <w:keepNext/>
+              <w:jc w:val="center"/>
+            </w:pPr>
+          </w:p>
+          <w:p>
+            <w:pPr>
+              <w:pStyle w:val="Caption"/>
+              <w:keepNext/>
+              <w:jc w:val="center"/>
+              <w:rPr>
+                <w:rFonts w:asciiTheme="minorHAnsi" w:eastAsiaTheme="minorHAnsi" w:hAnsiTheme="minorHAnsi" w:cstheme="minorBidi"/>
+                <w:i w:val="0"/>
+                <w:iCs w:val="0"/>
+                <w:color w:val="auto"/>
+                <w:sz w:val="22"/>
+                <w:szCs w:val="22"/>
+              </w:rPr>
+            </w:pPr>
+            <w:r>
+              <w:rPr>
+                <w:rFonts w:asciiTheme="minorHAnsi" w:eastAsiaTheme="minorHAnsi" w:hAnsiTheme="minorHAnsi" w:cstheme="minorBidi"/>
+                <w:i w:val="0"/>
+                <w:iCs w:val="0"/>
+                <w:color w:val="auto"/>
+                <w:sz w:val="22"/>
+                <w:szCs w:val="22"/>
+              </w:rPr>
+              <w:drawing>
+                <wp:inline distT="0" distB="0" distL="0" distR="0" wp14:anchorId="2AB3F9DD" wp14:editId="558554FF">
+                  <wp:extent cx="1255594" cy="1255594"/>
+                  <wp:effectExtent l="0" t="0" r="1905" b="1905"/>
+                  <wp:docPr id="19" name="Picture 19"/>
+                  <wp:cNvGraphicFramePr>
+                    <a:graphicFrameLocks xmlns:a="http://schemas.openxmlformats.org/drawingml/2006/main" noChangeAspect="1"/>
+                  </wp:cNvGraphicFramePr>
+                  <a:graphic xmlns:a="http://schemas.openxmlformats.org/drawingml/2006/main">
+                    <a:graphicData uri="http://schemas.openxmlformats.org/drawingml/2006/picture">
+                      <pic:pic xmlns:pic="http://schemas.openxmlformats.org/drawingml/2006/picture">
+                        <pic:nvPicPr>
+                          <pic:cNvPr id="0" name="Picture 4"/>
+                          <pic:cNvPicPr>
+                            <a:picLocks noChangeAspect="1" noChangeArrowheads="1"/>
+                          </pic:cNvPicPr>
+                        </pic:nvPicPr>
+                        <pic:blipFill>
+                          <a:blip r:embed="rId24">
+                            <a:extLst>
+                              <a:ext uri="{28A0092B-C50C-407E-A947-70E740481C1C}">
+                                <a14:useLocalDpi xmlns:a14="http://schemas.microsoft.com/office/drawing/2010/main" val="0"/>
+                              </a:ext>
+                            </a:extLst>
+                          </a:blip>
+                          <a:srcRect/>
+                          <a:stretch>
+                            <a:fillRect/>
+                          </a:stretch>
+                        </pic:blipFill>
+                        <pic:spPr bwMode="auto">
+                          <a:xfrm>
+                            <a:off x="0" y="0"/>
+                            <a:ext cx="1260924" cy="1260924"/>
+                          </a:xfrm>
+                          <a:prstGeom prst="rect">
+                            <a:avLst/>
+                          </a:prstGeom>
+                          <a:noFill/>
+                          <a:ln>
+                            <a:noFill/>
+                          </a:ln>
+                        </pic:spPr>
+                      </pic:pic>
+                    </a:graphicData>
+                  </a:graphic>
+                </wp:inline>
+              </w:drawing>
+            </w:r>
+          </w:p>
+          <w:p>
+            <w:pPr>
+              <w:pStyle w:val="Caption"/>
+              <w:jc w:val="center"/>
+              <w:rPr>
+                <w:rFonts w:asciiTheme="minorHAnsi" w:eastAsiaTheme="minorHAnsi" w:hAnsiTheme="minorHAnsi" w:cstheme="minorBidi"/>
+                <w:i w:val="0"/>
+                <w:iCs w:val="0"/>
+                <w:color w:val="auto"/>
+                <w:sz w:val="22"/>
+                <w:szCs w:val="22"/>
+              </w:rPr>
+            </w:pPr>
+            <w:bookmarkStart w:id="11" w:name="_Toc16772343"/>
+            <w:r>
+              <w:rPr>
+                <w:rFonts w:asciiTheme="minorHAnsi" w:eastAsiaTheme="minorHAnsi" w:hAnsiTheme="minorHAnsi" w:cstheme="minorBidi"/>
+                <w:i w:val="0"/>
+                <w:iCs w:val="0"/>
+                <w:color w:val="auto"/>
+                <w:sz w:val="22"/>
+                <w:szCs w:val="22"/>
+              </w:rPr>
+              <w:t xml:space="preserve">Figure </w:t>
+            </w:r>
+            <w:r>
+              <w:rPr>
+                <w:rFonts w:asciiTheme="minorHAnsi" w:eastAsiaTheme="minorHAnsi" w:hAnsiTheme="minorHAnsi" w:cstheme="minorBidi"/>
+                <w:i w:val="0"/>
+                <w:iCs w:val="0"/>
+                <w:color w:val="auto"/>
+                <w:sz w:val="22"/>
+                <w:szCs w:val="22"/>
+              </w:rPr>
+              <w:t>5.1</w:t>
+            </w:r>
+            <w:r>
+              <w:rPr>
+                <w:rFonts w:asciiTheme="minorHAnsi" w:eastAsiaTheme="minorHAnsi" w:hAnsiTheme="minorHAnsi" w:cstheme="minorBidi"/>
+                <w:i w:val="0"/>
+                <w:iCs w:val="0"/>
+                <w:color w:val="auto"/>
+                <w:sz w:val="22"/>
+                <w:szCs w:val="22"/>
+              </w:rPr>
+              <w:t>9</w:t>
+            </w:r>
+            <w:r>
+              <w:rPr>
+                <w:rFonts w:asciiTheme="minorHAnsi" w:eastAsiaTheme="minorHAnsi" w:hAnsiTheme="minorHAnsi" w:cstheme="minorBidi"/>
+                <w:i w:val="0"/>
+                <w:iCs w:val="0"/>
+                <w:color w:val="auto"/>
+                <w:sz w:val="22"/>
+                <w:szCs w:val="22"/>
+              </w:rPr>
+              <w:t>:</w:t>
+            </w:r>
+            <w:r>
+              <w:rPr>
+                <w:rFonts w:asciiTheme="minorHAnsi" w:eastAsiaTheme="minorHAnsi" w:hAnsiTheme="minorHAnsi" w:cstheme="minorBidi"/>
+                <w:i w:val="0"/>
+                <w:iCs w:val="0"/>
+                <w:color w:val="auto"/>
+                <w:sz w:val="22"/>
+                <w:szCs w:val="22"/>
+              </w:rPr>
+              <w:t xml:space="preserve"> </w:t>
+            </w:r>
+            <w:r>
+              <w:rPr>
+                <w:rFonts w:asciiTheme="minorHAnsi" w:eastAsiaTheme="minorHAnsi" w:hAnsiTheme="minorHAnsi" w:cstheme="minorBidi"/>
+                <w:i w:val="0"/>
+                <w:iCs w:val="0"/>
+                <w:color w:val="auto"/>
+                <w:sz w:val="22"/>
+                <w:szCs w:val="22"/>
+              </w:rPr>
+              <w:t>100K Resistor</w:t>
+            </w:r>
+            <w:bookmarkEnd w:id="11"/>
+          </w:p>
+        </w:tc>
+      </w:tr>
+      <w:tr>
+        <w:trPr>
+          <w:trHeight w:val="1672"/>
+        </w:trPr>
+        <w:tc>
+          <w:tcPr>
+            <w:tcW w:w="1350" w:type="dxa"/>
+            <w:vMerge/>
+            <w:tcBorders>
+              <w:left w:val="single" w:sz="8" w:space="0" w:color="auto"/>
+              <w:bottom w:val="single" w:sz="8" w:space="0" w:color="auto"/>
+              <w:right w:val="single" w:sz="8" w:space="0" w:color="auto"/>
+            </w:tcBorders>
+            <w:vAlign w:val="center"/>
+          </w:tcPr>
+          <w:p>
+            <w:pPr>
+              <w:jc w:val="center"/>
+              <w:rPr>
+                <w:b/>
+                <w:bCs/>
+                <w:sz w:val="24"/>
+                <w:szCs w:val="24"/>
+              </w:rPr>
+            </w:pPr>
+          </w:p>
+        </w:tc>
+        <w:tc>
+          <w:tcPr>
+            <w:tcW w:w="4140" w:type="dxa"/>
+            <w:tcBorders>
+              <w:bottom w:val="single" w:sz="8" w:space="0" w:color="auto"/>
+              <w:right w:val="single" w:sz="8" w:space="0" w:color="auto"/>
+            </w:tcBorders>
+          </w:tcPr>
+          <w:p>
+            <w:pPr>
+              <w:rPr>
+                <w:sz w:val="24"/>
+                <w:szCs w:val="24"/>
+              </w:rPr>
+            </w:pPr>
+            <w:r>
+              <w:rPr>
+                <w:b/>
+                <w:bCs/>
+                <w:sz w:val="24"/>
+                <w:szCs w:val="24"/>
+              </w:rPr>
+              <w:t>Detail:</w:t>
+            </w:r>
+            <w:r>
+              <w:rPr>
+                <w:b/>
+                <w:bCs/>
+                <w:sz w:val="24"/>
+                <w:szCs w:val="24"/>
+              </w:rPr>
+              <w:t xml:space="preserve"> </w:t>
+            </w:r>
+            <w:r>
+              <w:rPr>
+                <w:sz w:val="24"/>
+                <w:szCs w:val="24"/>
+              </w:rPr>
+              <w:t xml:space="preserve">Used to adjust input gain of microphone. It is connected with the </w:t>
+            </w:r>
+            <w:r>
+              <w:rPr>
+                <w:sz w:val="24"/>
+                <w:szCs w:val="24"/>
+                <w:u w:val="single"/>
+              </w:rPr>
+              <w:t>M</w:t>
+            </w:r>
+            <w:r>
+              <w:rPr>
+                <w:sz w:val="24"/>
+                <w:szCs w:val="24"/>
+                <w:u w:val="single"/>
+              </w:rPr>
+              <w:t xml:space="preserve">icrophone </w:t>
+            </w:r>
+            <w:r>
+              <w:rPr>
+                <w:sz w:val="24"/>
+                <w:szCs w:val="24"/>
+                <w:u w:val="single"/>
+              </w:rPr>
+              <w:t>C</w:t>
+            </w:r>
+            <w:r>
+              <w:rPr>
+                <w:sz w:val="24"/>
+                <w:szCs w:val="24"/>
+                <w:u w:val="single"/>
+              </w:rPr>
+              <w:t>ircuit</w:t>
+            </w:r>
+            <w:r>
+              <w:rPr>
+                <w:sz w:val="24"/>
+                <w:szCs w:val="24"/>
+              </w:rPr>
+              <w:t>.</w:t>
+            </w:r>
+          </w:p>
+        </w:tc>
+        <w:tc>
+          <w:tcPr>
+            <w:tcW w:w="4110" w:type="dxa"/>
+            <w:vMerge/>
+            <w:tcBorders>
+              <w:bottom w:val="single" w:sz="8" w:space="0" w:color="auto"/>
+              <w:right w:val="single" w:sz="8" w:space="0" w:color="auto"/>
+            </w:tcBorders>
+            <w:vAlign w:val="center"/>
+          </w:tcPr>
+          <w:p>
+            <w:pPr>
+              <w:jc w:val="center"/>
+              <w:rPr>
+                <w:noProof/>
+                <w:sz w:val="24"/>
+                <w:szCs w:val="24"/>
+              </w:rPr>
+            </w:pPr>
+          </w:p>
+        </w:tc>
+      </w:tr>
+      <w:tr>
+        <w:trPr>
+          <w:trHeight w:val="150"/>
+        </w:trPr>
+        <w:tc>
+          <w:tcPr>
+            <w:tcW w:w="1350" w:type="dxa"/>
+            <w:vMerge w:val="restart"/>
+            <w:tcBorders>
+              <w:left w:val="single" w:sz="8" w:space="0" w:color="auto"/>
+              <w:right w:val="single" w:sz="8" w:space="0" w:color="auto"/>
+            </w:tcBorders>
+            <w:vAlign w:val="center"/>
+          </w:tcPr>
+          <w:p>
+            <w:pPr>
+              <w:jc w:val="center"/>
+              <w:rPr>
+                <w:b/>
+                <w:bCs/>
+                <w:sz w:val="24"/>
+                <w:szCs w:val="24"/>
+              </w:rPr>
+            </w:pPr>
+            <w:r>
+              <w:rPr>
+                <w:b/>
+                <w:bCs/>
+                <w:sz w:val="24"/>
+                <w:szCs w:val="24"/>
+              </w:rPr>
+              <w:t>3</w:t>
+            </w:r>
+          </w:p>
+        </w:tc>
+        <w:tc>
+          <w:tcPr>
+            <w:tcW w:w="4140" w:type="dxa"/>
+            <w:tcBorders>
+              <w:bottom w:val="single" w:sz="4" w:space="0" w:color="auto"/>
+              <w:right w:val="single" w:sz="8" w:space="0" w:color="auto"/>
+            </w:tcBorders>
+            <w:vAlign w:val="center"/>
+          </w:tcPr>
+          <w:p>
+            <w:pPr>
+              <w:rPr>
+                <w:sz w:val="24"/>
+                <w:szCs w:val="24"/>
+              </w:rPr>
+            </w:pPr>
+            <w:r>
+              <w:rPr>
+                <w:b/>
+                <w:bCs/>
+                <w:sz w:val="24"/>
+                <w:szCs w:val="24"/>
+              </w:rPr>
+              <w:t>Name:</w:t>
+            </w:r>
+            <w:r>
+              <w:rPr>
+                <w:b/>
+                <w:bCs/>
+                <w:sz w:val="24"/>
+                <w:szCs w:val="24"/>
+              </w:rPr>
+              <w:t xml:space="preserve"> </w:t>
+            </w:r>
+            <w:r>
+              <w:rPr>
+                <w:sz w:val="24"/>
+                <w:szCs w:val="24"/>
+              </w:rPr>
+              <w:t>Microphone Circuit</w:t>
+            </w:r>
+          </w:p>
+        </w:tc>
+        <w:tc>
+          <w:tcPr>
+            <w:tcW w:w="4110" w:type="dxa"/>
+            <w:vMerge w:val="restart"/>
+            <w:tcBorders>
+              <w:right w:val="single" w:sz="8" w:space="0" w:color="auto"/>
+            </w:tcBorders>
+            <w:vAlign w:val="center"/>
+          </w:tcPr>
+          <w:p>
+            <w:pPr>
+              <w:keepNext/>
+              <w:jc w:val="center"/>
+              <w:rPr>
+                <w:noProof/>
+                <w:sz w:val="24"/>
+                <w:szCs w:val="24"/>
+              </w:rPr>
+            </w:pPr>
+          </w:p>
+          <w:p>
+            <w:pPr>
+              <w:keepNext/>
+              <w:jc w:val="center"/>
+            </w:pPr>
+            <w:r>
+              <w:rPr>
+                <w:noProof/>
+                <w:sz w:val="24"/>
+                <w:szCs w:val="24"/>
+              </w:rPr>
+              <w:t>No Image</w:t>
+            </w:r>
+          </w:p>
+          <w:p>
+            <w:pPr>
+              <w:pStyle w:val="Caption"/>
+              <w:rPr>
+                <w:sz w:val="24"/>
+                <w:szCs w:val="24"/>
+              </w:rPr>
+            </w:pPr>
+          </w:p>
+        </w:tc>
+      </w:tr>
+      <w:tr>
+        <w:trPr>
+          <w:trHeight w:val="1574"/>
+        </w:trPr>
+        <w:tc>
+          <w:tcPr>
+            <w:tcW w:w="1350" w:type="dxa"/>
+            <w:vMerge/>
+            <w:tcBorders>
+              <w:left w:val="single" w:sz="8" w:space="0" w:color="auto"/>
+              <w:bottom w:val="single" w:sz="4" w:space="0" w:color="auto"/>
+              <w:right w:val="single" w:sz="8" w:space="0" w:color="auto"/>
+            </w:tcBorders>
+            <w:vAlign w:val="center"/>
+          </w:tcPr>
+          <w:p>
+            <w:pPr>
+              <w:jc w:val="center"/>
+              <w:rPr>
+                <w:b/>
+                <w:bCs/>
+                <w:sz w:val="24"/>
+                <w:szCs w:val="24"/>
+              </w:rPr>
+            </w:pPr>
+          </w:p>
+        </w:tc>
+        <w:tc>
+          <w:tcPr>
+            <w:tcW w:w="4140" w:type="dxa"/>
+            <w:tcBorders>
+              <w:bottom w:val="single" w:sz="4" w:space="0" w:color="auto"/>
+              <w:right w:val="single" w:sz="8" w:space="0" w:color="auto"/>
+            </w:tcBorders>
+          </w:tcPr>
+          <w:p>
+            <w:pPr>
+              <w:rPr>
+                <w:sz w:val="24"/>
+                <w:szCs w:val="24"/>
+              </w:rPr>
+            </w:pPr>
+            <w:r>
+              <w:rPr>
+                <w:b/>
+                <w:bCs/>
+                <w:sz w:val="24"/>
+                <w:szCs w:val="24"/>
+              </w:rPr>
+              <w:t>Detail:</w:t>
+            </w:r>
+            <w:r>
+              <w:rPr>
+                <w:b/>
+                <w:bCs/>
+                <w:sz w:val="24"/>
+                <w:szCs w:val="24"/>
+              </w:rPr>
+              <w:t xml:space="preserve"> </w:t>
+            </w:r>
+            <w:r>
+              <w:rPr>
+                <w:sz w:val="24"/>
+                <w:szCs w:val="24"/>
+              </w:rPr>
+              <w:t xml:space="preserve">An electric circuit implemented on a dotted Veroboard. It transfers the voltage change due to microphone to the </w:t>
+            </w:r>
+            <w:r>
+              <w:rPr>
+                <w:sz w:val="24"/>
+                <w:szCs w:val="24"/>
+                <w:u w:val="single"/>
+              </w:rPr>
+              <w:t>Arduino nano</w:t>
+            </w:r>
+            <w:r>
+              <w:rPr>
+                <w:sz w:val="24"/>
+                <w:szCs w:val="24"/>
+              </w:rPr>
+              <w:t xml:space="preserve"> mainboard</w:t>
+            </w:r>
+          </w:p>
+        </w:tc>
+        <w:tc>
+          <w:tcPr>
+            <w:tcW w:w="4110" w:type="dxa"/>
+            <w:vMerge/>
+            <w:tcBorders>
+              <w:bottom w:val="single" w:sz="4" w:space="0" w:color="auto"/>
+              <w:right w:val="single" w:sz="8" w:space="0" w:color="auto"/>
+            </w:tcBorders>
+            <w:vAlign w:val="center"/>
+          </w:tcPr>
+          <w:p>
+            <w:pPr>
+              <w:rPr>
+                <w:sz w:val="24"/>
+                <w:szCs w:val="24"/>
+              </w:rPr>
+            </w:pPr>
+          </w:p>
+        </w:tc>
+      </w:tr>
+      <w:tr>
+        <w:trPr>
+          <w:trHeight w:val="150"/>
+        </w:trPr>
+        <w:tc>
+          <w:tcPr>
+            <w:tcW w:w="1350" w:type="dxa"/>
+            <w:vMerge w:val="restart"/>
+            <w:tcBorders>
+              <w:top w:val="single" w:sz="4" w:space="0" w:color="auto"/>
+              <w:left w:val="single" w:sz="4" w:space="0" w:color="auto"/>
+              <w:right w:val="single" w:sz="4" w:space="0" w:color="auto"/>
+            </w:tcBorders>
+            <w:vAlign w:val="center"/>
+          </w:tcPr>
+          <w:p>
+            <w:pPr>
+              <w:jc w:val="center"/>
+              <w:rPr>
+                <w:b/>
+                <w:bCs/>
+                <w:sz w:val="24"/>
+                <w:szCs w:val="24"/>
+              </w:rPr>
+            </w:pPr>
+            <w:r>
+              <w:rPr>
+                <w:b/>
+                <w:bCs/>
+                <w:sz w:val="24"/>
+                <w:szCs w:val="24"/>
+              </w:rPr>
+              <w:t>4</w:t>
+            </w:r>
+          </w:p>
+        </w:tc>
+        <w:tc>
+          <w:tcPr>
+            <w:tcW w:w="4140" w:type="dxa"/>
+            <w:tcBorders>
+              <w:top w:val="single" w:sz="4" w:space="0" w:color="auto"/>
+              <w:left w:val="single" w:sz="4" w:space="0" w:color="auto"/>
+              <w:bottom w:val="single" w:sz="4" w:space="0" w:color="auto"/>
+              <w:right w:val="single" w:sz="4" w:space="0" w:color="auto"/>
+            </w:tcBorders>
+            <w:vAlign w:val="center"/>
+          </w:tcPr>
+          <w:p>
+            <w:pPr>
+              <w:rPr>
+                <w:sz w:val="24"/>
+                <w:szCs w:val="24"/>
+              </w:rPr>
+            </w:pPr>
+            <w:r>
+              <w:rPr>
+                <w:b/>
+                <w:bCs/>
+                <w:sz w:val="24"/>
+                <w:szCs w:val="24"/>
+              </w:rPr>
+              <w:t>Name:</w:t>
+            </w:r>
+            <w:r>
+              <w:rPr>
+                <w:b/>
+                <w:bCs/>
+                <w:sz w:val="24"/>
+                <w:szCs w:val="24"/>
+              </w:rPr>
+              <w:t xml:space="preserve"> </w:t>
+            </w:r>
+            <w:r>
+              <w:rPr>
+                <w:sz w:val="24"/>
+                <w:szCs w:val="24"/>
+              </w:rPr>
+              <w:t>Input Audio Socket</w:t>
+            </w:r>
+          </w:p>
+        </w:tc>
+        <w:tc>
+          <w:tcPr>
+            <w:tcW w:w="4110" w:type="dxa"/>
+            <w:vMerge w:val="restart"/>
+            <w:tcBorders>
+              <w:top w:val="single" w:sz="4" w:space="0" w:color="auto"/>
+              <w:left w:val="single" w:sz="4" w:space="0" w:color="auto"/>
+              <w:right w:val="single" w:sz="4" w:space="0" w:color="auto"/>
+            </w:tcBorders>
+            <w:vAlign w:val="center"/>
+          </w:tcPr>
+          <w:p>
+            <w:pPr>
+              <w:keepNext/>
+              <w:jc w:val="center"/>
+            </w:pPr>
+          </w:p>
+          <w:p>
+            <w:pPr>
+              <w:pStyle w:val="Caption"/>
+              <w:keepNext/>
+              <w:jc w:val="center"/>
+              <w:rPr>
+                <w:rFonts w:asciiTheme="minorHAnsi" w:eastAsiaTheme="minorHAnsi" w:hAnsiTheme="minorHAnsi" w:cstheme="minorBidi"/>
+                <w:i w:val="0"/>
+                <w:iCs w:val="0"/>
+                <w:color w:val="auto"/>
+                <w:sz w:val="22"/>
+                <w:szCs w:val="22"/>
+              </w:rPr>
+            </w:pPr>
+            <w:r>
+              <w:rPr>
+                <w:rFonts w:asciiTheme="minorHAnsi" w:eastAsiaTheme="minorHAnsi" w:hAnsiTheme="minorHAnsi" w:cstheme="minorBidi"/>
+                <w:i w:val="0"/>
+                <w:iCs w:val="0"/>
+                <w:color w:val="auto"/>
+                <w:sz w:val="22"/>
+                <w:szCs w:val="22"/>
+              </w:rPr>
+              <w:drawing>
+                <wp:inline distT="0" distB="0" distL="0" distR="0" wp14:anchorId="771A9FF0" wp14:editId="5376AA34">
+                  <wp:extent cx="1119117" cy="1242070"/>
+                  <wp:effectExtent l="0" t="0" r="5080" b="0"/>
+                  <wp:docPr id="18" name="Picture 18"/>
+                  <wp:cNvGraphicFramePr>
+                    <a:graphicFrameLocks xmlns:a="http://schemas.openxmlformats.org/drawingml/2006/main" noChangeAspect="1"/>
+                  </wp:cNvGraphicFramePr>
+                  <a:graphic xmlns:a="http://schemas.openxmlformats.org/drawingml/2006/main">
+                    <a:graphicData uri="http://schemas.openxmlformats.org/drawingml/2006/picture">
+                      <pic:pic xmlns:pic="http://schemas.openxmlformats.org/drawingml/2006/picture">
+                        <pic:nvPicPr>
+                          <pic:cNvPr id="0" name="Picture 6"/>
+                          <pic:cNvPicPr>
+                            <a:picLocks noChangeAspect="1" noChangeArrowheads="1"/>
+                          </pic:cNvPicPr>
+                        </pic:nvPicPr>
+                        <pic:blipFill>
+                          <a:blip r:embed="rId25" cstate="print">
+                            <a:extLst>
+                              <a:ext uri="{28A0092B-C50C-407E-A947-70E740481C1C}">
+                                <a14:useLocalDpi xmlns:a14="http://schemas.microsoft.com/office/drawing/2010/main" val="0"/>
+                              </a:ext>
+                            </a:extLst>
+                          </a:blip>
+                          <a:srcRect/>
+                          <a:stretch>
+                            <a:fillRect/>
+                          </a:stretch>
+                        </pic:blipFill>
+                        <pic:spPr bwMode="auto">
+                          <a:xfrm>
+                            <a:off x="0" y="0"/>
+                            <a:ext cx="1126212" cy="1249944"/>
+                          </a:xfrm>
+                          <a:prstGeom prst="rect">
+                            <a:avLst/>
+                          </a:prstGeom>
+                          <a:noFill/>
+                          <a:ln>
+                            <a:noFill/>
+                          </a:ln>
+                        </pic:spPr>
+                      </pic:pic>
+                    </a:graphicData>
+                  </a:graphic>
+                </wp:inline>
+              </w:drawing>
+            </w:r>
+          </w:p>
+          <w:p>
+            <w:pPr>
+              <w:pStyle w:val="Caption"/>
+              <w:jc w:val="center"/>
+              <w:rPr>
+                <w:rFonts w:asciiTheme="minorHAnsi" w:eastAsiaTheme="minorHAnsi" w:hAnsiTheme="minorHAnsi" w:cstheme="minorBidi"/>
+                <w:i w:val="0"/>
+                <w:iCs w:val="0"/>
+                <w:color w:val="auto"/>
+                <w:sz w:val="22"/>
+                <w:szCs w:val="22"/>
+              </w:rPr>
+            </w:pPr>
+            <w:bookmarkStart w:id="12" w:name="_Toc16772344"/>
+            <w:r>
+              <w:rPr>
+                <w:rFonts w:asciiTheme="minorHAnsi" w:eastAsiaTheme="minorHAnsi" w:hAnsiTheme="minorHAnsi" w:cstheme="minorBidi"/>
+                <w:i w:val="0"/>
+                <w:iCs w:val="0"/>
+                <w:color w:val="auto"/>
+                <w:sz w:val="22"/>
+                <w:szCs w:val="22"/>
+              </w:rPr>
+              <w:t xml:space="preserve">Figure </w:t>
+            </w:r>
+            <w:r>
+              <w:rPr>
+                <w:rFonts w:asciiTheme="minorHAnsi" w:eastAsiaTheme="minorHAnsi" w:hAnsiTheme="minorHAnsi" w:cstheme="minorBidi"/>
+                <w:i w:val="0"/>
+                <w:iCs w:val="0"/>
+                <w:color w:val="auto"/>
+                <w:sz w:val="22"/>
+                <w:szCs w:val="22"/>
+              </w:rPr>
+              <w:t>5.</w:t>
+            </w:r>
+            <w:r>
+              <w:rPr>
+                <w:rFonts w:asciiTheme="minorHAnsi" w:eastAsiaTheme="minorHAnsi" w:hAnsiTheme="minorHAnsi" w:cstheme="minorBidi"/>
+                <w:i w:val="0"/>
+                <w:iCs w:val="0"/>
+                <w:color w:val="auto"/>
+                <w:sz w:val="22"/>
+                <w:szCs w:val="22"/>
+              </w:rPr>
+              <w:t>20</w:t>
+            </w:r>
+            <w:r>
+              <w:rPr>
+                <w:rFonts w:asciiTheme="minorHAnsi" w:eastAsiaTheme="minorHAnsi" w:hAnsiTheme="minorHAnsi" w:cstheme="minorBidi"/>
+                <w:i w:val="0"/>
+                <w:iCs w:val="0"/>
+                <w:color w:val="auto"/>
+                <w:sz w:val="22"/>
+                <w:szCs w:val="22"/>
+              </w:rPr>
+              <w:t xml:space="preserve">: </w:t>
+            </w:r>
+            <w:r>
+              <w:rPr>
+                <w:rFonts w:asciiTheme="minorHAnsi" w:eastAsiaTheme="minorHAnsi" w:hAnsiTheme="minorHAnsi" w:cstheme="minorBidi"/>
+                <w:i w:val="0"/>
+                <w:iCs w:val="0"/>
+                <w:color w:val="auto"/>
+                <w:sz w:val="22"/>
+                <w:szCs w:val="22"/>
+              </w:rPr>
+              <w:t>Input Audio Jack</w:t>
+            </w:r>
+            <w:bookmarkEnd w:id="12"/>
+          </w:p>
+        </w:tc>
+      </w:tr>
+      <w:tr>
+        <w:trPr>
+          <w:trHeight w:val="2321"/>
+        </w:trPr>
+        <w:tc>
+          <w:tcPr>
+            <w:tcW w:w="1350" w:type="dxa"/>
+            <w:vMerge/>
+            <w:tcBorders>
+              <w:left w:val="single" w:sz="4" w:space="0" w:color="auto"/>
+              <w:bottom w:val="single" w:sz="4" w:space="0" w:color="auto"/>
+              <w:right w:val="single" w:sz="4" w:space="0" w:color="auto"/>
+            </w:tcBorders>
+            <w:vAlign w:val="center"/>
+          </w:tcPr>
+          <w:p>
+            <w:pPr>
+              <w:jc w:val="center"/>
+              <w:rPr>
+                <w:b/>
+                <w:bCs/>
+                <w:sz w:val="24"/>
+                <w:szCs w:val="24"/>
+              </w:rPr>
+            </w:pPr>
+          </w:p>
+        </w:tc>
+        <w:tc>
+          <w:tcPr>
+            <w:tcW w:w="4140" w:type="dxa"/>
+            <w:tcBorders>
+              <w:top w:val="single" w:sz="4" w:space="0" w:color="auto"/>
+              <w:left w:val="single" w:sz="4" w:space="0" w:color="auto"/>
+              <w:bottom w:val="single" w:sz="4" w:space="0" w:color="auto"/>
+              <w:right w:val="single" w:sz="4" w:space="0" w:color="auto"/>
+            </w:tcBorders>
+          </w:tcPr>
+          <w:p>
+            <w:pPr>
+              <w:rPr>
+                <w:sz w:val="24"/>
+                <w:szCs w:val="24"/>
+              </w:rPr>
+            </w:pPr>
+            <w:r>
+              <w:rPr>
+                <w:b/>
+                <w:bCs/>
+                <w:sz w:val="24"/>
+                <w:szCs w:val="24"/>
+              </w:rPr>
+              <w:t>Detail:</w:t>
+            </w:r>
+            <w:r>
+              <w:rPr>
+                <w:b/>
+                <w:bCs/>
+                <w:sz w:val="24"/>
+                <w:szCs w:val="24"/>
+              </w:rPr>
+              <w:t xml:space="preserve"> </w:t>
+            </w:r>
+            <w:r>
+              <w:rPr>
+                <w:sz w:val="24"/>
+                <w:szCs w:val="24"/>
+              </w:rPr>
+              <w:t>3.5mm Audio Socket that is used to input the audio wave. It acts as mono input audio channel.</w:t>
+            </w:r>
+          </w:p>
+        </w:tc>
+        <w:tc>
+          <w:tcPr>
+            <w:tcW w:w="4110" w:type="dxa"/>
+            <w:vMerge/>
+            <w:tcBorders>
+              <w:left w:val="single" w:sz="4" w:space="0" w:color="auto"/>
+              <w:bottom w:val="single" w:sz="4" w:space="0" w:color="auto"/>
+              <w:right w:val="single" w:sz="4" w:space="0" w:color="auto"/>
+            </w:tcBorders>
+            <w:vAlign w:val="center"/>
+          </w:tcPr>
+          <w:p>
+            <w:pPr>
+              <w:rPr>
+                <w:sz w:val="24"/>
+                <w:szCs w:val="24"/>
+              </w:rPr>
+            </w:pPr>
+          </w:p>
+        </w:tc>
+      </w:tr>
+      <w:tr>
+        <w:trPr>
+          <w:trHeight w:val="350"/>
+        </w:trPr>
+        <w:tc>
+          <w:tcPr>
+            <w:tcW w:w="1350" w:type="dxa"/>
+            <w:vMerge w:val="restart"/>
+            <w:tcBorders>
+              <w:top w:val="single" w:sz="4" w:space="0" w:color="auto"/>
+              <w:left w:val="single" w:sz="4" w:space="0" w:color="auto"/>
+              <w:right w:val="single" w:sz="4" w:space="0" w:color="auto"/>
+            </w:tcBorders>
+            <w:vAlign w:val="center"/>
+          </w:tcPr>
+          <w:p>
+            <w:pPr>
+              <w:jc w:val="center"/>
+              <w:rPr>
+                <w:b/>
+                <w:bCs/>
+                <w:sz w:val="24"/>
+                <w:szCs w:val="24"/>
+              </w:rPr>
+            </w:pPr>
+            <w:r>
+              <w:rPr>
+                <w:b/>
+                <w:bCs/>
+                <w:sz w:val="24"/>
+                <w:szCs w:val="24"/>
+              </w:rPr>
+              <w:t>5</w:t>
+            </w:r>
+          </w:p>
+        </w:tc>
+        <w:tc>
+          <w:tcPr>
+            <w:tcW w:w="4140" w:type="dxa"/>
+            <w:tcBorders>
+              <w:top w:val="single" w:sz="4" w:space="0" w:color="auto"/>
+              <w:left w:val="single" w:sz="4" w:space="0" w:color="auto"/>
+              <w:bottom w:val="single" w:sz="4" w:space="0" w:color="auto"/>
+              <w:right w:val="single" w:sz="4" w:space="0" w:color="auto"/>
+            </w:tcBorders>
+            <w:vAlign w:val="center"/>
+          </w:tcPr>
+          <w:p>
+            <w:pPr>
+              <w:rPr>
+                <w:sz w:val="24"/>
+                <w:szCs w:val="24"/>
+              </w:rPr>
+            </w:pPr>
+            <w:r>
+              <w:rPr>
+                <w:b/>
+                <w:bCs/>
+                <w:sz w:val="24"/>
+                <w:szCs w:val="24"/>
+              </w:rPr>
+              <w:t>Name:</w:t>
+            </w:r>
+            <w:r>
+              <w:rPr>
+                <w:b/>
+                <w:bCs/>
+                <w:sz w:val="24"/>
+                <w:szCs w:val="24"/>
+              </w:rPr>
+              <w:t xml:space="preserve"> </w:t>
+            </w:r>
+            <w:r>
+              <w:rPr>
+                <w:sz w:val="24"/>
+                <w:szCs w:val="24"/>
+              </w:rPr>
+              <w:t>Output Audio Socket</w:t>
+            </w:r>
+          </w:p>
+        </w:tc>
+        <w:tc>
+          <w:tcPr>
+            <w:tcW w:w="4110" w:type="dxa"/>
+            <w:vMerge w:val="restart"/>
+            <w:tcBorders>
+              <w:top w:val="single" w:sz="4" w:space="0" w:color="auto"/>
+              <w:left w:val="single" w:sz="4" w:space="0" w:color="auto"/>
+              <w:right w:val="single" w:sz="4" w:space="0" w:color="auto"/>
+            </w:tcBorders>
+            <w:vAlign w:val="center"/>
+          </w:tcPr>
+          <w:p>
+            <w:pPr>
+              <w:keepNext/>
+              <w:jc w:val="center"/>
+            </w:pPr>
+            <w:r>
+              <w:rPr>
+                <w:noProof/>
+                <w:sz w:val="24"/>
+                <w:szCs w:val="24"/>
+              </w:rPr>
+              <w:drawing>
+                <wp:inline distT="0" distB="0" distL="0" distR="0" wp14:anchorId="0A6C7C03" wp14:editId="7EDE40E0">
+                  <wp:extent cx="1119117" cy="1242070"/>
+                  <wp:effectExtent l="0" t="0" r="5080" b="0"/>
+                  <wp:docPr id="20" name="Picture 20"/>
+                  <wp:cNvGraphicFramePr>
+                    <a:graphicFrameLocks xmlns:a="http://schemas.openxmlformats.org/drawingml/2006/main" noChangeAspect="1"/>
+                  </wp:cNvGraphicFramePr>
+                  <a:graphic xmlns:a="http://schemas.openxmlformats.org/drawingml/2006/main">
+                    <a:graphicData uri="http://schemas.openxmlformats.org/drawingml/2006/picture">
+                      <pic:pic xmlns:pic="http://schemas.openxmlformats.org/drawingml/2006/picture">
+                        <pic:nvPicPr>
+                          <pic:cNvPr id="0" name="Picture 6"/>
+                          <pic:cNvPicPr>
+                            <a:picLocks noChangeAspect="1" noChangeArrowheads="1"/>
+                          </pic:cNvPicPr>
+                        </pic:nvPicPr>
+                        <pic:blipFill>
+                          <a:blip r:embed="rId25" cstate="print">
+                            <a:extLst>
+                              <a:ext uri="{28A0092B-C50C-407E-A947-70E740481C1C}">
+                                <a14:useLocalDpi xmlns:a14="http://schemas.microsoft.com/office/drawing/2010/main" val="0"/>
+                              </a:ext>
+                            </a:extLst>
+                          </a:blip>
+                          <a:srcRect/>
+                          <a:stretch>
+                            <a:fillRect/>
+                          </a:stretch>
+                        </pic:blipFill>
+                        <pic:spPr bwMode="auto">
+                          <a:xfrm>
+                            <a:off x="0" y="0"/>
+                            <a:ext cx="1126212" cy="1249944"/>
+                          </a:xfrm>
+                          <a:prstGeom prst="rect">
+                            <a:avLst/>
+                          </a:prstGeom>
+                          <a:noFill/>
+                          <a:ln>
+                            <a:noFill/>
+                          </a:ln>
+                        </pic:spPr>
+                      </pic:pic>
+                    </a:graphicData>
+                  </a:graphic>
+                </wp:inline>
+              </w:drawing>
+            </w:r>
+          </w:p>
+          <w:p>
+            <w:pPr>
+              <w:pStyle w:val="Caption"/>
+              <w:jc w:val="center"/>
+              <w:rPr>
+                <w:rFonts w:asciiTheme="minorHAnsi" w:eastAsiaTheme="minorHAnsi" w:hAnsiTheme="minorHAnsi" w:cstheme="minorBidi"/>
+                <w:i w:val="0"/>
+                <w:iCs w:val="0"/>
+                <w:color w:val="auto"/>
+                <w:sz w:val="22"/>
+                <w:szCs w:val="22"/>
+              </w:rPr>
+            </w:pPr>
+            <w:bookmarkStart w:id="13" w:name="_Toc16772345"/>
+            <w:r>
+              <w:rPr>
+                <w:rFonts w:asciiTheme="minorHAnsi" w:eastAsiaTheme="minorHAnsi" w:hAnsiTheme="minorHAnsi" w:cstheme="minorBidi"/>
+                <w:i w:val="0"/>
+                <w:iCs w:val="0"/>
+                <w:color w:val="auto"/>
+                <w:sz w:val="22"/>
+                <w:szCs w:val="22"/>
+              </w:rPr>
+              <w:t xml:space="preserve">Figure </w:t>
+            </w:r>
+            <w:r>
+              <w:rPr>
+                <w:rFonts w:asciiTheme="minorHAnsi" w:eastAsiaTheme="minorHAnsi" w:hAnsiTheme="minorHAnsi" w:cstheme="minorBidi"/>
+                <w:i w:val="0"/>
+                <w:iCs w:val="0"/>
+                <w:color w:val="auto"/>
+                <w:sz w:val="22"/>
+                <w:szCs w:val="22"/>
+              </w:rPr>
+              <w:t>5.</w:t>
+            </w:r>
+            <w:r>
+              <w:rPr>
+                <w:rFonts w:asciiTheme="minorHAnsi" w:eastAsiaTheme="minorHAnsi" w:hAnsiTheme="minorHAnsi" w:cstheme="minorBidi"/>
+                <w:i w:val="0"/>
+                <w:iCs w:val="0"/>
+                <w:color w:val="auto"/>
+                <w:sz w:val="22"/>
+                <w:szCs w:val="22"/>
+              </w:rPr>
+              <w:t>21</w:t>
+            </w:r>
+            <w:r>
+              <w:rPr>
+                <w:rFonts w:asciiTheme="minorHAnsi" w:eastAsiaTheme="minorHAnsi" w:hAnsiTheme="minorHAnsi" w:cstheme="minorBidi"/>
+                <w:i w:val="0"/>
+                <w:iCs w:val="0"/>
+                <w:color w:val="auto"/>
+                <w:sz w:val="22"/>
+                <w:szCs w:val="22"/>
+              </w:rPr>
+              <w:t xml:space="preserve">: </w:t>
+            </w:r>
+            <w:r>
+              <w:rPr>
+                <w:rFonts w:asciiTheme="minorHAnsi" w:eastAsiaTheme="minorHAnsi" w:hAnsiTheme="minorHAnsi" w:cstheme="minorBidi"/>
+                <w:i w:val="0"/>
+                <w:iCs w:val="0"/>
+                <w:color w:val="auto"/>
+                <w:sz w:val="22"/>
+                <w:szCs w:val="22"/>
+              </w:rPr>
+              <w:t>Output Audio Jack</w:t>
+            </w:r>
+            <w:bookmarkEnd w:id="13"/>
+          </w:p>
+          <w:p>
+            <w:pPr>
+              <w:pStyle w:val="Caption"/>
+              <w:jc w:val="center"/>
+              <w:rPr>
+                <w:sz w:val="24"/>
+                <w:szCs w:val="24"/>
+              </w:rPr>
+            </w:pPr>
+          </w:p>
+        </w:tc>
+      </w:tr>
+      <w:tr>
+        <w:trPr>
+          <w:trHeight w:val="4139"/>
+        </w:trPr>
+        <w:tc>
+          <w:tcPr>
+            <w:tcW w:w="1350" w:type="dxa"/>
+            <w:vMerge/>
+            <w:tcBorders>
+              <w:left w:val="single" w:sz="4" w:space="0" w:color="auto"/>
+              <w:bottom w:val="single" w:sz="4" w:space="0" w:color="auto"/>
+              <w:right w:val="single" w:sz="4" w:space="0" w:color="auto"/>
+            </w:tcBorders>
+            <w:vAlign w:val="center"/>
+          </w:tcPr>
+          <w:p>
+            <w:pPr>
+              <w:jc w:val="center"/>
+              <w:rPr>
+                <w:b/>
+                <w:bCs/>
+                <w:sz w:val="24"/>
+                <w:szCs w:val="24"/>
+              </w:rPr>
+            </w:pPr>
+          </w:p>
+        </w:tc>
+        <w:tc>
+          <w:tcPr>
+            <w:tcW w:w="4140" w:type="dxa"/>
+            <w:tcBorders>
+              <w:top w:val="single" w:sz="4" w:space="0" w:color="auto"/>
+              <w:left w:val="single" w:sz="4" w:space="0" w:color="auto"/>
+              <w:bottom w:val="single" w:sz="4" w:space="0" w:color="auto"/>
+              <w:right w:val="single" w:sz="4" w:space="0" w:color="auto"/>
+            </w:tcBorders>
+          </w:tcPr>
+          <w:p>
+            <w:pPr>
+              <w:rPr>
+                <w:sz w:val="24"/>
+                <w:szCs w:val="24"/>
+              </w:rPr>
+            </w:pPr>
+            <w:r>
+              <w:rPr>
+                <w:b/>
+                <w:bCs/>
+                <w:sz w:val="24"/>
+                <w:szCs w:val="24"/>
+              </w:rPr>
+              <w:t xml:space="preserve">Detail: </w:t>
+            </w:r>
+            <w:r>
+              <w:rPr>
+                <w:sz w:val="24"/>
+                <w:szCs w:val="24"/>
+              </w:rPr>
+              <w:t>3.5mm Audio Socket that is used to output the audio wave. It acts as mono output audio channel.</w:t>
+            </w:r>
+          </w:p>
+        </w:tc>
+        <w:tc>
+          <w:tcPr>
+            <w:tcW w:w="4110" w:type="dxa"/>
+            <w:vMerge/>
+            <w:tcBorders>
+              <w:left w:val="single" w:sz="4" w:space="0" w:color="auto"/>
+              <w:bottom w:val="single" w:sz="4" w:space="0" w:color="auto"/>
+              <w:right w:val="single" w:sz="4" w:space="0" w:color="auto"/>
+            </w:tcBorders>
+            <w:vAlign w:val="center"/>
+          </w:tcPr>
+          <w:p>
+            <w:pPr>
+              <w:jc w:val="center"/>
+              <w:rPr>
+                <w:b/>
+                <w:bCs/>
+                <w:noProof/>
+                <w:sz w:val="24"/>
+                <w:szCs w:val="24"/>
+              </w:rPr>
+            </w:pPr>
+          </w:p>
+        </w:tc>
+      </w:tr>
+      <w:tr>
+        <w:trPr>
+          <w:trHeight w:val="395"/>
+        </w:trPr>
+        <w:tc>
+          <w:tcPr>
+            <w:tcW w:w="1350" w:type="dxa"/>
+            <w:vMerge w:val="restart"/>
+            <w:tcBorders>
+              <w:top w:val="single" w:sz="4" w:space="0" w:color="auto"/>
+              <w:left w:val="single" w:sz="4" w:space="0" w:color="auto"/>
+              <w:right w:val="single" w:sz="4" w:space="0" w:color="auto"/>
+            </w:tcBorders>
+            <w:vAlign w:val="center"/>
+          </w:tcPr>
+          <w:p>
+            <w:pPr>
+              <w:jc w:val="center"/>
+              <w:rPr>
+                <w:b/>
+                <w:bCs/>
+                <w:sz w:val="24"/>
+                <w:szCs w:val="24"/>
+              </w:rPr>
+            </w:pPr>
+            <w:r>
+              <w:rPr>
+                <w:b/>
+                <w:bCs/>
+                <w:sz w:val="24"/>
+                <w:szCs w:val="24"/>
+              </w:rPr>
+              <w:lastRenderedPageBreak/>
+              <w:t>6</w:t>
+            </w:r>
+          </w:p>
+        </w:tc>
+        <w:tc>
+          <w:tcPr>
+            <w:tcW w:w="4140" w:type="dxa"/>
+            <w:tcBorders>
+              <w:top w:val="single" w:sz="4" w:space="0" w:color="auto"/>
+              <w:left w:val="single" w:sz="4" w:space="0" w:color="auto"/>
+              <w:bottom w:val="single" w:sz="4" w:space="0" w:color="auto"/>
+              <w:right w:val="single" w:sz="4" w:space="0" w:color="auto"/>
+            </w:tcBorders>
+            <w:vAlign w:val="center"/>
+          </w:tcPr>
+          <w:p>
+            <w:pPr>
+              <w:rPr>
+                <w:sz w:val="24"/>
+                <w:szCs w:val="24"/>
+              </w:rPr>
+            </w:pPr>
+            <w:r>
+              <w:rPr>
+                <w:b/>
+                <w:bCs/>
+                <w:sz w:val="24"/>
+                <w:szCs w:val="24"/>
+              </w:rPr>
+              <w:t>Name:</w:t>
+            </w:r>
+            <w:r>
+              <w:rPr>
+                <w:b/>
+                <w:bCs/>
+                <w:sz w:val="24"/>
+                <w:szCs w:val="24"/>
+              </w:rPr>
+              <w:t xml:space="preserve"> </w:t>
+            </w:r>
+            <w:r>
+              <w:rPr>
+                <w:sz w:val="24"/>
+                <w:szCs w:val="24"/>
+              </w:rPr>
+              <w:t>Arduino nano</w:t>
+            </w:r>
+          </w:p>
+        </w:tc>
+        <w:tc>
+          <w:tcPr>
+            <w:tcW w:w="4110" w:type="dxa"/>
+            <w:vMerge w:val="restart"/>
+            <w:tcBorders>
+              <w:top w:val="single" w:sz="4" w:space="0" w:color="auto"/>
+              <w:left w:val="single" w:sz="4" w:space="0" w:color="auto"/>
+              <w:right w:val="single" w:sz="4" w:space="0" w:color="auto"/>
+            </w:tcBorders>
+          </w:tcPr>
+          <w:p>
+            <w:pPr>
+              <w:keepNext/>
+              <w:jc w:val="center"/>
+            </w:pPr>
+          </w:p>
+          <w:p>
+            <w:pPr>
+              <w:pStyle w:val="Caption"/>
+              <w:keepNext/>
+              <w:jc w:val="center"/>
+              <w:rPr>
+                <w:rFonts w:asciiTheme="minorHAnsi" w:eastAsiaTheme="minorHAnsi" w:hAnsiTheme="minorHAnsi" w:cstheme="minorBidi"/>
+                <w:i w:val="0"/>
+                <w:iCs w:val="0"/>
+                <w:color w:val="auto"/>
+                <w:sz w:val="22"/>
+                <w:szCs w:val="22"/>
+              </w:rPr>
+            </w:pPr>
+            <w:r>
+              <w:rPr>
+                <w:rFonts w:asciiTheme="minorHAnsi" w:eastAsiaTheme="minorHAnsi" w:hAnsiTheme="minorHAnsi" w:cstheme="minorBidi"/>
+                <w:i w:val="0"/>
+                <w:iCs w:val="0"/>
+                <w:color w:val="auto"/>
+                <w:sz w:val="22"/>
+                <w:szCs w:val="22"/>
+              </w:rPr>
+              <w:drawing>
+                <wp:inline distT="0" distB="0" distL="0" distR="0" wp14:anchorId="2F6BBDA6" wp14:editId="53574EEA">
+                  <wp:extent cx="2600325" cy="1066800"/>
+                  <wp:effectExtent l="0" t="0" r="9525" b="0"/>
+                  <wp:docPr id="21" name="Picture 21"/>
+                  <wp:cNvGraphicFramePr>
+                    <a:graphicFrameLocks xmlns:a="http://schemas.openxmlformats.org/drawingml/2006/main" noChangeAspect="1"/>
+                  </wp:cNvGraphicFramePr>
+                  <a:graphic xmlns:a="http://schemas.openxmlformats.org/drawingml/2006/main">
+                    <a:graphicData uri="http://schemas.openxmlformats.org/drawingml/2006/picture">
+                      <pic:pic xmlns:pic="http://schemas.openxmlformats.org/drawingml/2006/picture">
+                        <pic:nvPicPr>
+                          <pic:cNvPr id="0" name="Picture 3"/>
+                          <pic:cNvPicPr>
+                            <a:picLocks noChangeAspect="1" noChangeArrowheads="1"/>
+                          </pic:cNvPicPr>
+                        </pic:nvPicPr>
+                        <pic:blipFill>
+                          <a:blip r:embed="rId9" cstate="print">
+                            <a:extLst>
+                              <a:ext uri="{28A0092B-C50C-407E-A947-70E740481C1C}">
+                                <a14:useLocalDpi xmlns:a14="http://schemas.microsoft.com/office/drawing/2010/main" val="0"/>
+                              </a:ext>
+                            </a:extLst>
+                          </a:blip>
+                          <a:srcRect/>
+                          <a:stretch>
+                            <a:fillRect/>
+                          </a:stretch>
+                        </pic:blipFill>
+                        <pic:spPr bwMode="auto">
+                          <a:xfrm>
+                            <a:off x="0" y="0"/>
+                            <a:ext cx="2600325" cy="1066800"/>
+                          </a:xfrm>
+                          <a:prstGeom prst="rect">
+                            <a:avLst/>
+                          </a:prstGeom>
+                          <a:noFill/>
+                          <a:ln>
+                            <a:noFill/>
+                          </a:ln>
+                        </pic:spPr>
+                      </pic:pic>
+                    </a:graphicData>
+                  </a:graphic>
+                </wp:inline>
+              </w:drawing>
+            </w:r>
+          </w:p>
+          <w:p>
+            <w:pPr>
+              <w:pStyle w:val="Caption"/>
+              <w:jc w:val="center"/>
+              <w:rPr>
+                <w:rFonts w:asciiTheme="minorHAnsi" w:eastAsiaTheme="minorHAnsi" w:hAnsiTheme="minorHAnsi" w:cstheme="minorBidi"/>
+                <w:i w:val="0"/>
+                <w:iCs w:val="0"/>
+                <w:color w:val="auto"/>
+                <w:sz w:val="22"/>
+                <w:szCs w:val="22"/>
+              </w:rPr>
+            </w:pPr>
+            <w:bookmarkStart w:id="14" w:name="_Toc16772346"/>
+            <w:r>
+              <w:rPr>
+                <w:rFonts w:asciiTheme="minorHAnsi" w:eastAsiaTheme="minorHAnsi" w:hAnsiTheme="minorHAnsi" w:cstheme="minorBidi"/>
+                <w:i w:val="0"/>
+                <w:iCs w:val="0"/>
+                <w:color w:val="auto"/>
+                <w:sz w:val="22"/>
+                <w:szCs w:val="22"/>
+              </w:rPr>
+              <w:t xml:space="preserve">Figure </w:t>
+            </w:r>
+            <w:r>
+              <w:rPr>
+                <w:rFonts w:asciiTheme="minorHAnsi" w:eastAsiaTheme="minorHAnsi" w:hAnsiTheme="minorHAnsi" w:cstheme="minorBidi"/>
+                <w:i w:val="0"/>
+                <w:iCs w:val="0"/>
+                <w:color w:val="auto"/>
+                <w:sz w:val="22"/>
+                <w:szCs w:val="22"/>
+              </w:rPr>
+              <w:t>5.</w:t>
+            </w:r>
+            <w:r>
+              <w:rPr>
+                <w:rFonts w:asciiTheme="minorHAnsi" w:eastAsiaTheme="minorHAnsi" w:hAnsiTheme="minorHAnsi" w:cstheme="minorBidi"/>
+                <w:i w:val="0"/>
+                <w:iCs w:val="0"/>
+                <w:color w:val="auto"/>
+                <w:sz w:val="22"/>
+                <w:szCs w:val="22"/>
+              </w:rPr>
+              <w:t>22</w:t>
+            </w:r>
+            <w:r>
+              <w:rPr>
+                <w:rFonts w:asciiTheme="minorHAnsi" w:eastAsiaTheme="minorHAnsi" w:hAnsiTheme="minorHAnsi" w:cstheme="minorBidi"/>
+                <w:i w:val="0"/>
+                <w:iCs w:val="0"/>
+                <w:color w:val="auto"/>
+                <w:sz w:val="22"/>
+                <w:szCs w:val="22"/>
+              </w:rPr>
+              <w:t xml:space="preserve">: </w:t>
+            </w:r>
+            <w:r>
+              <w:rPr>
+                <w:rFonts w:asciiTheme="minorHAnsi" w:eastAsiaTheme="minorHAnsi" w:hAnsiTheme="minorHAnsi" w:cstheme="minorBidi"/>
+                <w:i w:val="0"/>
+                <w:iCs w:val="0"/>
+                <w:color w:val="auto"/>
+                <w:sz w:val="22"/>
+                <w:szCs w:val="22"/>
+              </w:rPr>
+              <w:t>Arduino nano</w:t>
+            </w:r>
+            <w:bookmarkEnd w:id="14"/>
+          </w:p>
+        </w:tc>
+      </w:tr>
+      <w:tr>
+        <w:trPr>
+          <w:trHeight w:val="1862"/>
+        </w:trPr>
+        <w:tc>
+          <w:tcPr>
+            <w:tcW w:w="1350" w:type="dxa"/>
+            <w:vMerge/>
+            <w:tcBorders>
+              <w:left w:val="single" w:sz="4" w:space="0" w:color="auto"/>
+              <w:bottom w:val="single" w:sz="4" w:space="0" w:color="auto"/>
+              <w:right w:val="single" w:sz="4" w:space="0" w:color="auto"/>
+            </w:tcBorders>
+            <w:vAlign w:val="center"/>
+          </w:tcPr>
+          <w:p>
+            <w:pPr>
+              <w:jc w:val="center"/>
+              <w:rPr>
+                <w:b/>
+                <w:bCs/>
+                <w:sz w:val="24"/>
+                <w:szCs w:val="24"/>
+              </w:rPr>
+            </w:pPr>
+          </w:p>
+        </w:tc>
+        <w:tc>
+          <w:tcPr>
+            <w:tcW w:w="4140" w:type="dxa"/>
+            <w:tcBorders>
+              <w:top w:val="single" w:sz="4" w:space="0" w:color="auto"/>
+              <w:left w:val="single" w:sz="4" w:space="0" w:color="auto"/>
+              <w:bottom w:val="single" w:sz="4" w:space="0" w:color="auto"/>
+              <w:right w:val="single" w:sz="4" w:space="0" w:color="auto"/>
+            </w:tcBorders>
+          </w:tcPr>
+          <w:p>
+            <w:pPr>
+              <w:rPr>
+                <w:sz w:val="24"/>
+                <w:szCs w:val="24"/>
+              </w:rPr>
+            </w:pPr>
+            <w:r>
+              <w:rPr>
+                <w:b/>
+                <w:bCs/>
+                <w:sz w:val="24"/>
+                <w:szCs w:val="24"/>
+              </w:rPr>
+              <w:t xml:space="preserve">Detail: </w:t>
+            </w:r>
+            <w:r>
+              <w:rPr>
+                <w:sz w:val="24"/>
+                <w:szCs w:val="24"/>
+              </w:rPr>
+              <w:t>Arduino nano acts as main processing board to which all modules and sensors are attached. It acts just like a motherboard with central processor chip soldered on mainboard.</w:t>
+            </w:r>
+          </w:p>
+        </w:tc>
+        <w:tc>
+          <w:tcPr>
+            <w:tcW w:w="4110" w:type="dxa"/>
+            <w:vMerge/>
+            <w:tcBorders>
+              <w:left w:val="single" w:sz="4" w:space="0" w:color="auto"/>
+              <w:bottom w:val="single" w:sz="4" w:space="0" w:color="auto"/>
+              <w:right w:val="single" w:sz="4" w:space="0" w:color="auto"/>
+            </w:tcBorders>
+            <w:vAlign w:val="center"/>
+          </w:tcPr>
+          <w:p>
+            <w:pPr>
+              <w:jc w:val="center"/>
+              <w:rPr>
+                <w:noProof/>
+                <w:sz w:val="24"/>
+                <w:szCs w:val="24"/>
+              </w:rPr>
+            </w:pPr>
+          </w:p>
+        </w:tc>
+      </w:tr>
+      <w:tr>
+        <w:trPr>
+          <w:trHeight w:val="135"/>
+        </w:trPr>
+        <w:tc>
+          <w:tcPr>
+            <w:tcW w:w="1350" w:type="dxa"/>
+            <w:vMerge w:val="restart"/>
+            <w:tcBorders>
+              <w:top w:val="single" w:sz="4" w:space="0" w:color="auto"/>
+              <w:left w:val="single" w:sz="4" w:space="0" w:color="auto"/>
+              <w:right w:val="single" w:sz="4" w:space="0" w:color="auto"/>
+            </w:tcBorders>
+            <w:vAlign w:val="center"/>
+          </w:tcPr>
+          <w:p>
+            <w:pPr>
+              <w:jc w:val="center"/>
+              <w:rPr>
+                <w:b/>
+                <w:bCs/>
+                <w:sz w:val="24"/>
+                <w:szCs w:val="24"/>
+              </w:rPr>
+            </w:pPr>
+            <w:r>
+              <w:rPr>
+                <w:b/>
+                <w:bCs/>
+                <w:sz w:val="24"/>
+                <w:szCs w:val="24"/>
+              </w:rPr>
+              <w:t>7</w:t>
+            </w:r>
+          </w:p>
+        </w:tc>
+        <w:tc>
+          <w:tcPr>
+            <w:tcW w:w="4140" w:type="dxa"/>
+            <w:tcBorders>
+              <w:top w:val="single" w:sz="4" w:space="0" w:color="auto"/>
+              <w:left w:val="single" w:sz="4" w:space="0" w:color="auto"/>
+              <w:bottom w:val="single" w:sz="4" w:space="0" w:color="auto"/>
+              <w:right w:val="single" w:sz="4" w:space="0" w:color="auto"/>
+            </w:tcBorders>
+            <w:vAlign w:val="center"/>
+          </w:tcPr>
+          <w:p>
+            <w:pPr>
+              <w:rPr>
+                <w:sz w:val="24"/>
+                <w:szCs w:val="24"/>
+              </w:rPr>
+            </w:pPr>
+            <w:r>
+              <w:rPr>
+                <w:b/>
+                <w:bCs/>
+                <w:sz w:val="24"/>
+                <w:szCs w:val="24"/>
+              </w:rPr>
+              <w:t>Name:</w:t>
+            </w:r>
+            <w:r>
+              <w:rPr>
+                <w:b/>
+                <w:bCs/>
+                <w:sz w:val="24"/>
+                <w:szCs w:val="24"/>
+              </w:rPr>
+              <w:t xml:space="preserve"> </w:t>
+            </w:r>
+            <w:r>
+              <w:rPr>
+                <w:sz w:val="24"/>
+                <w:szCs w:val="24"/>
+              </w:rPr>
+              <w:t>nRF24L01 Adapter</w:t>
+            </w:r>
+          </w:p>
+        </w:tc>
+        <w:tc>
+          <w:tcPr>
+            <w:tcW w:w="4110" w:type="dxa"/>
+            <w:vMerge w:val="restart"/>
+            <w:tcBorders>
+              <w:top w:val="single" w:sz="4" w:space="0" w:color="auto"/>
+              <w:left w:val="single" w:sz="4" w:space="0" w:color="auto"/>
+              <w:right w:val="single" w:sz="4" w:space="0" w:color="auto"/>
+            </w:tcBorders>
+            <w:vAlign w:val="center"/>
+          </w:tcPr>
+          <w:p>
+            <w:pPr>
+              <w:keepNext/>
+              <w:jc w:val="center"/>
+            </w:pPr>
+          </w:p>
+          <w:p>
+            <w:pPr>
+              <w:pStyle w:val="Caption"/>
+              <w:keepNext/>
+              <w:jc w:val="center"/>
+              <w:rPr>
+                <w:rFonts w:asciiTheme="minorHAnsi" w:eastAsiaTheme="minorHAnsi" w:hAnsiTheme="minorHAnsi" w:cstheme="minorBidi"/>
+                <w:i w:val="0"/>
+                <w:iCs w:val="0"/>
+                <w:color w:val="auto"/>
+                <w:sz w:val="22"/>
+                <w:szCs w:val="22"/>
+              </w:rPr>
+            </w:pPr>
+            <w:r>
+              <w:rPr>
+                <w:rFonts w:asciiTheme="minorHAnsi" w:eastAsiaTheme="minorHAnsi" w:hAnsiTheme="minorHAnsi" w:cstheme="minorBidi"/>
+                <w:i w:val="0"/>
+                <w:iCs w:val="0"/>
+                <w:color w:val="auto"/>
+                <w:sz w:val="22"/>
+                <w:szCs w:val="22"/>
+              </w:rPr>
+              <w:drawing>
+                <wp:inline distT="0" distB="0" distL="0" distR="0" wp14:anchorId="577B3708" wp14:editId="2CFB0772">
+                  <wp:extent cx="1501254" cy="1218192"/>
+                  <wp:effectExtent l="0" t="0" r="3810" b="1270"/>
+                  <wp:docPr id="28" name="Picture 28"/>
+                  <wp:cNvGraphicFramePr>
+                    <a:graphicFrameLocks xmlns:a="http://schemas.openxmlformats.org/drawingml/2006/main" noChangeAspect="1"/>
+                  </wp:cNvGraphicFramePr>
+                  <a:graphic xmlns:a="http://schemas.openxmlformats.org/drawingml/2006/main">
+                    <a:graphicData uri="http://schemas.openxmlformats.org/drawingml/2006/picture">
+                      <pic:pic xmlns:pic="http://schemas.openxmlformats.org/drawingml/2006/picture">
+                        <pic:nvPicPr>
+                          <pic:cNvPr id="0" name="Picture 7"/>
+                          <pic:cNvPicPr>
+                            <a:picLocks noChangeAspect="1" noChangeArrowheads="1"/>
+                          </pic:cNvPicPr>
+                        </pic:nvPicPr>
+                        <pic:blipFill>
+                          <a:blip r:embed="rId26" cstate="print">
+                            <a:extLst>
+                              <a:ext uri="{28A0092B-C50C-407E-A947-70E740481C1C}">
+                                <a14:useLocalDpi xmlns:a14="http://schemas.microsoft.com/office/drawing/2010/main" val="0"/>
+                              </a:ext>
+                            </a:extLst>
+                          </a:blip>
+                          <a:srcRect/>
+                          <a:stretch>
+                            <a:fillRect/>
+                          </a:stretch>
+                        </pic:blipFill>
+                        <pic:spPr bwMode="auto">
+                          <a:xfrm>
+                            <a:off x="0" y="0"/>
+                            <a:ext cx="1509409" cy="1224809"/>
+                          </a:xfrm>
+                          <a:prstGeom prst="rect">
+                            <a:avLst/>
+                          </a:prstGeom>
+                          <a:noFill/>
+                          <a:ln>
+                            <a:noFill/>
+                          </a:ln>
+                        </pic:spPr>
+                      </pic:pic>
+                    </a:graphicData>
+                  </a:graphic>
+                </wp:inline>
+              </w:drawing>
+            </w:r>
+          </w:p>
+          <w:p>
+            <w:pPr>
+              <w:pStyle w:val="Caption"/>
+              <w:jc w:val="center"/>
+              <w:rPr>
+                <w:rFonts w:asciiTheme="minorHAnsi" w:eastAsiaTheme="minorHAnsi" w:hAnsiTheme="minorHAnsi" w:cstheme="minorBidi"/>
+                <w:i w:val="0"/>
+                <w:iCs w:val="0"/>
+                <w:color w:val="auto"/>
+                <w:sz w:val="22"/>
+                <w:szCs w:val="22"/>
+              </w:rPr>
+            </w:pPr>
+            <w:bookmarkStart w:id="15" w:name="_Toc16772347"/>
+            <w:r>
+              <w:rPr>
+                <w:rFonts w:asciiTheme="minorHAnsi" w:eastAsiaTheme="minorHAnsi" w:hAnsiTheme="minorHAnsi" w:cstheme="minorBidi"/>
+                <w:i w:val="0"/>
+                <w:iCs w:val="0"/>
+                <w:color w:val="auto"/>
+                <w:sz w:val="22"/>
+                <w:szCs w:val="22"/>
+              </w:rPr>
+              <w:t xml:space="preserve">Figure </w:t>
+            </w:r>
+            <w:r>
+              <w:rPr>
+                <w:rFonts w:asciiTheme="minorHAnsi" w:eastAsiaTheme="minorHAnsi" w:hAnsiTheme="minorHAnsi" w:cstheme="minorBidi"/>
+                <w:i w:val="0"/>
+                <w:iCs w:val="0"/>
+                <w:color w:val="auto"/>
+                <w:sz w:val="22"/>
+                <w:szCs w:val="22"/>
+              </w:rPr>
+              <w:t>5.</w:t>
+            </w:r>
+            <w:r>
+              <w:rPr>
+                <w:rFonts w:asciiTheme="minorHAnsi" w:eastAsiaTheme="minorHAnsi" w:hAnsiTheme="minorHAnsi" w:cstheme="minorBidi"/>
+                <w:i w:val="0"/>
+                <w:iCs w:val="0"/>
+                <w:color w:val="auto"/>
+                <w:sz w:val="22"/>
+                <w:szCs w:val="22"/>
+              </w:rPr>
+              <w:t>22</w:t>
+            </w:r>
+            <w:r>
+              <w:rPr>
+                <w:rFonts w:asciiTheme="minorHAnsi" w:eastAsiaTheme="minorHAnsi" w:hAnsiTheme="minorHAnsi" w:cstheme="minorBidi"/>
+                <w:i w:val="0"/>
+                <w:iCs w:val="0"/>
+                <w:color w:val="auto"/>
+                <w:sz w:val="22"/>
+                <w:szCs w:val="22"/>
+              </w:rPr>
+              <w:t xml:space="preserve">: </w:t>
+            </w:r>
+            <w:r>
+              <w:rPr>
+                <w:rFonts w:asciiTheme="minorHAnsi" w:eastAsiaTheme="minorHAnsi" w:hAnsiTheme="minorHAnsi" w:cstheme="minorBidi"/>
+                <w:i w:val="0"/>
+                <w:iCs w:val="0"/>
+                <w:color w:val="auto"/>
+                <w:sz w:val="22"/>
+                <w:szCs w:val="22"/>
+              </w:rPr>
+              <w:t>nRF24L01 Adapter</w:t>
+            </w:r>
+            <w:bookmarkEnd w:id="15"/>
+          </w:p>
+        </w:tc>
+      </w:tr>
+      <w:tr>
+        <w:trPr>
+          <w:trHeight w:val="2051"/>
+        </w:trPr>
+        <w:tc>
+          <w:tcPr>
+            <w:tcW w:w="1350" w:type="dxa"/>
+            <w:vMerge/>
+            <w:tcBorders>
+              <w:left w:val="single" w:sz="4" w:space="0" w:color="auto"/>
+              <w:bottom w:val="single" w:sz="4" w:space="0" w:color="auto"/>
+              <w:right w:val="single" w:sz="4" w:space="0" w:color="auto"/>
+            </w:tcBorders>
+            <w:vAlign w:val="center"/>
+          </w:tcPr>
+          <w:p>
+            <w:pPr>
+              <w:jc w:val="center"/>
+              <w:rPr>
+                <w:b/>
+                <w:bCs/>
+                <w:sz w:val="24"/>
+                <w:szCs w:val="24"/>
+              </w:rPr>
+            </w:pPr>
+          </w:p>
+        </w:tc>
+        <w:tc>
+          <w:tcPr>
+            <w:tcW w:w="4140" w:type="dxa"/>
+            <w:tcBorders>
+              <w:top w:val="single" w:sz="4" w:space="0" w:color="auto"/>
+              <w:left w:val="single" w:sz="4" w:space="0" w:color="auto"/>
+              <w:bottom w:val="single" w:sz="4" w:space="0" w:color="auto"/>
+              <w:right w:val="single" w:sz="4" w:space="0" w:color="auto"/>
+            </w:tcBorders>
+          </w:tcPr>
+          <w:p>
+            <w:pPr>
+              <w:rPr>
+                <w:sz w:val="24"/>
+                <w:szCs w:val="24"/>
+              </w:rPr>
+            </w:pPr>
+            <w:r>
+              <w:rPr>
+                <w:b/>
+                <w:bCs/>
+                <w:sz w:val="24"/>
+                <w:szCs w:val="24"/>
+              </w:rPr>
+              <w:t xml:space="preserve">Detail: </w:t>
+            </w:r>
+            <w:r>
+              <w:rPr>
+                <w:sz w:val="24"/>
+                <w:szCs w:val="24"/>
+              </w:rPr>
+              <w:t xml:space="preserve">5V to 3.3V nRF24L01 adapter gives constant 3.3V from input 5V. It prevents nRF24L01 module not to drain power from </w:t>
+            </w:r>
+            <w:r>
+              <w:rPr>
+                <w:sz w:val="24"/>
+                <w:szCs w:val="24"/>
+                <w:u w:val="single"/>
+              </w:rPr>
+              <w:t>Arduino nano</w:t>
+            </w:r>
+            <w:r>
+              <w:rPr>
+                <w:sz w:val="24"/>
+                <w:szCs w:val="24"/>
+              </w:rPr>
+              <w:t xml:space="preserve"> mainboard.</w:t>
+            </w:r>
+          </w:p>
+        </w:tc>
+        <w:tc>
+          <w:tcPr>
+            <w:tcW w:w="4110" w:type="dxa"/>
+            <w:vMerge/>
+            <w:tcBorders>
+              <w:left w:val="single" w:sz="4" w:space="0" w:color="auto"/>
+              <w:bottom w:val="single" w:sz="4" w:space="0" w:color="auto"/>
+              <w:right w:val="single" w:sz="4" w:space="0" w:color="auto"/>
+            </w:tcBorders>
+            <w:vAlign w:val="center"/>
+          </w:tcPr>
+          <w:p>
+            <w:pPr>
+              <w:rPr>
+                <w:sz w:val="24"/>
+                <w:szCs w:val="24"/>
+              </w:rPr>
+            </w:pPr>
+          </w:p>
+        </w:tc>
+      </w:tr>
+      <w:tr>
+        <w:trPr>
+          <w:trHeight w:val="135"/>
+        </w:trPr>
+        <w:tc>
+          <w:tcPr>
+            <w:tcW w:w="1350" w:type="dxa"/>
+            <w:vMerge w:val="restart"/>
+            <w:tcBorders>
+              <w:top w:val="single" w:sz="4" w:space="0" w:color="auto"/>
+              <w:left w:val="single" w:sz="4" w:space="0" w:color="auto"/>
+              <w:bottom w:val="single" w:sz="4" w:space="0" w:color="auto"/>
+              <w:right w:val="single" w:sz="4" w:space="0" w:color="auto"/>
+            </w:tcBorders>
+            <w:vAlign w:val="center"/>
+          </w:tcPr>
+          <w:p>
+            <w:pPr>
+              <w:jc w:val="center"/>
+              <w:rPr>
+                <w:b/>
+                <w:bCs/>
+                <w:sz w:val="24"/>
+                <w:szCs w:val="24"/>
+              </w:rPr>
+            </w:pPr>
+            <w:r>
+              <w:rPr>
+                <w:b/>
+                <w:bCs/>
+                <w:sz w:val="24"/>
+                <w:szCs w:val="24"/>
+              </w:rPr>
+              <w:t>8</w:t>
+            </w:r>
+          </w:p>
+        </w:tc>
+        <w:tc>
+          <w:tcPr>
+            <w:tcW w:w="4140" w:type="dxa"/>
+            <w:tcBorders>
+              <w:top w:val="single" w:sz="4" w:space="0" w:color="auto"/>
+              <w:left w:val="single" w:sz="4" w:space="0" w:color="auto"/>
+              <w:bottom w:val="single" w:sz="4" w:space="0" w:color="auto"/>
+              <w:right w:val="single" w:sz="4" w:space="0" w:color="auto"/>
+            </w:tcBorders>
+            <w:vAlign w:val="center"/>
+          </w:tcPr>
+          <w:p>
+            <w:pPr>
+              <w:rPr>
+                <w:sz w:val="24"/>
+                <w:szCs w:val="24"/>
+              </w:rPr>
+            </w:pPr>
+            <w:r>
+              <w:rPr>
+                <w:b/>
+                <w:bCs/>
+                <w:sz w:val="24"/>
+                <w:szCs w:val="24"/>
+              </w:rPr>
+              <w:t>Name:</w:t>
+            </w:r>
+            <w:r>
+              <w:rPr>
+                <w:b/>
+                <w:bCs/>
+                <w:sz w:val="24"/>
+                <w:szCs w:val="24"/>
+              </w:rPr>
+              <w:t xml:space="preserve"> </w:t>
+            </w:r>
+            <w:r>
+              <w:rPr>
+                <w:sz w:val="24"/>
+                <w:szCs w:val="24"/>
+              </w:rPr>
+              <w:t>Noise Reduction Circuit</w:t>
+            </w:r>
+          </w:p>
+        </w:tc>
+        <w:tc>
+          <w:tcPr>
+            <w:tcW w:w="4110" w:type="dxa"/>
+            <w:vMerge w:val="restart"/>
+            <w:tcBorders>
+              <w:top w:val="single" w:sz="4" w:space="0" w:color="auto"/>
+              <w:left w:val="single" w:sz="4" w:space="0" w:color="auto"/>
+              <w:bottom w:val="single" w:sz="4" w:space="0" w:color="auto"/>
+              <w:right w:val="single" w:sz="4" w:space="0" w:color="auto"/>
+            </w:tcBorders>
+            <w:vAlign w:val="center"/>
+          </w:tcPr>
+          <w:p>
+            <w:pPr>
+              <w:keepNext/>
+              <w:jc w:val="center"/>
+            </w:pPr>
+          </w:p>
+          <w:p>
+            <w:pPr>
+              <w:keepNext/>
+              <w:jc w:val="center"/>
+            </w:pPr>
+            <w:r>
+              <w:rPr>
+                <w:noProof/>
+                <w:sz w:val="24"/>
+                <w:szCs w:val="24"/>
+              </w:rPr>
+              <w:t>No Image</w:t>
+            </w:r>
+          </w:p>
+          <w:p>
+            <w:pPr>
+              <w:pStyle w:val="Caption"/>
+              <w:jc w:val="center"/>
+              <w:rPr>
+                <w:sz w:val="24"/>
+                <w:szCs w:val="24"/>
+              </w:rPr>
+            </w:pPr>
+          </w:p>
+        </w:tc>
+      </w:tr>
+      <w:tr>
+        <w:trPr>
+          <w:trHeight w:val="1376"/>
+        </w:trPr>
+        <w:tc>
+          <w:tcPr>
+            <w:tcW w:w="1350" w:type="dxa"/>
+            <w:vMerge/>
+            <w:tcBorders>
+              <w:top w:val="single" w:sz="4" w:space="0" w:color="auto"/>
+              <w:left w:val="single" w:sz="4" w:space="0" w:color="auto"/>
+              <w:bottom w:val="single" w:sz="4" w:space="0" w:color="auto"/>
+              <w:right w:val="single" w:sz="4" w:space="0" w:color="auto"/>
+            </w:tcBorders>
+            <w:vAlign w:val="center"/>
+          </w:tcPr>
+          <w:p>
+            <w:pPr>
+              <w:jc w:val="center"/>
+              <w:rPr>
+                <w:b/>
+                <w:bCs/>
+                <w:sz w:val="24"/>
+                <w:szCs w:val="24"/>
+              </w:rPr>
+            </w:pPr>
+          </w:p>
+        </w:tc>
+        <w:tc>
+          <w:tcPr>
+            <w:tcW w:w="4140" w:type="dxa"/>
+            <w:tcBorders>
+              <w:top w:val="single" w:sz="4" w:space="0" w:color="auto"/>
+              <w:left w:val="single" w:sz="4" w:space="0" w:color="auto"/>
+              <w:bottom w:val="single" w:sz="4" w:space="0" w:color="auto"/>
+              <w:right w:val="single" w:sz="4" w:space="0" w:color="auto"/>
+            </w:tcBorders>
+          </w:tcPr>
+          <w:p>
+            <w:pPr>
+              <w:rPr>
+                <w:sz w:val="24"/>
+                <w:szCs w:val="24"/>
+              </w:rPr>
+            </w:pPr>
+            <w:r>
+              <w:rPr>
+                <w:b/>
+                <w:bCs/>
+                <w:sz w:val="24"/>
+                <w:szCs w:val="24"/>
+              </w:rPr>
+              <w:t xml:space="preserve">Detail: </w:t>
+            </w:r>
+            <w:r>
+              <w:rPr>
+                <w:sz w:val="24"/>
+                <w:szCs w:val="24"/>
+              </w:rPr>
+              <w:t>The circuit is used to reduce random noise with the help of gradual grounding the input audio wave.</w:t>
+            </w:r>
+          </w:p>
+        </w:tc>
+        <w:tc>
+          <w:tcPr>
+            <w:tcW w:w="4110" w:type="dxa"/>
+            <w:vMerge/>
+            <w:tcBorders>
+              <w:top w:val="single" w:sz="4" w:space="0" w:color="auto"/>
+              <w:left w:val="single" w:sz="4" w:space="0" w:color="auto"/>
+              <w:bottom w:val="single" w:sz="4" w:space="0" w:color="auto"/>
+              <w:right w:val="single" w:sz="4" w:space="0" w:color="auto"/>
+            </w:tcBorders>
+            <w:vAlign w:val="center"/>
+          </w:tcPr>
+          <w:p>
+            <w:pPr>
+              <w:keepNext/>
+              <w:rPr>
+                <w:sz w:val="24"/>
+                <w:szCs w:val="24"/>
+              </w:rPr>
+            </w:pPr>
+          </w:p>
+        </w:tc>
+      </w:tr>
+      <w:tr>
+        <w:trPr>
+          <w:trHeight w:val="332"/>
+        </w:trPr>
+        <w:tc>
+          <w:tcPr>
+            <w:tcW w:w="1350" w:type="dxa"/>
+            <w:vMerge w:val="restart"/>
+            <w:tcBorders>
+              <w:top w:val="single" w:sz="4" w:space="0" w:color="auto"/>
+              <w:left w:val="single" w:sz="4" w:space="0" w:color="auto"/>
+              <w:right w:val="single" w:sz="4" w:space="0" w:color="auto"/>
+            </w:tcBorders>
+            <w:vAlign w:val="center"/>
+          </w:tcPr>
+          <w:p>
+            <w:pPr>
+              <w:jc w:val="center"/>
+              <w:rPr>
+                <w:b/>
+                <w:bCs/>
+                <w:sz w:val="24"/>
+                <w:szCs w:val="24"/>
+              </w:rPr>
+            </w:pPr>
+            <w:r>
+              <w:rPr>
+                <w:b/>
+                <w:bCs/>
+                <w:sz w:val="24"/>
+                <w:szCs w:val="24"/>
+              </w:rPr>
+              <w:t>9</w:t>
+            </w:r>
+          </w:p>
+        </w:tc>
+        <w:tc>
+          <w:tcPr>
+            <w:tcW w:w="4140" w:type="dxa"/>
+            <w:tcBorders>
+              <w:top w:val="single" w:sz="4" w:space="0" w:color="auto"/>
+              <w:left w:val="single" w:sz="4" w:space="0" w:color="auto"/>
+              <w:bottom w:val="single" w:sz="4" w:space="0" w:color="auto"/>
+              <w:right w:val="single" w:sz="4" w:space="0" w:color="auto"/>
+            </w:tcBorders>
+          </w:tcPr>
+          <w:p>
+            <w:pPr>
+              <w:rPr>
+                <w:b/>
+                <w:bCs/>
+                <w:sz w:val="24"/>
+                <w:szCs w:val="24"/>
+              </w:rPr>
+            </w:pPr>
+            <w:r>
+              <w:rPr>
+                <w:b/>
+                <w:bCs/>
+                <w:sz w:val="24"/>
+                <w:szCs w:val="24"/>
+              </w:rPr>
+              <w:t>Name:</w:t>
+            </w:r>
+            <w:r>
+              <w:rPr>
+                <w:b/>
+                <w:bCs/>
+                <w:sz w:val="24"/>
+                <w:szCs w:val="24"/>
+              </w:rPr>
+              <w:t xml:space="preserve"> </w:t>
+            </w:r>
+            <w:r>
+              <w:rPr>
+                <w:sz w:val="24"/>
+                <w:szCs w:val="24"/>
+              </w:rPr>
+              <w:t>nRF24L01</w:t>
+            </w:r>
+          </w:p>
+        </w:tc>
+        <w:tc>
+          <w:tcPr>
+            <w:tcW w:w="4110" w:type="dxa"/>
+            <w:vMerge w:val="restart"/>
+            <w:tcBorders>
+              <w:top w:val="single" w:sz="4" w:space="0" w:color="auto"/>
+              <w:left w:val="single" w:sz="4" w:space="0" w:color="auto"/>
+              <w:right w:val="single" w:sz="4" w:space="0" w:color="auto"/>
+            </w:tcBorders>
+            <w:vAlign w:val="center"/>
+          </w:tcPr>
+          <w:p>
+            <w:pPr>
+              <w:keepNext/>
+              <w:jc w:val="center"/>
+            </w:pPr>
+            <w:r>
+              <w:drawing>
+                <wp:inline distT="0" distB="0" distL="0" distR="0" wp14:anchorId="35597C94" wp14:editId="450CFD47">
+                  <wp:extent cx="1296171" cy="2285494"/>
+                  <wp:effectExtent l="0" t="0" r="0" b="0"/>
+                  <wp:docPr id="36" name="Picture 36"/>
+                  <wp:cNvGraphicFramePr>
+                    <a:graphicFrameLocks xmlns:a="http://schemas.openxmlformats.org/drawingml/2006/main" noChangeAspect="1"/>
+                  </wp:cNvGraphicFramePr>
+                  <a:graphic xmlns:a="http://schemas.openxmlformats.org/drawingml/2006/main">
+                    <a:graphicData uri="http://schemas.openxmlformats.org/drawingml/2006/picture">
+                      <pic:pic xmlns:pic="http://schemas.openxmlformats.org/drawingml/2006/picture">
+                        <pic:nvPicPr>
+                          <pic:cNvPr id="0" name="Picture 9"/>
+                          <pic:cNvPicPr>
+                            <a:picLocks noChangeAspect="1" noChangeArrowheads="1"/>
+                          </pic:cNvPicPr>
+                        </pic:nvPicPr>
+                        <pic:blipFill>
+                          <a:blip r:embed="rId27" cstate="print">
+                            <a:extLst>
+                              <a:ext uri="{28A0092B-C50C-407E-A947-70E740481C1C}">
+                                <a14:useLocalDpi xmlns:a14="http://schemas.microsoft.com/office/drawing/2010/main" val="0"/>
+                              </a:ext>
+                            </a:extLst>
+                          </a:blip>
+                          <a:srcRect/>
+                          <a:stretch>
+                            <a:fillRect/>
+                          </a:stretch>
+                        </pic:blipFill>
+                        <pic:spPr bwMode="auto">
+                          <a:xfrm rot="5400000">
+                            <a:off x="0" y="0"/>
+                            <a:ext cx="1312441" cy="2314182"/>
+                          </a:xfrm>
+                          <a:prstGeom prst="rect">
+                            <a:avLst/>
+                          </a:prstGeom>
+                          <a:noFill/>
+                          <a:ln>
+                            <a:noFill/>
+                          </a:ln>
+                        </pic:spPr>
+                      </pic:pic>
+                    </a:graphicData>
+                  </a:graphic>
+                </wp:inline>
+              </w:drawing>
+            </w:r>
+          </w:p>
+          <w:p>
+            <w:pPr>
+              <w:pStyle w:val="Caption"/>
+              <w:jc w:val="center"/>
+              <w:rPr>
+                <w:rFonts w:asciiTheme="minorHAnsi" w:eastAsiaTheme="minorHAnsi" w:hAnsiTheme="minorHAnsi" w:cstheme="minorBidi"/>
+                <w:i w:val="0"/>
+                <w:iCs w:val="0"/>
+                <w:color w:val="auto"/>
+                <w:sz w:val="22"/>
+                <w:szCs w:val="22"/>
+              </w:rPr>
+            </w:pPr>
+            <w:bookmarkStart w:id="16" w:name="_Toc16772348"/>
+            <w:r>
+              <w:rPr>
+                <w:rFonts w:asciiTheme="minorHAnsi" w:eastAsiaTheme="minorHAnsi" w:hAnsiTheme="minorHAnsi" w:cstheme="minorBidi"/>
+                <w:i w:val="0"/>
+                <w:iCs w:val="0"/>
+                <w:color w:val="auto"/>
+                <w:sz w:val="22"/>
+                <w:szCs w:val="22"/>
+              </w:rPr>
+              <w:t xml:space="preserve">Figure </w:t>
+            </w:r>
+            <w:r>
+              <w:rPr>
+                <w:rFonts w:asciiTheme="minorHAnsi" w:eastAsiaTheme="minorHAnsi" w:hAnsiTheme="minorHAnsi" w:cstheme="minorBidi"/>
+                <w:i w:val="0"/>
+                <w:iCs w:val="0"/>
+                <w:color w:val="auto"/>
+                <w:sz w:val="22"/>
+                <w:szCs w:val="22"/>
+              </w:rPr>
+              <w:t>5.</w:t>
+            </w:r>
+            <w:r>
+              <w:rPr>
+                <w:rFonts w:asciiTheme="minorHAnsi" w:eastAsiaTheme="minorHAnsi" w:hAnsiTheme="minorHAnsi" w:cstheme="minorBidi"/>
+                <w:i w:val="0"/>
+                <w:iCs w:val="0"/>
+                <w:color w:val="auto"/>
+                <w:sz w:val="22"/>
+                <w:szCs w:val="22"/>
+              </w:rPr>
+              <w:t>23</w:t>
+            </w:r>
+            <w:r>
+              <w:rPr>
+                <w:rFonts w:asciiTheme="minorHAnsi" w:eastAsiaTheme="minorHAnsi" w:hAnsiTheme="minorHAnsi" w:cstheme="minorBidi"/>
+                <w:i w:val="0"/>
+                <w:iCs w:val="0"/>
+                <w:color w:val="auto"/>
+                <w:sz w:val="22"/>
+                <w:szCs w:val="22"/>
+              </w:rPr>
+              <w:t xml:space="preserve">: </w:t>
+            </w:r>
+            <w:r>
+              <w:rPr>
+                <w:rFonts w:asciiTheme="minorHAnsi" w:eastAsiaTheme="minorHAnsi" w:hAnsiTheme="minorHAnsi" w:cstheme="minorBidi"/>
+                <w:i w:val="0"/>
+                <w:iCs w:val="0"/>
+                <w:color w:val="auto"/>
+                <w:sz w:val="22"/>
+                <w:szCs w:val="22"/>
+              </w:rPr>
+              <w:t>nRF24L01 Antenna Version</w:t>
+            </w:r>
+            <w:bookmarkEnd w:id="16"/>
+          </w:p>
+        </w:tc>
+      </w:tr>
+      <w:tr>
+        <w:trPr>
+          <w:trHeight w:val="1997"/>
+        </w:trPr>
+        <w:tc>
+          <w:tcPr>
+            <w:tcW w:w="1350" w:type="dxa"/>
+            <w:vMerge/>
+            <w:tcBorders>
+              <w:left w:val="single" w:sz="4" w:space="0" w:color="auto"/>
+              <w:bottom w:val="single" w:sz="4" w:space="0" w:color="auto"/>
+              <w:right w:val="single" w:sz="4" w:space="0" w:color="auto"/>
+            </w:tcBorders>
+            <w:vAlign w:val="center"/>
+          </w:tcPr>
+          <w:p>
+            <w:pPr>
+              <w:jc w:val="center"/>
+              <w:rPr>
+                <w:b/>
+                <w:bCs/>
+                <w:sz w:val="24"/>
+                <w:szCs w:val="24"/>
+              </w:rPr>
+            </w:pPr>
+          </w:p>
+        </w:tc>
+        <w:tc>
+          <w:tcPr>
+            <w:tcW w:w="4140" w:type="dxa"/>
+            <w:tcBorders>
+              <w:top w:val="single" w:sz="4" w:space="0" w:color="auto"/>
+              <w:left w:val="single" w:sz="4" w:space="0" w:color="auto"/>
+              <w:bottom w:val="single" w:sz="4" w:space="0" w:color="auto"/>
+              <w:right w:val="single" w:sz="4" w:space="0" w:color="auto"/>
+            </w:tcBorders>
+          </w:tcPr>
+          <w:p>
+            <w:pPr>
+              <w:rPr>
+                <w:b/>
+                <w:bCs/>
+                <w:sz w:val="24"/>
+                <w:szCs w:val="24"/>
+              </w:rPr>
+            </w:pPr>
+            <w:r>
+              <w:rPr>
+                <w:b/>
+                <w:bCs/>
+                <w:sz w:val="24"/>
+                <w:szCs w:val="24"/>
+              </w:rPr>
+              <w:t xml:space="preserve">Detail: </w:t>
+            </w:r>
+            <w:r>
+              <w:rPr>
+                <w:sz w:val="24"/>
+                <w:szCs w:val="24"/>
+              </w:rPr>
+              <w:t>nRF24L01 is a single chip radio transceiver. It is responsible for transmitting voice data from transmitter module to receiver.</w:t>
+            </w:r>
+          </w:p>
+        </w:tc>
+        <w:tc>
+          <w:tcPr>
+            <w:tcW w:w="4110" w:type="dxa"/>
+            <w:vMerge/>
+            <w:tcBorders>
+              <w:left w:val="single" w:sz="4" w:space="0" w:color="auto"/>
+              <w:bottom w:val="single" w:sz="4" w:space="0" w:color="auto"/>
+              <w:right w:val="single" w:sz="4" w:space="0" w:color="auto"/>
+            </w:tcBorders>
+            <w:vAlign w:val="center"/>
+          </w:tcPr>
+          <w:p>
+            <w:pPr>
+              <w:keepNext/>
+              <w:rPr>
+                <w:sz w:val="24"/>
+                <w:szCs w:val="24"/>
+              </w:rPr>
+            </w:pPr>
+          </w:p>
+        </w:tc>
+      </w:tr>
+    </w:tbl>
+    <w:p>
+      <w:pPr>
+        <w:jc w:val="center"/>
+      </w:pPr>
+      <w:r>
+        <w:t>Table 5.</w:t>
+      </w:r>
+      <w:r>
+        <w:t>4</w:t>
+      </w:r>
+      <w:r>
+        <w:t xml:space="preserve">: </w:t>
+      </w:r>
+      <w:r>
+        <w:t>Audio Hardware</w:t>
+      </w:r>
+      <w:r>
+        <w:t xml:space="preserve"> Components Detail</w:t>
+      </w:r>
+    </w:p>
+    <w:p>
+      <w:pPr>
+        <w:jc w:val="center"/>
+      </w:pPr>
+    </w:p>
+    <w:p>
+      <w:pPr>
+        <w:pStyle w:val="Heading2"/>
+      </w:pPr>
+      <w:r>
+        <w:t>Audio</w:t>
+      </w:r>
+      <w:r>
+        <w:t xml:space="preserve"> Transmitter</w:t>
+      </w:r>
+    </w:p>
+    <w:p>
+      <w:r>
+        <w:t>The objective of the Audio Transmitter is to get voice data from microphone and transmit it to the Audio Receiver. After getting the data from microphone, it converts analogue audio data into a digital Pulse Width Modulation or PWM wave.</w:t>
+      </w:r>
+    </w:p>
+    <w:p>
+      <w:pPr>
+        <w:pStyle w:val="Heading3"/>
+      </w:pPr>
+      <w:r>
+        <w:lastRenderedPageBreak/>
+        <w:t>Components Used</w:t>
+      </w:r>
+    </w:p>
+    <w:p>
+      <w:r>
+        <w:t>Detailed description of electronic components excluding discrete consumer parts, e.g. wires, is given below and described in Table 5.</w:t>
+      </w:r>
+      <w:r>
+        <w:t>4</w:t>
+      </w:r>
+      <w:r>
+        <w:t>.</w:t>
+      </w:r>
+    </w:p>
+    <w:p>
+      <w:pPr>
+        <w:jc w:val="center"/>
+      </w:pPr>
+      <w:r>
+        <w:rPr>
+          <w:noProof/>
+        </w:rPr>
+        <w:drawing>
+          <wp:inline distT="0" distB="0" distL="0" distR="0" wp14:anchorId="53003BB3" wp14:editId="3A175109">
+            <wp:extent cx="4198620" cy="4939938"/>
+            <wp:effectExtent l="0" t="0" r="0" b="0"/>
+            <wp:docPr id="22" name="Picture 22"/>
+            <wp:cNvGraphicFramePr>
+              <a:graphicFrameLocks xmlns:a="http://schemas.openxmlformats.org/drawingml/2006/main" noChangeAspect="1"/>
+            </wp:cNvGraphicFramePr>
+            <a:graphic xmlns:a="http://schemas.openxmlformats.org/drawingml/2006/main">
+              <a:graphicData uri="http://schemas.openxmlformats.org/drawingml/2006/picture">
+                <pic:pic xmlns:pic="http://schemas.openxmlformats.org/drawingml/2006/picture">
+                  <pic:nvPicPr>
+                    <pic:cNvPr id="0" name="Picture 1"/>
+                    <pic:cNvPicPr>
+                      <a:picLocks noChangeAspect="1" noChangeArrowheads="1"/>
+                    </pic:cNvPicPr>
+                  </pic:nvPicPr>
+                  <pic:blipFill>
+                    <a:blip r:embed="rId28" cstate="print">
+                      <a:extLst>
+                        <a:ext uri="{28A0092B-C50C-407E-A947-70E740481C1C}">
+                          <a14:useLocalDpi xmlns:a14="http://schemas.microsoft.com/office/drawing/2010/main" val="0"/>
+                        </a:ext>
+                      </a:extLst>
+                    </a:blip>
+                    <a:srcRect/>
+                    <a:stretch>
+                      <a:fillRect/>
+                    </a:stretch>
+                  </pic:blipFill>
+                  <pic:spPr bwMode="auto">
+                    <a:xfrm>
+                      <a:off x="0" y="0"/>
+                      <a:ext cx="4201523" cy="4943353"/>
+                    </a:xfrm>
+                    <a:prstGeom prst="rect">
+                      <a:avLst/>
+                    </a:prstGeom>
+                    <a:noFill/>
+                    <a:ln>
+                      <a:noFill/>
+                    </a:ln>
+                  </pic:spPr>
+                </pic:pic>
+              </a:graphicData>
+            </a:graphic>
+          </wp:inline>
+        </w:drawing>
+      </w:r>
+    </w:p>
+    <w:p>
+      <w:pPr>
+        <w:jc w:val="center"/>
+      </w:pPr>
+      <w:r>
+        <w:t>Figure 5.</w:t>
+      </w:r>
+      <w:r>
+        <w:t>24</w:t>
+      </w:r>
+      <w:r>
+        <w:t xml:space="preserve">: </w:t>
+      </w:r>
+      <w:r>
+        <w:t>Audio</w:t>
+      </w:r>
+      <w:r>
+        <w:t xml:space="preserve"> </w:t>
+      </w:r>
+      <w:r>
+        <w:t>Transceiver</w:t>
+      </w:r>
+      <w:r>
+        <w:t xml:space="preserve"> Component Detail</w:t>
+      </w:r>
+    </w:p>
+    <w:p>
+      <w:pPr>
+        <w:pStyle w:val="Heading3"/>
+      </w:pPr>
+      <w:r>
+        <w:lastRenderedPageBreak/>
+        <w:t>Component Connection Diagram</w:t>
+      </w:r>
+    </w:p>
+    <w:p>
+      <w:pPr>
+        <w:jc w:val="center"/>
+        <w:rPr>
+          <w:noProof/>
+        </w:rPr>
+      </w:pPr>
+      <w:r>
+        <w:t xml:space="preserve">This diagram represents how sub-modules or components are connected in </w:t>
+      </w:r>
+      <w:r>
+        <w:t xml:space="preserve">Transceiver </w:t>
+      </w:r>
+      <w:r>
+        <w:t>module.</w:t>
+      </w:r>
+      <w:r>
+        <w:rPr>
+          <w:noProof/>
+        </w:rPr>
+        <w:t xml:space="preserve"> </w:t>
+      </w:r>
+      <w:r>
+        <w:rPr>
+          <w:noProof/>
+        </w:rPr>
+        <w:drawing>
+          <wp:inline distT="0" distB="0" distL="0" distR="0" wp14:anchorId="73FBB090" wp14:editId="151CDDEB">
+            <wp:extent cx="2605356" cy="3208020"/>
+            <wp:effectExtent l="0" t="0" r="5080" b="0"/>
+            <wp:docPr id="39" name="Picture 39"/>
+            <wp:cNvGraphicFramePr>
+              <a:graphicFrameLocks xmlns:a="http://schemas.openxmlformats.org/drawingml/2006/main" noChangeAspect="1"/>
+            </wp:cNvGraphicFramePr>
+            <a:graphic xmlns:a="http://schemas.openxmlformats.org/drawingml/2006/main">
+              <a:graphicData uri="http://schemas.openxmlformats.org/drawingml/2006/picture">
+                <pic:pic xmlns:pic="http://schemas.openxmlformats.org/drawingml/2006/picture">
+                  <pic:nvPicPr>
+                    <pic:cNvPr id="0" name="Picture 11"/>
+                    <pic:cNvPicPr>
+                      <a:picLocks noChangeAspect="1" noChangeArrowheads="1"/>
+                    </pic:cNvPicPr>
+                  </pic:nvPicPr>
+                  <pic:blipFill>
+                    <a:blip r:embed="rId29" cstate="print">
+                      <a:extLst>
+                        <a:ext uri="{28A0092B-C50C-407E-A947-70E740481C1C}">
+                          <a14:useLocalDpi xmlns:a14="http://schemas.microsoft.com/office/drawing/2010/main" val="0"/>
+                        </a:ext>
+                      </a:extLst>
+                    </a:blip>
+                    <a:srcRect/>
+                    <a:stretch>
+                      <a:fillRect/>
+                    </a:stretch>
+                  </pic:blipFill>
+                  <pic:spPr bwMode="auto">
+                    <a:xfrm>
+                      <a:off x="0" y="0"/>
+                      <a:ext cx="2620486" cy="3226650"/>
+                    </a:xfrm>
+                    <a:prstGeom prst="rect">
+                      <a:avLst/>
+                    </a:prstGeom>
+                    <a:noFill/>
+                    <a:ln>
+                      <a:noFill/>
+                    </a:ln>
+                  </pic:spPr>
+                </pic:pic>
+              </a:graphicData>
+            </a:graphic>
+          </wp:inline>
+        </w:drawing>
+      </w:r>
+    </w:p>
+    <w:p>
+      <w:pPr>
+        <w:jc w:val="center"/>
+      </w:pPr>
+      <w:r>
+        <w:t>Figure 5.</w:t>
+      </w:r>
+      <w:r>
+        <w:t>25</w:t>
+      </w:r>
+      <w:r>
+        <w:t xml:space="preserve">: </w:t>
+      </w:r>
+      <w:r>
+        <w:t>Audio Transceiver Component Connection Diagram</w:t>
+      </w:r>
+    </w:p>
+    <w:p>
+      <w:pPr>
+        <w:pStyle w:val="Heading3"/>
+      </w:pPr>
+      <w:r>
+        <w:t>Schematic Diagram</w:t>
+      </w:r>
+    </w:p>
+    <w:p>
+      <w:pPr>
+        <w:jc w:val="center"/>
+      </w:pPr>
+      <w:r>
+        <w:rPr>
+          <w:noProof/>
+        </w:rPr>
+        <w:drawing>
+          <wp:inline distT="0" distB="0" distL="0" distR="0" wp14:anchorId="23F87E10" wp14:editId="4FC8AF70">
+            <wp:extent cx="3206876" cy="3596640"/>
+            <wp:effectExtent l="0" t="0" r="0" b="3810"/>
+            <wp:docPr id="38" name="Picture 38"/>
+            <wp:cNvGraphicFramePr>
+              <a:graphicFrameLocks xmlns:a="http://schemas.openxmlformats.org/drawingml/2006/main" noChangeAspect="1"/>
+            </wp:cNvGraphicFramePr>
+            <a:graphic xmlns:a="http://schemas.openxmlformats.org/drawingml/2006/main">
+              <a:graphicData uri="http://schemas.openxmlformats.org/drawingml/2006/picture">
+                <pic:pic xmlns:pic="http://schemas.openxmlformats.org/drawingml/2006/picture">
+                  <pic:nvPicPr>
+                    <pic:cNvPr id="0" name="Picture 10"/>
+                    <pic:cNvPicPr>
+                      <a:picLocks noChangeAspect="1" noChangeArrowheads="1"/>
+                    </pic:cNvPicPr>
+                  </pic:nvPicPr>
+                  <pic:blipFill>
+                    <a:blip r:embed="rId30" cstate="print">
+                      <a:extLst>
+                        <a:ext uri="{28A0092B-C50C-407E-A947-70E740481C1C}">
+                          <a14:useLocalDpi xmlns:a14="http://schemas.microsoft.com/office/drawing/2010/main" val="0"/>
+                        </a:ext>
+                      </a:extLst>
+                    </a:blip>
+                    <a:srcRect/>
+                    <a:stretch>
+                      <a:fillRect/>
+                    </a:stretch>
+                  </pic:blipFill>
+                  <pic:spPr bwMode="auto">
+                    <a:xfrm>
+                      <a:off x="0" y="0"/>
+                      <a:ext cx="3213904" cy="3604522"/>
+                    </a:xfrm>
+                    <a:prstGeom prst="rect">
+                      <a:avLst/>
+                    </a:prstGeom>
+                    <a:noFill/>
+                    <a:ln>
+                      <a:noFill/>
+                    </a:ln>
+                  </pic:spPr>
+                </pic:pic>
+              </a:graphicData>
+            </a:graphic>
+          </wp:inline>
+        </w:drawing>
+      </w:r>
+    </w:p>
+    <w:p>
+      <w:pPr>
+        <w:jc w:val="center"/>
+      </w:pPr>
+      <w:r>
+        <w:t>Figure 5.</w:t>
+      </w:r>
+      <w:r>
+        <w:t>26</w:t>
+      </w:r>
+      <w:r>
+        <w:t xml:space="preserve">: </w:t>
+      </w:r>
+      <w:r>
+        <w:t xml:space="preserve">Audio Transceiver </w:t>
+      </w:r>
+      <w:r>
+        <w:t>Schematic</w:t>
+      </w:r>
+      <w:r>
+        <w:t xml:space="preserve"> Diagram</w:t>
+      </w:r>
+    </w:p>
+    <w:p>
+      <w:pPr>
+        <w:pStyle w:val="Heading3"/>
+      </w:pPr>
+      <w:r>
+        <w:rPr>
+          <w:noProof/>
+        </w:rPr>
+        <w:lastRenderedPageBreak/>
+        <w:drawing>
+          <wp:anchor distT="0" distB="0" distL="114300" distR="114300" simplePos="0" relativeHeight="251659264" behindDoc="0" locked="0" layoutInCell="1" allowOverlap="1" wp14:anchorId="72E2A1CD" wp14:editId="64EFBC14">
+            <wp:simplePos x="0" y="0"/>
+            <wp:positionH relativeFrom="margin">
+              <wp:align>center</wp:align>
+            </wp:positionH>
+            <wp:positionV relativeFrom="paragraph">
+              <wp:posOffset>297180</wp:posOffset>
+            </wp:positionV>
+            <wp:extent cx="3415665" cy="3658870"/>
+            <wp:effectExtent l="0" t="0" r="0" b="0"/>
+            <wp:wrapTopAndBottom/>
+            <wp:docPr id="40" name="Picture 40"/>
+            <wp:cNvGraphicFramePr>
+              <a:graphicFrameLocks xmlns:a="http://schemas.openxmlformats.org/drawingml/2006/main" noChangeAspect="1"/>
+            </wp:cNvGraphicFramePr>
+            <a:graphic xmlns:a="http://schemas.openxmlformats.org/drawingml/2006/main">
+              <a:graphicData uri="http://schemas.openxmlformats.org/drawingml/2006/picture">
+                <pic:pic xmlns:pic="http://schemas.openxmlformats.org/drawingml/2006/picture">
+                  <pic:nvPicPr>
+                    <pic:cNvPr id="0" name="Picture 12"/>
+                    <pic:cNvPicPr>
+                      <a:picLocks noChangeAspect="1" noChangeArrowheads="1"/>
+                    </pic:cNvPicPr>
+                  </pic:nvPicPr>
+                  <pic:blipFill>
+                    <a:blip r:embed="rId31">
+                      <a:extLst>
+                        <a:ext uri="{28A0092B-C50C-407E-A947-70E740481C1C}">
+                          <a14:useLocalDpi xmlns:a14="http://schemas.microsoft.com/office/drawing/2010/main" val="0"/>
+                        </a:ext>
+                      </a:extLst>
+                    </a:blip>
+                    <a:srcRect/>
+                    <a:stretch>
+                      <a:fillRect/>
+                    </a:stretch>
+                  </pic:blipFill>
+                  <pic:spPr bwMode="auto">
+                    <a:xfrm>
+                      <a:off x="0" y="0"/>
+                      <a:ext cx="3415665" cy="3658870"/>
+                    </a:xfrm>
+                    <a:prstGeom prst="rect">
+                      <a:avLst/>
+                    </a:prstGeom>
+                    <a:noFill/>
+                    <a:ln>
+                      <a:noFill/>
+                    </a:ln>
+                  </pic:spPr>
+                </pic:pic>
+              </a:graphicData>
+            </a:graphic>
+            <wp14:sizeRelH relativeFrom="page">
+              <wp14:pctWidth>0</wp14:pctWidth>
+            </wp14:sizeRelH>
+            <wp14:sizeRelV relativeFrom="page">
+              <wp14:pctHeight>0</wp14:pctHeight>
+            </wp14:sizeRelV>
+          </wp:anchor>
+        </w:drawing>
+      </w:r>
+      <w:r>
+        <w:t>General Flow</w:t>
+      </w:r>
+    </w:p>
+    <w:p>
+      <w:pPr>
+        <w:jc w:val="center"/>
+      </w:pPr>
+      <w:r>
+        <w:t>Figure 5.</w:t>
+      </w:r>
+      <w:r>
+        <w:t>27</w:t>
+      </w:r>
+      <w:r>
+        <w:t xml:space="preserve">: General Flow of </w:t>
+      </w:r>
+      <w:r>
+        <w:t xml:space="preserve">Audio </w:t>
+      </w:r>
+      <w:r>
+        <w:t>Transmitter</w:t>
+      </w:r>
+    </w:p>
+    <w:p>
+      <w:pPr>
+        <w:pStyle w:val="Heading2"/>
+      </w:pPr>
+      <w:r>
+        <w:t>Audio</w:t>
+      </w:r>
+      <w:r>
+        <w:t xml:space="preserve"> Receiver</w:t>
+      </w:r>
+    </w:p>
+    <w:p>
+      <w:r>
+        <w:t>Receiver module receives audio data from transmitter. Although the Arduino nano mainboard is programmed differently but the circuit and composition of receiver module is identical to transmitter module.</w:t>
+      </w:r>
+    </w:p>
+    <w:p>
+      <w:pPr>
+        <w:pStyle w:val="Heading3"/>
+      </w:pPr>
+      <w:r>
+        <w:t>Components Used</w:t>
+      </w:r>
+    </w:p>
+    <w:p>
+      <w:r>
+        <w:t>Detailed description of electronic components excluding discrete consumer parts, e.g. wires, is given below and described in Table 5.4.</w:t>
+      </w:r>
+    </w:p>
     <w:p/>
+    <w:p>
+      <w:pPr>
+        <w:jc w:val="center"/>
+      </w:pPr>
+      <w:r>
+        <w:rPr>
+          <w:noProof/>
+        </w:rPr>
+        <w:lastRenderedPageBreak/>
+        <w:drawing>
+          <wp:inline distT="0" distB="0" distL="0" distR="0" wp14:anchorId="281502BE" wp14:editId="2912FD36">
+            <wp:extent cx="3909060" cy="4370720"/>
+            <wp:effectExtent l="0" t="0" r="0" b="0"/>
+            <wp:docPr id="25" name="Picture 25"/>
+            <wp:cNvGraphicFramePr>
+              <a:graphicFrameLocks xmlns:a="http://schemas.openxmlformats.org/drawingml/2006/main" noChangeAspect="1"/>
+            </wp:cNvGraphicFramePr>
+            <a:graphic xmlns:a="http://schemas.openxmlformats.org/drawingml/2006/main">
+              <a:graphicData uri="http://schemas.openxmlformats.org/drawingml/2006/picture">
+                <pic:pic xmlns:pic="http://schemas.openxmlformats.org/drawingml/2006/picture">
+                  <pic:nvPicPr>
+                    <pic:cNvPr id="0" name="Picture 2"/>
+                    <pic:cNvPicPr>
+                      <a:picLocks noChangeAspect="1" noChangeArrowheads="1"/>
+                    </pic:cNvPicPr>
+                  </pic:nvPicPr>
+                  <pic:blipFill>
+                    <a:blip r:embed="rId32" cstate="print">
+                      <a:extLst>
+                        <a:ext uri="{28A0092B-C50C-407E-A947-70E740481C1C}">
+                          <a14:useLocalDpi xmlns:a14="http://schemas.microsoft.com/office/drawing/2010/main" val="0"/>
+                        </a:ext>
+                      </a:extLst>
+                    </a:blip>
+                    <a:srcRect/>
+                    <a:stretch>
+                      <a:fillRect/>
+                    </a:stretch>
+                  </pic:blipFill>
+                  <pic:spPr bwMode="auto">
+                    <a:xfrm>
+                      <a:off x="0" y="0"/>
+                      <a:ext cx="3909855" cy="4371609"/>
+                    </a:xfrm>
+                    <a:prstGeom prst="rect">
+                      <a:avLst/>
+                    </a:prstGeom>
+                    <a:noFill/>
+                    <a:ln>
+                      <a:noFill/>
+                    </a:ln>
+                  </pic:spPr>
+                </pic:pic>
+              </a:graphicData>
+            </a:graphic>
+          </wp:inline>
+        </w:drawing>
+      </w:r>
+    </w:p>
+    <w:p>
+      <w:pPr>
+        <w:jc w:val="center"/>
+      </w:pPr>
+      <w:r>
+        <w:t>Figure 5.2</w:t>
+      </w:r>
+      <w:r>
+        <w:t>8</w:t>
+      </w:r>
+      <w:r>
+        <w:t xml:space="preserve">: </w:t>
+      </w:r>
+      <w:r>
+        <w:t>Component Diagram of</w:t>
+      </w:r>
+      <w:r>
+        <w:t xml:space="preserve"> Audio </w:t>
+      </w:r>
+      <w:r>
+        <w:t>Receiver</w:t>
+      </w:r>
+    </w:p>
+    <w:p>
+      <w:pPr>
+        <w:pStyle w:val="Heading3"/>
+      </w:pPr>
+      <w:r>
+        <w:t xml:space="preserve">Components </w:t>
+      </w:r>
+      <w:r>
+        <w:t>Connection Diagram</w:t>
+      </w:r>
+    </w:p>
+    <w:p>
+      <w:r>
+        <w:t>Same as Audio Transmitter</w:t>
+      </w:r>
+    </w:p>
+    <w:p>
+      <w:pPr>
+        <w:pStyle w:val="Heading3"/>
+      </w:pPr>
+      <w:r>
+        <w:t>Schematic</w:t>
+      </w:r>
+      <w:r>
+        <w:t xml:space="preserve"> Diagram</w:t>
+      </w:r>
+    </w:p>
+    <w:p>
+      <w:r>
+        <w:t>Same as Audio Receiver</w:t>
+      </w:r>
+    </w:p>
+    <w:p>
+      <w:pPr>
+        <w:pStyle w:val="Heading3"/>
+      </w:pPr>
+      <w:r>
+        <w:lastRenderedPageBreak/>
+        <w:t>General Flow</w:t>
+      </w:r>
+    </w:p>
+    <w:p>
+      <w:pPr>
+        <w:jc w:val="center"/>
+      </w:pPr>
+      <w:r>
+        <w:rPr>
+          <w:noProof/>
+        </w:rPr>
+        <w:drawing>
+          <wp:inline distT="0" distB="0" distL="0" distR="0" wp14:anchorId="4598BB39" wp14:editId="5A72C9E5">
+            <wp:extent cx="1759585" cy="3653155"/>
+            <wp:effectExtent l="0" t="0" r="0" b="4445"/>
+            <wp:docPr id="41" name="Picture 41"/>
+            <wp:cNvGraphicFramePr>
+              <a:graphicFrameLocks xmlns:a="http://schemas.openxmlformats.org/drawingml/2006/main" noChangeAspect="1"/>
+            </wp:cNvGraphicFramePr>
+            <a:graphic xmlns:a="http://schemas.openxmlformats.org/drawingml/2006/main">
+              <a:graphicData uri="http://schemas.openxmlformats.org/drawingml/2006/picture">
+                <pic:pic xmlns:pic="http://schemas.openxmlformats.org/drawingml/2006/picture">
+                  <pic:nvPicPr>
+                    <pic:cNvPr id="0" name="Picture 13"/>
+                    <pic:cNvPicPr>
+                      <a:picLocks noChangeAspect="1" noChangeArrowheads="1"/>
+                    </pic:cNvPicPr>
+                  </pic:nvPicPr>
+                  <pic:blipFill>
+                    <a:blip r:embed="rId33">
+                      <a:extLst>
+                        <a:ext uri="{28A0092B-C50C-407E-A947-70E740481C1C}">
+                          <a14:useLocalDpi xmlns:a14="http://schemas.microsoft.com/office/drawing/2010/main" val="0"/>
+                        </a:ext>
+                      </a:extLst>
+                    </a:blip>
+                    <a:srcRect/>
+                    <a:stretch>
+                      <a:fillRect/>
+                    </a:stretch>
+                  </pic:blipFill>
+                  <pic:spPr bwMode="auto">
+                    <a:xfrm>
+                      <a:off x="0" y="0"/>
+                      <a:ext cx="1759585" cy="3653155"/>
+                    </a:xfrm>
+                    <a:prstGeom prst="rect">
+                      <a:avLst/>
+                    </a:prstGeom>
+                    <a:noFill/>
+                    <a:ln>
+                      <a:noFill/>
+                    </a:ln>
+                  </pic:spPr>
+                </pic:pic>
+              </a:graphicData>
+            </a:graphic>
+          </wp:inline>
+        </w:drawing>
+      </w:r>
+    </w:p>
+    <w:p>
+      <w:pPr>
+        <w:jc w:val="center"/>
+      </w:pPr>
+      <w:r>
+        <w:t>Figure 5.</w:t>
+      </w:r>
+      <w:r>
+        <w:t>2</w:t>
+      </w:r>
+      <w:r>
+        <w:t>9</w:t>
+      </w:r>
+      <w:r>
+        <w:t xml:space="preserve">: General Flow of Audio </w:t>
+      </w:r>
+      <w:r>
+        <w:t>Receiver</w:t>
+      </w:r>
+    </w:p>
+    <w:p>
+      <w:pPr>
+        <w:pStyle w:val="Heading2"/>
+      </w:pPr>
+      <w:r>
+        <w:t>Rules and Assumptions</w:t>
+      </w:r>
+    </w:p>
+    <w:p>
+      <w:pPr>
+        <w:rPr>
+          <w:sz w:val="24"/>
+          <w:szCs w:val="24"/>
+        </w:rPr>
+      </w:pPr>
+      <w:r>
+        <w:rPr>
+          <w:sz w:val="24"/>
+          <w:szCs w:val="24"/>
+        </w:rPr>
+        <w:t>Following are rules and cases of assumptions that are assumed to be true while normal working</w:t>
+      </w:r>
+    </w:p>
+    <w:p>
+      <w:pPr>
+        <w:pStyle w:val="ListParagraph"/>
+        <w:numPr>
+          <w:ilvl w:val="0"/>
+          <w:numId w:val="13"/>
+        </w:numPr>
+        <w:rPr>
+          <w:sz w:val="24"/>
+          <w:szCs w:val="24"/>
+        </w:rPr>
+      </w:pPr>
+      <w:r>
+        <w:rPr>
+          <w:sz w:val="24"/>
+          <w:szCs w:val="24"/>
+        </w:rPr>
+        <w:t>Audio Transmitter and Audio Receiver must be in range of 5 meters.</w:t>
+      </w:r>
+    </w:p>
+    <w:p>
+      <w:pPr>
+        <w:pStyle w:val="ListParagraph"/>
+        <w:numPr>
+          <w:ilvl w:val="0"/>
+          <w:numId w:val="13"/>
+        </w:numPr>
+        <w:rPr>
+          <w:sz w:val="24"/>
+          <w:szCs w:val="24"/>
+        </w:rPr>
+      </w:pPr>
+      <w:r>
+        <w:rPr>
+          <w:sz w:val="24"/>
+          <w:szCs w:val="24"/>
+        </w:rPr>
+        <w:t>Microphone should be in range of 10cm from the audio source i.e. speaker’s mouth</w:t>
+      </w:r>
+      <w:r>
+        <w:rPr>
+          <w:sz w:val="24"/>
+          <w:szCs w:val="24"/>
+        </w:rPr>
+        <w:t>.</w:t>
+      </w:r>
+    </w:p>
+    <w:p>
+      <w:pPr>
+        <w:pStyle w:val="Heading2"/>
+      </w:pPr>
+      <w:r>
+        <w:t>Tools and Technologies used</w:t>
+      </w:r>
+    </w:p>
+    <w:p>
+      <w:pPr>
+        <w:rPr>
+          <w:rFonts w:eastAsia="Calibri"/>
+          <w:sz w:val="24"/>
+          <w:szCs w:val="24"/>
+        </w:rPr>
+      </w:pPr>
+      <w:r>
+        <w:rPr>
+          <w:rFonts w:eastAsia="Calibri"/>
+          <w:sz w:val="24"/>
+          <w:szCs w:val="24"/>
+        </w:rPr>
+        <w:t xml:space="preserve">List all software that </w:t>
+      </w:r>
+      <w:r>
+        <w:rPr>
+          <w:rFonts w:eastAsia="Calibri"/>
+          <w:sz w:val="24"/>
+          <w:szCs w:val="24"/>
+        </w:rPr>
+        <w:t>are</w:t>
+      </w:r>
+      <w:r>
+        <w:rPr>
+          <w:rFonts w:eastAsia="Calibri"/>
+          <w:sz w:val="24"/>
+          <w:szCs w:val="24"/>
+        </w:rPr>
+        <w:t xml:space="preserve"> used to develop and needed to operate the developed </w:t>
+      </w:r>
+      <w:r>
+        <w:rPr>
+          <w:rFonts w:eastAsia="Calibri"/>
+          <w:sz w:val="24"/>
+          <w:szCs w:val="24"/>
+        </w:rPr>
+        <w:t>module are detailed below.</w:t>
+      </w:r>
+    </w:p>
+    <w:p>
+      <w:pPr>
+        <w:pStyle w:val="Heading2"/>
+        <w:spacing w:line="240" w:lineRule="auto"/>
+      </w:pPr>
+      <w:bookmarkStart w:id="17" w:name="_Toc16771759"/>
+      <w:r>
+        <w:t>Arduino IDE v1.8.9</w:t>
+      </w:r>
+      <w:bookmarkEnd w:id="17"/>
+    </w:p>
+    <w:p>
+      <w:pPr>
+        <w:rPr>
+          <w:rFonts w:eastAsia="Calibri"/>
+          <w:sz w:val="24"/>
+          <w:szCs w:val="24"/>
+        </w:rPr>
+      </w:pPr>
+      <w:r>
+        <w:rPr>
+          <w:rFonts w:eastAsia="Calibri"/>
+          <w:sz w:val="24"/>
+          <w:szCs w:val="24"/>
+        </w:rPr>
+        <w:t xml:space="preserve">Code environment in which all code for </w:t>
+      </w:r>
+      <w:r>
+        <w:rPr>
+          <w:rFonts w:eastAsia="Calibri"/>
+          <w:sz w:val="24"/>
+          <w:szCs w:val="24"/>
+        </w:rPr>
+        <w:t>Audio</w:t>
+      </w:r>
+      <w:r>
+        <w:rPr>
+          <w:rFonts w:eastAsia="Calibri"/>
+          <w:sz w:val="24"/>
+          <w:szCs w:val="24"/>
+        </w:rPr>
+        <w:t xml:space="preserve"> Transmitter and </w:t>
+      </w:r>
+      <w:r>
+        <w:rPr>
+          <w:rFonts w:eastAsia="Calibri"/>
+          <w:sz w:val="24"/>
+          <w:szCs w:val="24"/>
+        </w:rPr>
+        <w:t xml:space="preserve">Audio </w:t>
+      </w:r>
+      <w:r>
+        <w:rPr>
+          <w:rFonts w:eastAsia="Calibri"/>
+          <w:sz w:val="24"/>
+          <w:szCs w:val="24"/>
+        </w:rPr>
+        <w:t xml:space="preserve">Receiver is written. This IDE is numerously used as a debugging tool as well. </w:t>
+      </w:r>
+    </w:p>
     <w:p/>
-    <w:p/>
-    <w:p/>
-    <w:p/>
-    <w:p>
-      <w:pPr>
-        <w:spacing w:line="200" w:lineRule="exact"/>
-        <w:rPr>
-          <w:sz w:val="20"/>
-          <w:szCs w:val="20"/>
-        </w:rPr>
-      </w:pPr>
-    </w:p>
-    <w:p>
-      <w:pPr>
-        <w:spacing w:line="200" w:lineRule="exact"/>
-        <w:rPr>
-          <w:sz w:val="20"/>
-          <w:szCs w:val="20"/>
-        </w:rPr>
-      </w:pPr>
-    </w:p>
-    <w:p>
-      <w:pPr>
-        <w:spacing w:line="200" w:lineRule="exact"/>
-        <w:rPr>
-          <w:sz w:val="20"/>
-          <w:szCs w:val="20"/>
-        </w:rPr>
-      </w:pPr>
-    </w:p>
-    <w:p/>
-    <w:p>
-      <w:pPr>
-        <w:ind w:firstLine="720"/>
-      </w:pPr>
-    </w:p>
     <w:sectPr>
       <w:pgSz w:w="12240" w:h="15840"/>
       <w:pgMar w:top="1440" w:right="1440" w:bottom="1440" w:left="1440" w:header="720" w:footer="720" w:gutter="0"/>
@@ -5123,95 +9582,9 @@
     </w:lvl>
   </w:abstractNum>
   <w:abstractNum w:abstractNumId="2" w15:restartNumberingAfterBreak="0">
-    <w:nsid w:val="16957439"/>
-    <w:multiLevelType w:val="multilevel"/>
-    <w:tmpl w:val="0409001F"/>
-    <w:lvl w:ilvl="0">
-      <w:start w:val="1"/>
-      <w:numFmt w:val="decimal"/>
-      <w:lvlText w:val="%1."/>
-      <w:lvlJc w:val="left"/>
-      <w:pPr>
-        <w:ind w:left="360" w:hanging="360"/>
-      </w:pPr>
-    </w:lvl>
-    <w:lvl w:ilvl="1">
-      <w:start w:val="1"/>
-      <w:numFmt w:val="decimal"/>
-      <w:lvlText w:val="%1.%2."/>
-      <w:lvlJc w:val="left"/>
-      <w:pPr>
-        <w:ind w:left="792" w:hanging="432"/>
-      </w:pPr>
-    </w:lvl>
-    <w:lvl w:ilvl="2">
-      <w:start w:val="1"/>
-      <w:numFmt w:val="decimal"/>
-      <w:lvlText w:val="%1.%2.%3."/>
-      <w:lvlJc w:val="left"/>
-      <w:pPr>
-        <w:ind w:left="1224" w:hanging="504"/>
-      </w:pPr>
-    </w:lvl>
-    <w:lvl w:ilvl="3">
-      <w:start w:val="1"/>
-      <w:numFmt w:val="decimal"/>
-      <w:lvlText w:val="%1.%2.%3.%4."/>
-      <w:lvlJc w:val="left"/>
-      <w:pPr>
-        <w:ind w:left="1728" w:hanging="648"/>
-      </w:pPr>
-    </w:lvl>
-    <w:lvl w:ilvl="4">
-      <w:start w:val="1"/>
-      <w:numFmt w:val="decimal"/>
-      <w:lvlText w:val="%1.%2.%3.%4.%5."/>
-      <w:lvlJc w:val="left"/>
-      <w:pPr>
-        <w:ind w:left="2232" w:hanging="792"/>
-      </w:pPr>
-    </w:lvl>
-    <w:lvl w:ilvl="5">
-      <w:start w:val="1"/>
-      <w:numFmt w:val="decimal"/>
-      <w:lvlText w:val="%1.%2.%3.%4.%5.%6."/>
-      <w:lvlJc w:val="left"/>
-      <w:pPr>
-        <w:ind w:left="2736" w:hanging="936"/>
-      </w:pPr>
-    </w:lvl>
-    <w:lvl w:ilvl="6">
-      <w:start w:val="1"/>
-      <w:numFmt w:val="decimal"/>
-      <w:lvlText w:val="%1.%2.%3.%4.%5.%6.%7."/>
-      <w:lvlJc w:val="left"/>
-      <w:pPr>
-        <w:ind w:left="3240" w:hanging="1080"/>
-      </w:pPr>
-    </w:lvl>
-    <w:lvl w:ilvl="7">
-      <w:start w:val="1"/>
-      <w:numFmt w:val="decimal"/>
-      <w:lvlText w:val="%1.%2.%3.%4.%5.%6.%7.%8."/>
-      <w:lvlJc w:val="left"/>
-      <w:pPr>
-        <w:ind w:left="3744" w:hanging="1224"/>
-      </w:pPr>
-    </w:lvl>
-    <w:lvl w:ilvl="8">
-      <w:start w:val="1"/>
-      <w:numFmt w:val="decimal"/>
-      <w:lvlText w:val="%1.%2.%3.%4.%5.%6.%7.%8.%9."/>
-      <w:lvlJc w:val="left"/>
-      <w:pPr>
-        <w:ind w:left="4320" w:hanging="1440"/>
-      </w:pPr>
-    </w:lvl>
-  </w:abstractNum>
-  <w:abstractNum w:abstractNumId="3" w15:restartNumberingAfterBreak="0">
-    <w:nsid w:val="196E540E"/>
+    <w:nsid w:val="0E714143"/>
     <w:multiLevelType w:val="hybridMultilevel"/>
-    <w:tmpl w:val="C42C78CC"/>
+    <w:tmpl w:val="AF001120"/>
     <w:lvl w:ilvl="0" w:tplc="04090001">
       <w:start w:val="1"/>
       <w:numFmt w:val="bullet"/>
@@ -5321,17 +9694,103 @@
       </w:rPr>
     </w:lvl>
   </w:abstractNum>
+  <w:abstractNum w:abstractNumId="3" w15:restartNumberingAfterBreak="0">
+    <w:nsid w:val="16957439"/>
+    <w:multiLevelType w:val="multilevel"/>
+    <w:tmpl w:val="0409001F"/>
+    <w:lvl w:ilvl="0">
+      <w:start w:val="1"/>
+      <w:numFmt w:val="decimal"/>
+      <w:lvlText w:val="%1."/>
+      <w:lvlJc w:val="left"/>
+      <w:pPr>
+        <w:ind w:left="360" w:hanging="360"/>
+      </w:pPr>
+    </w:lvl>
+    <w:lvl w:ilvl="1">
+      <w:start w:val="1"/>
+      <w:numFmt w:val="decimal"/>
+      <w:lvlText w:val="%1.%2."/>
+      <w:lvlJc w:val="left"/>
+      <w:pPr>
+        <w:ind w:left="792" w:hanging="432"/>
+      </w:pPr>
+    </w:lvl>
+    <w:lvl w:ilvl="2">
+      <w:start w:val="1"/>
+      <w:numFmt w:val="decimal"/>
+      <w:lvlText w:val="%1.%2.%3."/>
+      <w:lvlJc w:val="left"/>
+      <w:pPr>
+        <w:ind w:left="1224" w:hanging="504"/>
+      </w:pPr>
+    </w:lvl>
+    <w:lvl w:ilvl="3">
+      <w:start w:val="1"/>
+      <w:numFmt w:val="decimal"/>
+      <w:lvlText w:val="%1.%2.%3.%4."/>
+      <w:lvlJc w:val="left"/>
+      <w:pPr>
+        <w:ind w:left="1728" w:hanging="648"/>
+      </w:pPr>
+    </w:lvl>
+    <w:lvl w:ilvl="4">
+      <w:start w:val="1"/>
+      <w:numFmt w:val="decimal"/>
+      <w:lvlText w:val="%1.%2.%3.%4.%5."/>
+      <w:lvlJc w:val="left"/>
+      <w:pPr>
+        <w:ind w:left="2232" w:hanging="792"/>
+      </w:pPr>
+    </w:lvl>
+    <w:lvl w:ilvl="5">
+      <w:start w:val="1"/>
+      <w:numFmt w:val="decimal"/>
+      <w:lvlText w:val="%1.%2.%3.%4.%5.%6."/>
+      <w:lvlJc w:val="left"/>
+      <w:pPr>
+        <w:ind w:left="2736" w:hanging="936"/>
+      </w:pPr>
+    </w:lvl>
+    <w:lvl w:ilvl="6">
+      <w:start w:val="1"/>
+      <w:numFmt w:val="decimal"/>
+      <w:lvlText w:val="%1.%2.%3.%4.%5.%6.%7."/>
+      <w:lvlJc w:val="left"/>
+      <w:pPr>
+        <w:ind w:left="3240" w:hanging="1080"/>
+      </w:pPr>
+    </w:lvl>
+    <w:lvl w:ilvl="7">
+      <w:start w:val="1"/>
+      <w:numFmt w:val="decimal"/>
+      <w:lvlText w:val="%1.%2.%3.%4.%5.%6.%7.%8."/>
+      <w:lvlJc w:val="left"/>
+      <w:pPr>
+        <w:ind w:left="3744" w:hanging="1224"/>
+      </w:pPr>
+    </w:lvl>
+    <w:lvl w:ilvl="8">
+      <w:start w:val="1"/>
+      <w:numFmt w:val="decimal"/>
+      <w:lvlText w:val="%1.%2.%3.%4.%5.%6.%7.%8.%9."/>
+      <w:lvlJc w:val="left"/>
+      <w:pPr>
+        <w:ind w:left="4320" w:hanging="1440"/>
+      </w:pPr>
+    </w:lvl>
+  </w:abstractNum>
   <w:abstractNum w:abstractNumId="4" w15:restartNumberingAfterBreak="0">
-    <w:nsid w:val="1A155C09"/>
+    <w:nsid w:val="196E540E"/>
     <w:multiLevelType w:val="hybridMultilevel"/>
-    <w:tmpl w:val="233E4D48"/>
+    <w:tmpl w:val="C42C78CC"/>
     <w:lvl w:ilvl="0" w:tplc="04090001">
       <w:start w:val="1"/>
       <w:numFmt w:val="bullet"/>
       <w:lvlText w:val=""/>
       <w:lvlJc w:val="left"/>
       <w:pPr>
-        <w:ind w:left="1080" w:hanging="360"/>
+        <w:ind w:left="720" w:hanging="360"/>
       </w:pPr>
       <w:rPr>
         <w:rFonts w:ascii="Symbol" w:hAnsi="Symbol" w:hint="default"/>
@@ -5343,7 +9802,7 @@
       <w:lvlText w:val="o"/>
       <w:lvlJc w:val="left"/>
       <w:pPr>
-        <w:ind w:left="1800" w:hanging="360"/>
+        <w:ind w:left="1440" w:hanging="360"/>
       </w:pPr>
       <w:rPr>
         <w:rFonts w:ascii="Courier New" w:hAnsi="Courier New" w:cs="Courier New" w:hint="default"/>
@@ -5355,7 +9814,7 @@
       <w:lvlText w:val=""/>
       <w:lvlJc w:val="left"/>
       <w:pPr>
-        <w:ind w:left="2520" w:hanging="360"/>
+        <w:ind w:left="2160" w:hanging="360"/>
       </w:pPr>
       <w:rPr>
         <w:rFonts w:ascii="Wingdings" w:hAnsi="Wingdings" w:hint="default"/>
@@ -5367,7 +9826,7 @@
       <w:lvlText w:val=""/>
       <w:lvlJc w:val="left"/>
       <w:pPr>
-        <w:ind w:left="3240" w:hanging="360"/>
+        <w:ind w:left="2880" w:hanging="360"/>
       </w:pPr>
       <w:rPr>
         <w:rFonts w:ascii="Symbol" w:hAnsi="Symbol" w:hint="default"/>
@@ -5379,7 +9838,7 @@
       <w:lvlText w:val="o"/>
       <w:lvlJc w:val="left"/>
       <w:pPr>
-        <w:ind w:left="3960" w:hanging="360"/>
+        <w:ind w:left="3600" w:hanging="360"/>
       </w:pPr>
       <w:rPr>
         <w:rFonts w:ascii="Courier New" w:hAnsi="Courier New" w:cs="Courier New" w:hint="default"/>
@@ -5391,7 +9850,7 @@
       <w:lvlText w:val=""/>
       <w:lvlJc w:val="left"/>
       <w:pPr>
-        <w:ind w:left="4680" w:hanging="360"/>
+        <w:ind w:left="4320" w:hanging="360"/>
       </w:pPr>
       <w:rPr>
         <w:rFonts w:ascii="Wingdings" w:hAnsi="Wingdings" w:hint="default"/>
@@ -5403,7 +9862,7 @@
       <w:lvlText w:val=""/>
       <w:lvlJc w:val="left"/>
       <w:pPr>
-        <w:ind w:left="5400" w:hanging="360"/>
+        <w:ind w:left="5040" w:hanging="360"/>
       </w:pPr>
       <w:rPr>
         <w:rFonts w:ascii="Symbol" w:hAnsi="Symbol" w:hint="default"/>
@@ -5415,7 +9874,7 @@
       <w:lvlText w:val="o"/>
       <w:lvlJc w:val="left"/>
       <w:pPr>
-        <w:ind w:left="6120" w:hanging="360"/>
+        <w:ind w:left="5760" w:hanging="360"/>
       </w:pPr>
       <w:rPr>
         <w:rFonts w:ascii="Courier New" w:hAnsi="Courier New" w:cs="Courier New" w:hint="default"/>
@@ -5427,7 +9886,7 @@
       <w:lvlText w:val=""/>
       <w:lvlJc w:val="left"/>
       <w:pPr>
-        <w:ind w:left="6840" w:hanging="360"/>
+        <w:ind w:left="6480" w:hanging="360"/>
       </w:pPr>
       <w:rPr>
         <w:rFonts w:ascii="Wingdings" w:hAnsi="Wingdings" w:hint="default"/>
@@ -5435,16 +9894,16 @@
     </w:lvl>
   </w:abstractNum>
   <w:abstractNum w:abstractNumId="5" w15:restartNumberingAfterBreak="0">
-    <w:nsid w:val="399970D5"/>
+    <w:nsid w:val="1A155C09"/>
     <w:multiLevelType w:val="hybridMultilevel"/>
-    <w:tmpl w:val="D4708BE2"/>
+    <w:tmpl w:val="233E4D48"/>
     <w:lvl w:ilvl="0" w:tplc="04090001">
       <w:start w:val="1"/>
       <w:numFmt w:val="bullet"/>
       <w:lvlText w:val=""/>
       <w:lvlJc w:val="left"/>
       <w:pPr>
-        <w:ind w:left="720" w:hanging="360"/>
+        <w:ind w:left="360" w:hanging="360"/>
       </w:pPr>
       <w:rPr>
         <w:rFonts w:ascii="Symbol" w:hAnsi="Symbol" w:hint="default"/>
@@ -5456,7 +9915,7 @@
       <w:lvlText w:val="o"/>
       <w:lvlJc w:val="left"/>
       <w:pPr>
-        <w:ind w:left="1440" w:hanging="360"/>
+        <w:ind w:left="1080" w:hanging="360"/>
       </w:pPr>
       <w:rPr>
         <w:rFonts w:ascii="Courier New" w:hAnsi="Courier New" w:cs="Courier New" w:hint="default"/>
@@ -5468,7 +9927,7 @@
       <w:lvlText w:val=""/>
       <w:lvlJc w:val="left"/>
       <w:pPr>
-        <w:ind w:left="2160" w:hanging="360"/>
+        <w:ind w:left="1800" w:hanging="360"/>
       </w:pPr>
       <w:rPr>
         <w:rFonts w:ascii="Wingdings" w:hAnsi="Wingdings" w:hint="default"/>
@@ -5480,7 +9939,7 @@
       <w:lvlText w:val=""/>
       <w:lvlJc w:val="left"/>
       <w:pPr>
-        <w:ind w:left="2880" w:hanging="360"/>
+        <w:ind w:left="2520" w:hanging="360"/>
       </w:pPr>
       <w:rPr>
         <w:rFonts w:ascii="Symbol" w:hAnsi="Symbol" w:hint="default"/>
@@ -5492,7 +9951,7 @@
       <w:lvlText w:val="o"/>
       <w:lvlJc w:val="left"/>
       <w:pPr>
-        <w:ind w:left="3600" w:hanging="360"/>
+        <w:ind w:left="3240" w:hanging="360"/>
       </w:pPr>
       <w:rPr>
         <w:rFonts w:ascii="Courier New" w:hAnsi="Courier New" w:cs="Courier New" w:hint="default"/>
@@ -5504,7 +9963,7 @@
       <w:lvlText w:val=""/>
       <w:lvlJc w:val="left"/>
       <w:pPr>
-        <w:ind w:left="4320" w:hanging="360"/>
+        <w:ind w:left="3960" w:hanging="360"/>
       </w:pPr>
       <w:rPr>
         <w:rFonts w:ascii="Wingdings" w:hAnsi="Wingdings" w:hint="default"/>
@@ -5516,7 +9975,7 @@
       <w:lvlText w:val=""/>
       <w:lvlJc w:val="left"/>
       <w:pPr>
-        <w:ind w:left="5040" w:hanging="360"/>
+        <w:ind w:left="4680" w:hanging="360"/>
       </w:pPr>
       <w:rPr>
         <w:rFonts w:ascii="Symbol" w:hAnsi="Symbol" w:hint="default"/>
@@ -5528,7 +9987,7 @@
       <w:lvlText w:val="o"/>
       <w:lvlJc w:val="left"/>
       <w:pPr>
-        <w:ind w:left="5760" w:hanging="360"/>
+        <w:ind w:left="5400" w:hanging="360"/>
       </w:pPr>
       <w:rPr>
         <w:rFonts w:ascii="Courier New" w:hAnsi="Courier New" w:cs="Courier New" w:hint="default"/>
@@ -5540,7 +9999,7 @@
       <w:lvlText w:val=""/>
       <w:lvlJc w:val="left"/>
       <w:pPr>
-        <w:ind w:left="6480" w:hanging="360"/>
+        <w:ind w:left="6120" w:hanging="360"/>
       </w:pPr>
       <w:rPr>
         <w:rFonts w:ascii="Wingdings" w:hAnsi="Wingdings" w:hint="default"/>
@@ -5548,6 +10007,119 @@
     </w:lvl>
   </w:abstractNum>
   <w:abstractNum w:abstractNumId="6" w15:restartNumberingAfterBreak="0">
+    <w:nsid w:val="399970D5"/>
+    <w:multiLevelType w:val="hybridMultilevel"/>
+    <w:tmpl w:val="D4708BE2"/>
+    <w:lvl w:ilvl="0" w:tplc="04090001">
+      <w:start w:val="1"/>
+      <w:numFmt w:val="bullet"/>
+      <w:lvlText w:val=""/>
+      <w:lvlJc w:val="left"/>
+      <w:pPr>
+        <w:ind w:left="720" w:hanging="360"/>
+      </w:pPr>
+      <w:rPr>
+        <w:rFonts w:ascii="Symbol" w:hAnsi="Symbol" w:hint="default"/>
+      </w:rPr>
+    </w:lvl>
+    <w:lvl w:ilvl="1" w:tplc="04090003" w:tentative="1">
+      <w:start w:val="1"/>
+      <w:numFmt w:val="bullet"/>
+      <w:lvlText w:val="o"/>
+      <w:lvlJc w:val="left"/>
+      <w:pPr>
+        <w:ind w:left="1440" w:hanging="360"/>
+      </w:pPr>
+      <w:rPr>
+        <w:rFonts w:ascii="Courier New" w:hAnsi="Courier New" w:cs="Courier New" w:hint="default"/>
+      </w:rPr>
+    </w:lvl>
+    <w:lvl w:ilvl="2" w:tplc="04090005" w:tentative="1">
+      <w:start w:val="1"/>
+      <w:numFmt w:val="bullet"/>
+      <w:lvlText w:val=""/>
+      <w:lvlJc w:val="left"/>
+      <w:pPr>
+        <w:ind w:left="2160" w:hanging="360"/>
+      </w:pPr>
+      <w:rPr>
+        <w:rFonts w:ascii="Wingdings" w:hAnsi="Wingdings" w:hint="default"/>
+      </w:rPr>
+    </w:lvl>
+    <w:lvl w:ilvl="3" w:tplc="04090001" w:tentative="1">
+      <w:start w:val="1"/>
+      <w:numFmt w:val="bullet"/>
+      <w:lvlText w:val=""/>
+      <w:lvlJc w:val="left"/>
+      <w:pPr>
+        <w:ind w:left="2880" w:hanging="360"/>
+      </w:pPr>
+      <w:rPr>
+        <w:rFonts w:ascii="Symbol" w:hAnsi="Symbol" w:hint="default"/>
+      </w:rPr>
+    </w:lvl>
+    <w:lvl w:ilvl="4" w:tplc="04090003" w:tentative="1">
+      <w:start w:val="1"/>
+      <w:numFmt w:val="bullet"/>
+      <w:lvlText w:val="o"/>
+      <w:lvlJc w:val="left"/>
+      <w:pPr>
+        <w:ind w:left="3600" w:hanging="360"/>
+      </w:pPr>
+      <w:rPr>
+        <w:rFonts w:ascii="Courier New" w:hAnsi="Courier New" w:cs="Courier New" w:hint="default"/>
+      </w:rPr>
+    </w:lvl>
+    <w:lvl w:ilvl="5" w:tplc="04090005" w:tentative="1">
+      <w:start w:val="1"/>
+      <w:numFmt w:val="bullet"/>
+      <w:lvlText w:val=""/>
+      <w:lvlJc w:val="left"/>
+      <w:pPr>
+        <w:ind w:left="4320" w:hanging="360"/>
+      </w:pPr>
+      <w:rPr>
+        <w:rFonts w:ascii="Wingdings" w:hAnsi="Wingdings" w:hint="default"/>
+      </w:rPr>
+    </w:lvl>
+    <w:lvl w:ilvl="6" w:tplc="04090001" w:tentative="1">
+      <w:start w:val="1"/>
+      <w:numFmt w:val="bullet"/>
+      <w:lvlText w:val=""/>
+      <w:lvlJc w:val="left"/>
+      <w:pPr>
+        <w:ind w:left="5040" w:hanging="360"/>
+      </w:pPr>
+      <w:rPr>
+        <w:rFonts w:ascii="Symbol" w:hAnsi="Symbol" w:hint="default"/>
+      </w:rPr>
+    </w:lvl>
+    <w:lvl w:ilvl="7" w:tplc="04090003" w:tentative="1">
+      <w:start w:val="1"/>
+      <w:numFmt w:val="bullet"/>
+      <w:lvlText w:val="o"/>
+      <w:lvlJc w:val="left"/>
+      <w:pPr>
+        <w:ind w:left="5760" w:hanging="360"/>
+      </w:pPr>
+      <w:rPr>
+        <w:rFonts w:ascii="Courier New" w:hAnsi="Courier New" w:cs="Courier New" w:hint="default"/>
+      </w:rPr>
+    </w:lvl>
+    <w:lvl w:ilvl="8" w:tplc="04090005" w:tentative="1">
+      <w:start w:val="1"/>
+      <w:numFmt w:val="bullet"/>
+      <w:lvlText w:val=""/>
+      <w:lvlJc w:val="left"/>
+      <w:pPr>
+        <w:ind w:left="6480" w:hanging="360"/>
+      </w:pPr>
+      <w:rPr>
+        <w:rFonts w:ascii="Wingdings" w:hAnsi="Wingdings" w:hint="default"/>
+      </w:rPr>
+    </w:lvl>
+  </w:abstractNum>
+  <w:abstractNum w:abstractNumId="7" w15:restartNumberingAfterBreak="0">
     <w:nsid w:val="3B8A6C3D"/>
     <w:multiLevelType w:val="hybridMultilevel"/>
     <w:tmpl w:val="59D23DF0"/>
@@ -5660,7 +10232,7 @@
       </w:rPr>
     </w:lvl>
   </w:abstractNum>
-  <w:abstractNum w:abstractNumId="7" w15:restartNumberingAfterBreak="0">
+  <w:abstractNum w:abstractNumId="8" w15:restartNumberingAfterBreak="0">
     <w:nsid w:val="41174D3C"/>
     <w:multiLevelType w:val="hybridMultilevel"/>
     <w:tmpl w:val="65443788"/>
@@ -5773,7 +10345,7 @@
       </w:rPr>
     </w:lvl>
   </w:abstractNum>
-  <w:abstractNum w:abstractNumId="8" w15:restartNumberingAfterBreak="0">
+  <w:abstractNum w:abstractNumId="9" w15:restartNumberingAfterBreak="0">
     <w:nsid w:val="57E37769"/>
     <w:multiLevelType w:val="hybridMultilevel"/>
     <w:tmpl w:val="ED22BBC2"/>
@@ -5886,7 +10458,120 @@
       </w:rPr>
     </w:lvl>
   </w:abstractNum>
-  <w:abstractNum w:abstractNumId="9" w15:restartNumberingAfterBreak="0">
+  <w:abstractNum w:abstractNumId="10" w15:restartNumberingAfterBreak="0">
+    <w:nsid w:val="5C404050"/>
+    <w:multiLevelType w:val="hybridMultilevel"/>
+    <w:tmpl w:val="ECE80D32"/>
+    <w:lvl w:ilvl="0" w:tplc="04090001">
+      <w:start w:val="1"/>
+      <w:numFmt w:val="bullet"/>
+      <w:lvlText w:val=""/>
+      <w:lvlJc w:val="left"/>
+      <w:pPr>
+        <w:ind w:left="720" w:hanging="360"/>
+      </w:pPr>
+      <w:rPr>
+        <w:rFonts w:ascii="Symbol" w:hAnsi="Symbol" w:cs="Symbol" w:hint="default"/>
+      </w:rPr>
+    </w:lvl>
+    <w:lvl w:ilvl="1" w:tplc="04090003" w:tentative="1">
+      <w:start w:val="1"/>
+      <w:numFmt w:val="bullet"/>
+      <w:lvlText w:val="o"/>
+      <w:lvlJc w:val="left"/>
+      <w:pPr>
+        <w:ind w:left="1440" w:hanging="360"/>
+      </w:pPr>
+      <w:rPr>
+        <w:rFonts w:ascii="Courier New" w:hAnsi="Courier New" w:cs="Courier New" w:hint="default"/>
+      </w:rPr>
+    </w:lvl>
+    <w:lvl w:ilvl="2" w:tplc="04090005" w:tentative="1">
+      <w:start w:val="1"/>
+      <w:numFmt w:val="bullet"/>
+      <w:lvlText w:val=""/>
+      <w:lvlJc w:val="left"/>
+      <w:pPr>
+        <w:ind w:left="2160" w:hanging="360"/>
+      </w:pPr>
+      <w:rPr>
+        <w:rFonts w:ascii="Wingdings" w:hAnsi="Wingdings" w:cs="Wingdings" w:hint="default"/>
+      </w:rPr>
+    </w:lvl>
+    <w:lvl w:ilvl="3" w:tplc="04090001" w:tentative="1">
+      <w:start w:val="1"/>
+      <w:numFmt w:val="bullet"/>
+      <w:lvlText w:val=""/>
+      <w:lvlJc w:val="left"/>
+      <w:pPr>
+        <w:ind w:left="2880" w:hanging="360"/>
+      </w:pPr>
+      <w:rPr>
+        <w:rFonts w:ascii="Symbol" w:hAnsi="Symbol" w:cs="Symbol" w:hint="default"/>
+      </w:rPr>
+    </w:lvl>
+    <w:lvl w:ilvl="4" w:tplc="04090003" w:tentative="1">
+      <w:start w:val="1"/>
+      <w:numFmt w:val="bullet"/>
+      <w:lvlText w:val="o"/>
+      <w:lvlJc w:val="left"/>
+      <w:pPr>
+        <w:ind w:left="3600" w:hanging="360"/>
+      </w:pPr>
+      <w:rPr>
+        <w:rFonts w:ascii="Courier New" w:hAnsi="Courier New" w:cs="Courier New" w:hint="default"/>
+      </w:rPr>
+    </w:lvl>
+    <w:lvl w:ilvl="5" w:tplc="04090005" w:tentative="1">
+      <w:start w:val="1"/>
+      <w:numFmt w:val="bullet"/>
+      <w:lvlText w:val=""/>
+      <w:lvlJc w:val="left"/>
+      <w:pPr>
+        <w:ind w:left="4320" w:hanging="360"/>
+      </w:pPr>
+      <w:rPr>
+        <w:rFonts w:ascii="Wingdings" w:hAnsi="Wingdings" w:cs="Wingdings" w:hint="default"/>
+      </w:rPr>
+    </w:lvl>
+    <w:lvl w:ilvl="6" w:tplc="04090001" w:tentative="1">
+      <w:start w:val="1"/>
+      <w:numFmt w:val="bullet"/>
+      <w:lvlText w:val=""/>
+      <w:lvlJc w:val="left"/>
+      <w:pPr>
+        <w:ind w:left="5040" w:hanging="360"/>
+      </w:pPr>
+      <w:rPr>
+        <w:rFonts w:ascii="Symbol" w:hAnsi="Symbol" w:cs="Symbol" w:hint="default"/>
+      </w:rPr>
+    </w:lvl>
+    <w:lvl w:ilvl="7" w:tplc="04090003" w:tentative="1">
+      <w:start w:val="1"/>
+      <w:numFmt w:val="bullet"/>
+      <w:lvlText w:val="o"/>
+      <w:lvlJc w:val="left"/>
+      <w:pPr>
+        <w:ind w:left="5760" w:hanging="360"/>
+      </w:pPr>
+      <w:rPr>
+        <w:rFonts w:ascii="Courier New" w:hAnsi="Courier New" w:cs="Courier New" w:hint="default"/>
+      </w:rPr>
+    </w:lvl>
+    <w:lvl w:ilvl="8" w:tplc="04090005" w:tentative="1">
+      <w:start w:val="1"/>
+      <w:numFmt w:val="bullet"/>
+      <w:lvlText w:val=""/>
+      <w:lvlJc w:val="left"/>
+      <w:pPr>
+        <w:ind w:left="6480" w:hanging="360"/>
+      </w:pPr>
+      <w:rPr>
+        <w:rFonts w:ascii="Wingdings" w:hAnsi="Wingdings" w:cs="Wingdings" w:hint="default"/>
+      </w:rPr>
+    </w:lvl>
+  </w:abstractNum>
+  <w:abstractNum w:abstractNumId="11" w15:restartNumberingAfterBreak="0">
     <w:nsid w:val="64F37889"/>
     <w:multiLevelType w:val="multilevel"/>
     <w:tmpl w:val="0409001F"/>
@@ -5972,7 +10657,7 @@
       </w:pPr>
     </w:lvl>
   </w:abstractNum>
-  <w:abstractNum w:abstractNumId="10" w15:restartNumberingAfterBreak="0">
+  <w:abstractNum w:abstractNumId="12" w15:restartNumberingAfterBreak="0">
     <w:nsid w:val="739C7E1D"/>
     <w:multiLevelType w:val="multilevel"/>
     <w:tmpl w:val="0409001F"/>
@@ -6063,37 +10748,43 @@
     </w:lvl>
   </w:abstractNum>
   <w:num w:numId="1">
-    <w:abstractNumId w:val="2"/>
+    <w:abstractNumId w:val="3"/>
   </w:num>
   <w:num w:numId="2">
-    <w:abstractNumId w:val="9"/>
+    <w:abstractNumId w:val="11"/>
   </w:num>
   <w:num w:numId="3">
     <w:abstractNumId w:val="1"/>
   </w:num>
   <w:num w:numId="4">
-    <w:abstractNumId w:val="7"/>
+    <w:abstractNumId w:val="8"/>
   </w:num>
   <w:num w:numId="5">
-    <w:abstractNumId w:val="5"/>
+    <w:abstractNumId w:val="6"/>
   </w:num>
   <w:num w:numId="6">
     <w:abstractNumId w:val="0"/>
   </w:num>
   <w:num w:numId="7">
-    <w:abstractNumId w:val="3"/>
+    <w:abstractNumId w:val="4"/>
   </w:num>
   <w:num w:numId="8">
-    <w:abstractNumId w:val="10"/>
+    <w:abstractNumId w:val="12"/>
   </w:num>
   <w:num w:numId="9">
-    <w:abstractNumId w:val="6"/>
+    <w:abstractNumId w:val="7"/>
   </w:num>
   <w:num w:numId="10">
-    <w:abstractNumId w:val="8"/>
+    <w:abstractNumId w:val="9"/>
   </w:num>
   <w:num w:numId="11">
-    <w:abstractNumId w:val="4"/>
+    <w:abstractNumId w:val="5"/>
+  </w:num>
+  <w:num w:numId="12">
+    <w:abstractNumId w:val="2"/>
+  </w:num>
+  <w:num w:numId="13">
+    <w:abstractNumId w:val="10"/>
   </w:num>
 </w:numbering>
 </file>
@@ -7052,7 +11743,7 @@
 </file>
 
 <file path=customXml/itemProps1.xml><?xml version="1.0" encoding="utf-8"?>
-<ds:datastoreItem xmlns:ds="http://schemas.openxmlformats.org/officeDocument/2006/customXml" ds:itemID="{81801C8E-7CEA-496B-9525-CE933C47442B}">
+<ds:datastoreItem xmlns:ds="http://schemas.openxmlformats.org/officeDocument/2006/customXml" ds:itemID="{8D9AE494-1998-48AC-BC9C-09652373870E}">
   <ds:schemaRefs>
     <ds:schemaRef ds:uri="http://schemas.openxmlformats.org/officeDocument/2006/bibliography"/>
   </ds:schemaRefs>
